--- a/Training Manual.docx
+++ b/Training Manual.docx
@@ -7154,9 +7154,14 @@
       <w:bookmarkStart w:id="11" w:name="_Toc473631236"/>
       <w:bookmarkStart w:id="12" w:name="_Toc473632642"/>
       <w:r>
-        <w:t>Anthony Critelli</w:t>
+        <w:t xml:space="preserve">Anthony </w:t>
+      </w:r>
+      <w:proofErr w:type="spellStart"/>
+      <w:r>
+        <w:t>Critelli</w:t>
       </w:r>
       <w:bookmarkEnd w:id="9"/>
+      <w:proofErr w:type="spellEnd"/>
     </w:p>
     <w:p>
       <w:pPr>
@@ -7316,27 +7321,14 @@
       <w:r>
         <w:t xml:space="preserve">Figure </w:t>
       </w:r>
-      <w:r>
-        <w:fldChar w:fldCharType="begin"/>
-      </w:r>
-      <w:r>
-        <w:instrText xml:space="preserve"> SEQ Figure \* ARABIC </w:instrText>
-      </w:r>
-      <w:r>
-        <w:fldChar w:fldCharType="separate"/>
-      </w:r>
-      <w:r>
-        <w:rPr>
-          <w:noProof/>
-        </w:rPr>
-        <w:t>1</w:t>
-      </w:r>
-      <w:r>
-        <w:rPr>
-          <w:noProof/>
-        </w:rPr>
-        <w:fldChar w:fldCharType="end"/>
-      </w:r>
+      <w:fldSimple w:instr=" SEQ Figure \* ARABIC ">
+        <w:r>
+          <w:rPr>
+            <w:noProof/>
+          </w:rPr>
+          <w:t>1</w:t>
+        </w:r>
+      </w:fldSimple>
       <w:r>
         <w:t xml:space="preserve"> - Kronos Clock</w:t>
       </w:r>
@@ -7395,7 +7387,15 @@
     </w:p>
     <w:p>
       <w:r>
-        <w:t xml:space="preserve">Once per hour, at the 15 minutes past mark, we take a count of how many people are using each lab. These numbers are recorded per lab in a google docs sheet </w:t>
+        <w:t xml:space="preserve">Once per hour, at the 15 minutes past mark, we take a count of how many people are using each lab. These numbers are recorded per lab in a google </w:t>
+      </w:r>
+      <w:proofErr w:type="gramStart"/>
+      <w:r>
+        <w:t>docs</w:t>
+      </w:r>
+      <w:proofErr w:type="gramEnd"/>
+      <w:r>
+        <w:t xml:space="preserve"> sheet </w:t>
       </w:r>
       <w:r>
         <w:t xml:space="preserve">with your initials. You can find it linked </w:t>
@@ -7496,27 +7496,14 @@
       <w:r>
         <w:t xml:space="preserve">Figure </w:t>
       </w:r>
-      <w:r>
-        <w:fldChar w:fldCharType="begin"/>
-      </w:r>
-      <w:r>
-        <w:instrText xml:space="preserve"> SEQ Figure \* ARABIC </w:instrText>
-      </w:r>
-      <w:r>
-        <w:fldChar w:fldCharType="separate"/>
-      </w:r>
-      <w:r>
-        <w:rPr>
-          <w:noProof/>
-        </w:rPr>
-        <w:t>2</w:t>
-      </w:r>
-      <w:r>
-        <w:rPr>
-          <w:noProof/>
-        </w:rPr>
-        <w:fldChar w:fldCharType="end"/>
-      </w:r>
+      <w:fldSimple w:instr=" SEQ Figure \* ARABIC ">
+        <w:r>
+          <w:rPr>
+            <w:noProof/>
+          </w:rPr>
+          <w:t>2</w:t>
+        </w:r>
+      </w:fldSimple>
       <w:r>
         <w:t xml:space="preserve"> - Usability Link in Work Portal</w:t>
       </w:r>
@@ -7682,11 +7669,16 @@
     </w:p>
     <w:p>
       <w:r>
-        <w:t xml:space="preserve">This lists all your </w:t>
+        <w:t xml:space="preserve">This lists all </w:t>
+      </w:r>
+      <w:proofErr w:type="gramStart"/>
+      <w:r>
+        <w:t xml:space="preserve">your </w:t>
       </w:r>
       <w:r>
         <w:t>self-reviews</w:t>
       </w:r>
+      <w:proofErr w:type="gramEnd"/>
       <w:r>
         <w:t xml:space="preserve">. However, since we do not use the </w:t>
       </w:r>
@@ -7852,9 +7844,14 @@
       </w:pPr>
       <w:bookmarkStart w:id="33" w:name="_Toc509259153"/>
       <w:r>
-        <w:t>What is Slack</w:t>
+        <w:t xml:space="preserve">What is </w:t>
+      </w:r>
+      <w:proofErr w:type="gramStart"/>
+      <w:r>
+        <w:t>Slack</w:t>
       </w:r>
       <w:bookmarkEnd w:id="33"/>
+      <w:proofErr w:type="gramEnd"/>
     </w:p>
     <w:p>
       <w:r>
@@ -8199,27 +8196,14 @@
       <w:r>
         <w:t xml:space="preserve">Figure </w:t>
       </w:r>
-      <w:r>
-        <w:fldChar w:fldCharType="begin"/>
-      </w:r>
-      <w:r>
-        <w:instrText xml:space="preserve"> SEQ Figure \* ARABIC </w:instrText>
-      </w:r>
-      <w:r>
-        <w:fldChar w:fldCharType="separate"/>
-      </w:r>
-      <w:r>
-        <w:rPr>
-          <w:noProof/>
-        </w:rPr>
-        <w:t>3</w:t>
-      </w:r>
-      <w:r>
-        <w:rPr>
-          <w:noProof/>
-        </w:rPr>
-        <w:fldChar w:fldCharType="end"/>
-      </w:r>
+      <w:fldSimple w:instr=" SEQ Figure \* ARABIC ">
+        <w:r>
+          <w:rPr>
+            <w:noProof/>
+          </w:rPr>
+          <w:t>3</w:t>
+        </w:r>
+      </w:fldSimple>
       <w:r>
         <w:t xml:space="preserve"> - Scanning RIT Card</w:t>
       </w:r>
@@ -8380,27 +8364,14 @@
       <w:r>
         <w:t xml:space="preserve">Figure </w:t>
       </w:r>
-      <w:r>
-        <w:fldChar w:fldCharType="begin"/>
-      </w:r>
-      <w:r>
-        <w:instrText xml:space="preserve"> SEQ Figure \* ARABIC </w:instrText>
-      </w:r>
-      <w:r>
-        <w:fldChar w:fldCharType="separate"/>
-      </w:r>
-      <w:r>
-        <w:rPr>
-          <w:noProof/>
-        </w:rPr>
-        <w:t>4</w:t>
-      </w:r>
-      <w:r>
-        <w:rPr>
-          <w:noProof/>
-        </w:rPr>
-        <w:fldChar w:fldCharType="end"/>
-      </w:r>
+      <w:fldSimple w:instr=" SEQ Figure \* ARABIC ">
+        <w:r>
+          <w:rPr>
+            <w:noProof/>
+          </w:rPr>
+          <w:t>4</w:t>
+        </w:r>
+      </w:fldSimple>
       <w:r>
         <w:t xml:space="preserve"> - Barcode Entry Field</w:t>
       </w:r>
@@ -8505,7 +8476,15 @@
     </w:p>
     <w:p>
       <w:r>
-        <w:t xml:space="preserve">F.E.T items are only for students taking Professor Ashbrook’s course in the F.E.T. Lab. For detailed information, see the </w:t>
+        <w:t xml:space="preserve">F.E.T items are only for students taking Professor </w:t>
+      </w:r>
+      <w:proofErr w:type="spellStart"/>
+      <w:r>
+        <w:t>Ashbrook’s</w:t>
+      </w:r>
+      <w:proofErr w:type="spellEnd"/>
+      <w:r>
+        <w:t xml:space="preserve"> course in the F.E.T. Lab. For detailed information, see the </w:t>
       </w:r>
       <w:hyperlink w:anchor="_Future_Everyday_Technology" w:history="1">
         <w:r>
@@ -8708,27 +8687,14 @@
       <w:r>
         <w:t xml:space="preserve">Figure </w:t>
       </w:r>
-      <w:r>
-        <w:fldChar w:fldCharType="begin"/>
-      </w:r>
-      <w:r>
-        <w:instrText xml:space="preserve"> SEQ Figure \* ARABIC </w:instrText>
-      </w:r>
-      <w:r>
-        <w:fldChar w:fldCharType="separate"/>
-      </w:r>
-      <w:r>
-        <w:rPr>
-          <w:noProof/>
-        </w:rPr>
-        <w:t>5</w:t>
-      </w:r>
-      <w:r>
-        <w:rPr>
-          <w:noProof/>
-        </w:rPr>
-        <w:fldChar w:fldCharType="end"/>
-      </w:r>
+      <w:fldSimple w:instr=" SEQ Figure \* ARABIC ">
+        <w:r>
+          <w:rPr>
+            <w:noProof/>
+          </w:rPr>
+          <w:t>5</w:t>
+        </w:r>
+      </w:fldSimple>
       <w:r>
         <w:t xml:space="preserve"> - Second ID Required Example</w:t>
       </w:r>
@@ -8737,15 +8703,14 @@
       <w:pPr>
         <w:pStyle w:val="Heading3"/>
       </w:pPr>
-      <w:bookmarkStart w:id="51" w:name="_Toc509259163"/>
-      <w:r>
-        <w:lastRenderedPageBreak/>
-        <w:t>Signature</w:t>
-      </w:r>
+      <w:r>
+        <w:t>Long-Term Rental</w:t>
+      </w:r>
+      <w:r>
+        <w:t xml:space="preserve"> </w:t>
+      </w:r>
+      <w:bookmarkStart w:id="51" w:name="_GoBack"/>
       <w:bookmarkEnd w:id="51"/>
-      <w:r>
-        <w:t xml:space="preserve"> </w:t>
-      </w:r>
     </w:p>
     <w:p>
       <w:pPr>
@@ -8760,7 +8725,235 @@
         <w:rPr>
           <w:color w:val="auto"/>
         </w:rPr>
-        <w:t xml:space="preserve">If a signature is required, a modal will automatically appear. Show this to the user so that they may read it. </w:t>
+        <w:t>Complete the Long-Term Rental equipment sheet. These are located in the black binder labelled “Long Term Rental”.</w:t>
+      </w:r>
+    </w:p>
+    <w:p>
+      <w:pPr>
+        <w:pStyle w:val="ListParagraph"/>
+        <w:keepNext/>
+        <w:numPr>
+          <w:ilvl w:val="0"/>
+          <w:numId w:val="20"/>
+        </w:numPr>
+        <w:rPr>
+          <w:color w:val="auto"/>
+        </w:rPr>
+      </w:pPr>
+      <w:r>
+        <w:rPr>
+          <w:color w:val="auto"/>
+        </w:rPr>
+        <w:t xml:space="preserve">Be sure to remind the student of the required time they need to return the item by, listed on the rental sheet. </w:t>
+      </w:r>
+    </w:p>
+    <w:p>
+      <w:pPr>
+        <w:pStyle w:val="ListParagraph"/>
+        <w:keepNext/>
+        <w:numPr>
+          <w:ilvl w:val="0"/>
+          <w:numId w:val="20"/>
+        </w:numPr>
+        <w:rPr>
+          <w:color w:val="auto"/>
+        </w:rPr>
+      </w:pPr>
+      <w:r>
+        <w:rPr>
+          <w:color w:val="auto"/>
+        </w:rPr>
+        <w:t>Store the completed sheet in the binder.</w:t>
+      </w:r>
+    </w:p>
+    <w:p>
+      <w:pPr>
+        <w:pStyle w:val="Heading2"/>
+      </w:pPr>
+      <w:bookmarkStart w:id="52" w:name="_Toc473630611"/>
+      <w:bookmarkStart w:id="53" w:name="_Toc473631227"/>
+      <w:bookmarkStart w:id="54" w:name="_Toc473632633"/>
+      <w:bookmarkStart w:id="55" w:name="_Toc509259164"/>
+      <w:r>
+        <w:t>Item Return</w:t>
+      </w:r>
+      <w:bookmarkEnd w:id="52"/>
+      <w:bookmarkEnd w:id="53"/>
+      <w:bookmarkEnd w:id="54"/>
+      <w:bookmarkEnd w:id="55"/>
+    </w:p>
+    <w:p>
+      <w:pPr>
+        <w:pStyle w:val="ListParagraph"/>
+        <w:numPr>
+          <w:ilvl w:val="0"/>
+          <w:numId w:val="7"/>
+        </w:numPr>
+        <w:rPr>
+          <w:color w:val="auto"/>
+        </w:rPr>
+      </w:pPr>
+      <w:r>
+        <w:rPr>
+          <w:color w:val="auto"/>
+        </w:rPr>
+        <w:t>Customer hands item(s) to be returned to Lab Assistant</w:t>
+      </w:r>
+    </w:p>
+    <w:p>
+      <w:pPr>
+        <w:pStyle w:val="ListParagraph"/>
+        <w:numPr>
+          <w:ilvl w:val="0"/>
+          <w:numId w:val="7"/>
+        </w:numPr>
+        <w:rPr>
+          <w:color w:val="auto"/>
+        </w:rPr>
+      </w:pPr>
+      <w:r>
+        <w:rPr>
+          <w:color w:val="auto"/>
+        </w:rPr>
+        <w:t>Lab Assistant checks item for damage</w:t>
+      </w:r>
+    </w:p>
+    <w:p>
+      <w:pPr>
+        <w:pStyle w:val="ListParagraph"/>
+        <w:numPr>
+          <w:ilvl w:val="1"/>
+          <w:numId w:val="7"/>
+        </w:numPr>
+        <w:rPr>
+          <w:color w:val="auto"/>
+        </w:rPr>
+      </w:pPr>
+      <w:r>
+        <w:rPr>
+          <w:color w:val="auto"/>
+        </w:rPr>
+        <w:t>If the item appears to have been damaged while it was out, notify a Lab Manager</w:t>
+      </w:r>
+    </w:p>
+    <w:p>
+      <w:pPr>
+        <w:pStyle w:val="ListParagraph"/>
+        <w:numPr>
+          <w:ilvl w:val="0"/>
+          <w:numId w:val="7"/>
+        </w:numPr>
+        <w:rPr>
+          <w:color w:val="auto"/>
+        </w:rPr>
+      </w:pPr>
+      <w:r>
+        <w:rPr>
+          <w:color w:val="auto"/>
+        </w:rPr>
+        <w:t xml:space="preserve">If item is a </w:t>
+      </w:r>
+      <w:hyperlink w:anchor="_Mobile_Devices" w:history="1">
+        <w:r>
+          <w:rPr>
+            <w:rStyle w:val="Hyperlink"/>
+          </w:rPr>
+          <w:t>Mobile Device</w:t>
+        </w:r>
+      </w:hyperlink>
+      <w:r>
+        <w:rPr>
+          <w:color w:val="auto"/>
+        </w:rPr>
+        <w:t>, Lab Assistant checks that all accounts have been signed out of and the device is factory reset.</w:t>
+      </w:r>
+    </w:p>
+    <w:p>
+      <w:pPr>
+        <w:pStyle w:val="ListParagraph"/>
+        <w:keepNext/>
+        <w:numPr>
+          <w:ilvl w:val="0"/>
+          <w:numId w:val="7"/>
+        </w:numPr>
+        <w:rPr>
+          <w:color w:val="auto"/>
+        </w:rPr>
+      </w:pPr>
+      <w:r>
+        <w:rPr>
+          <w:color w:val="auto"/>
+        </w:rPr>
+        <w:t xml:space="preserve">Lab Assistant scans customer’s RIT ID card </w:t>
+      </w:r>
+      <w:r>
+        <w:rPr>
+          <w:color w:val="auto"/>
+        </w:rPr>
+        <w:t xml:space="preserve">just as you do when </w:t>
+      </w:r>
+      <w:hyperlink w:anchor="_Checkout" w:history="1">
+        <w:r>
+          <w:rPr>
+            <w:rStyle w:val="Hyperlink"/>
+          </w:rPr>
+          <w:t>checking an item out</w:t>
+        </w:r>
+      </w:hyperlink>
+      <w:r>
+        <w:rPr>
+          <w:color w:val="auto"/>
+        </w:rPr>
+        <w:t xml:space="preserve">. </w:t>
+      </w:r>
+    </w:p>
+    <w:p>
+      <w:pPr>
+        <w:pStyle w:val="ListParagraph"/>
+        <w:keepNext/>
+        <w:numPr>
+          <w:ilvl w:val="0"/>
+          <w:numId w:val="7"/>
+        </w:numPr>
+        <w:rPr>
+          <w:color w:val="auto"/>
+        </w:rPr>
+      </w:pPr>
+      <w:r>
+        <w:rPr>
+          <w:color w:val="auto"/>
+        </w:rPr>
+        <w:t xml:space="preserve">Lab Assistant checks in appropriate item by clicking </w:t>
+      </w:r>
+      <w:r>
+        <w:rPr>
+          <w:color w:val="auto"/>
+        </w:rPr>
+        <w:t xml:space="preserve">the </w:t>
+      </w:r>
+      <w:r>
+        <w:rPr>
+          <w:color w:val="auto"/>
+        </w:rPr>
+        <w:t>“check in</w:t>
+      </w:r>
+      <w:r>
+        <w:rPr>
+          <w:color w:val="auto"/>
+        </w:rPr>
+        <w:t xml:space="preserve"> button</w:t>
+      </w:r>
+      <w:r>
+        <w:rPr>
+          <w:color w:val="auto"/>
+        </w:rPr>
+        <w:t>”</w:t>
+      </w:r>
+      <w:r>
+        <w:rPr>
+          <w:color w:val="auto"/>
+        </w:rPr>
+        <w:t>.</w:t>
       </w:r>
     </w:p>
     <w:p>
@@ -8773,10 +8966,10 @@
           <w:noProof/>
         </w:rPr>
         <w:drawing>
-          <wp:inline distT="0" distB="0" distL="0" distR="0" wp14:anchorId="1E0B9961" wp14:editId="4ED3F655">
-            <wp:extent cx="4495941" cy="4019550"/>
+          <wp:inline distT="0" distB="0" distL="0" distR="0" wp14:anchorId="1488708F" wp14:editId="2BCC8BB6">
+            <wp:extent cx="5795158" cy="842981"/>
             <wp:effectExtent l="0" t="0" r="0" b="0"/>
-            <wp:docPr id="27" name="Picture 27"/>
+            <wp:docPr id="2" name="Picture 2"/>
             <wp:cNvGraphicFramePr>
               <a:graphicFrameLocks xmlns:a="http://schemas.openxmlformats.org/drawingml/2006/main" noChangeAspect="1"/>
             </wp:cNvGraphicFramePr>
@@ -8796,7 +8989,7 @@
                   <pic:spPr>
                     <a:xfrm>
                       <a:off x="0" y="0"/>
-                      <a:ext cx="4498450" cy="4021793"/>
+                      <a:ext cx="5915642" cy="860507"/>
                     </a:xfrm>
                     <a:prstGeom prst="rect">
                       <a:avLst/>
@@ -8817,65 +9010,17 @@
       <w:r>
         <w:t xml:space="preserve">Figure </w:t>
       </w:r>
-      <w:r>
-        <w:fldChar w:fldCharType="begin"/>
-      </w:r>
-      <w:r>
-        <w:instrText xml:space="preserve"> SEQ Figure \* ARABIC </w:instrText>
-      </w:r>
-      <w:r>
-        <w:fldChar w:fldCharType="separate"/>
-      </w:r>
-      <w:r>
-        <w:rPr>
-          <w:noProof/>
-        </w:rPr>
-        <w:t>6</w:t>
-      </w:r>
-      <w:r>
-        <w:rPr>
-          <w:noProof/>
-        </w:rPr>
-        <w:fldChar w:fldCharType="end"/>
-      </w:r>
-      <w:r>
-        <w:t xml:space="preserve"> - Signature Modal</w:t>
-      </w:r>
-    </w:p>
-    <w:p>
-      <w:pPr>
-        <w:pStyle w:val="ListParagraph"/>
-        <w:keepNext/>
-        <w:numPr>
-          <w:ilvl w:val="0"/>
-          <w:numId w:val="20"/>
-        </w:numPr>
-        <w:rPr>
-          <w:color w:val="auto"/>
-        </w:rPr>
-      </w:pPr>
-      <w:r>
-        <w:rPr>
-          <w:color w:val="auto"/>
-        </w:rPr>
-        <w:t>Present the Signature Pad for the user to sign. They must sign before clicking OK.</w:t>
-      </w:r>
-    </w:p>
-    <w:p>
-      <w:pPr>
-        <w:pStyle w:val="Heading2"/>
-      </w:pPr>
-      <w:bookmarkStart w:id="52" w:name="_Toc473630611"/>
-      <w:bookmarkStart w:id="53" w:name="_Toc473631227"/>
-      <w:bookmarkStart w:id="54" w:name="_Toc473632633"/>
-      <w:bookmarkStart w:id="55" w:name="_Toc509259164"/>
-      <w:r>
-        <w:t>Item Return</w:t>
-      </w:r>
-      <w:bookmarkEnd w:id="52"/>
-      <w:bookmarkEnd w:id="53"/>
-      <w:bookmarkEnd w:id="54"/>
-      <w:bookmarkEnd w:id="55"/>
+      <w:fldSimple w:instr=" SEQ Figure \* ARABIC ">
+        <w:r>
+          <w:rPr>
+            <w:noProof/>
+          </w:rPr>
+          <w:t>7</w:t>
+        </w:r>
+      </w:fldSimple>
+      <w:r>
+        <w:t xml:space="preserve"> - Check-in Button to Left of Item</w:t>
+      </w:r>
     </w:p>
     <w:p>
       <w:pPr>
@@ -8892,25 +9037,7 @@
         <w:rPr>
           <w:color w:val="auto"/>
         </w:rPr>
-        <w:t>Customer hands item(s) to be returned to Lab Assistant</w:t>
-      </w:r>
-    </w:p>
-    <w:p>
-      <w:pPr>
-        <w:pStyle w:val="ListParagraph"/>
-        <w:numPr>
-          <w:ilvl w:val="0"/>
-          <w:numId w:val="7"/>
-        </w:numPr>
-        <w:rPr>
-          <w:color w:val="auto"/>
-        </w:rPr>
-      </w:pPr>
-      <w:r>
-        <w:rPr>
-          <w:color w:val="auto"/>
-        </w:rPr>
-        <w:t>Lab Assistant checks item for damage</w:t>
+        <w:t>Return ID Card</w:t>
       </w:r>
     </w:p>
     <w:p>
@@ -8928,14 +9055,14 @@
         <w:rPr>
           <w:color w:val="auto"/>
         </w:rPr>
-        <w:t>If the item appears to have been damaged while it was out, notify a Lab Manager</w:t>
+        <w:t>If the user has no more items checked out, return ID card</w:t>
       </w:r>
     </w:p>
     <w:p>
       <w:pPr>
         <w:pStyle w:val="ListParagraph"/>
         <w:numPr>
-          <w:ilvl w:val="0"/>
+          <w:ilvl w:val="1"/>
           <w:numId w:val="7"/>
         </w:numPr>
         <w:rPr>
@@ -8946,29 +9073,15 @@
         <w:rPr>
           <w:color w:val="auto"/>
         </w:rPr>
-        <w:t xml:space="preserve">If item is a </w:t>
-      </w:r>
-      <w:hyperlink w:anchor="_Mobile_Devices" w:history="1">
-        <w:r>
-          <w:rPr>
-            <w:rStyle w:val="Hyperlink"/>
-          </w:rPr>
-          <w:t>Mobile Device</w:t>
-        </w:r>
-      </w:hyperlink>
-      <w:r>
-        <w:rPr>
-          <w:color w:val="auto"/>
-        </w:rPr>
-        <w:t>, Lab Assistant checks that all accounts have been signed out of and the device is factory reset.</w:t>
+        <w:lastRenderedPageBreak/>
+        <w:t>If the customer has no more second ID equipment, return the customer’s second ID</w:t>
       </w:r>
     </w:p>
     <w:p>
       <w:pPr>
         <w:pStyle w:val="ListParagraph"/>
-        <w:keepNext/>
         <w:numPr>
-          <w:ilvl w:val="0"/>
+          <w:ilvl w:val="1"/>
           <w:numId w:val="7"/>
         </w:numPr>
         <w:rPr>
@@ -8979,78 +9092,35 @@
         <w:rPr>
           <w:color w:val="auto"/>
         </w:rPr>
-        <w:t xml:space="preserve">Lab Assistant scans customer’s RIT ID card </w:t>
-      </w:r>
-      <w:r>
-        <w:rPr>
-          <w:color w:val="auto"/>
-        </w:rPr>
-        <w:t xml:space="preserve">just as you do when </w:t>
+        <w:t>If the user has more equipment, keep the ID card until all equipment is returned</w:t>
+      </w:r>
+    </w:p>
+    <w:p>
+      <w:pPr>
+        <w:pStyle w:val="Heading2"/>
+      </w:pPr>
+      <w:bookmarkStart w:id="56" w:name="_Adding_Customers"/>
+      <w:bookmarkStart w:id="57" w:name="_Toc509259165"/>
+      <w:bookmarkEnd w:id="56"/>
+      <w:r>
+        <w:t>Adding Customers</w:t>
+      </w:r>
+      <w:bookmarkEnd w:id="57"/>
+    </w:p>
+    <w:p>
+      <w:r>
+        <w:t xml:space="preserve">Scan the Customer’s ID as you normally would for </w:t>
       </w:r>
       <w:hyperlink w:anchor="_Checkout" w:history="1">
         <w:r>
           <w:rPr>
             <w:rStyle w:val="Hyperlink"/>
           </w:rPr>
-          <w:t>checking an item out</w:t>
+          <w:t>checkout</w:t>
         </w:r>
       </w:hyperlink>
       <w:r>
-        <w:rPr>
-          <w:color w:val="auto"/>
-        </w:rPr>
-        <w:t xml:space="preserve">. </w:t>
-      </w:r>
-    </w:p>
-    <w:p>
-      <w:pPr>
-        <w:pStyle w:val="ListParagraph"/>
-        <w:keepNext/>
-        <w:numPr>
-          <w:ilvl w:val="0"/>
-          <w:numId w:val="7"/>
-        </w:numPr>
-        <w:rPr>
-          <w:color w:val="auto"/>
-        </w:rPr>
-      </w:pPr>
-      <w:r>
-        <w:rPr>
-          <w:color w:val="auto"/>
-        </w:rPr>
-        <w:t xml:space="preserve">Lab Assistant checks in appropriate item by clicking </w:t>
-      </w:r>
-      <w:r>
-        <w:rPr>
-          <w:color w:val="auto"/>
-        </w:rPr>
-        <w:t xml:space="preserve">the </w:t>
-      </w:r>
-      <w:r>
-        <w:rPr>
-          <w:color w:val="auto"/>
-        </w:rPr>
-        <w:t>“check in</w:t>
-      </w:r>
-      <w:r>
-        <w:rPr>
-          <w:color w:val="auto"/>
-        </w:rPr>
-        <w:t xml:space="preserve"> button</w:t>
-      </w:r>
-      <w:r>
-        <w:rPr>
-          <w:color w:val="auto"/>
-        </w:rPr>
-        <w:t>”</w:t>
-      </w:r>
-      <w:bookmarkStart w:id="56" w:name="_GoBack"/>
-      <w:bookmarkEnd w:id="56"/>
-      <w:r>
-        <w:rPr>
-          <w:color w:val="auto"/>
-        </w:rPr>
-        <w:t>.</w:t>
+        <w:t xml:space="preserve">. If the customer does not exist, this will be detected and you will automatically be presented with the Add New User form. Fill out the Information and click Add User. </w:t>
       </w:r>
     </w:p>
     <w:p>
@@ -9063,10 +9133,10 @@
           <w:noProof/>
         </w:rPr>
         <w:drawing>
-          <wp:inline distT="0" distB="0" distL="0" distR="0" wp14:anchorId="1488708F" wp14:editId="2BCC8BB6">
-            <wp:extent cx="5795158" cy="842981"/>
+          <wp:inline distT="0" distB="0" distL="0" distR="0" wp14:anchorId="1013A5D3" wp14:editId="5CCD520A">
+            <wp:extent cx="6858000" cy="4827270"/>
             <wp:effectExtent l="0" t="0" r="0" b="0"/>
-            <wp:docPr id="2" name="Picture 2"/>
+            <wp:docPr id="16" name="Picture 16"/>
             <wp:cNvGraphicFramePr>
               <a:graphicFrameLocks xmlns:a="http://schemas.openxmlformats.org/drawingml/2006/main" noChangeAspect="1"/>
             </wp:cNvGraphicFramePr>
@@ -9086,186 +9156,6 @@
                   <pic:spPr>
                     <a:xfrm>
                       <a:off x="0" y="0"/>
-                      <a:ext cx="5915642" cy="860507"/>
-                    </a:xfrm>
-                    <a:prstGeom prst="rect">
-                      <a:avLst/>
-                    </a:prstGeom>
-                  </pic:spPr>
-                </pic:pic>
-              </a:graphicData>
-            </a:graphic>
-          </wp:inline>
-        </w:drawing>
-      </w:r>
-    </w:p>
-    <w:p>
-      <w:pPr>
-        <w:pStyle w:val="Caption"/>
-        <w:jc w:val="center"/>
-      </w:pPr>
-      <w:r>
-        <w:t xml:space="preserve">Figure </w:t>
-      </w:r>
-      <w:r>
-        <w:fldChar w:fldCharType="begin"/>
-      </w:r>
-      <w:r>
-        <w:instrText xml:space="preserve"> SEQ Figure \* ARABIC </w:instrText>
-      </w:r>
-      <w:r>
-        <w:fldChar w:fldCharType="separate"/>
-      </w:r>
-      <w:r>
-        <w:rPr>
-          <w:noProof/>
-        </w:rPr>
-        <w:t>7</w:t>
-      </w:r>
-      <w:r>
-        <w:rPr>
-          <w:noProof/>
-        </w:rPr>
-        <w:fldChar w:fldCharType="end"/>
-      </w:r>
-      <w:r>
-        <w:t xml:space="preserve"> - Check-in Button to Left of Item</w:t>
-      </w:r>
-    </w:p>
-    <w:p>
-      <w:pPr>
-        <w:pStyle w:val="ListParagraph"/>
-        <w:numPr>
-          <w:ilvl w:val="0"/>
-          <w:numId w:val="7"/>
-        </w:numPr>
-        <w:rPr>
-          <w:color w:val="auto"/>
-        </w:rPr>
-      </w:pPr>
-      <w:r>
-        <w:rPr>
-          <w:color w:val="auto"/>
-        </w:rPr>
-        <w:t>Return ID Card</w:t>
-      </w:r>
-    </w:p>
-    <w:p>
-      <w:pPr>
-        <w:pStyle w:val="ListParagraph"/>
-        <w:numPr>
-          <w:ilvl w:val="1"/>
-          <w:numId w:val="7"/>
-        </w:numPr>
-        <w:rPr>
-          <w:color w:val="auto"/>
-        </w:rPr>
-      </w:pPr>
-      <w:r>
-        <w:rPr>
-          <w:color w:val="auto"/>
-        </w:rPr>
-        <w:t>If the user has no more items checked out, return ID card</w:t>
-      </w:r>
-    </w:p>
-    <w:p>
-      <w:pPr>
-        <w:pStyle w:val="ListParagraph"/>
-        <w:numPr>
-          <w:ilvl w:val="1"/>
-          <w:numId w:val="7"/>
-        </w:numPr>
-        <w:rPr>
-          <w:color w:val="auto"/>
-        </w:rPr>
-      </w:pPr>
-      <w:r>
-        <w:rPr>
-          <w:color w:val="auto"/>
-        </w:rPr>
-        <w:lastRenderedPageBreak/>
-        <w:t>If the customer has no more second ID equipment, return the customer’s second ID</w:t>
-      </w:r>
-    </w:p>
-    <w:p>
-      <w:pPr>
-        <w:pStyle w:val="ListParagraph"/>
-        <w:numPr>
-          <w:ilvl w:val="1"/>
-          <w:numId w:val="7"/>
-        </w:numPr>
-        <w:rPr>
-          <w:color w:val="auto"/>
-        </w:rPr>
-      </w:pPr>
-      <w:r>
-        <w:rPr>
-          <w:color w:val="auto"/>
-        </w:rPr>
-        <w:t>If the user has more equipment, keep the ID card until all equipment is returned</w:t>
-      </w:r>
-    </w:p>
-    <w:p>
-      <w:pPr>
-        <w:pStyle w:val="Heading2"/>
-      </w:pPr>
-      <w:bookmarkStart w:id="57" w:name="_Adding_Customers"/>
-      <w:bookmarkStart w:id="58" w:name="_Toc509259165"/>
-      <w:bookmarkEnd w:id="57"/>
-      <w:r>
-        <w:t>Adding Customers</w:t>
-      </w:r>
-      <w:bookmarkEnd w:id="58"/>
-    </w:p>
-    <w:p>
-      <w:r>
-        <w:t xml:space="preserve">Scan the Customer’s ID as you normally would for </w:t>
-      </w:r>
-      <w:hyperlink w:anchor="_Checkout" w:history="1">
-        <w:r>
-          <w:rPr>
-            <w:rStyle w:val="Hyperlink"/>
-          </w:rPr>
-          <w:t>checkout</w:t>
-        </w:r>
-      </w:hyperlink>
-      <w:r>
-        <w:t xml:space="preserve">. If the customer does not exist, this will be detected and you will automatically be presented with the Add New User form. Fill out the Information and click Add User. </w:t>
-      </w:r>
-    </w:p>
-    <w:p>
-      <w:pPr>
-        <w:keepNext/>
-        <w:jc w:val="center"/>
-      </w:pPr>
-      <w:r>
-        <w:rPr>
-          <w:noProof/>
-        </w:rPr>
-        <w:drawing>
-          <wp:inline distT="0" distB="0" distL="0" distR="0" wp14:anchorId="1013A5D3" wp14:editId="5CCD520A">
-            <wp:extent cx="6858000" cy="4827270"/>
-            <wp:effectExtent l="0" t="0" r="0" b="0"/>
-            <wp:docPr id="16" name="Picture 16"/>
-            <wp:cNvGraphicFramePr>
-              <a:graphicFrameLocks xmlns:a="http://schemas.openxmlformats.org/drawingml/2006/main" noChangeAspect="1"/>
-            </wp:cNvGraphicFramePr>
-            <a:graphic xmlns:a="http://schemas.openxmlformats.org/drawingml/2006/main">
-              <a:graphicData uri="http://schemas.openxmlformats.org/drawingml/2006/picture">
-                <pic:pic xmlns:pic="http://schemas.openxmlformats.org/drawingml/2006/picture">
-                  <pic:nvPicPr>
-                    <pic:cNvPr id="1" name=""/>
-                    <pic:cNvPicPr/>
-                  </pic:nvPicPr>
-                  <pic:blipFill>
-                    <a:blip r:embed="rId27"/>
-                    <a:stretch>
-                      <a:fillRect/>
-                    </a:stretch>
-                  </pic:blipFill>
-                  <pic:spPr>
-                    <a:xfrm>
-                      <a:off x="0" y="0"/>
                       <a:ext cx="6858000" cy="4827270"/>
                     </a:xfrm>
                     <a:prstGeom prst="rect">
@@ -9287,27 +9177,14 @@
       <w:r>
         <w:t xml:space="preserve">Figure </w:t>
       </w:r>
-      <w:r>
-        <w:fldChar w:fldCharType="begin"/>
-      </w:r>
-      <w:r>
-        <w:instrText xml:space="preserve"> SEQ Figure \* ARABIC </w:instrText>
-      </w:r>
-      <w:r>
-        <w:fldChar w:fldCharType="separate"/>
-      </w:r>
-      <w:r>
-        <w:rPr>
-          <w:noProof/>
-        </w:rPr>
-        <w:t>8</w:t>
-      </w:r>
-      <w:r>
-        <w:rPr>
-          <w:noProof/>
-        </w:rPr>
-        <w:fldChar w:fldCharType="end"/>
-      </w:r>
+      <w:fldSimple w:instr=" SEQ Figure \* ARABIC ">
+        <w:r>
+          <w:rPr>
+            <w:noProof/>
+          </w:rPr>
+          <w:t>8</w:t>
+        </w:r>
+      </w:fldSimple>
       <w:r>
         <w:t xml:space="preserve"> - Add New User Form</w:t>
       </w:r>
@@ -9316,43 +9193,43 @@
       <w:pPr>
         <w:pStyle w:val="Heading1"/>
       </w:pPr>
-      <w:bookmarkStart w:id="59" w:name="_Toc473630612"/>
-      <w:bookmarkStart w:id="60" w:name="_Toc473631228"/>
-      <w:bookmarkStart w:id="61" w:name="_Toc473632634"/>
-      <w:bookmarkStart w:id="62" w:name="_Toc509259166"/>
+      <w:bookmarkStart w:id="58" w:name="_Toc473630612"/>
+      <w:bookmarkStart w:id="59" w:name="_Toc473631228"/>
+      <w:bookmarkStart w:id="60" w:name="_Toc473632634"/>
+      <w:bookmarkStart w:id="61" w:name="_Toc509259166"/>
       <w:r>
         <w:t>Labs</w:t>
       </w:r>
+      <w:bookmarkEnd w:id="58"/>
       <w:bookmarkEnd w:id="59"/>
       <w:bookmarkEnd w:id="60"/>
       <w:bookmarkEnd w:id="61"/>
+    </w:p>
+    <w:p>
+      <w:pPr>
+        <w:pStyle w:val="Heading2"/>
+      </w:pPr>
+      <w:bookmarkStart w:id="62" w:name="_Toc473630613"/>
+      <w:bookmarkStart w:id="63" w:name="_Toc473631229"/>
+      <w:bookmarkStart w:id="64" w:name="_Toc473632635"/>
+      <w:bookmarkStart w:id="65" w:name="_Toc509259167"/>
+      <w:r>
+        <w:t>Cleaning</w:t>
+      </w:r>
       <w:bookmarkEnd w:id="62"/>
-    </w:p>
-    <w:p>
-      <w:pPr>
-        <w:pStyle w:val="Heading2"/>
-      </w:pPr>
-      <w:bookmarkStart w:id="63" w:name="_Toc473630613"/>
-      <w:bookmarkStart w:id="64" w:name="_Toc473631229"/>
-      <w:bookmarkStart w:id="65" w:name="_Toc473632635"/>
-      <w:bookmarkStart w:id="66" w:name="_Toc509259167"/>
-      <w:r>
-        <w:t>Cleaning</w:t>
-      </w:r>
       <w:bookmarkEnd w:id="63"/>
       <w:bookmarkEnd w:id="64"/>
       <w:bookmarkEnd w:id="65"/>
+    </w:p>
+    <w:p>
+      <w:pPr>
+        <w:pStyle w:val="Heading3"/>
+      </w:pPr>
+      <w:bookmarkStart w:id="66" w:name="_Toc509259168"/>
+      <w:r>
+        <w:t>Maintenance Tasks</w:t>
+      </w:r>
       <w:bookmarkEnd w:id="66"/>
-    </w:p>
-    <w:p>
-      <w:pPr>
-        <w:pStyle w:val="Heading3"/>
-      </w:pPr>
-      <w:bookmarkStart w:id="67" w:name="_Toc509259168"/>
-      <w:r>
-        <w:t>Maintenance Tasks</w:t>
-      </w:r>
-      <w:bookmarkEnd w:id="67"/>
     </w:p>
     <w:p>
       <w:pPr>
@@ -9406,11 +9283,11 @@
       <w:pPr>
         <w:pStyle w:val="Heading2"/>
       </w:pPr>
-      <w:bookmarkStart w:id="68" w:name="_Toc509259169"/>
+      <w:bookmarkStart w:id="67" w:name="_Toc509259169"/>
       <w:r>
         <w:t>Cleaning Tasks</w:t>
       </w:r>
-      <w:bookmarkEnd w:id="68"/>
+      <w:bookmarkEnd w:id="67"/>
     </w:p>
     <w:p>
       <w:pPr>
@@ -9489,74 +9366,74 @@
       <w:pPr>
         <w:pStyle w:val="Heading2"/>
       </w:pPr>
-      <w:bookmarkStart w:id="69" w:name="_Toc473630614"/>
-      <w:bookmarkStart w:id="70" w:name="_Toc473631230"/>
-      <w:bookmarkStart w:id="71" w:name="_Toc473632636"/>
-      <w:bookmarkStart w:id="72" w:name="_Toc509259170"/>
+      <w:bookmarkStart w:id="68" w:name="_Toc473630614"/>
+      <w:bookmarkStart w:id="69" w:name="_Toc473631230"/>
+      <w:bookmarkStart w:id="70" w:name="_Toc473632636"/>
+      <w:bookmarkStart w:id="71" w:name="_Toc509259170"/>
       <w:r>
         <w:t>Food / Drinks</w:t>
       </w:r>
+      <w:bookmarkEnd w:id="68"/>
       <w:bookmarkEnd w:id="69"/>
       <w:bookmarkEnd w:id="70"/>
       <w:bookmarkEnd w:id="71"/>
+    </w:p>
+    <w:p>
+      <w:pPr>
+        <w:pStyle w:val="Heading3"/>
+      </w:pPr>
+      <w:bookmarkStart w:id="72" w:name="_Toc509259171"/>
+      <w:r>
+        <w:t>Drinks</w:t>
+      </w:r>
       <w:bookmarkEnd w:id="72"/>
     </w:p>
     <w:p>
+      <w:r>
+        <w:t>Drinks are allowed in the labs only if the container has a cover and it is not being left open.</w:t>
+      </w:r>
+    </w:p>
+    <w:p>
       <w:pPr>
         <w:pStyle w:val="Heading3"/>
       </w:pPr>
-      <w:bookmarkStart w:id="73" w:name="_Toc509259171"/>
-      <w:r>
-        <w:t>Drinks</w:t>
+      <w:bookmarkStart w:id="73" w:name="_Toc509259172"/>
+      <w:r>
+        <w:t>Food</w:t>
       </w:r>
       <w:bookmarkEnd w:id="73"/>
     </w:p>
     <w:p>
       <w:r>
-        <w:t>Drinks are allowed in the labs only if the container has a cover and it is not being left open.</w:t>
+        <w:t xml:space="preserve">No food in the labs at all, no exceptions. Even if it is in a bag or container, there is no food in the labs. This is both for cleanliness and food allergies. </w:t>
       </w:r>
     </w:p>
     <w:p>
       <w:pPr>
         <w:pStyle w:val="Heading3"/>
       </w:pPr>
-      <w:bookmarkStart w:id="74" w:name="_Toc509259172"/>
-      <w:r>
-        <w:t>Food</w:t>
+      <w:bookmarkStart w:id="74" w:name="_Toc509259173"/>
+      <w:r>
+        <w:t>What to Do</w:t>
       </w:r>
       <w:bookmarkEnd w:id="74"/>
     </w:p>
     <w:p>
       <w:r>
-        <w:t xml:space="preserve">No food in the labs at all, no exceptions. Even if it is in a bag or container, there is no food in the labs. This is both for cleanliness and food allergies. </w:t>
-      </w:r>
-    </w:p>
-    <w:p>
-      <w:pPr>
-        <w:pStyle w:val="Heading3"/>
-      </w:pPr>
-      <w:bookmarkStart w:id="75" w:name="_Toc509259173"/>
-      <w:r>
-        <w:t>What to Do</w:t>
-      </w:r>
+        <w:t>If you see someone eating in the labs, kindly, politely, and firmly ask them to step outside.</w:t>
+      </w:r>
+    </w:p>
+    <w:p>
+      <w:pPr>
+        <w:pStyle w:val="Heading2"/>
+      </w:pPr>
+      <w:bookmarkStart w:id="75" w:name="_Lab_Rooms"/>
+      <w:bookmarkStart w:id="76" w:name="_Toc509259174"/>
       <w:bookmarkEnd w:id="75"/>
-    </w:p>
-    <w:p>
-      <w:r>
-        <w:t>If you see someone eating in the labs, kindly, politely, and firmly ask them to step outside.</w:t>
-      </w:r>
-    </w:p>
-    <w:p>
-      <w:pPr>
-        <w:pStyle w:val="Heading2"/>
-      </w:pPr>
-      <w:bookmarkStart w:id="76" w:name="_Lab_Rooms"/>
-      <w:bookmarkStart w:id="77" w:name="_Toc509259174"/>
+      <w:r>
+        <w:t>Lab Rooms</w:t>
+      </w:r>
       <w:bookmarkEnd w:id="76"/>
-      <w:r>
-        <w:t>Lab Rooms</w:t>
-      </w:r>
-      <w:bookmarkEnd w:id="77"/>
     </w:p>
     <w:tbl>
       <w:tblPr>
@@ -9677,8 +9554,13 @@
             <w:tcW w:w="2869" w:type="dxa"/>
           </w:tcPr>
           <w:p>
-            <w:r>
-              <w:t>Airgap Lab</w:t>
+            <w:proofErr w:type="spellStart"/>
+            <w:r>
+              <w:t>Airgap</w:t>
+            </w:r>
+            <w:proofErr w:type="spellEnd"/>
+            <w:r>
+              <w:t xml:space="preserve"> Lab</w:t>
             </w:r>
           </w:p>
         </w:tc>
@@ -10251,33 +10133,33 @@
       <w:pPr>
         <w:pStyle w:val="Heading2"/>
       </w:pPr>
-      <w:bookmarkStart w:id="78" w:name="_Toc473630616"/>
-      <w:bookmarkStart w:id="79" w:name="_Toc473631232"/>
-      <w:bookmarkStart w:id="80" w:name="_Toc473632638"/>
-      <w:bookmarkStart w:id="81" w:name="_Toc509259175"/>
+      <w:bookmarkStart w:id="77" w:name="_Toc473630616"/>
+      <w:bookmarkStart w:id="78" w:name="_Toc473631232"/>
+      <w:bookmarkStart w:id="79" w:name="_Toc473632638"/>
+      <w:bookmarkStart w:id="80" w:name="_Toc509259175"/>
       <w:r>
         <w:t>Open VS Classes Only</w:t>
       </w:r>
+      <w:bookmarkEnd w:id="77"/>
       <w:bookmarkEnd w:id="78"/>
       <w:bookmarkEnd w:id="79"/>
       <w:bookmarkEnd w:id="80"/>
+    </w:p>
+    <w:p>
+      <w:pPr>
+        <w:pStyle w:val="Heading3"/>
+      </w:pPr>
+      <w:bookmarkStart w:id="81" w:name="_Toc509259176"/>
+      <w:r>
+        <w:t>Open</w:t>
+      </w:r>
       <w:bookmarkEnd w:id="81"/>
     </w:p>
     <w:p>
-      <w:pPr>
-        <w:pStyle w:val="Heading3"/>
-      </w:pPr>
-      <w:bookmarkStart w:id="82" w:name="_Toc509259176"/>
-      <w:r>
-        <w:t>Open</w:t>
-      </w:r>
-      <w:bookmarkEnd w:id="82"/>
-    </w:p>
-    <w:p>
       <w:r>
         <w:t xml:space="preserve">Labs which are marked as open are labs that we open and close for students to come and use when they please throughout the day. These labs will sometimes have classes in them. The schedule for classes are located on each of the lab displays located near the lab doors or found at </w:t>
       </w:r>
-      <w:hyperlink r:id="rId28" w:history="1">
+      <w:hyperlink r:id="rId27" w:history="1">
         <w:r>
           <w:rPr>
             <w:rStyle w:val="Hyperlink"/>
@@ -10293,61 +10175,61 @@
       <w:pPr>
         <w:pStyle w:val="Heading3"/>
       </w:pPr>
-      <w:bookmarkStart w:id="83" w:name="_Toc509259177"/>
+      <w:bookmarkStart w:id="82" w:name="_Toc509259177"/>
       <w:r>
         <w:t>Class Only</w:t>
       </w:r>
+      <w:bookmarkEnd w:id="82"/>
+    </w:p>
+    <w:p>
+      <w:r>
+        <w:t>These labs are opened and closed by the professors. They are only to be used by the professors to teach their courses.</w:t>
+      </w:r>
+    </w:p>
+    <w:p>
+      <w:pPr>
+        <w:pStyle w:val="Heading1"/>
+      </w:pPr>
+      <w:bookmarkStart w:id="83" w:name="_Toc473630625"/>
+      <w:bookmarkStart w:id="84" w:name="_Toc473631241"/>
+      <w:bookmarkStart w:id="85" w:name="_Toc473632647"/>
+      <w:bookmarkStart w:id="86" w:name="_Toc509259178"/>
+      <w:bookmarkStart w:id="87" w:name="_Toc473630623"/>
+      <w:bookmarkStart w:id="88" w:name="_Toc473631239"/>
+      <w:bookmarkStart w:id="89" w:name="_Toc473632645"/>
+      <w:r>
+        <w:t>Opening / Closing</w:t>
+      </w:r>
       <w:bookmarkEnd w:id="83"/>
-    </w:p>
-    <w:p>
-      <w:r>
-        <w:t>These labs are opened and closed by the professors. They are only to be used by the professors to teach their courses.</w:t>
-      </w:r>
-    </w:p>
-    <w:p>
-      <w:pPr>
-        <w:pStyle w:val="Heading1"/>
-      </w:pPr>
-      <w:bookmarkStart w:id="84" w:name="_Toc473630625"/>
-      <w:bookmarkStart w:id="85" w:name="_Toc473631241"/>
-      <w:bookmarkStart w:id="86" w:name="_Toc473632647"/>
-      <w:bookmarkStart w:id="87" w:name="_Toc509259178"/>
-      <w:bookmarkStart w:id="88" w:name="_Toc473630623"/>
-      <w:bookmarkStart w:id="89" w:name="_Toc473631239"/>
-      <w:bookmarkStart w:id="90" w:name="_Toc473632645"/>
-      <w:r>
-        <w:t>Opening / Closing</w:t>
-      </w:r>
       <w:bookmarkEnd w:id="84"/>
       <w:bookmarkEnd w:id="85"/>
       <w:bookmarkEnd w:id="86"/>
-      <w:bookmarkEnd w:id="87"/>
     </w:p>
     <w:p>
       <w:pPr>
         <w:pStyle w:val="Heading2"/>
       </w:pPr>
-      <w:bookmarkStart w:id="91" w:name="_Toc473630626"/>
-      <w:bookmarkStart w:id="92" w:name="_Toc473631242"/>
-      <w:bookmarkStart w:id="93" w:name="_Toc473632648"/>
-      <w:bookmarkStart w:id="94" w:name="_Toc509259179"/>
+      <w:bookmarkStart w:id="90" w:name="_Toc473630626"/>
+      <w:bookmarkStart w:id="91" w:name="_Toc473631242"/>
+      <w:bookmarkStart w:id="92" w:name="_Toc473632648"/>
+      <w:bookmarkStart w:id="93" w:name="_Toc509259179"/>
       <w:r>
         <w:t>Door Locks</w:t>
       </w:r>
+      <w:bookmarkEnd w:id="90"/>
       <w:bookmarkEnd w:id="91"/>
       <w:bookmarkEnd w:id="92"/>
       <w:bookmarkEnd w:id="93"/>
+    </w:p>
+    <w:p>
+      <w:pPr>
+        <w:pStyle w:val="Heading3"/>
+      </w:pPr>
+      <w:bookmarkStart w:id="94" w:name="_Toc509259180"/>
+      <w:r>
+        <w:t>Unlock a Lab</w:t>
+      </w:r>
       <w:bookmarkEnd w:id="94"/>
-    </w:p>
-    <w:p>
-      <w:pPr>
-        <w:pStyle w:val="Heading3"/>
-      </w:pPr>
-      <w:bookmarkStart w:id="95" w:name="_Toc509259180"/>
-      <w:r>
-        <w:t>Unlock a Lab</w:t>
-      </w:r>
-      <w:bookmarkEnd w:id="95"/>
       <w:r>
         <w:t xml:space="preserve"> </w:t>
       </w:r>
@@ -10405,11 +10287,11 @@
       <w:pPr>
         <w:pStyle w:val="Heading3"/>
       </w:pPr>
-      <w:bookmarkStart w:id="96" w:name="_Toc509259181"/>
+      <w:bookmarkStart w:id="95" w:name="_Toc509259181"/>
       <w:r>
         <w:t>Lock a Lab</w:t>
       </w:r>
-      <w:bookmarkEnd w:id="96"/>
+      <w:bookmarkEnd w:id="95"/>
     </w:p>
     <w:p>
       <w:pPr>
@@ -10487,29 +10369,29 @@
       <w:pPr>
         <w:pStyle w:val="Heading3"/>
       </w:pPr>
-      <w:bookmarkStart w:id="97" w:name="_Toc509259182"/>
+      <w:bookmarkStart w:id="96" w:name="_Toc509259182"/>
       <w:r>
         <w:t>Exceptions</w:t>
       </w:r>
+      <w:bookmarkEnd w:id="96"/>
+    </w:p>
+    <w:p>
+      <w:r>
+        <w:t>The third floor Mac labs require the first 4 digits of your pin number instead of the standard 5 digit pin number</w:t>
+      </w:r>
+      <w:r>
+        <w:t>, and do not need the ‘#’ sign after your PIN.</w:t>
+      </w:r>
+    </w:p>
+    <w:p>
+      <w:pPr>
+        <w:pStyle w:val="Heading2"/>
+      </w:pPr>
+      <w:bookmarkStart w:id="97" w:name="_Toc509259183"/>
+      <w:r>
+        <w:t>Opening Tasks</w:t>
+      </w:r>
       <w:bookmarkEnd w:id="97"/>
-    </w:p>
-    <w:p>
-      <w:r>
-        <w:t>The third floor Mac labs require the first 4 digits of your pin number instead of the standard 5 digit pin number</w:t>
-      </w:r>
-      <w:r>
-        <w:t>, and do not need the ‘#’ sign after your PIN.</w:t>
-      </w:r>
-    </w:p>
-    <w:p>
-      <w:pPr>
-        <w:pStyle w:val="Heading2"/>
-      </w:pPr>
-      <w:bookmarkStart w:id="98" w:name="_Toc509259183"/>
-      <w:r>
-        <w:t>Opening Tasks</w:t>
-      </w:r>
-      <w:bookmarkEnd w:id="98"/>
     </w:p>
     <w:p>
       <w:pPr>
@@ -10563,11 +10445,11 @@
       <w:pPr>
         <w:pStyle w:val="Heading2"/>
       </w:pPr>
-      <w:bookmarkStart w:id="99" w:name="_Toc509259184"/>
+      <w:bookmarkStart w:id="98" w:name="_Toc509259184"/>
       <w:r>
         <w:t>Closing Tasks</w:t>
       </w:r>
-      <w:bookmarkEnd w:id="99"/>
+      <w:bookmarkEnd w:id="98"/>
     </w:p>
     <w:p>
       <w:pPr>
@@ -10660,61 +10542,61 @@
       <w:pPr>
         <w:pStyle w:val="Heading1"/>
       </w:pPr>
-      <w:bookmarkStart w:id="100" w:name="_Toc509259185"/>
+      <w:bookmarkStart w:id="99" w:name="_Toc509259185"/>
       <w:r>
         <w:t>Cage</w:t>
       </w:r>
+      <w:bookmarkEnd w:id="87"/>
       <w:bookmarkEnd w:id="88"/>
       <w:bookmarkEnd w:id="89"/>
-      <w:bookmarkEnd w:id="90"/>
+      <w:bookmarkEnd w:id="99"/>
+    </w:p>
+    <w:p>
+      <w:pPr>
+        <w:pStyle w:val="Heading2"/>
+      </w:pPr>
+      <w:bookmarkStart w:id="100" w:name="_Toc509259186"/>
+      <w:r>
+        <w:t>What is the Cage</w:t>
+      </w:r>
       <w:bookmarkEnd w:id="100"/>
     </w:p>
     <w:p>
+      <w:r>
+        <w:t>The Equipment Cage (GOL-</w:t>
+      </w:r>
+      <w:r>
+        <w:t>2140</w:t>
+      </w:r>
+      <w:r>
+        <w:t xml:space="preserve">) is where students come to check out equipment. It is where 99% of equipment checked out to students </w:t>
+      </w:r>
+      <w:r>
+        <w:t>is</w:t>
+      </w:r>
+      <w:r>
+        <w:t xml:space="preserve"> stored.</w:t>
+      </w:r>
+    </w:p>
+    <w:p>
       <w:pPr>
         <w:pStyle w:val="Heading2"/>
       </w:pPr>
-      <w:bookmarkStart w:id="101" w:name="_Toc509259186"/>
-      <w:r>
-        <w:t>What is the Cage</w:t>
+      <w:bookmarkStart w:id="101" w:name="_Toc509259187"/>
+      <w:r>
+        <w:t>Cage Responsibilities</w:t>
       </w:r>
       <w:bookmarkEnd w:id="101"/>
     </w:p>
     <w:p>
-      <w:r>
-        <w:t>The Equipment Cage (GOL-</w:t>
-      </w:r>
-      <w:r>
-        <w:t>2140</w:t>
-      </w:r>
-      <w:r>
-        <w:t xml:space="preserve">) is where students come to check out equipment. It is where 99% of equipment checked out to students </w:t>
-      </w:r>
-      <w:r>
-        <w:t>is</w:t>
-      </w:r>
-      <w:r>
-        <w:t xml:space="preserve"> stored.</w:t>
-      </w:r>
-    </w:p>
-    <w:p>
-      <w:pPr>
-        <w:pStyle w:val="Heading2"/>
-      </w:pPr>
-      <w:bookmarkStart w:id="102" w:name="_Toc509259187"/>
-      <w:r>
-        <w:t>Cage Responsibilities</w:t>
+      <w:pPr>
+        <w:pStyle w:val="Heading3"/>
+      </w:pPr>
+      <w:bookmarkStart w:id="102" w:name="_Toc509259188"/>
+      <w:r>
+        <w:t>When Should I Be There</w:t>
       </w:r>
       <w:bookmarkEnd w:id="102"/>
-    </w:p>
-    <w:p>
-      <w:pPr>
-        <w:pStyle w:val="Heading3"/>
-      </w:pPr>
-      <w:bookmarkStart w:id="103" w:name="_Toc509259188"/>
-      <w:r>
-        <w:t>When Should I Be There</w:t>
-      </w:r>
-      <w:bookmarkEnd w:id="103"/>
     </w:p>
     <w:p>
       <w:r>
@@ -10758,11 +10640,11 @@
       <w:pPr>
         <w:pStyle w:val="Heading2"/>
       </w:pPr>
-      <w:bookmarkStart w:id="104" w:name="_Toc509259189"/>
+      <w:bookmarkStart w:id="103" w:name="_Toc509259189"/>
       <w:r>
         <w:t>Not Found In Cage</w:t>
       </w:r>
-      <w:bookmarkEnd w:id="104"/>
+      <w:bookmarkEnd w:id="103"/>
     </w:p>
     <w:p>
       <w:r>
@@ -10820,17 +10702,22 @@
       <w:pPr>
         <w:pStyle w:val="Heading2"/>
       </w:pPr>
-      <w:bookmarkStart w:id="105" w:name="_Toc509259190"/>
+      <w:bookmarkStart w:id="104" w:name="_Toc509259190"/>
       <w:r>
         <w:t xml:space="preserve">Where is </w:t>
       </w:r>
-      <w:r>
-        <w:t>Everything in the C</w:t>
+      <w:proofErr w:type="gramStart"/>
+      <w:r>
+        <w:t>Everything</w:t>
+      </w:r>
+      <w:proofErr w:type="gramEnd"/>
+      <w:r>
+        <w:t xml:space="preserve"> in the C</w:t>
       </w:r>
       <w:r>
         <w:t>age</w:t>
       </w:r>
-      <w:bookmarkEnd w:id="105"/>
+      <w:bookmarkEnd w:id="104"/>
     </w:p>
     <w:p>
       <w:r>
@@ -10849,7 +10736,15 @@
         <w:t xml:space="preserve">change. </w:t>
       </w:r>
       <w:r>
-        <w:t xml:space="preserve">Therefore, this map may be out of date. However, related items are generally kept together. This means routers and switches of various brands will generally be near each other.  Please refer to seasoned labbie if something is not where it is listed here as its home location may have changed since the last update. </w:t>
+        <w:t xml:space="preserve">Therefore, this map may be out of date. However, related items are generally kept together. This means routers and switches of various brands will generally be near each other.  Please refer to seasoned </w:t>
+      </w:r>
+      <w:proofErr w:type="spellStart"/>
+      <w:r>
+        <w:t>labbie</w:t>
+      </w:r>
+      <w:proofErr w:type="spellEnd"/>
+      <w:r>
+        <w:t xml:space="preserve"> if something is not where it is listed here as its home location may have changed since the last update. </w:t>
       </w:r>
     </w:p>
     <w:p>
@@ -10879,7 +10774,7 @@
                     </pic:cNvPicPr>
                   </pic:nvPicPr>
                   <pic:blipFill>
-                    <a:blip r:embed="rId29">
+                    <a:blip r:embed="rId28">
                       <a:extLst>
                         <a:ext uri="{28A0092B-C50C-407E-A947-70E740481C1C}">
                           <a14:useLocalDpi xmlns:a14="http://schemas.microsoft.com/office/drawing/2010/main" val="0"/>
@@ -10916,27 +10811,14 @@
       <w:r>
         <w:t xml:space="preserve">Figure </w:t>
       </w:r>
-      <w:r>
-        <w:fldChar w:fldCharType="begin"/>
-      </w:r>
-      <w:r>
-        <w:instrText xml:space="preserve"> SEQ Figure \* ARABIC </w:instrText>
-      </w:r>
-      <w:r>
-        <w:fldChar w:fldCharType="separate"/>
-      </w:r>
-      <w:r>
-        <w:rPr>
-          <w:noProof/>
-        </w:rPr>
-        <w:t>9</w:t>
-      </w:r>
-      <w:r>
-        <w:rPr>
-          <w:noProof/>
-        </w:rPr>
-        <w:fldChar w:fldCharType="end"/>
-      </w:r>
+      <w:fldSimple w:instr=" SEQ Figure \* ARABIC ">
+        <w:r>
+          <w:rPr>
+            <w:noProof/>
+          </w:rPr>
+          <w:t>9</w:t>
+        </w:r>
+      </w:fldSimple>
       <w:r>
         <w:t xml:space="preserve"> - Map of Cage Items</w:t>
       </w:r>
@@ -10945,53 +10827,53 @@
       <w:pPr>
         <w:pStyle w:val="Heading1"/>
       </w:pPr>
-      <w:bookmarkStart w:id="106" w:name="_The_Archive"/>
-      <w:bookmarkStart w:id="107" w:name="_Toc509259191"/>
+      <w:bookmarkStart w:id="105" w:name="_The_Archive"/>
+      <w:bookmarkStart w:id="106" w:name="_Toc509259191"/>
+      <w:bookmarkEnd w:id="105"/>
+      <w:r>
+        <w:t>The Archive</w:t>
+      </w:r>
       <w:bookmarkEnd w:id="106"/>
-      <w:r>
-        <w:t>The Archive</w:t>
+    </w:p>
+    <w:p>
+      <w:pPr>
+        <w:pStyle w:val="Heading2"/>
+      </w:pPr>
+      <w:bookmarkStart w:id="107" w:name="_Toc509259192"/>
+      <w:r>
+        <w:t>What is the Archive</w:t>
       </w:r>
       <w:bookmarkEnd w:id="107"/>
     </w:p>
     <w:p>
+      <w:r>
+        <w:t>The Archive (GOL</w:t>
+      </w:r>
+      <w:r>
+        <w:t>-2340) is more commonly referred to as “The Arc”. While the cage holds 99% of what a Lab Assistant will need, The Arc holds the rest. When an item is not found in the cage, a Lab Assistant can check The Arc for it.</w:t>
+      </w:r>
+    </w:p>
+    <w:p>
+      <w:pPr>
+        <w:pStyle w:val="Heading1"/>
+      </w:pPr>
+      <w:bookmarkStart w:id="108" w:name="_Future_Everyday_Technology"/>
+      <w:bookmarkStart w:id="109" w:name="_Toc509259193"/>
+      <w:bookmarkEnd w:id="108"/>
+      <w:r>
+        <w:t>Future Everyday Technology (F.E.T.)</w:t>
+      </w:r>
+      <w:bookmarkEnd w:id="109"/>
+    </w:p>
+    <w:p>
       <w:pPr>
         <w:pStyle w:val="Heading2"/>
       </w:pPr>
-      <w:bookmarkStart w:id="108" w:name="_Toc509259192"/>
-      <w:r>
-        <w:t>What is the Archive</w:t>
-      </w:r>
-      <w:bookmarkEnd w:id="108"/>
-    </w:p>
-    <w:p>
-      <w:r>
-        <w:t>The Archive (GOL</w:t>
-      </w:r>
-      <w:r>
-        <w:t>-2340) is more commonly referred to as “The Arc”. While the cage holds 99% of what a Lab Assistant will need, The Arc holds the rest. When an item is not found in the cage, a Lab Assistant can check The Arc for it.</w:t>
-      </w:r>
-    </w:p>
-    <w:p>
-      <w:pPr>
-        <w:pStyle w:val="Heading1"/>
-      </w:pPr>
-      <w:bookmarkStart w:id="109" w:name="_Future_Everyday_Technology"/>
-      <w:bookmarkStart w:id="110" w:name="_Toc509259193"/>
-      <w:bookmarkEnd w:id="109"/>
-      <w:r>
-        <w:t>Future Everyday Technology (F.E.T.)</w:t>
+      <w:bookmarkStart w:id="110" w:name="_Toc509259194"/>
+      <w:r>
+        <w:t>Checking out F.E.T. Equipment</w:t>
       </w:r>
       <w:bookmarkEnd w:id="110"/>
-    </w:p>
-    <w:p>
-      <w:pPr>
-        <w:pStyle w:val="Heading2"/>
-      </w:pPr>
-      <w:bookmarkStart w:id="111" w:name="_Toc509259194"/>
-      <w:r>
-        <w:t>Checking out F.E.T. Equipment</w:t>
-      </w:r>
-      <w:bookmarkEnd w:id="111"/>
     </w:p>
     <w:p>
       <w:r>
@@ -11024,85 +10906,85 @@
       <w:pPr>
         <w:pStyle w:val="Heading1"/>
       </w:pPr>
-      <w:bookmarkStart w:id="112" w:name="_Mobile_Devices"/>
-      <w:bookmarkStart w:id="113" w:name="_Toc509259195"/>
+      <w:bookmarkStart w:id="111" w:name="_Mobile_Devices"/>
+      <w:bookmarkStart w:id="112" w:name="_Toc509259195"/>
+      <w:bookmarkEnd w:id="111"/>
+      <w:r>
+        <w:t>Mobile Devices</w:t>
+      </w:r>
       <w:bookmarkEnd w:id="112"/>
-      <w:r>
-        <w:t>Mobile Devices</w:t>
+    </w:p>
+    <w:p>
+      <w:pPr>
+        <w:pStyle w:val="Heading2"/>
+      </w:pPr>
+      <w:bookmarkStart w:id="113" w:name="_Toc509259196"/>
+      <w:r>
+        <w:t>What Counts as a Mobile Device</w:t>
       </w:r>
       <w:bookmarkEnd w:id="113"/>
     </w:p>
     <w:p>
+      <w:r>
+        <w:t>A mobile device are devices such as tablets, phones, or iPods.</w:t>
+      </w:r>
+    </w:p>
+    <w:p>
       <w:pPr>
         <w:pStyle w:val="Heading2"/>
       </w:pPr>
-      <w:bookmarkStart w:id="114" w:name="_Toc509259196"/>
-      <w:r>
-        <w:t>What Counts as a Mobile Device</w:t>
+      <w:bookmarkStart w:id="114" w:name="_Toc509259197"/>
+      <w:r>
+        <w:t>Who Can Check Out Mobile Devices</w:t>
       </w:r>
       <w:bookmarkEnd w:id="114"/>
     </w:p>
     <w:p>
       <w:r>
-        <w:t>A mobile device are devices such as tablets, phones, or iPods.</w:t>
-      </w:r>
-    </w:p>
-    <w:p>
-      <w:pPr>
-        <w:pStyle w:val="Heading2"/>
-      </w:pPr>
-      <w:bookmarkStart w:id="115" w:name="_Toc509259197"/>
-      <w:r>
-        <w:t>Who Can Check Out Mobile Devices</w:t>
+        <w:t>Anyone can check out a mobile device for same day return but only students of specific classes can check them out for an entire semester. These students are printed on a paper above the checkout machine.</w:t>
+      </w:r>
+    </w:p>
+    <w:p>
+      <w:pPr>
+        <w:pStyle w:val="Heading1"/>
+      </w:pPr>
+      <w:bookmarkStart w:id="115" w:name="_Toc473630617"/>
+      <w:bookmarkStart w:id="116" w:name="_Toc473631233"/>
+      <w:bookmarkStart w:id="117" w:name="_Toc473632639"/>
+      <w:bookmarkStart w:id="118" w:name="_Toc509259198"/>
+      <w:r>
+        <w:t>Ghost</w:t>
       </w:r>
       <w:bookmarkEnd w:id="115"/>
-    </w:p>
-    <w:p>
-      <w:r>
-        <w:t>Anyone can check out a mobile device for same day return but only students of specific classes can check them out for an entire semester. These students are printed on a paper above the checkout machine.</w:t>
-      </w:r>
-    </w:p>
-    <w:p>
-      <w:pPr>
-        <w:pStyle w:val="Heading1"/>
-      </w:pPr>
-      <w:bookmarkStart w:id="116" w:name="_Toc473630617"/>
-      <w:bookmarkStart w:id="117" w:name="_Toc473631233"/>
-      <w:bookmarkStart w:id="118" w:name="_Toc473632639"/>
-      <w:bookmarkStart w:id="119" w:name="_Toc509259198"/>
-      <w:r>
-        <w:t>Ghost</w:t>
-      </w:r>
       <w:bookmarkEnd w:id="116"/>
       <w:bookmarkEnd w:id="117"/>
       <w:bookmarkEnd w:id="118"/>
+    </w:p>
+    <w:p>
+      <w:pPr>
+        <w:pStyle w:val="Heading2"/>
+      </w:pPr>
+      <w:bookmarkStart w:id="119" w:name="_Toc473630618"/>
+      <w:bookmarkStart w:id="120" w:name="_Toc473631234"/>
+      <w:bookmarkStart w:id="121" w:name="_Toc473632640"/>
+      <w:bookmarkStart w:id="122" w:name="_Toc509259199"/>
+      <w:r>
+        <w:t>Imaging</w:t>
+      </w:r>
       <w:bookmarkEnd w:id="119"/>
-    </w:p>
-    <w:p>
-      <w:pPr>
-        <w:pStyle w:val="Heading2"/>
-      </w:pPr>
-      <w:bookmarkStart w:id="120" w:name="_Toc473630618"/>
-      <w:bookmarkStart w:id="121" w:name="_Toc473631234"/>
-      <w:bookmarkStart w:id="122" w:name="_Toc473632640"/>
-      <w:bookmarkStart w:id="123" w:name="_Toc509259199"/>
-      <w:r>
-        <w:t>Imaging</w:t>
-      </w:r>
       <w:bookmarkEnd w:id="120"/>
       <w:bookmarkEnd w:id="121"/>
       <w:bookmarkEnd w:id="122"/>
+    </w:p>
+    <w:p>
+      <w:pPr>
+        <w:pStyle w:val="Heading3"/>
+      </w:pPr>
+      <w:bookmarkStart w:id="123" w:name="_Toc509259200"/>
+      <w:r>
+        <w:t>Precautions</w:t>
+      </w:r>
       <w:bookmarkEnd w:id="123"/>
-    </w:p>
-    <w:p>
-      <w:pPr>
-        <w:pStyle w:val="Heading3"/>
-      </w:pPr>
-      <w:bookmarkStart w:id="124" w:name="_Toc509259200"/>
-      <w:r>
-        <w:t>Precautions</w:t>
-      </w:r>
-      <w:bookmarkEnd w:id="124"/>
     </w:p>
     <w:p>
       <w:pPr>
@@ -11156,11 +11038,11 @@
       <w:pPr>
         <w:pStyle w:val="Heading3"/>
       </w:pPr>
-      <w:bookmarkStart w:id="125" w:name="_Toc509259201"/>
+      <w:bookmarkStart w:id="124" w:name="_Toc509259201"/>
       <w:r>
         <w:t>How to Image</w:t>
       </w:r>
-      <w:bookmarkEnd w:id="125"/>
+      <w:bookmarkEnd w:id="124"/>
     </w:p>
     <w:p>
       <w:pPr>
@@ -11201,7 +11083,7 @@
                     <pic:cNvPicPr preferRelativeResize="0"/>
                   </pic:nvPicPr>
                   <pic:blipFill rotWithShape="1">
-                    <a:blip r:embed="rId30">
+                    <a:blip r:embed="rId29">
                       <a:extLst>
                         <a:ext uri="{28A0092B-C50C-407E-A947-70E740481C1C}">
                           <a14:useLocalDpi xmlns:a14="http://schemas.microsoft.com/office/drawing/2010/main" val="0"/>
@@ -11243,27 +11125,14 @@
       <w:r>
         <w:t xml:space="preserve">Figure </w:t>
       </w:r>
-      <w:r>
-        <w:fldChar w:fldCharType="begin"/>
-      </w:r>
-      <w:r>
-        <w:instrText xml:space="preserve"> SEQ Figure \* ARABIC </w:instrText>
-      </w:r>
-      <w:r>
-        <w:fldChar w:fldCharType="separate"/>
-      </w:r>
-      <w:r>
-        <w:rPr>
-          <w:noProof/>
-        </w:rPr>
-        <w:t>10</w:t>
-      </w:r>
-      <w:r>
-        <w:rPr>
-          <w:noProof/>
-        </w:rPr>
-        <w:fldChar w:fldCharType="end"/>
-      </w:r>
+      <w:fldSimple w:instr=" SEQ Figure \* ARABIC ">
+        <w:r>
+          <w:rPr>
+            <w:noProof/>
+          </w:rPr>
+          <w:t>10</w:t>
+        </w:r>
+      </w:fldSimple>
       <w:r>
         <w:t xml:space="preserve"> - Deployment Console Icon</w:t>
       </w:r>
@@ -11316,7 +11185,7 @@
                     <pic:cNvPicPr/>
                   </pic:nvPicPr>
                   <pic:blipFill>
-                    <a:blip r:embed="rId31">
+                    <a:blip r:embed="rId30">
                       <a:extLst>
                         <a:ext uri="{28A0092B-C50C-407E-A947-70E740481C1C}">
                           <a14:useLocalDpi xmlns:a14="http://schemas.microsoft.com/office/drawing/2010/main" val="0"/>
@@ -11351,27 +11220,14 @@
       <w:r>
         <w:t xml:space="preserve">Figure </w:t>
       </w:r>
-      <w:r>
-        <w:fldChar w:fldCharType="begin"/>
-      </w:r>
-      <w:r>
-        <w:instrText xml:space="preserve"> SEQ Figure \* ARABIC </w:instrText>
-      </w:r>
-      <w:r>
-        <w:fldChar w:fldCharType="separate"/>
-      </w:r>
-      <w:r>
-        <w:rPr>
-          <w:noProof/>
-        </w:rPr>
-        <w:t>11</w:t>
-      </w:r>
-      <w:r>
-        <w:rPr>
-          <w:noProof/>
-        </w:rPr>
-        <w:fldChar w:fldCharType="end"/>
-      </w:r>
+      <w:fldSimple w:instr=" SEQ Figure \* ARABIC ">
+        <w:r>
+          <w:rPr>
+            <w:noProof/>
+          </w:rPr>
+          <w:t>11</w:t>
+        </w:r>
+      </w:fldSimple>
       <w:r>
         <w:t xml:space="preserve"> - Ghost Main Interface</w:t>
       </w:r>
@@ -11416,7 +11272,7 @@
                     <pic:cNvPicPr preferRelativeResize="0"/>
                   </pic:nvPicPr>
                   <pic:blipFill>
-                    <a:blip r:embed="rId32">
+                    <a:blip r:embed="rId31">
                       <a:extLst>
                         <a:ext uri="{28A0092B-C50C-407E-A947-70E740481C1C}">
                           <a14:useLocalDpi xmlns:a14="http://schemas.microsoft.com/office/drawing/2010/main" val="0"/>
@@ -11457,27 +11313,14 @@
       <w:r>
         <w:t xml:space="preserve">igure </w:t>
       </w:r>
-      <w:r>
-        <w:fldChar w:fldCharType="begin"/>
-      </w:r>
-      <w:r>
-        <w:instrText xml:space="preserve"> SEQ Figure \* ARABIC </w:instrText>
-      </w:r>
-      <w:r>
-        <w:fldChar w:fldCharType="separate"/>
-      </w:r>
-      <w:r>
-        <w:rPr>
-          <w:noProof/>
-        </w:rPr>
-        <w:t>12</w:t>
-      </w:r>
-      <w:r>
-        <w:rPr>
-          <w:noProof/>
-        </w:rPr>
-        <w:fldChar w:fldCharType="end"/>
-      </w:r>
+      <w:fldSimple w:instr=" SEQ Figure \* ARABIC ">
+        <w:r>
+          <w:rPr>
+            <w:noProof/>
+          </w:rPr>
+          <w:t>12</w:t>
+        </w:r>
+      </w:fldSimple>
       <w:r>
         <w:t xml:space="preserve"> - Deploying Windows Image</w:t>
       </w:r>
@@ -11511,7 +11354,7 @@
                     </pic:cNvPicPr>
                   </pic:nvPicPr>
                   <pic:blipFill>
-                    <a:blip r:embed="rId33">
+                    <a:blip r:embed="rId32">
                       <a:extLst>
                         <a:ext uri="{28A0092B-C50C-407E-A947-70E740481C1C}">
                           <a14:useLocalDpi xmlns:a14="http://schemas.microsoft.com/office/drawing/2010/main" val="0"/>
@@ -11551,27 +11394,14 @@
       <w:r>
         <w:t xml:space="preserve">Figure </w:t>
       </w:r>
-      <w:r>
-        <w:fldChar w:fldCharType="begin"/>
-      </w:r>
-      <w:r>
-        <w:instrText xml:space="preserve"> SEQ Figure \* ARABIC </w:instrText>
-      </w:r>
-      <w:r>
-        <w:fldChar w:fldCharType="separate"/>
-      </w:r>
-      <w:r>
-        <w:rPr>
-          <w:noProof/>
-        </w:rPr>
-        <w:t>13</w:t>
-      </w:r>
-      <w:r>
-        <w:rPr>
-          <w:noProof/>
-        </w:rPr>
-        <w:fldChar w:fldCharType="end"/>
-      </w:r>
+      <w:fldSimple w:instr=" SEQ Figure \* ARABIC ">
+        <w:r>
+          <w:rPr>
+            <w:noProof/>
+          </w:rPr>
+          <w:t>13</w:t>
+        </w:r>
+      </w:fldSimple>
       <w:r>
         <w:t xml:space="preserve"> - Deploy Image Scheduler</w:t>
       </w:r>
@@ -11625,14 +11455,14 @@
           <w:rFonts w:eastAsia="Times New Roman"/>
         </w:rPr>
       </w:pPr>
-      <w:bookmarkStart w:id="126" w:name="_Toc509259202"/>
+      <w:bookmarkStart w:id="125" w:name="_Toc509259202"/>
       <w:r>
         <w:rPr>
           <w:rFonts w:eastAsia="Times New Roman"/>
         </w:rPr>
         <w:t>How to Check on an Ongoing Image Process</w:t>
       </w:r>
-      <w:bookmarkEnd w:id="126"/>
+      <w:bookmarkEnd w:id="125"/>
     </w:p>
     <w:p>
       <w:r>
@@ -11663,7 +11493,7 @@
                     <pic:cNvPicPr preferRelativeResize="0"/>
                   </pic:nvPicPr>
                   <pic:blipFill>
-                    <a:blip r:embed="rId34">
+                    <a:blip r:embed="rId33">
                       <a:extLst>
                         <a:ext uri="{28A0092B-C50C-407E-A947-70E740481C1C}">
                           <a14:useLocalDpi xmlns:a14="http://schemas.microsoft.com/office/drawing/2010/main" val="0"/>
@@ -11691,8 +11521,8 @@
           </wp:inline>
         </w:drawing>
       </w:r>
-      <w:bookmarkStart w:id="127" w:name="_Opening_/_Closing"/>
-      <w:bookmarkEnd w:id="127"/>
+      <w:bookmarkStart w:id="126" w:name="_Opening_/_Closing"/>
+      <w:bookmarkEnd w:id="126"/>
     </w:p>
     <w:p>
       <w:pPr>
@@ -11705,27 +11535,14 @@
       <w:r>
         <w:t xml:space="preserve">Figure </w:t>
       </w:r>
-      <w:r>
-        <w:fldChar w:fldCharType="begin"/>
-      </w:r>
-      <w:r>
-        <w:instrText xml:space="preserve"> SEQ Figure \* ARABIC </w:instrText>
-      </w:r>
-      <w:r>
-        <w:fldChar w:fldCharType="separate"/>
-      </w:r>
-      <w:r>
-        <w:rPr>
-          <w:noProof/>
-        </w:rPr>
-        <w:t>14</w:t>
-      </w:r>
-      <w:r>
-        <w:rPr>
-          <w:noProof/>
-        </w:rPr>
-        <w:fldChar w:fldCharType="end"/>
-      </w:r>
+      <w:fldSimple w:instr=" SEQ Figure \* ARABIC ">
+        <w:r>
+          <w:rPr>
+            <w:noProof/>
+          </w:rPr>
+          <w:t>14</w:t>
+        </w:r>
+      </w:fldSimple>
       <w:r>
         <w:t xml:space="preserve"> - </w:t>
       </w:r>
@@ -11737,51 +11554,51 @@
       <w:pPr>
         <w:pStyle w:val="Heading1"/>
       </w:pPr>
-      <w:bookmarkStart w:id="128" w:name="_Toc509259203"/>
+      <w:bookmarkStart w:id="127" w:name="_Toc509259203"/>
       <w:r>
         <w:t>Fluke</w:t>
       </w:r>
+      <w:bookmarkEnd w:id="127"/>
+    </w:p>
+    <w:p>
+      <w:pPr>
+        <w:pStyle w:val="Heading2"/>
+      </w:pPr>
+      <w:bookmarkStart w:id="128" w:name="_Toc509259204"/>
+      <w:r>
+        <w:t>What is the fluke?</w:t>
+      </w:r>
       <w:bookmarkEnd w:id="128"/>
     </w:p>
     <w:p>
+      <w:r>
+        <w:t xml:space="preserve">The fluke is a very expensive piece of equipment used to check cabling. It is commonly used to check wire mapping </w:t>
+      </w:r>
+      <w:r>
+        <w:t xml:space="preserve">and to trace cables when physically doing so is not feasible. It </w:t>
+      </w:r>
+      <w:r>
+        <w:t>may also be used for more advanced testing such as interference</w:t>
+      </w:r>
+      <w:r>
+        <w:t xml:space="preserve"> testing</w:t>
+      </w:r>
+      <w:r>
+        <w:t xml:space="preserve">. </w:t>
+      </w:r>
+      <w:r>
+        <w:t>Do not leave it unattended!</w:t>
+      </w:r>
+    </w:p>
+    <w:p>
       <w:pPr>
         <w:pStyle w:val="Heading2"/>
       </w:pPr>
-      <w:bookmarkStart w:id="129" w:name="_Toc509259204"/>
-      <w:r>
-        <w:t>What is the fluke?</w:t>
+      <w:bookmarkStart w:id="129" w:name="_Toc509259205"/>
+      <w:r>
+        <w:t>Wire Mapping</w:t>
       </w:r>
       <w:bookmarkEnd w:id="129"/>
-    </w:p>
-    <w:p>
-      <w:r>
-        <w:t xml:space="preserve">The fluke is a very expensive piece of equipment used to check cabling. It is commonly used to check wire mapping </w:t>
-      </w:r>
-      <w:r>
-        <w:t xml:space="preserve">and to trace cables when physically doing so is not feasible. It </w:t>
-      </w:r>
-      <w:r>
-        <w:t>may also be used for more advanced testing such as interference</w:t>
-      </w:r>
-      <w:r>
-        <w:t xml:space="preserve"> testing</w:t>
-      </w:r>
-      <w:r>
-        <w:t xml:space="preserve">. </w:t>
-      </w:r>
-      <w:r>
-        <w:t>Do not leave it unattended!</w:t>
-      </w:r>
-    </w:p>
-    <w:p>
-      <w:pPr>
-        <w:pStyle w:val="Heading2"/>
-      </w:pPr>
-      <w:bookmarkStart w:id="130" w:name="_Toc509259205"/>
-      <w:r>
-        <w:t>Wire Mapping</w:t>
-      </w:r>
-      <w:bookmarkEnd w:id="130"/>
     </w:p>
     <w:p>
       <w:pPr>
@@ -11859,11 +11676,11 @@
       <w:pPr>
         <w:pStyle w:val="Heading2"/>
       </w:pPr>
-      <w:bookmarkStart w:id="131" w:name="_Toc509259206"/>
+      <w:bookmarkStart w:id="130" w:name="_Toc509259206"/>
       <w:r>
         <w:t>Cable Tracing</w:t>
       </w:r>
-      <w:bookmarkEnd w:id="131"/>
+      <w:bookmarkEnd w:id="130"/>
     </w:p>
     <w:p>
       <w:pPr>
@@ -11946,59 +11763,76 @@
       <w:pPr>
         <w:pStyle w:val="Heading1"/>
       </w:pPr>
-      <w:bookmarkStart w:id="132" w:name="_Toc509259207"/>
+      <w:bookmarkStart w:id="131" w:name="_Toc509259207"/>
       <w:r>
         <w:lastRenderedPageBreak/>
         <w:t>Training</w:t>
       </w:r>
+      <w:bookmarkEnd w:id="131"/>
+    </w:p>
+    <w:p>
+      <w:pPr>
+        <w:pStyle w:val="Heading2"/>
+      </w:pPr>
+      <w:bookmarkStart w:id="132" w:name="_Toc509259208"/>
+      <w:proofErr w:type="spellStart"/>
+      <w:r>
+        <w:t>Instructeds</w:t>
+      </w:r>
       <w:bookmarkEnd w:id="132"/>
+      <w:proofErr w:type="spellEnd"/>
+    </w:p>
+    <w:p>
+      <w:r>
+        <w:t>Any fully trained lab assistant may instruct a trainee. Instructions are to include any information needed for the relevant skill. The full lab assistant should reference the training documentation to ensure completeness in the instruction. After giving an instruction, the full lab assistant is to sign their name and date in the box provided.</w:t>
+      </w:r>
     </w:p>
     <w:p>
       <w:pPr>
         <w:pStyle w:val="Heading2"/>
       </w:pPr>
-      <w:bookmarkStart w:id="133" w:name="_Toc509259208"/>
-      <w:r>
-        <w:t>Instructeds</w:t>
+      <w:bookmarkStart w:id="133" w:name="_Toc509259209"/>
+      <w:r>
+        <w:t>Masteries</w:t>
       </w:r>
       <w:bookmarkEnd w:id="133"/>
     </w:p>
     <w:p>
       <w:r>
-        <w:t>Any fully trained lab assistant may instruct a trainee. Instructions are to include any information needed for the relevant skill. The full lab assistant should reference the training documentation to ensure completeness in the instruction. After giving an instruction, the full lab assistant is to sign their name and date in the box provided.</w:t>
+        <w:t xml:space="preserve">After a week has passed, a trainee can attempt a mastery. </w:t>
+      </w:r>
+      <w:r>
+        <w:t>A mastery may only be completed by a senior lab assistant or higher and cannot be the same person who gave the instructed. The purpose of a mastery is for the trainee to prove that they have mastered that skill. Masteries can include the senior+ asking questions or for demonstrations. It is up to the discretion of the senior+ as to when a person has mastered a skill. Once completed the senior+ writes his initials and the date in the box provided. This is to represent that that senior+ could vouch for that trainee that the trainee has mastered the skill.</w:t>
       </w:r>
     </w:p>
     <w:p>
       <w:pPr>
         <w:pStyle w:val="Heading2"/>
       </w:pPr>
-      <w:bookmarkStart w:id="134" w:name="_Toc509259209"/>
-      <w:r>
-        <w:t>Masteries</w:t>
+      <w:bookmarkStart w:id="134" w:name="_Toc509259210"/>
+      <w:proofErr w:type="spellStart"/>
+      <w:r>
+        <w:t>Categoricals</w:t>
       </w:r>
       <w:bookmarkEnd w:id="134"/>
-    </w:p>
-    <w:p>
-      <w:r>
-        <w:t xml:space="preserve">After a week has passed, a trainee can attempt a mastery. </w:t>
-      </w:r>
-      <w:r>
-        <w:t>A mastery may only be completed by a senior lab assistant or higher and cannot be the same person who gave the instructed. The purpose of a mastery is for the trainee to prove that they have mastered that skill. Masteries can include the senior+ asking questions or for demonstrations. It is up to the discretion of the senior+ as to when a person has mastered a skill. Once completed the senior+ writes his initials and the date in the box provided. This is to represent that that senior+ could vouch for that trainee that the trainee has mastered the skill.</w:t>
-      </w:r>
-    </w:p>
-    <w:p>
-      <w:pPr>
-        <w:pStyle w:val="Heading2"/>
-      </w:pPr>
-      <w:bookmarkStart w:id="135" w:name="_Toc509259210"/>
+      <w:proofErr w:type="spellEnd"/>
+    </w:p>
+    <w:p>
+      <w:proofErr w:type="spellStart"/>
       <w:r>
         <w:t>Categoricals</w:t>
       </w:r>
-      <w:bookmarkEnd w:id="135"/>
-    </w:p>
-    <w:p>
-      <w:r>
-        <w:t xml:space="preserve">Categoricals may only be attempted once all of the masteries in a category has been completed. Categoricals may only be signed off by </w:t>
+      <w:proofErr w:type="spellEnd"/>
+      <w:r>
+        <w:t xml:space="preserve"> may only be attempted once all of the masteries in a category has been completed. </w:t>
+      </w:r>
+      <w:proofErr w:type="spellStart"/>
+      <w:r>
+        <w:t>Categoricals</w:t>
+      </w:r>
+      <w:proofErr w:type="spellEnd"/>
+      <w:r>
+        <w:t xml:space="preserve"> may only be signed off by </w:t>
       </w:r>
       <w:r>
         <w:t>a Graduate Assistant</w:t>
@@ -12016,7 +11850,23 @@
         <w:t>person</w:t>
       </w:r>
       <w:r>
-        <w:t xml:space="preserve"> may not sign off on that categorical. Categoricals are similar to masteries however, they encompass the entire category and tend to include more difficult questions. The signoff goes into the Mastered column but in the Category’s Row. There are no instructeds for categories. </w:t>
+        <w:t xml:space="preserve"> may not sign off on that categorical. </w:t>
+      </w:r>
+      <w:proofErr w:type="spellStart"/>
+      <w:r>
+        <w:t>Categoricals</w:t>
+      </w:r>
+      <w:proofErr w:type="spellEnd"/>
+      <w:r>
+        <w:t xml:space="preserve"> are similar to masteries however, they encompass the entire category and tend to include more difficult questions. The signoff goes into the Mastered column but in the Category’s Row. There are no </w:t>
+      </w:r>
+      <w:proofErr w:type="spellStart"/>
+      <w:r>
+        <w:t>instructeds</w:t>
+      </w:r>
+      <w:proofErr w:type="spellEnd"/>
+      <w:r>
+        <w:t xml:space="preserve"> for categories. </w:t>
       </w:r>
       <w:r>
         <w:rPr>
@@ -12028,7 +11878,15 @@
     <w:p>
       <w:r>
         <w:lastRenderedPageBreak/>
-        <w:t>Name:_____________________________</w:t>
+        <w:t>Name</w:t>
+      </w:r>
+      <w:proofErr w:type="gramStart"/>
+      <w:r>
+        <w:t>:_</w:t>
+      </w:r>
+      <w:proofErr w:type="gramEnd"/>
+      <w:r>
+        <w:t>____________________________</w:t>
       </w:r>
       <w:r>
         <w:t>___________________________</w:t>
@@ -13897,8 +13755,8 @@
       </w:pPr>
     </w:p>
     <w:sectPr>
-      <w:headerReference w:type="default" r:id="rId35"/>
-      <w:footerReference w:type="default" r:id="rId36"/>
+      <w:headerReference w:type="default" r:id="rId34"/>
+      <w:footerReference w:type="default" r:id="rId35"/>
       <w:pgSz w:w="12240" w:h="15840"/>
       <w:pgMar w:top="720" w:right="720" w:bottom="720" w:left="720" w:header="720" w:footer="720" w:gutter="0"/>
       <w:pgNumType w:start="0"/>
@@ -14024,7 +13882,7 @@
           <w:rPr>
             <w:noProof/>
           </w:rPr>
-          <w:t>9</w:t>
+          <w:t>11</w:t>
         </w:r>
         <w:r>
           <w:rPr>
@@ -17914,7 +17772,7 @@
 </file>
 
 <file path=customXml/itemProps1.xml><?xml version="1.0" encoding="utf-8"?>
-<ds:datastoreItem xmlns:ds="http://schemas.openxmlformats.org/officeDocument/2006/customXml" ds:itemID="{529B958E-46D8-49D5-AA79-D3782CB4EE0C}">
+<ds:datastoreItem xmlns:ds="http://schemas.openxmlformats.org/officeDocument/2006/customXml" ds:itemID="{AFCFE7EA-C91E-45D5-928E-9CB488A1A75D}">
   <ds:schemaRefs>
     <ds:schemaRef ds:uri="http://schemas.openxmlformats.org/officeDocument/2006/bibliography"/>
   </ds:schemaRefs>

--- a/Training Manual.docx
+++ b/Training Manual.docx
@@ -10,7 +10,6 @@
           <w:docPartUnique/>
         </w:docPartObj>
       </w:sdtPr>
-      <w:sdtEndPr/>
       <w:sdtContent>
         <w:p>
           <w:r>
@@ -211,7 +210,6 @@
                                       <w:dataBinding w:prefixMappings="xmlns:ns0='http://schemas.openxmlformats.org/officeDocument/2006/extended-properties' " w:xpath="/ns0:Properties[1]/ns0:Company[1]" w:storeItemID="{6668398D-A668-4E3E-A5EB-62B293D839F1}"/>
                                       <w:text/>
                                     </w:sdtPr>
-                                    <w:sdtEndPr/>
                                     <w:sdtContent>
                                       <w:r>
                                         <w:rPr>
@@ -287,7 +285,6 @@
                                     <w:dataBinding w:prefixMappings="xmlns:ns0='http://purl.org/dc/elements/1.1/' xmlns:ns1='http://schemas.openxmlformats.org/package/2006/metadata/core-properties' " w:xpath="/ns1:coreProperties[1]/ns0:title[1]" w:storeItemID="{6C3C8BC8-F283-45AE-878A-BAB7291924A1}"/>
                                     <w:text/>
                                   </w:sdtPr>
-                                  <w:sdtEndPr/>
                                   <w:sdtContent>
                                     <w:p>
                                       <w:pPr>
@@ -365,7 +362,7 @@
                                           </pic:cNvPicPr>
                                         </pic:nvPicPr>
                                         <pic:blipFill>
-                                          <a:blip r:embed="rId9">
+                                          <a:blip r:embed="rId8">
                                             <a:extLst>
                                               <a:ext uri="{28A0092B-C50C-407E-A947-70E740481C1C}">
                                                 <a14:useLocalDpi xmlns:a14="http://schemas.microsoft.com/office/drawing/2010/main" val="0"/>
@@ -434,7 +431,6 @@
                                 <w:dataBinding w:prefixMappings="xmlns:ns0='http://schemas.openxmlformats.org/officeDocument/2006/extended-properties' " w:xpath="/ns0:Properties[1]/ns0:Company[1]" w:storeItemID="{6668398D-A668-4E3E-A5EB-62B293D839F1}"/>
                                 <w:text/>
                               </w:sdtPr>
-                              <w:sdtEndPr/>
                               <w:sdtContent>
                                 <w:r>
                                   <w:rPr>
@@ -476,7 +472,6 @@
                               <w:dataBinding w:prefixMappings="xmlns:ns0='http://purl.org/dc/elements/1.1/' xmlns:ns1='http://schemas.openxmlformats.org/package/2006/metadata/core-properties' " w:xpath="/ns1:coreProperties[1]/ns0:title[1]" w:storeItemID="{6C3C8BC8-F283-45AE-878A-BAB7291924A1}"/>
                               <w:text/>
                             </w:sdtPr>
-                            <w:sdtEndPr/>
                             <w:sdtContent>
                               <w:p>
                                 <w:pPr>
@@ -542,7 +537,7 @@
                         </pic:cNvPicPr>
                       </pic:nvPicPr>
                       <pic:blipFill>
-                        <a:blip r:embed="rId10" cstate="print">
+                        <a:blip r:embed="rId9" cstate="print">
                           <a:extLst>
                             <a:ext uri="{28A0092B-C50C-407E-A947-70E740481C1C}">
                               <a14:useLocalDpi xmlns:a14="http://schemas.microsoft.com/office/drawing/2010/main" val="0"/>
@@ -615,6 +610,8 @@
             <w:t>Contents</w:t>
           </w:r>
         </w:p>
+        <w:bookmarkStart w:id="0" w:name="_GoBack"/>
+        <w:bookmarkEnd w:id="0"/>
         <w:p>
           <w:pPr>
             <w:pStyle w:val="TOC1"/>
@@ -638,7 +635,7 @@
           <w:r>
             <w:fldChar w:fldCharType="separate"/>
           </w:r>
-          <w:hyperlink w:anchor="_Toc509259136" w:history="1">
+          <w:hyperlink w:anchor="_Toc7696251" w:history="1">
             <w:r>
               <w:rPr>
                 <w:rStyle w:val="Hyperlink"/>
@@ -681,7 +678,7 @@
                 <w:noProof/>
                 <w:webHidden/>
               </w:rPr>
-              <w:instrText xml:space="preserve"> PAGEREF _Toc509259136 \h </w:instrText>
+              <w:instrText xml:space="preserve"> PAGEREF _Toc7696251 \h </w:instrText>
             </w:r>
             <w:r>
               <w:rPr>
@@ -725,7 +722,7 @@
               <w:noProof/>
             </w:rPr>
           </w:pPr>
-          <w:hyperlink w:anchor="_Toc509259137" w:history="1">
+          <w:hyperlink w:anchor="_Toc7696252" w:history="1">
             <w:r>
               <w:rPr>
                 <w:rStyle w:val="Hyperlink"/>
@@ -767,7 +764,7 @@
                 <w:noProof/>
                 <w:webHidden/>
               </w:rPr>
-              <w:instrText xml:space="preserve"> PAGEREF _Toc509259137 \h </w:instrText>
+              <w:instrText xml:space="preserve"> PAGEREF _Toc7696252 \h </w:instrText>
             </w:r>
             <w:r>
               <w:rPr>
@@ -810,7 +807,7 @@
               <w:noProof/>
             </w:rPr>
           </w:pPr>
-          <w:hyperlink w:anchor="_Toc509259138" w:history="1">
+          <w:hyperlink w:anchor="_Toc7696253" w:history="1">
             <w:r>
               <w:rPr>
                 <w:rStyle w:val="Hyperlink"/>
@@ -851,7 +848,7 @@
                 <w:noProof/>
                 <w:webHidden/>
               </w:rPr>
-              <w:instrText xml:space="preserve"> PAGEREF _Toc509259138 \h </w:instrText>
+              <w:instrText xml:space="preserve"> PAGEREF _Toc7696253 \h </w:instrText>
             </w:r>
             <w:r>
               <w:rPr>
@@ -894,7 +891,7 @@
               <w:noProof/>
             </w:rPr>
           </w:pPr>
-          <w:hyperlink w:anchor="_Toc509259139" w:history="1">
+          <w:hyperlink w:anchor="_Toc7696254" w:history="1">
             <w:r>
               <w:rPr>
                 <w:rStyle w:val="Hyperlink"/>
@@ -935,7 +932,7 @@
                 <w:noProof/>
                 <w:webHidden/>
               </w:rPr>
-              <w:instrText xml:space="preserve"> PAGEREF _Toc509259139 \h </w:instrText>
+              <w:instrText xml:space="preserve"> PAGEREF _Toc7696254 \h </w:instrText>
             </w:r>
             <w:r>
               <w:rPr>
@@ -978,7 +975,7 @@
               <w:noProof/>
             </w:rPr>
           </w:pPr>
-          <w:hyperlink w:anchor="_Toc509259140" w:history="1">
+          <w:hyperlink w:anchor="_Toc7696255" w:history="1">
             <w:r>
               <w:rPr>
                 <w:rStyle w:val="Hyperlink"/>
@@ -1019,7 +1016,7 @@
                 <w:noProof/>
                 <w:webHidden/>
               </w:rPr>
-              <w:instrText xml:space="preserve"> PAGEREF _Toc509259140 \h </w:instrText>
+              <w:instrText xml:space="preserve"> PAGEREF _Toc7696255 \h </w:instrText>
             </w:r>
             <w:r>
               <w:rPr>
@@ -1063,7 +1060,7 @@
               <w:noProof/>
             </w:rPr>
           </w:pPr>
-          <w:hyperlink w:anchor="_Toc509259141" w:history="1">
+          <w:hyperlink w:anchor="_Toc7696256" w:history="1">
             <w:r>
               <w:rPr>
                 <w:rStyle w:val="Hyperlink"/>
@@ -1105,7 +1102,7 @@
                 <w:noProof/>
                 <w:webHidden/>
               </w:rPr>
-              <w:instrText xml:space="preserve"> PAGEREF _Toc509259141 \h </w:instrText>
+              <w:instrText xml:space="preserve"> PAGEREF _Toc7696256 \h </w:instrText>
             </w:r>
             <w:r>
               <w:rPr>
@@ -1149,7 +1146,7 @@
               <w:noProof/>
             </w:rPr>
           </w:pPr>
-          <w:hyperlink w:anchor="_Toc509259142" w:history="1">
+          <w:hyperlink w:anchor="_Toc7696257" w:history="1">
             <w:r>
               <w:rPr>
                 <w:rStyle w:val="Hyperlink"/>
@@ -1191,7 +1188,7 @@
                 <w:noProof/>
                 <w:webHidden/>
               </w:rPr>
-              <w:instrText xml:space="preserve"> PAGEREF _Toc509259142 \h </w:instrText>
+              <w:instrText xml:space="preserve"> PAGEREF _Toc7696257 \h </w:instrText>
             </w:r>
             <w:r>
               <w:rPr>
@@ -1235,7 +1232,7 @@
               <w:noProof/>
             </w:rPr>
           </w:pPr>
-          <w:hyperlink w:anchor="_Toc509259143" w:history="1">
+          <w:hyperlink w:anchor="_Toc7696258" w:history="1">
             <w:r>
               <w:rPr>
                 <w:rStyle w:val="Hyperlink"/>
@@ -1277,7 +1274,7 @@
                 <w:noProof/>
                 <w:webHidden/>
               </w:rPr>
-              <w:instrText xml:space="preserve"> PAGEREF _Toc509259143 \h </w:instrText>
+              <w:instrText xml:space="preserve"> PAGEREF _Toc7696258 \h </w:instrText>
             </w:r>
             <w:r>
               <w:rPr>
@@ -1321,7 +1318,7 @@
               <w:noProof/>
             </w:rPr>
           </w:pPr>
-          <w:hyperlink w:anchor="_Toc509259144" w:history="1">
+          <w:hyperlink w:anchor="_Toc7696259" w:history="1">
             <w:r>
               <w:rPr>
                 <w:rStyle w:val="Hyperlink"/>
@@ -1363,7 +1360,7 @@
                 <w:noProof/>
                 <w:webHidden/>
               </w:rPr>
-              <w:instrText xml:space="preserve"> PAGEREF _Toc509259144 \h </w:instrText>
+              <w:instrText xml:space="preserve"> PAGEREF _Toc7696259 \h </w:instrText>
             </w:r>
             <w:r>
               <w:rPr>
@@ -1407,7 +1404,7 @@
               <w:noProof/>
             </w:rPr>
           </w:pPr>
-          <w:hyperlink w:anchor="_Toc509259145" w:history="1">
+          <w:hyperlink w:anchor="_Toc7696260" w:history="1">
             <w:r>
               <w:rPr>
                 <w:rStyle w:val="Hyperlink"/>
@@ -1449,7 +1446,7 @@
                 <w:noProof/>
                 <w:webHidden/>
               </w:rPr>
-              <w:instrText xml:space="preserve"> PAGEREF _Toc509259145 \h </w:instrText>
+              <w:instrText xml:space="preserve"> PAGEREF _Toc7696260 \h </w:instrText>
             </w:r>
             <w:r>
               <w:rPr>
@@ -1492,7 +1489,7 @@
               <w:noProof/>
             </w:rPr>
           </w:pPr>
-          <w:hyperlink w:anchor="_Toc509259146" w:history="1">
+          <w:hyperlink w:anchor="_Toc7696261" w:history="1">
             <w:r>
               <w:rPr>
                 <w:rStyle w:val="Hyperlink"/>
@@ -1533,7 +1530,7 @@
                 <w:noProof/>
                 <w:webHidden/>
               </w:rPr>
-              <w:instrText xml:space="preserve"> PAGEREF _Toc509259146 \h </w:instrText>
+              <w:instrText xml:space="preserve"> PAGEREF _Toc7696261 \h </w:instrText>
             </w:r>
             <w:r>
               <w:rPr>
@@ -1576,7 +1573,7 @@
               <w:noProof/>
             </w:rPr>
           </w:pPr>
-          <w:hyperlink w:anchor="_Toc509259147" w:history="1">
+          <w:hyperlink w:anchor="_Toc7696262" w:history="1">
             <w:r>
               <w:rPr>
                 <w:rStyle w:val="Hyperlink"/>
@@ -1617,7 +1614,7 @@
                 <w:noProof/>
                 <w:webHidden/>
               </w:rPr>
-              <w:instrText xml:space="preserve"> PAGEREF _Toc509259147 \h </w:instrText>
+              <w:instrText xml:space="preserve"> PAGEREF _Toc7696262 \h </w:instrText>
             </w:r>
             <w:r>
               <w:rPr>
@@ -1660,7 +1657,7 @@
               <w:noProof/>
             </w:rPr>
           </w:pPr>
-          <w:hyperlink w:anchor="_Toc509259148" w:history="1">
+          <w:hyperlink w:anchor="_Toc7696263" w:history="1">
             <w:r>
               <w:rPr>
                 <w:rStyle w:val="Hyperlink"/>
@@ -1701,7 +1698,7 @@
                 <w:noProof/>
                 <w:webHidden/>
               </w:rPr>
-              <w:instrText xml:space="preserve"> PAGEREF _Toc509259148 \h </w:instrText>
+              <w:instrText xml:space="preserve"> PAGEREF _Toc7696263 \h </w:instrText>
             </w:r>
             <w:r>
               <w:rPr>
@@ -1744,7 +1741,7 @@
               <w:noProof/>
             </w:rPr>
           </w:pPr>
-          <w:hyperlink w:anchor="_Toc509259149" w:history="1">
+          <w:hyperlink w:anchor="_Toc7696264" w:history="1">
             <w:r>
               <w:rPr>
                 <w:rStyle w:val="Hyperlink"/>
@@ -1785,7 +1782,7 @@
                 <w:noProof/>
                 <w:webHidden/>
               </w:rPr>
-              <w:instrText xml:space="preserve"> PAGEREF _Toc509259149 \h </w:instrText>
+              <w:instrText xml:space="preserve"> PAGEREF _Toc7696264 \h </w:instrText>
             </w:r>
             <w:r>
               <w:rPr>
@@ -1828,7 +1825,7 @@
               <w:noProof/>
             </w:rPr>
           </w:pPr>
-          <w:hyperlink w:anchor="_Toc509259150" w:history="1">
+          <w:hyperlink w:anchor="_Toc7696265" w:history="1">
             <w:r>
               <w:rPr>
                 <w:rStyle w:val="Hyperlink"/>
@@ -1869,7 +1866,7 @@
                 <w:noProof/>
                 <w:webHidden/>
               </w:rPr>
-              <w:instrText xml:space="preserve"> PAGEREF _Toc509259150 \h </w:instrText>
+              <w:instrText xml:space="preserve"> PAGEREF _Toc7696265 \h </w:instrText>
             </w:r>
             <w:r>
               <w:rPr>
@@ -1912,7 +1909,7 @@
               <w:noProof/>
             </w:rPr>
           </w:pPr>
-          <w:hyperlink w:anchor="_Toc509259151" w:history="1">
+          <w:hyperlink w:anchor="_Toc7696266" w:history="1">
             <w:r>
               <w:rPr>
                 <w:rStyle w:val="Hyperlink"/>
@@ -1953,7 +1950,7 @@
                 <w:noProof/>
                 <w:webHidden/>
               </w:rPr>
-              <w:instrText xml:space="preserve"> PAGEREF _Toc509259151 \h </w:instrText>
+              <w:instrText xml:space="preserve"> PAGEREF _Toc7696266 \h </w:instrText>
             </w:r>
             <w:r>
               <w:rPr>
@@ -1997,7 +1994,7 @@
               <w:noProof/>
             </w:rPr>
           </w:pPr>
-          <w:hyperlink w:anchor="_Toc509259152" w:history="1">
+          <w:hyperlink w:anchor="_Toc7696267" w:history="1">
             <w:r>
               <w:rPr>
                 <w:rStyle w:val="Hyperlink"/>
@@ -2039,7 +2036,7 @@
                 <w:noProof/>
                 <w:webHidden/>
               </w:rPr>
-              <w:instrText xml:space="preserve"> PAGEREF _Toc509259152 \h </w:instrText>
+              <w:instrText xml:space="preserve"> PAGEREF _Toc7696267 \h </w:instrText>
             </w:r>
             <w:r>
               <w:rPr>
@@ -2082,7 +2079,7 @@
               <w:noProof/>
             </w:rPr>
           </w:pPr>
-          <w:hyperlink w:anchor="_Toc509259153" w:history="1">
+          <w:hyperlink w:anchor="_Toc7696268" w:history="1">
             <w:r>
               <w:rPr>
                 <w:rStyle w:val="Hyperlink"/>
@@ -2123,7 +2120,7 @@
                 <w:noProof/>
                 <w:webHidden/>
               </w:rPr>
-              <w:instrText xml:space="preserve"> PAGEREF _Toc509259153 \h </w:instrText>
+              <w:instrText xml:space="preserve"> PAGEREF _Toc7696268 \h </w:instrText>
             </w:r>
             <w:r>
               <w:rPr>
@@ -2166,7 +2163,7 @@
               <w:noProof/>
             </w:rPr>
           </w:pPr>
-          <w:hyperlink w:anchor="_Toc509259154" w:history="1">
+          <w:hyperlink w:anchor="_Toc7696269" w:history="1">
             <w:r>
               <w:rPr>
                 <w:rStyle w:val="Hyperlink"/>
@@ -2207,7 +2204,7 @@
                 <w:noProof/>
                 <w:webHidden/>
               </w:rPr>
-              <w:instrText xml:space="preserve"> PAGEREF _Toc509259154 \h </w:instrText>
+              <w:instrText xml:space="preserve"> PAGEREF _Toc7696269 \h </w:instrText>
             </w:r>
             <w:r>
               <w:rPr>
@@ -2251,7 +2248,7 @@
               <w:noProof/>
             </w:rPr>
           </w:pPr>
-          <w:hyperlink w:anchor="_Toc509259155" w:history="1">
+          <w:hyperlink w:anchor="_Toc7696270" w:history="1">
             <w:r>
               <w:rPr>
                 <w:rStyle w:val="Hyperlink"/>
@@ -2293,7 +2290,7 @@
                 <w:noProof/>
                 <w:webHidden/>
               </w:rPr>
-              <w:instrText xml:space="preserve"> PAGEREF _Toc509259155 \h </w:instrText>
+              <w:instrText xml:space="preserve"> PAGEREF _Toc7696270 \h </w:instrText>
             </w:r>
             <w:r>
               <w:rPr>
@@ -2338,7 +2335,7 @@
               <w:noProof/>
             </w:rPr>
           </w:pPr>
-          <w:hyperlink w:anchor="_Toc509259156" w:history="1">
+          <w:hyperlink w:anchor="_Toc7696271" w:history="1">
             <w:r>
               <w:rPr>
                 <w:rStyle w:val="Hyperlink"/>
@@ -2381,7 +2378,7 @@
                 <w:noProof/>
                 <w:webHidden/>
               </w:rPr>
-              <w:instrText xml:space="preserve"> PAGEREF _Toc509259156 \h </w:instrText>
+              <w:instrText xml:space="preserve"> PAGEREF _Toc7696271 \h </w:instrText>
             </w:r>
             <w:r>
               <w:rPr>
@@ -2425,7 +2422,7 @@
               <w:noProof/>
             </w:rPr>
           </w:pPr>
-          <w:hyperlink w:anchor="_Toc509259157" w:history="1">
+          <w:hyperlink w:anchor="_Toc7696272" w:history="1">
             <w:r>
               <w:rPr>
                 <w:rStyle w:val="Hyperlink"/>
@@ -2467,7 +2464,7 @@
                 <w:noProof/>
                 <w:webHidden/>
               </w:rPr>
-              <w:instrText xml:space="preserve"> PAGEREF _Toc509259157 \h </w:instrText>
+              <w:instrText xml:space="preserve"> PAGEREF _Toc7696272 \h </w:instrText>
             </w:r>
             <w:r>
               <w:rPr>
@@ -2511,7 +2508,7 @@
               <w:noProof/>
             </w:rPr>
           </w:pPr>
-          <w:hyperlink w:anchor="_Toc509259158" w:history="1">
+          <w:hyperlink w:anchor="_Toc7696273" w:history="1">
             <w:r>
               <w:rPr>
                 <w:rStyle w:val="Hyperlink"/>
@@ -2553,7 +2550,7 @@
                 <w:noProof/>
                 <w:webHidden/>
               </w:rPr>
-              <w:instrText xml:space="preserve"> PAGEREF _Toc509259158 \h </w:instrText>
+              <w:instrText xml:space="preserve"> PAGEREF _Toc7696273 \h </w:instrText>
             </w:r>
             <w:r>
               <w:rPr>
@@ -2597,7 +2594,7 @@
               <w:noProof/>
             </w:rPr>
           </w:pPr>
-          <w:hyperlink w:anchor="_Toc509259159" w:history="1">
+          <w:hyperlink w:anchor="_Toc7696274" w:history="1">
             <w:r>
               <w:rPr>
                 <w:rStyle w:val="Hyperlink"/>
@@ -2639,7 +2636,7 @@
                 <w:noProof/>
                 <w:webHidden/>
               </w:rPr>
-              <w:instrText xml:space="preserve"> PAGEREF _Toc509259159 \h </w:instrText>
+              <w:instrText xml:space="preserve"> PAGEREF _Toc7696274 \h </w:instrText>
             </w:r>
             <w:r>
               <w:rPr>
@@ -2682,7 +2679,7 @@
               <w:noProof/>
             </w:rPr>
           </w:pPr>
-          <w:hyperlink w:anchor="_Toc509259160" w:history="1">
+          <w:hyperlink w:anchor="_Toc7696275" w:history="1">
             <w:r>
               <w:rPr>
                 <w:rStyle w:val="Hyperlink"/>
@@ -2723,7 +2720,7 @@
                 <w:noProof/>
                 <w:webHidden/>
               </w:rPr>
-              <w:instrText xml:space="preserve"> PAGEREF _Toc509259160 \h </w:instrText>
+              <w:instrText xml:space="preserve"> PAGEREF _Toc7696275 \h </w:instrText>
             </w:r>
             <w:r>
               <w:rPr>
@@ -2766,7 +2763,7 @@
               <w:noProof/>
             </w:rPr>
           </w:pPr>
-          <w:hyperlink w:anchor="_Toc509259161" w:history="1">
+          <w:hyperlink w:anchor="_Toc7696276" w:history="1">
             <w:r>
               <w:rPr>
                 <w:rStyle w:val="Hyperlink"/>
@@ -2807,7 +2804,7 @@
                 <w:noProof/>
                 <w:webHidden/>
               </w:rPr>
-              <w:instrText xml:space="preserve"> PAGEREF _Toc509259161 \h </w:instrText>
+              <w:instrText xml:space="preserve"> PAGEREF _Toc7696276 \h </w:instrText>
             </w:r>
             <w:r>
               <w:rPr>
@@ -2850,7 +2847,7 @@
               <w:noProof/>
             </w:rPr>
           </w:pPr>
-          <w:hyperlink w:anchor="_Toc509259162" w:history="1">
+          <w:hyperlink w:anchor="_Toc7696277" w:history="1">
             <w:r>
               <w:rPr>
                 <w:rStyle w:val="Hyperlink"/>
@@ -2891,7 +2888,7 @@
                 <w:noProof/>
                 <w:webHidden/>
               </w:rPr>
-              <w:instrText xml:space="preserve"> PAGEREF _Toc509259162 \h </w:instrText>
+              <w:instrText xml:space="preserve"> PAGEREF _Toc7696277 \h </w:instrText>
             </w:r>
             <w:r>
               <w:rPr>
@@ -2934,7 +2931,7 @@
               <w:noProof/>
             </w:rPr>
           </w:pPr>
-          <w:hyperlink w:anchor="_Toc509259163" w:history="1">
+          <w:hyperlink w:anchor="_Toc7696278" w:history="1">
             <w:r>
               <w:rPr>
                 <w:rStyle w:val="Hyperlink"/>
@@ -2954,7 +2951,7 @@
                 <w:rStyle w:val="Hyperlink"/>
                 <w:noProof/>
               </w:rPr>
-              <w:t>Signature</w:t>
+              <w:t>Long-Term Rental</w:t>
             </w:r>
             <w:r>
               <w:rPr>
@@ -2975,7 +2972,7 @@
                 <w:noProof/>
                 <w:webHidden/>
               </w:rPr>
-              <w:instrText xml:space="preserve"> PAGEREF _Toc509259163 \h </w:instrText>
+              <w:instrText xml:space="preserve"> PAGEREF _Toc7696278 \h </w:instrText>
             </w:r>
             <w:r>
               <w:rPr>
@@ -2995,7 +2992,7 @@
                 <w:noProof/>
                 <w:webHidden/>
               </w:rPr>
-              <w:t>9</w:t>
+              <w:t>8</w:t>
             </w:r>
             <w:r>
               <w:rPr>
@@ -3019,7 +3016,7 @@
               <w:noProof/>
             </w:rPr>
           </w:pPr>
-          <w:hyperlink w:anchor="_Toc509259164" w:history="1">
+          <w:hyperlink w:anchor="_Toc7696279" w:history="1">
             <w:r>
               <w:rPr>
                 <w:rStyle w:val="Hyperlink"/>
@@ -3061,7 +3058,7 @@
                 <w:noProof/>
                 <w:webHidden/>
               </w:rPr>
-              <w:instrText xml:space="preserve"> PAGEREF _Toc509259164 \h </w:instrText>
+              <w:instrText xml:space="preserve"> PAGEREF _Toc7696279 \h </w:instrText>
             </w:r>
             <w:r>
               <w:rPr>
@@ -3081,7 +3078,7 @@
                 <w:noProof/>
                 <w:webHidden/>
               </w:rPr>
-              <w:t>9</w:t>
+              <w:t>8</w:t>
             </w:r>
             <w:r>
               <w:rPr>
@@ -3105,7 +3102,7 @@
               <w:noProof/>
             </w:rPr>
           </w:pPr>
-          <w:hyperlink w:anchor="_Toc509259165" w:history="1">
+          <w:hyperlink w:anchor="_Toc7696280" w:history="1">
             <w:r>
               <w:rPr>
                 <w:rStyle w:val="Hyperlink"/>
@@ -3147,7 +3144,7 @@
                 <w:noProof/>
                 <w:webHidden/>
               </w:rPr>
-              <w:instrText xml:space="preserve"> PAGEREF _Toc509259165 \h </w:instrText>
+              <w:instrText xml:space="preserve"> PAGEREF _Toc7696280 \h </w:instrText>
             </w:r>
             <w:r>
               <w:rPr>
@@ -3167,7 +3164,7 @@
                 <w:noProof/>
                 <w:webHidden/>
               </w:rPr>
-              <w:t>10</w:t>
+              <w:t>9</w:t>
             </w:r>
             <w:r>
               <w:rPr>
@@ -3192,7 +3189,7 @@
               <w:noProof/>
             </w:rPr>
           </w:pPr>
-          <w:hyperlink w:anchor="_Toc509259166" w:history="1">
+          <w:hyperlink w:anchor="_Toc7696281" w:history="1">
             <w:r>
               <w:rPr>
                 <w:rStyle w:val="Hyperlink"/>
@@ -3235,7 +3232,7 @@
                 <w:noProof/>
                 <w:webHidden/>
               </w:rPr>
-              <w:instrText xml:space="preserve"> PAGEREF _Toc509259166 \h </w:instrText>
+              <w:instrText xml:space="preserve"> PAGEREF _Toc7696281 \h </w:instrText>
             </w:r>
             <w:r>
               <w:rPr>
@@ -3255,7 +3252,7 @@
                 <w:noProof/>
                 <w:webHidden/>
               </w:rPr>
-              <w:t>10</w:t>
+              <w:t>9</w:t>
             </w:r>
             <w:r>
               <w:rPr>
@@ -3279,7 +3276,7 @@
               <w:noProof/>
             </w:rPr>
           </w:pPr>
-          <w:hyperlink w:anchor="_Toc509259167" w:history="1">
+          <w:hyperlink w:anchor="_Toc7696282" w:history="1">
             <w:r>
               <w:rPr>
                 <w:rStyle w:val="Hyperlink"/>
@@ -3321,7 +3318,7 @@
                 <w:noProof/>
                 <w:webHidden/>
               </w:rPr>
-              <w:instrText xml:space="preserve"> PAGEREF _Toc509259167 \h </w:instrText>
+              <w:instrText xml:space="preserve"> PAGEREF _Toc7696282 \h </w:instrText>
             </w:r>
             <w:r>
               <w:rPr>
@@ -3341,7 +3338,7 @@
                 <w:noProof/>
                 <w:webHidden/>
               </w:rPr>
-              <w:t>10</w:t>
+              <w:t>9</w:t>
             </w:r>
             <w:r>
               <w:rPr>
@@ -3364,7 +3361,7 @@
               <w:noProof/>
             </w:rPr>
           </w:pPr>
-          <w:hyperlink w:anchor="_Toc509259168" w:history="1">
+          <w:hyperlink w:anchor="_Toc7696283" w:history="1">
             <w:r>
               <w:rPr>
                 <w:rStyle w:val="Hyperlink"/>
@@ -3405,7 +3402,7 @@
                 <w:noProof/>
                 <w:webHidden/>
               </w:rPr>
-              <w:instrText xml:space="preserve"> PAGEREF _Toc509259168 \h </w:instrText>
+              <w:instrText xml:space="preserve"> PAGEREF _Toc7696283 \h </w:instrText>
             </w:r>
             <w:r>
               <w:rPr>
@@ -3425,7 +3422,7 @@
                 <w:noProof/>
                 <w:webHidden/>
               </w:rPr>
-              <w:t>10</w:t>
+              <w:t>9</w:t>
             </w:r>
             <w:r>
               <w:rPr>
@@ -3449,7 +3446,7 @@
               <w:noProof/>
             </w:rPr>
           </w:pPr>
-          <w:hyperlink w:anchor="_Toc509259169" w:history="1">
+          <w:hyperlink w:anchor="_Toc7696284" w:history="1">
             <w:r>
               <w:rPr>
                 <w:rStyle w:val="Hyperlink"/>
@@ -3491,7 +3488,7 @@
                 <w:noProof/>
                 <w:webHidden/>
               </w:rPr>
-              <w:instrText xml:space="preserve"> PAGEREF _Toc509259169 \h </w:instrText>
+              <w:instrText xml:space="preserve"> PAGEREF _Toc7696284 \h </w:instrText>
             </w:r>
             <w:r>
               <w:rPr>
@@ -3511,7 +3508,7 @@
                 <w:noProof/>
                 <w:webHidden/>
               </w:rPr>
-              <w:t>10</w:t>
+              <w:t>9</w:t>
             </w:r>
             <w:r>
               <w:rPr>
@@ -3535,7 +3532,7 @@
               <w:noProof/>
             </w:rPr>
           </w:pPr>
-          <w:hyperlink w:anchor="_Toc509259170" w:history="1">
+          <w:hyperlink w:anchor="_Toc7696285" w:history="1">
             <w:r>
               <w:rPr>
                 <w:rStyle w:val="Hyperlink"/>
@@ -3577,7 +3574,7 @@
                 <w:noProof/>
                 <w:webHidden/>
               </w:rPr>
-              <w:instrText xml:space="preserve"> PAGEREF _Toc509259170 \h </w:instrText>
+              <w:instrText xml:space="preserve"> PAGEREF _Toc7696285 \h </w:instrText>
             </w:r>
             <w:r>
               <w:rPr>
@@ -3597,7 +3594,7 @@
                 <w:noProof/>
                 <w:webHidden/>
               </w:rPr>
-              <w:t>11</w:t>
+              <w:t>10</w:t>
             </w:r>
             <w:r>
               <w:rPr>
@@ -3620,7 +3617,7 @@
               <w:noProof/>
             </w:rPr>
           </w:pPr>
-          <w:hyperlink w:anchor="_Toc509259171" w:history="1">
+          <w:hyperlink w:anchor="_Toc7696286" w:history="1">
             <w:r>
               <w:rPr>
                 <w:rStyle w:val="Hyperlink"/>
@@ -3661,7 +3658,7 @@
                 <w:noProof/>
                 <w:webHidden/>
               </w:rPr>
-              <w:instrText xml:space="preserve"> PAGEREF _Toc509259171 \h </w:instrText>
+              <w:instrText xml:space="preserve"> PAGEREF _Toc7696286 \h </w:instrText>
             </w:r>
             <w:r>
               <w:rPr>
@@ -3681,7 +3678,7 @@
                 <w:noProof/>
                 <w:webHidden/>
               </w:rPr>
-              <w:t>11</w:t>
+              <w:t>10</w:t>
             </w:r>
             <w:r>
               <w:rPr>
@@ -3704,7 +3701,7 @@
               <w:noProof/>
             </w:rPr>
           </w:pPr>
-          <w:hyperlink w:anchor="_Toc509259172" w:history="1">
+          <w:hyperlink w:anchor="_Toc7696287" w:history="1">
             <w:r>
               <w:rPr>
                 <w:rStyle w:val="Hyperlink"/>
@@ -3745,7 +3742,7 @@
                 <w:noProof/>
                 <w:webHidden/>
               </w:rPr>
-              <w:instrText xml:space="preserve"> PAGEREF _Toc509259172 \h </w:instrText>
+              <w:instrText xml:space="preserve"> PAGEREF _Toc7696287 \h </w:instrText>
             </w:r>
             <w:r>
               <w:rPr>
@@ -3765,7 +3762,7 @@
                 <w:noProof/>
                 <w:webHidden/>
               </w:rPr>
-              <w:t>11</w:t>
+              <w:t>10</w:t>
             </w:r>
             <w:r>
               <w:rPr>
@@ -3788,7 +3785,7 @@
               <w:noProof/>
             </w:rPr>
           </w:pPr>
-          <w:hyperlink w:anchor="_Toc509259173" w:history="1">
+          <w:hyperlink w:anchor="_Toc7696288" w:history="1">
             <w:r>
               <w:rPr>
                 <w:rStyle w:val="Hyperlink"/>
@@ -3829,7 +3826,7 @@
                 <w:noProof/>
                 <w:webHidden/>
               </w:rPr>
-              <w:instrText xml:space="preserve"> PAGEREF _Toc509259173 \h </w:instrText>
+              <w:instrText xml:space="preserve"> PAGEREF _Toc7696288 \h </w:instrText>
             </w:r>
             <w:r>
               <w:rPr>
@@ -3849,7 +3846,7 @@
                 <w:noProof/>
                 <w:webHidden/>
               </w:rPr>
-              <w:t>11</w:t>
+              <w:t>10</w:t>
             </w:r>
             <w:r>
               <w:rPr>
@@ -3873,7 +3870,7 @@
               <w:noProof/>
             </w:rPr>
           </w:pPr>
-          <w:hyperlink w:anchor="_Toc509259174" w:history="1">
+          <w:hyperlink w:anchor="_Toc7696289" w:history="1">
             <w:r>
               <w:rPr>
                 <w:rStyle w:val="Hyperlink"/>
@@ -3915,7 +3912,7 @@
                 <w:noProof/>
                 <w:webHidden/>
               </w:rPr>
-              <w:instrText xml:space="preserve"> PAGEREF _Toc509259174 \h </w:instrText>
+              <w:instrText xml:space="preserve"> PAGEREF _Toc7696289 \h </w:instrText>
             </w:r>
             <w:r>
               <w:rPr>
@@ -3935,7 +3932,7 @@
                 <w:noProof/>
                 <w:webHidden/>
               </w:rPr>
-              <w:t>11</w:t>
+              <w:t>10</w:t>
             </w:r>
             <w:r>
               <w:rPr>
@@ -3959,7 +3956,7 @@
               <w:noProof/>
             </w:rPr>
           </w:pPr>
-          <w:hyperlink w:anchor="_Toc509259175" w:history="1">
+          <w:hyperlink w:anchor="_Toc7696290" w:history="1">
             <w:r>
               <w:rPr>
                 <w:rStyle w:val="Hyperlink"/>
@@ -4001,7 +3998,7 @@
                 <w:noProof/>
                 <w:webHidden/>
               </w:rPr>
-              <w:instrText xml:space="preserve"> PAGEREF _Toc509259175 \h </w:instrText>
+              <w:instrText xml:space="preserve"> PAGEREF _Toc7696290 \h </w:instrText>
             </w:r>
             <w:r>
               <w:rPr>
@@ -4021,7 +4018,7 @@
                 <w:noProof/>
                 <w:webHidden/>
               </w:rPr>
-              <w:t>11</w:t>
+              <w:t>10</w:t>
             </w:r>
             <w:r>
               <w:rPr>
@@ -4044,7 +4041,7 @@
               <w:noProof/>
             </w:rPr>
           </w:pPr>
-          <w:hyperlink w:anchor="_Toc509259176" w:history="1">
+          <w:hyperlink w:anchor="_Toc7696291" w:history="1">
             <w:r>
               <w:rPr>
                 <w:rStyle w:val="Hyperlink"/>
@@ -4085,7 +4082,7 @@
                 <w:noProof/>
                 <w:webHidden/>
               </w:rPr>
-              <w:instrText xml:space="preserve"> PAGEREF _Toc509259176 \h </w:instrText>
+              <w:instrText xml:space="preserve"> PAGEREF _Toc7696291 \h </w:instrText>
             </w:r>
             <w:r>
               <w:rPr>
@@ -4105,7 +4102,7 @@
                 <w:noProof/>
                 <w:webHidden/>
               </w:rPr>
-              <w:t>11</w:t>
+              <w:t>10</w:t>
             </w:r>
             <w:r>
               <w:rPr>
@@ -4128,7 +4125,7 @@
               <w:noProof/>
             </w:rPr>
           </w:pPr>
-          <w:hyperlink w:anchor="_Toc509259177" w:history="1">
+          <w:hyperlink w:anchor="_Toc7696292" w:history="1">
             <w:r>
               <w:rPr>
                 <w:rStyle w:val="Hyperlink"/>
@@ -4169,7 +4166,7 @@
                 <w:noProof/>
                 <w:webHidden/>
               </w:rPr>
-              <w:instrText xml:space="preserve"> PAGEREF _Toc509259177 \h </w:instrText>
+              <w:instrText xml:space="preserve"> PAGEREF _Toc7696292 \h </w:instrText>
             </w:r>
             <w:r>
               <w:rPr>
@@ -4189,7 +4186,7 @@
                 <w:noProof/>
                 <w:webHidden/>
               </w:rPr>
-              <w:t>11</w:t>
+              <w:t>10</w:t>
             </w:r>
             <w:r>
               <w:rPr>
@@ -4214,7 +4211,7 @@
               <w:noProof/>
             </w:rPr>
           </w:pPr>
-          <w:hyperlink w:anchor="_Toc509259178" w:history="1">
+          <w:hyperlink w:anchor="_Toc7696293" w:history="1">
             <w:r>
               <w:rPr>
                 <w:rStyle w:val="Hyperlink"/>
@@ -4257,7 +4254,7 @@
                 <w:noProof/>
                 <w:webHidden/>
               </w:rPr>
-              <w:instrText xml:space="preserve"> PAGEREF _Toc509259178 \h </w:instrText>
+              <w:instrText xml:space="preserve"> PAGEREF _Toc7696293 \h </w:instrText>
             </w:r>
             <w:r>
               <w:rPr>
@@ -4277,7 +4274,7 @@
                 <w:noProof/>
                 <w:webHidden/>
               </w:rPr>
-              <w:t>11</w:t>
+              <w:t>10</w:t>
             </w:r>
             <w:r>
               <w:rPr>
@@ -4301,7 +4298,7 @@
               <w:noProof/>
             </w:rPr>
           </w:pPr>
-          <w:hyperlink w:anchor="_Toc509259179" w:history="1">
+          <w:hyperlink w:anchor="_Toc7696294" w:history="1">
             <w:r>
               <w:rPr>
                 <w:rStyle w:val="Hyperlink"/>
@@ -4343,7 +4340,7 @@
                 <w:noProof/>
                 <w:webHidden/>
               </w:rPr>
-              <w:instrText xml:space="preserve"> PAGEREF _Toc509259179 \h </w:instrText>
+              <w:instrText xml:space="preserve"> PAGEREF _Toc7696294 \h </w:instrText>
             </w:r>
             <w:r>
               <w:rPr>
@@ -4363,7 +4360,7 @@
                 <w:noProof/>
                 <w:webHidden/>
               </w:rPr>
-              <w:t>11</w:t>
+              <w:t>10</w:t>
             </w:r>
             <w:r>
               <w:rPr>
@@ -4386,7 +4383,7 @@
               <w:noProof/>
             </w:rPr>
           </w:pPr>
-          <w:hyperlink w:anchor="_Toc509259180" w:history="1">
+          <w:hyperlink w:anchor="_Toc7696295" w:history="1">
             <w:r>
               <w:rPr>
                 <w:rStyle w:val="Hyperlink"/>
@@ -4427,7 +4424,7 @@
                 <w:noProof/>
                 <w:webHidden/>
               </w:rPr>
-              <w:instrText xml:space="preserve"> PAGEREF _Toc509259180 \h </w:instrText>
+              <w:instrText xml:space="preserve"> PAGEREF _Toc7696295 \h </w:instrText>
             </w:r>
             <w:r>
               <w:rPr>
@@ -4447,7 +4444,7 @@
                 <w:noProof/>
                 <w:webHidden/>
               </w:rPr>
-              <w:t>11</w:t>
+              <w:t>10</w:t>
             </w:r>
             <w:r>
               <w:rPr>
@@ -4470,7 +4467,7 @@
               <w:noProof/>
             </w:rPr>
           </w:pPr>
-          <w:hyperlink w:anchor="_Toc509259181" w:history="1">
+          <w:hyperlink w:anchor="_Toc7696296" w:history="1">
             <w:r>
               <w:rPr>
                 <w:rStyle w:val="Hyperlink"/>
@@ -4511,7 +4508,7 @@
                 <w:noProof/>
                 <w:webHidden/>
               </w:rPr>
-              <w:instrText xml:space="preserve"> PAGEREF _Toc509259181 \h </w:instrText>
+              <w:instrText xml:space="preserve"> PAGEREF _Toc7696296 \h </w:instrText>
             </w:r>
             <w:r>
               <w:rPr>
@@ -4531,7 +4528,7 @@
                 <w:noProof/>
                 <w:webHidden/>
               </w:rPr>
-              <w:t>12</w:t>
+              <w:t>11</w:t>
             </w:r>
             <w:r>
               <w:rPr>
@@ -4554,7 +4551,7 @@
               <w:noProof/>
             </w:rPr>
           </w:pPr>
-          <w:hyperlink w:anchor="_Toc509259182" w:history="1">
+          <w:hyperlink w:anchor="_Toc7696297" w:history="1">
             <w:r>
               <w:rPr>
                 <w:rStyle w:val="Hyperlink"/>
@@ -4574,7 +4571,7 @@
                 <w:rStyle w:val="Hyperlink"/>
                 <w:noProof/>
               </w:rPr>
-              <w:t>Exceptions</w:t>
+              <w:t>Unlock Third Floor Labs</w:t>
             </w:r>
             <w:r>
               <w:rPr>
@@ -4595,7 +4592,7 @@
                 <w:noProof/>
                 <w:webHidden/>
               </w:rPr>
-              <w:instrText xml:space="preserve"> PAGEREF _Toc509259182 \h </w:instrText>
+              <w:instrText xml:space="preserve"> PAGEREF _Toc7696297 \h </w:instrText>
             </w:r>
             <w:r>
               <w:rPr>
@@ -4615,7 +4612,175 @@
                 <w:noProof/>
                 <w:webHidden/>
               </w:rPr>
-              <w:t>12</w:t>
+              <w:t>11</w:t>
+            </w:r>
+            <w:r>
+              <w:rPr>
+                <w:noProof/>
+                <w:webHidden/>
+              </w:rPr>
+              <w:fldChar w:fldCharType="end"/>
+            </w:r>
+          </w:hyperlink>
+        </w:p>
+        <w:p>
+          <w:pPr>
+            <w:pStyle w:val="TOC3"/>
+            <w:tabs>
+              <w:tab w:val="left" w:pos="1320"/>
+              <w:tab w:val="right" w:leader="dot" w:pos="10790"/>
+            </w:tabs>
+            <w:rPr>
+              <w:rFonts w:eastAsiaTheme="minorEastAsia"/>
+              <w:noProof/>
+            </w:rPr>
+          </w:pPr>
+          <w:hyperlink w:anchor="_Toc7696298" w:history="1">
+            <w:r>
+              <w:rPr>
+                <w:rStyle w:val="Hyperlink"/>
+                <w:noProof/>
+              </w:rPr>
+              <w:t>4.1.4</w:t>
+            </w:r>
+            <w:r>
+              <w:rPr>
+                <w:rFonts w:eastAsiaTheme="minorEastAsia"/>
+                <w:noProof/>
+              </w:rPr>
+              <w:tab/>
+            </w:r>
+            <w:r>
+              <w:rPr>
+                <w:rStyle w:val="Hyperlink"/>
+                <w:noProof/>
+              </w:rPr>
+              <w:t>Lock Third Floor Labs</w:t>
+            </w:r>
+            <w:r>
+              <w:rPr>
+                <w:noProof/>
+                <w:webHidden/>
+              </w:rPr>
+              <w:tab/>
+            </w:r>
+            <w:r>
+              <w:rPr>
+                <w:noProof/>
+                <w:webHidden/>
+              </w:rPr>
+              <w:fldChar w:fldCharType="begin"/>
+            </w:r>
+            <w:r>
+              <w:rPr>
+                <w:noProof/>
+                <w:webHidden/>
+              </w:rPr>
+              <w:instrText xml:space="preserve"> PAGEREF _Toc7696298 \h </w:instrText>
+            </w:r>
+            <w:r>
+              <w:rPr>
+                <w:noProof/>
+                <w:webHidden/>
+              </w:rPr>
+            </w:r>
+            <w:r>
+              <w:rPr>
+                <w:noProof/>
+                <w:webHidden/>
+              </w:rPr>
+              <w:fldChar w:fldCharType="separate"/>
+            </w:r>
+            <w:r>
+              <w:rPr>
+                <w:noProof/>
+                <w:webHidden/>
+              </w:rPr>
+              <w:t>11</w:t>
+            </w:r>
+            <w:r>
+              <w:rPr>
+                <w:noProof/>
+                <w:webHidden/>
+              </w:rPr>
+              <w:fldChar w:fldCharType="end"/>
+            </w:r>
+          </w:hyperlink>
+        </w:p>
+        <w:p>
+          <w:pPr>
+            <w:pStyle w:val="TOC3"/>
+            <w:tabs>
+              <w:tab w:val="left" w:pos="1320"/>
+              <w:tab w:val="right" w:leader="dot" w:pos="10790"/>
+            </w:tabs>
+            <w:rPr>
+              <w:rFonts w:eastAsiaTheme="minorEastAsia"/>
+              <w:noProof/>
+            </w:rPr>
+          </w:pPr>
+          <w:hyperlink w:anchor="_Toc7696299" w:history="1">
+            <w:r>
+              <w:rPr>
+                <w:rStyle w:val="Hyperlink"/>
+                <w:noProof/>
+              </w:rPr>
+              <w:t>4.1.5</w:t>
+            </w:r>
+            <w:r>
+              <w:rPr>
+                <w:rFonts w:eastAsiaTheme="minorEastAsia"/>
+                <w:noProof/>
+              </w:rPr>
+              <w:tab/>
+            </w:r>
+            <w:r>
+              <w:rPr>
+                <w:rStyle w:val="Hyperlink"/>
+                <w:noProof/>
+              </w:rPr>
+              <w:t>Other Readers/Doors</w:t>
+            </w:r>
+            <w:r>
+              <w:rPr>
+                <w:noProof/>
+                <w:webHidden/>
+              </w:rPr>
+              <w:tab/>
+            </w:r>
+            <w:r>
+              <w:rPr>
+                <w:noProof/>
+                <w:webHidden/>
+              </w:rPr>
+              <w:fldChar w:fldCharType="begin"/>
+            </w:r>
+            <w:r>
+              <w:rPr>
+                <w:noProof/>
+                <w:webHidden/>
+              </w:rPr>
+              <w:instrText xml:space="preserve"> PAGEREF _Toc7696299 \h </w:instrText>
+            </w:r>
+            <w:r>
+              <w:rPr>
+                <w:noProof/>
+                <w:webHidden/>
+              </w:rPr>
+            </w:r>
+            <w:r>
+              <w:rPr>
+                <w:noProof/>
+                <w:webHidden/>
+              </w:rPr>
+              <w:fldChar w:fldCharType="separate"/>
+            </w:r>
+            <w:r>
+              <w:rPr>
+                <w:noProof/>
+                <w:webHidden/>
+              </w:rPr>
+              <w:t>11</w:t>
             </w:r>
             <w:r>
               <w:rPr>
@@ -4639,7 +4804,7 @@
               <w:noProof/>
             </w:rPr>
           </w:pPr>
-          <w:hyperlink w:anchor="_Toc509259183" w:history="1">
+          <w:hyperlink w:anchor="_Toc7696300" w:history="1">
             <w:r>
               <w:rPr>
                 <w:rStyle w:val="Hyperlink"/>
@@ -4681,7 +4846,7 @@
                 <w:noProof/>
                 <w:webHidden/>
               </w:rPr>
-              <w:instrText xml:space="preserve"> PAGEREF _Toc509259183 \h </w:instrText>
+              <w:instrText xml:space="preserve"> PAGEREF _Toc7696300 \h </w:instrText>
             </w:r>
             <w:r>
               <w:rPr>
@@ -4701,7 +4866,7 @@
                 <w:noProof/>
                 <w:webHidden/>
               </w:rPr>
-              <w:t>12</w:t>
+              <w:t>11</w:t>
             </w:r>
             <w:r>
               <w:rPr>
@@ -4725,7 +4890,7 @@
               <w:noProof/>
             </w:rPr>
           </w:pPr>
-          <w:hyperlink w:anchor="_Toc509259184" w:history="1">
+          <w:hyperlink w:anchor="_Toc7696301" w:history="1">
             <w:r>
               <w:rPr>
                 <w:rStyle w:val="Hyperlink"/>
@@ -4767,7 +4932,7 @@
                 <w:noProof/>
                 <w:webHidden/>
               </w:rPr>
-              <w:instrText xml:space="preserve"> PAGEREF _Toc509259184 \h </w:instrText>
+              <w:instrText xml:space="preserve"> PAGEREF _Toc7696301 \h </w:instrText>
             </w:r>
             <w:r>
               <w:rPr>
@@ -4787,7 +4952,7 @@
                 <w:noProof/>
                 <w:webHidden/>
               </w:rPr>
-              <w:t>12</w:t>
+              <w:t>11</w:t>
             </w:r>
             <w:r>
               <w:rPr>
@@ -4812,7 +4977,7 @@
               <w:noProof/>
             </w:rPr>
           </w:pPr>
-          <w:hyperlink w:anchor="_Toc509259185" w:history="1">
+          <w:hyperlink w:anchor="_Toc7696302" w:history="1">
             <w:r>
               <w:rPr>
                 <w:rStyle w:val="Hyperlink"/>
@@ -4855,7 +5020,7 @@
                 <w:noProof/>
                 <w:webHidden/>
               </w:rPr>
-              <w:instrText xml:space="preserve"> PAGEREF _Toc509259185 \h </w:instrText>
+              <w:instrText xml:space="preserve"> PAGEREF _Toc7696302 \h </w:instrText>
             </w:r>
             <w:r>
               <w:rPr>
@@ -4899,7 +5064,7 @@
               <w:noProof/>
             </w:rPr>
           </w:pPr>
-          <w:hyperlink w:anchor="_Toc509259186" w:history="1">
+          <w:hyperlink w:anchor="_Toc7696303" w:history="1">
             <w:r>
               <w:rPr>
                 <w:rStyle w:val="Hyperlink"/>
@@ -4941,7 +5106,7 @@
                 <w:noProof/>
                 <w:webHidden/>
               </w:rPr>
-              <w:instrText xml:space="preserve"> PAGEREF _Toc509259186 \h </w:instrText>
+              <w:instrText xml:space="preserve"> PAGEREF _Toc7696303 \h </w:instrText>
             </w:r>
             <w:r>
               <w:rPr>
@@ -4985,7 +5150,7 @@
               <w:noProof/>
             </w:rPr>
           </w:pPr>
-          <w:hyperlink w:anchor="_Toc509259187" w:history="1">
+          <w:hyperlink w:anchor="_Toc7696304" w:history="1">
             <w:r>
               <w:rPr>
                 <w:rStyle w:val="Hyperlink"/>
@@ -5027,7 +5192,7 @@
                 <w:noProof/>
                 <w:webHidden/>
               </w:rPr>
-              <w:instrText xml:space="preserve"> PAGEREF _Toc509259187 \h </w:instrText>
+              <w:instrText xml:space="preserve"> PAGEREF _Toc7696304 \h </w:instrText>
             </w:r>
             <w:r>
               <w:rPr>
@@ -5070,7 +5235,7 @@
               <w:noProof/>
             </w:rPr>
           </w:pPr>
-          <w:hyperlink w:anchor="_Toc509259188" w:history="1">
+          <w:hyperlink w:anchor="_Toc7696305" w:history="1">
             <w:r>
               <w:rPr>
                 <w:rStyle w:val="Hyperlink"/>
@@ -5111,7 +5276,7 @@
                 <w:noProof/>
                 <w:webHidden/>
               </w:rPr>
-              <w:instrText xml:space="preserve"> PAGEREF _Toc509259188 \h </w:instrText>
+              <w:instrText xml:space="preserve"> PAGEREF _Toc7696305 \h </w:instrText>
             </w:r>
             <w:r>
               <w:rPr>
@@ -5155,7 +5320,7 @@
               <w:noProof/>
             </w:rPr>
           </w:pPr>
-          <w:hyperlink w:anchor="_Toc509259189" w:history="1">
+          <w:hyperlink w:anchor="_Toc7696306" w:history="1">
             <w:r>
               <w:rPr>
                 <w:rStyle w:val="Hyperlink"/>
@@ -5197,7 +5362,7 @@
                 <w:noProof/>
                 <w:webHidden/>
               </w:rPr>
-              <w:instrText xml:space="preserve"> PAGEREF _Toc509259189 \h </w:instrText>
+              <w:instrText xml:space="preserve"> PAGEREF _Toc7696306 \h </w:instrText>
             </w:r>
             <w:r>
               <w:rPr>
@@ -5241,7 +5406,7 @@
               <w:noProof/>
             </w:rPr>
           </w:pPr>
-          <w:hyperlink w:anchor="_Toc509259190" w:history="1">
+          <w:hyperlink w:anchor="_Toc7696307" w:history="1">
             <w:r>
               <w:rPr>
                 <w:rStyle w:val="Hyperlink"/>
@@ -5283,7 +5448,7 @@
                 <w:noProof/>
                 <w:webHidden/>
               </w:rPr>
-              <w:instrText xml:space="preserve"> PAGEREF _Toc509259190 \h </w:instrText>
+              <w:instrText xml:space="preserve"> PAGEREF _Toc7696307 \h </w:instrText>
             </w:r>
             <w:r>
               <w:rPr>
@@ -5303,7 +5468,7 @@
                 <w:noProof/>
                 <w:webHidden/>
               </w:rPr>
-              <w:t>13</w:t>
+              <w:t>12</w:t>
             </w:r>
             <w:r>
               <w:rPr>
@@ -5328,7 +5493,7 @@
               <w:noProof/>
             </w:rPr>
           </w:pPr>
-          <w:hyperlink w:anchor="_Toc509259191" w:history="1">
+          <w:hyperlink w:anchor="_Toc7696308" w:history="1">
             <w:r>
               <w:rPr>
                 <w:rStyle w:val="Hyperlink"/>
@@ -5371,7 +5536,7 @@
                 <w:noProof/>
                 <w:webHidden/>
               </w:rPr>
-              <w:instrText xml:space="preserve"> PAGEREF _Toc509259191 \h </w:instrText>
+              <w:instrText xml:space="preserve"> PAGEREF _Toc7696308 \h </w:instrText>
             </w:r>
             <w:r>
               <w:rPr>
@@ -5415,7 +5580,7 @@
               <w:noProof/>
             </w:rPr>
           </w:pPr>
-          <w:hyperlink w:anchor="_Toc509259192" w:history="1">
+          <w:hyperlink w:anchor="_Toc7696309" w:history="1">
             <w:r>
               <w:rPr>
                 <w:rStyle w:val="Hyperlink"/>
@@ -5457,7 +5622,7 @@
                 <w:noProof/>
                 <w:webHidden/>
               </w:rPr>
-              <w:instrText xml:space="preserve"> PAGEREF _Toc509259192 \h </w:instrText>
+              <w:instrText xml:space="preserve"> PAGEREF _Toc7696309 \h </w:instrText>
             </w:r>
             <w:r>
               <w:rPr>
@@ -5502,7 +5667,7 @@
               <w:noProof/>
             </w:rPr>
           </w:pPr>
-          <w:hyperlink w:anchor="_Toc509259193" w:history="1">
+          <w:hyperlink w:anchor="_Toc7696310" w:history="1">
             <w:r>
               <w:rPr>
                 <w:rStyle w:val="Hyperlink"/>
@@ -5545,7 +5710,7 @@
                 <w:noProof/>
                 <w:webHidden/>
               </w:rPr>
-              <w:instrText xml:space="preserve"> PAGEREF _Toc509259193 \h </w:instrText>
+              <w:instrText xml:space="preserve"> PAGEREF _Toc7696310 \h </w:instrText>
             </w:r>
             <w:r>
               <w:rPr>
@@ -5589,7 +5754,7 @@
               <w:noProof/>
             </w:rPr>
           </w:pPr>
-          <w:hyperlink w:anchor="_Toc509259194" w:history="1">
+          <w:hyperlink w:anchor="_Toc7696311" w:history="1">
             <w:r>
               <w:rPr>
                 <w:rStyle w:val="Hyperlink"/>
@@ -5631,7 +5796,7 @@
                 <w:noProof/>
                 <w:webHidden/>
               </w:rPr>
-              <w:instrText xml:space="preserve"> PAGEREF _Toc509259194 \h </w:instrText>
+              <w:instrText xml:space="preserve"> PAGEREF _Toc7696311 \h </w:instrText>
             </w:r>
             <w:r>
               <w:rPr>
@@ -5676,7 +5841,7 @@
               <w:noProof/>
             </w:rPr>
           </w:pPr>
-          <w:hyperlink w:anchor="_Toc509259195" w:history="1">
+          <w:hyperlink w:anchor="_Toc7696312" w:history="1">
             <w:r>
               <w:rPr>
                 <w:rStyle w:val="Hyperlink"/>
@@ -5698,7 +5863,7 @@
                 <w:rStyle w:val="Hyperlink"/>
                 <w:noProof/>
               </w:rPr>
-              <w:t>Mobile Devices</w:t>
+              <w:t>Printer Data</w:t>
             </w:r>
             <w:r>
               <w:rPr>
@@ -5719,7 +5884,7 @@
                 <w:noProof/>
                 <w:webHidden/>
               </w:rPr>
-              <w:instrText xml:space="preserve"> PAGEREF _Toc509259195 \h </w:instrText>
+              <w:instrText xml:space="preserve"> PAGEREF _Toc7696312 \h </w:instrText>
             </w:r>
             <w:r>
               <w:rPr>
@@ -5739,7 +5904,7 @@
                 <w:noProof/>
                 <w:webHidden/>
               </w:rPr>
-              <w:t>14</w:t>
+              <w:t>13</w:t>
             </w:r>
             <w:r>
               <w:rPr>
@@ -5763,7 +5928,7 @@
               <w:noProof/>
             </w:rPr>
           </w:pPr>
-          <w:hyperlink w:anchor="_Toc509259196" w:history="1">
+          <w:hyperlink w:anchor="_Toc7696313" w:history="1">
             <w:r>
               <w:rPr>
                 <w:rStyle w:val="Hyperlink"/>
@@ -5784,7 +5949,7 @@
                 <w:rStyle w:val="Hyperlink"/>
                 <w:noProof/>
               </w:rPr>
-              <w:t>What Counts as a Mobile Device</w:t>
+              <w:t>Collect Printer Usage Data Procedure</w:t>
             </w:r>
             <w:r>
               <w:rPr>
@@ -5805,7 +5970,7 @@
                 <w:noProof/>
                 <w:webHidden/>
               </w:rPr>
-              <w:instrText xml:space="preserve"> PAGEREF _Toc509259196 \h </w:instrText>
+              <w:instrText xml:space="preserve"> PAGEREF _Toc7696313 \h </w:instrText>
             </w:r>
             <w:r>
               <w:rPr>
@@ -5825,93 +5990,7 @@
                 <w:noProof/>
                 <w:webHidden/>
               </w:rPr>
-              <w:t>14</w:t>
-            </w:r>
-            <w:r>
-              <w:rPr>
-                <w:noProof/>
-                <w:webHidden/>
-              </w:rPr>
-              <w:fldChar w:fldCharType="end"/>
-            </w:r>
-          </w:hyperlink>
-        </w:p>
-        <w:p>
-          <w:pPr>
-            <w:pStyle w:val="TOC2"/>
-            <w:tabs>
-              <w:tab w:val="left" w:pos="880"/>
-              <w:tab w:val="right" w:leader="dot" w:pos="10790"/>
-            </w:tabs>
-            <w:rPr>
-              <w:rFonts w:eastAsiaTheme="minorEastAsia"/>
-              <w:b w:val="0"/>
-              <w:noProof/>
-            </w:rPr>
-          </w:pPr>
-          <w:hyperlink w:anchor="_Toc509259197" w:history="1">
-            <w:r>
-              <w:rPr>
-                <w:rStyle w:val="Hyperlink"/>
-                <w:noProof/>
-              </w:rPr>
-              <w:t>8.2</w:t>
-            </w:r>
-            <w:r>
-              <w:rPr>
-                <w:rFonts w:eastAsiaTheme="minorEastAsia"/>
-                <w:b w:val="0"/>
-                <w:noProof/>
-              </w:rPr>
-              <w:tab/>
-            </w:r>
-            <w:r>
-              <w:rPr>
-                <w:rStyle w:val="Hyperlink"/>
-                <w:noProof/>
-              </w:rPr>
-              <w:t>Who Can Check Out Mobile Devices</w:t>
-            </w:r>
-            <w:r>
-              <w:rPr>
-                <w:noProof/>
-                <w:webHidden/>
-              </w:rPr>
-              <w:tab/>
-            </w:r>
-            <w:r>
-              <w:rPr>
-                <w:noProof/>
-                <w:webHidden/>
-              </w:rPr>
-              <w:fldChar w:fldCharType="begin"/>
-            </w:r>
-            <w:r>
-              <w:rPr>
-                <w:noProof/>
-                <w:webHidden/>
-              </w:rPr>
-              <w:instrText xml:space="preserve"> PAGEREF _Toc509259197 \h </w:instrText>
-            </w:r>
-            <w:r>
-              <w:rPr>
-                <w:noProof/>
-                <w:webHidden/>
-              </w:rPr>
-            </w:r>
-            <w:r>
-              <w:rPr>
-                <w:noProof/>
-                <w:webHidden/>
-              </w:rPr>
-              <w:fldChar w:fldCharType="separate"/>
-            </w:r>
-            <w:r>
-              <w:rPr>
-                <w:noProof/>
-                <w:webHidden/>
-              </w:rPr>
-              <w:t>14</w:t>
+              <w:t>13</w:t>
             </w:r>
             <w:r>
               <w:rPr>
@@ -5936,7 +6015,7 @@
               <w:noProof/>
             </w:rPr>
           </w:pPr>
-          <w:hyperlink w:anchor="_Toc509259198" w:history="1">
+          <w:hyperlink w:anchor="_Toc7696314" w:history="1">
             <w:r>
               <w:rPr>
                 <w:rStyle w:val="Hyperlink"/>
@@ -5958,7 +6037,7 @@
                 <w:rStyle w:val="Hyperlink"/>
                 <w:noProof/>
               </w:rPr>
-              <w:t>Ghost</w:t>
+              <w:t>Mobile Devices</w:t>
             </w:r>
             <w:r>
               <w:rPr>
@@ -5979,7 +6058,7 @@
                 <w:noProof/>
                 <w:webHidden/>
               </w:rPr>
-              <w:instrText xml:space="preserve"> PAGEREF _Toc509259198 \h </w:instrText>
+              <w:instrText xml:space="preserve"> PAGEREF _Toc7696314 \h </w:instrText>
             </w:r>
             <w:r>
               <w:rPr>
@@ -5999,7 +6078,7 @@
                 <w:noProof/>
                 <w:webHidden/>
               </w:rPr>
-              <w:t>14</w:t>
+              <w:t>16</w:t>
             </w:r>
             <w:r>
               <w:rPr>
@@ -6023,7 +6102,7 @@
               <w:noProof/>
             </w:rPr>
           </w:pPr>
-          <w:hyperlink w:anchor="_Toc509259199" w:history="1">
+          <w:hyperlink w:anchor="_Toc7696315" w:history="1">
             <w:r>
               <w:rPr>
                 <w:rStyle w:val="Hyperlink"/>
@@ -6044,7 +6123,7 @@
                 <w:rStyle w:val="Hyperlink"/>
                 <w:noProof/>
               </w:rPr>
-              <w:t>Imaging</w:t>
+              <w:t>What Counts as a Mobile Device</w:t>
             </w:r>
             <w:r>
               <w:rPr>
@@ -6065,7 +6144,7 @@
                 <w:noProof/>
                 <w:webHidden/>
               </w:rPr>
-              <w:instrText xml:space="preserve"> PAGEREF _Toc509259199 \h </w:instrText>
+              <w:instrText xml:space="preserve"> PAGEREF _Toc7696315 \h </w:instrText>
             </w:r>
             <w:r>
               <w:rPr>
@@ -6085,7 +6164,7 @@
                 <w:noProof/>
                 <w:webHidden/>
               </w:rPr>
-              <w:t>14</w:t>
+              <w:t>16</w:t>
             </w:r>
             <w:r>
               <w:rPr>
@@ -6098,27 +6177,29 @@
         </w:p>
         <w:p>
           <w:pPr>
-            <w:pStyle w:val="TOC3"/>
+            <w:pStyle w:val="TOC2"/>
             <w:tabs>
-              <w:tab w:val="left" w:pos="1320"/>
+              <w:tab w:val="left" w:pos="880"/>
               <w:tab w:val="right" w:leader="dot" w:pos="10790"/>
             </w:tabs>
             <w:rPr>
               <w:rFonts w:eastAsiaTheme="minorEastAsia"/>
+              <w:b w:val="0"/>
               <w:noProof/>
             </w:rPr>
           </w:pPr>
-          <w:hyperlink w:anchor="_Toc509259200" w:history="1">
+          <w:hyperlink w:anchor="_Toc7696316" w:history="1">
             <w:r>
               <w:rPr>
                 <w:rStyle w:val="Hyperlink"/>
                 <w:noProof/>
               </w:rPr>
-              <w:t>9.1.1</w:t>
+              <w:t>9.2</w:t>
             </w:r>
             <w:r>
               <w:rPr>
                 <w:rFonts w:eastAsiaTheme="minorEastAsia"/>
+                <w:b w:val="0"/>
                 <w:noProof/>
               </w:rPr>
               <w:tab/>
@@ -6128,7 +6209,7 @@
                 <w:rStyle w:val="Hyperlink"/>
                 <w:noProof/>
               </w:rPr>
-              <w:t>Precautions</w:t>
+              <w:t>Who Can Check Out Mobile Devices</w:t>
             </w:r>
             <w:r>
               <w:rPr>
@@ -6149,7 +6230,7 @@
                 <w:noProof/>
                 <w:webHidden/>
               </w:rPr>
-              <w:instrText xml:space="preserve"> PAGEREF _Toc509259200 \h </w:instrText>
+              <w:instrText xml:space="preserve"> PAGEREF _Toc7696316 \h </w:instrText>
             </w:r>
             <w:r>
               <w:rPr>
@@ -6169,177 +6250,7 @@
                 <w:noProof/>
                 <w:webHidden/>
               </w:rPr>
-              <w:t>14</w:t>
-            </w:r>
-            <w:r>
-              <w:rPr>
-                <w:noProof/>
-                <w:webHidden/>
-              </w:rPr>
-              <w:fldChar w:fldCharType="end"/>
-            </w:r>
-          </w:hyperlink>
-        </w:p>
-        <w:p>
-          <w:pPr>
-            <w:pStyle w:val="TOC3"/>
-            <w:tabs>
-              <w:tab w:val="left" w:pos="1320"/>
-              <w:tab w:val="right" w:leader="dot" w:pos="10790"/>
-            </w:tabs>
-            <w:rPr>
-              <w:rFonts w:eastAsiaTheme="minorEastAsia"/>
-              <w:noProof/>
-            </w:rPr>
-          </w:pPr>
-          <w:hyperlink w:anchor="_Toc509259201" w:history="1">
-            <w:r>
-              <w:rPr>
-                <w:rStyle w:val="Hyperlink"/>
-                <w:noProof/>
-              </w:rPr>
-              <w:t>9.1.2</w:t>
-            </w:r>
-            <w:r>
-              <w:rPr>
-                <w:rFonts w:eastAsiaTheme="minorEastAsia"/>
-                <w:noProof/>
-              </w:rPr>
-              <w:tab/>
-            </w:r>
-            <w:r>
-              <w:rPr>
-                <w:rStyle w:val="Hyperlink"/>
-                <w:noProof/>
-              </w:rPr>
-              <w:t>How to Image</w:t>
-            </w:r>
-            <w:r>
-              <w:rPr>
-                <w:noProof/>
-                <w:webHidden/>
-              </w:rPr>
-              <w:tab/>
-            </w:r>
-            <w:r>
-              <w:rPr>
-                <w:noProof/>
-                <w:webHidden/>
-              </w:rPr>
-              <w:fldChar w:fldCharType="begin"/>
-            </w:r>
-            <w:r>
-              <w:rPr>
-                <w:noProof/>
-                <w:webHidden/>
-              </w:rPr>
-              <w:instrText xml:space="preserve"> PAGEREF _Toc509259201 \h </w:instrText>
-            </w:r>
-            <w:r>
-              <w:rPr>
-                <w:noProof/>
-                <w:webHidden/>
-              </w:rPr>
-            </w:r>
-            <w:r>
-              <w:rPr>
-                <w:noProof/>
-                <w:webHidden/>
-              </w:rPr>
-              <w:fldChar w:fldCharType="separate"/>
-            </w:r>
-            <w:r>
-              <w:rPr>
-                <w:noProof/>
-                <w:webHidden/>
-              </w:rPr>
-              <w:t>14</w:t>
-            </w:r>
-            <w:r>
-              <w:rPr>
-                <w:noProof/>
-                <w:webHidden/>
-              </w:rPr>
-              <w:fldChar w:fldCharType="end"/>
-            </w:r>
-          </w:hyperlink>
-        </w:p>
-        <w:p>
-          <w:pPr>
-            <w:pStyle w:val="TOC3"/>
-            <w:tabs>
-              <w:tab w:val="left" w:pos="1320"/>
-              <w:tab w:val="right" w:leader="dot" w:pos="10790"/>
-            </w:tabs>
-            <w:rPr>
-              <w:rFonts w:eastAsiaTheme="minorEastAsia"/>
-              <w:noProof/>
-            </w:rPr>
-          </w:pPr>
-          <w:hyperlink w:anchor="_Toc509259202" w:history="1">
-            <w:r>
-              <w:rPr>
-                <w:rStyle w:val="Hyperlink"/>
-                <w:rFonts w:eastAsia="Times New Roman"/>
-                <w:noProof/>
-              </w:rPr>
-              <w:t>9.1.3</w:t>
-            </w:r>
-            <w:r>
-              <w:rPr>
-                <w:rFonts w:eastAsiaTheme="minorEastAsia"/>
-                <w:noProof/>
-              </w:rPr>
-              <w:tab/>
-            </w:r>
-            <w:r>
-              <w:rPr>
-                <w:rStyle w:val="Hyperlink"/>
-                <w:rFonts w:eastAsia="Times New Roman"/>
-                <w:noProof/>
-              </w:rPr>
-              <w:t>How to Check on an Ongoing Image Process</w:t>
-            </w:r>
-            <w:r>
-              <w:rPr>
-                <w:noProof/>
-                <w:webHidden/>
-              </w:rPr>
-              <w:tab/>
-            </w:r>
-            <w:r>
-              <w:rPr>
-                <w:noProof/>
-                <w:webHidden/>
-              </w:rPr>
-              <w:fldChar w:fldCharType="begin"/>
-            </w:r>
-            <w:r>
-              <w:rPr>
-                <w:noProof/>
-                <w:webHidden/>
-              </w:rPr>
-              <w:instrText xml:space="preserve"> PAGEREF _Toc509259202 \h </w:instrText>
-            </w:r>
-            <w:r>
-              <w:rPr>
-                <w:noProof/>
-                <w:webHidden/>
-              </w:rPr>
-            </w:r>
-            <w:r>
-              <w:rPr>
-                <w:noProof/>
-                <w:webHidden/>
-              </w:rPr>
-              <w:fldChar w:fldCharType="separate"/>
-            </w:r>
-            <w:r>
-              <w:rPr>
-                <w:noProof/>
-                <w:webHidden/>
-              </w:rPr>
-              <w:t>17</w:t>
+              <w:t>16</w:t>
             </w:r>
             <w:r>
               <w:rPr>
@@ -6364,7 +6275,7 @@
               <w:noProof/>
             </w:rPr>
           </w:pPr>
-          <w:hyperlink w:anchor="_Toc509259203" w:history="1">
+          <w:hyperlink w:anchor="_Toc7696317" w:history="1">
             <w:r>
               <w:rPr>
                 <w:rStyle w:val="Hyperlink"/>
@@ -6386,7 +6297,7 @@
                 <w:rStyle w:val="Hyperlink"/>
                 <w:noProof/>
               </w:rPr>
-              <w:t>Fluke</w:t>
+              <w:t>Troubleshooting</w:t>
             </w:r>
             <w:r>
               <w:rPr>
@@ -6407,7 +6318,7 @@
                 <w:noProof/>
                 <w:webHidden/>
               </w:rPr>
-              <w:instrText xml:space="preserve"> PAGEREF _Toc509259203 \h </w:instrText>
+              <w:instrText xml:space="preserve"> PAGEREF _Toc7696317 \h </w:instrText>
             </w:r>
             <w:r>
               <w:rPr>
@@ -6427,7 +6338,7 @@
                 <w:noProof/>
                 <w:webHidden/>
               </w:rPr>
-              <w:t>18</w:t>
+              <w:t>16</w:t>
             </w:r>
             <w:r>
               <w:rPr>
@@ -6451,7 +6362,7 @@
               <w:noProof/>
             </w:rPr>
           </w:pPr>
-          <w:hyperlink w:anchor="_Toc509259204" w:history="1">
+          <w:hyperlink w:anchor="_Toc7696318" w:history="1">
             <w:r>
               <w:rPr>
                 <w:rStyle w:val="Hyperlink"/>
@@ -6472,7 +6383,7 @@
                 <w:rStyle w:val="Hyperlink"/>
                 <w:noProof/>
               </w:rPr>
-              <w:t>What is the fluke?</w:t>
+              <w:t>Camera won’t appear on later versions of OSX</w:t>
             </w:r>
             <w:r>
               <w:rPr>
@@ -6493,7 +6404,7 @@
                 <w:noProof/>
                 <w:webHidden/>
               </w:rPr>
-              <w:instrText xml:space="preserve"> PAGEREF _Toc509259204 \h </w:instrText>
+              <w:instrText xml:space="preserve"> PAGEREF _Toc7696318 \h </w:instrText>
             </w:r>
             <w:r>
               <w:rPr>
@@ -6513,7 +6424,175 @@
                 <w:noProof/>
                 <w:webHidden/>
               </w:rPr>
-              <w:t>18</w:t>
+              <w:t>16</w:t>
+            </w:r>
+            <w:r>
+              <w:rPr>
+                <w:noProof/>
+                <w:webHidden/>
+              </w:rPr>
+              <w:fldChar w:fldCharType="end"/>
+            </w:r>
+          </w:hyperlink>
+        </w:p>
+        <w:p>
+          <w:pPr>
+            <w:pStyle w:val="TOC3"/>
+            <w:tabs>
+              <w:tab w:val="left" w:pos="1320"/>
+              <w:tab w:val="right" w:leader="dot" w:pos="10790"/>
+            </w:tabs>
+            <w:rPr>
+              <w:rFonts w:eastAsiaTheme="minorEastAsia"/>
+              <w:noProof/>
+            </w:rPr>
+          </w:pPr>
+          <w:hyperlink w:anchor="_Toc7696319" w:history="1">
+            <w:r>
+              <w:rPr>
+                <w:rStyle w:val="Hyperlink"/>
+                <w:noProof/>
+              </w:rPr>
+              <w:t>10.1.1</w:t>
+            </w:r>
+            <w:r>
+              <w:rPr>
+                <w:rFonts w:eastAsiaTheme="minorEastAsia"/>
+                <w:noProof/>
+              </w:rPr>
+              <w:tab/>
+            </w:r>
+            <w:r>
+              <w:rPr>
+                <w:rStyle w:val="Hyperlink"/>
+                <w:noProof/>
+              </w:rPr>
+              <w:t>Get camera working on OSX</w:t>
+            </w:r>
+            <w:r>
+              <w:rPr>
+                <w:noProof/>
+                <w:webHidden/>
+              </w:rPr>
+              <w:tab/>
+            </w:r>
+            <w:r>
+              <w:rPr>
+                <w:noProof/>
+                <w:webHidden/>
+              </w:rPr>
+              <w:fldChar w:fldCharType="begin"/>
+            </w:r>
+            <w:r>
+              <w:rPr>
+                <w:noProof/>
+                <w:webHidden/>
+              </w:rPr>
+              <w:instrText xml:space="preserve"> PAGEREF _Toc7696319 \h </w:instrText>
+            </w:r>
+            <w:r>
+              <w:rPr>
+                <w:noProof/>
+                <w:webHidden/>
+              </w:rPr>
+            </w:r>
+            <w:r>
+              <w:rPr>
+                <w:noProof/>
+                <w:webHidden/>
+              </w:rPr>
+              <w:fldChar w:fldCharType="separate"/>
+            </w:r>
+            <w:r>
+              <w:rPr>
+                <w:noProof/>
+                <w:webHidden/>
+              </w:rPr>
+              <w:t>16</w:t>
+            </w:r>
+            <w:r>
+              <w:rPr>
+                <w:noProof/>
+                <w:webHidden/>
+              </w:rPr>
+              <w:fldChar w:fldCharType="end"/>
+            </w:r>
+          </w:hyperlink>
+        </w:p>
+        <w:p>
+          <w:pPr>
+            <w:pStyle w:val="TOC3"/>
+            <w:tabs>
+              <w:tab w:val="left" w:pos="1320"/>
+              <w:tab w:val="right" w:leader="dot" w:pos="10790"/>
+            </w:tabs>
+            <w:rPr>
+              <w:rFonts w:eastAsiaTheme="minorEastAsia"/>
+              <w:noProof/>
+            </w:rPr>
+          </w:pPr>
+          <w:hyperlink w:anchor="_Toc7696320" w:history="1">
+            <w:r>
+              <w:rPr>
+                <w:rStyle w:val="Hyperlink"/>
+                <w:noProof/>
+              </w:rPr>
+              <w:t>10.1.2</w:t>
+            </w:r>
+            <w:r>
+              <w:rPr>
+                <w:rFonts w:eastAsiaTheme="minorEastAsia"/>
+                <w:noProof/>
+              </w:rPr>
+              <w:tab/>
+            </w:r>
+            <w:r>
+              <w:rPr>
+                <w:rStyle w:val="Hyperlink"/>
+                <w:noProof/>
+              </w:rPr>
+              <w:t>Camera listed as a microphone only</w:t>
+            </w:r>
+            <w:r>
+              <w:rPr>
+                <w:noProof/>
+                <w:webHidden/>
+              </w:rPr>
+              <w:tab/>
+            </w:r>
+            <w:r>
+              <w:rPr>
+                <w:noProof/>
+                <w:webHidden/>
+              </w:rPr>
+              <w:fldChar w:fldCharType="begin"/>
+            </w:r>
+            <w:r>
+              <w:rPr>
+                <w:noProof/>
+                <w:webHidden/>
+              </w:rPr>
+              <w:instrText xml:space="preserve"> PAGEREF _Toc7696320 \h </w:instrText>
+            </w:r>
+            <w:r>
+              <w:rPr>
+                <w:noProof/>
+                <w:webHidden/>
+              </w:rPr>
+            </w:r>
+            <w:r>
+              <w:rPr>
+                <w:noProof/>
+                <w:webHidden/>
+              </w:rPr>
+              <w:fldChar w:fldCharType="separate"/>
+            </w:r>
+            <w:r>
+              <w:rPr>
+                <w:noProof/>
+                <w:webHidden/>
+              </w:rPr>
+              <w:t>16</w:t>
             </w:r>
             <w:r>
               <w:rPr>
@@ -6537,7 +6616,7 @@
               <w:noProof/>
             </w:rPr>
           </w:pPr>
-          <w:hyperlink w:anchor="_Toc509259205" w:history="1">
+          <w:hyperlink w:anchor="_Toc7696321" w:history="1">
             <w:r>
               <w:rPr>
                 <w:rStyle w:val="Hyperlink"/>
@@ -6558,7 +6637,7 @@
                 <w:rStyle w:val="Hyperlink"/>
                 <w:noProof/>
               </w:rPr>
-              <w:t>Wire Mapping</w:t>
+              <w:t>HP Elite Desktop – Unable to Power On</w:t>
             </w:r>
             <w:r>
               <w:rPr>
@@ -6579,7 +6658,7 @@
                 <w:noProof/>
                 <w:webHidden/>
               </w:rPr>
-              <w:instrText xml:space="preserve"> PAGEREF _Toc509259205 \h </w:instrText>
+              <w:instrText xml:space="preserve"> PAGEREF _Toc7696321 \h </w:instrText>
             </w:r>
             <w:r>
               <w:rPr>
@@ -6599,93 +6678,7 @@
                 <w:noProof/>
                 <w:webHidden/>
               </w:rPr>
-              <w:t>18</w:t>
-            </w:r>
-            <w:r>
-              <w:rPr>
-                <w:noProof/>
-                <w:webHidden/>
-              </w:rPr>
-              <w:fldChar w:fldCharType="end"/>
-            </w:r>
-          </w:hyperlink>
-        </w:p>
-        <w:p>
-          <w:pPr>
-            <w:pStyle w:val="TOC2"/>
-            <w:tabs>
-              <w:tab w:val="left" w:pos="880"/>
-              <w:tab w:val="right" w:leader="dot" w:pos="10790"/>
-            </w:tabs>
-            <w:rPr>
-              <w:rFonts w:eastAsiaTheme="minorEastAsia"/>
-              <w:b w:val="0"/>
-              <w:noProof/>
-            </w:rPr>
-          </w:pPr>
-          <w:hyperlink w:anchor="_Toc509259206" w:history="1">
-            <w:r>
-              <w:rPr>
-                <w:rStyle w:val="Hyperlink"/>
-                <w:noProof/>
-              </w:rPr>
-              <w:t>10.3</w:t>
-            </w:r>
-            <w:r>
-              <w:rPr>
-                <w:rFonts w:eastAsiaTheme="minorEastAsia"/>
-                <w:b w:val="0"/>
-                <w:noProof/>
-              </w:rPr>
-              <w:tab/>
-            </w:r>
-            <w:r>
-              <w:rPr>
-                <w:rStyle w:val="Hyperlink"/>
-                <w:noProof/>
-              </w:rPr>
-              <w:t>Cable Tracing</w:t>
-            </w:r>
-            <w:r>
-              <w:rPr>
-                <w:noProof/>
-                <w:webHidden/>
-              </w:rPr>
-              <w:tab/>
-            </w:r>
-            <w:r>
-              <w:rPr>
-                <w:noProof/>
-                <w:webHidden/>
-              </w:rPr>
-              <w:fldChar w:fldCharType="begin"/>
-            </w:r>
-            <w:r>
-              <w:rPr>
-                <w:noProof/>
-                <w:webHidden/>
-              </w:rPr>
-              <w:instrText xml:space="preserve"> PAGEREF _Toc509259206 \h </w:instrText>
-            </w:r>
-            <w:r>
-              <w:rPr>
-                <w:noProof/>
-                <w:webHidden/>
-              </w:rPr>
-            </w:r>
-            <w:r>
-              <w:rPr>
-                <w:noProof/>
-                <w:webHidden/>
-              </w:rPr>
-              <w:fldChar w:fldCharType="separate"/>
-            </w:r>
-            <w:r>
-              <w:rPr>
-                <w:noProof/>
-                <w:webHidden/>
-              </w:rPr>
-              <w:t>18</w:t>
+              <w:t>16</w:t>
             </w:r>
             <w:r>
               <w:rPr>
@@ -6710,7 +6703,7 @@
               <w:noProof/>
             </w:rPr>
           </w:pPr>
-          <w:hyperlink w:anchor="_Toc509259207" w:history="1">
+          <w:hyperlink w:anchor="_Toc7696322" w:history="1">
             <w:r>
               <w:rPr>
                 <w:rStyle w:val="Hyperlink"/>
@@ -6732,7 +6725,7 @@
                 <w:rStyle w:val="Hyperlink"/>
                 <w:noProof/>
               </w:rPr>
-              <w:t>Training</w:t>
+              <w:t>Ghost</w:t>
             </w:r>
             <w:r>
               <w:rPr>
@@ -6753,7 +6746,7 @@
                 <w:noProof/>
                 <w:webHidden/>
               </w:rPr>
-              <w:instrText xml:space="preserve"> PAGEREF _Toc509259207 \h </w:instrText>
+              <w:instrText xml:space="preserve"> PAGEREF _Toc7696322 \h </w:instrText>
             </w:r>
             <w:r>
               <w:rPr>
@@ -6773,7 +6766,7 @@
                 <w:noProof/>
                 <w:webHidden/>
               </w:rPr>
-              <w:t>19</w:t>
+              <w:t>17</w:t>
             </w:r>
             <w:r>
               <w:rPr>
@@ -6797,7 +6790,7 @@
               <w:noProof/>
             </w:rPr>
           </w:pPr>
-          <w:hyperlink w:anchor="_Toc509259208" w:history="1">
+          <w:hyperlink w:anchor="_Toc7696323" w:history="1">
             <w:r>
               <w:rPr>
                 <w:rStyle w:val="Hyperlink"/>
@@ -6818,7 +6811,7 @@
                 <w:rStyle w:val="Hyperlink"/>
                 <w:noProof/>
               </w:rPr>
-              <w:t>Instructeds</w:t>
+              <w:t>Imaging</w:t>
             </w:r>
             <w:r>
               <w:rPr>
@@ -6839,7 +6832,7 @@
                 <w:noProof/>
                 <w:webHidden/>
               </w:rPr>
-              <w:instrText xml:space="preserve"> PAGEREF _Toc509259208 \h </w:instrText>
+              <w:instrText xml:space="preserve"> PAGEREF _Toc7696323 \h </w:instrText>
             </w:r>
             <w:r>
               <w:rPr>
@@ -6859,7 +6852,349 @@
                 <w:noProof/>
                 <w:webHidden/>
               </w:rPr>
-              <w:t>19</w:t>
+              <w:t>17</w:t>
+            </w:r>
+            <w:r>
+              <w:rPr>
+                <w:noProof/>
+                <w:webHidden/>
+              </w:rPr>
+              <w:fldChar w:fldCharType="end"/>
+            </w:r>
+          </w:hyperlink>
+        </w:p>
+        <w:p>
+          <w:pPr>
+            <w:pStyle w:val="TOC3"/>
+            <w:tabs>
+              <w:tab w:val="left" w:pos="1320"/>
+              <w:tab w:val="right" w:leader="dot" w:pos="10790"/>
+            </w:tabs>
+            <w:rPr>
+              <w:rFonts w:eastAsiaTheme="minorEastAsia"/>
+              <w:noProof/>
+            </w:rPr>
+          </w:pPr>
+          <w:hyperlink w:anchor="_Toc7696324" w:history="1">
+            <w:r>
+              <w:rPr>
+                <w:rStyle w:val="Hyperlink"/>
+                <w:noProof/>
+              </w:rPr>
+              <w:t>11.1.1</w:t>
+            </w:r>
+            <w:r>
+              <w:rPr>
+                <w:rFonts w:eastAsiaTheme="minorEastAsia"/>
+                <w:noProof/>
+              </w:rPr>
+              <w:tab/>
+            </w:r>
+            <w:r>
+              <w:rPr>
+                <w:rStyle w:val="Hyperlink"/>
+                <w:noProof/>
+              </w:rPr>
+              <w:t>Precautions</w:t>
+            </w:r>
+            <w:r>
+              <w:rPr>
+                <w:noProof/>
+                <w:webHidden/>
+              </w:rPr>
+              <w:tab/>
+            </w:r>
+            <w:r>
+              <w:rPr>
+                <w:noProof/>
+                <w:webHidden/>
+              </w:rPr>
+              <w:fldChar w:fldCharType="begin"/>
+            </w:r>
+            <w:r>
+              <w:rPr>
+                <w:noProof/>
+                <w:webHidden/>
+              </w:rPr>
+              <w:instrText xml:space="preserve"> PAGEREF _Toc7696324 \h </w:instrText>
+            </w:r>
+            <w:r>
+              <w:rPr>
+                <w:noProof/>
+                <w:webHidden/>
+              </w:rPr>
+            </w:r>
+            <w:r>
+              <w:rPr>
+                <w:noProof/>
+                <w:webHidden/>
+              </w:rPr>
+              <w:fldChar w:fldCharType="separate"/>
+            </w:r>
+            <w:r>
+              <w:rPr>
+                <w:noProof/>
+                <w:webHidden/>
+              </w:rPr>
+              <w:t>17</w:t>
+            </w:r>
+            <w:r>
+              <w:rPr>
+                <w:noProof/>
+                <w:webHidden/>
+              </w:rPr>
+              <w:fldChar w:fldCharType="end"/>
+            </w:r>
+          </w:hyperlink>
+        </w:p>
+        <w:p>
+          <w:pPr>
+            <w:pStyle w:val="TOC3"/>
+            <w:tabs>
+              <w:tab w:val="left" w:pos="1320"/>
+              <w:tab w:val="right" w:leader="dot" w:pos="10790"/>
+            </w:tabs>
+            <w:rPr>
+              <w:rFonts w:eastAsiaTheme="minorEastAsia"/>
+              <w:noProof/>
+            </w:rPr>
+          </w:pPr>
+          <w:hyperlink w:anchor="_Toc7696325" w:history="1">
+            <w:r>
+              <w:rPr>
+                <w:rStyle w:val="Hyperlink"/>
+                <w:noProof/>
+              </w:rPr>
+              <w:t>11.1.2</w:t>
+            </w:r>
+            <w:r>
+              <w:rPr>
+                <w:rFonts w:eastAsiaTheme="minorEastAsia"/>
+                <w:noProof/>
+              </w:rPr>
+              <w:tab/>
+            </w:r>
+            <w:r>
+              <w:rPr>
+                <w:rStyle w:val="Hyperlink"/>
+                <w:noProof/>
+              </w:rPr>
+              <w:t>How to Image</w:t>
+            </w:r>
+            <w:r>
+              <w:rPr>
+                <w:noProof/>
+                <w:webHidden/>
+              </w:rPr>
+              <w:tab/>
+            </w:r>
+            <w:r>
+              <w:rPr>
+                <w:noProof/>
+                <w:webHidden/>
+              </w:rPr>
+              <w:fldChar w:fldCharType="begin"/>
+            </w:r>
+            <w:r>
+              <w:rPr>
+                <w:noProof/>
+                <w:webHidden/>
+              </w:rPr>
+              <w:instrText xml:space="preserve"> PAGEREF _Toc7696325 \h </w:instrText>
+            </w:r>
+            <w:r>
+              <w:rPr>
+                <w:noProof/>
+                <w:webHidden/>
+              </w:rPr>
+            </w:r>
+            <w:r>
+              <w:rPr>
+                <w:noProof/>
+                <w:webHidden/>
+              </w:rPr>
+              <w:fldChar w:fldCharType="separate"/>
+            </w:r>
+            <w:r>
+              <w:rPr>
+                <w:noProof/>
+                <w:webHidden/>
+              </w:rPr>
+              <w:t>17</w:t>
+            </w:r>
+            <w:r>
+              <w:rPr>
+                <w:noProof/>
+                <w:webHidden/>
+              </w:rPr>
+              <w:fldChar w:fldCharType="end"/>
+            </w:r>
+          </w:hyperlink>
+        </w:p>
+        <w:p>
+          <w:pPr>
+            <w:pStyle w:val="TOC3"/>
+            <w:tabs>
+              <w:tab w:val="left" w:pos="1320"/>
+              <w:tab w:val="right" w:leader="dot" w:pos="10790"/>
+            </w:tabs>
+            <w:rPr>
+              <w:rFonts w:eastAsiaTheme="minorEastAsia"/>
+              <w:noProof/>
+            </w:rPr>
+          </w:pPr>
+          <w:hyperlink w:anchor="_Toc7696326" w:history="1">
+            <w:r>
+              <w:rPr>
+                <w:rStyle w:val="Hyperlink"/>
+                <w:rFonts w:eastAsia="Times New Roman"/>
+                <w:noProof/>
+              </w:rPr>
+              <w:t>11.1.3</w:t>
+            </w:r>
+            <w:r>
+              <w:rPr>
+                <w:rFonts w:eastAsiaTheme="minorEastAsia"/>
+                <w:noProof/>
+              </w:rPr>
+              <w:tab/>
+            </w:r>
+            <w:r>
+              <w:rPr>
+                <w:rStyle w:val="Hyperlink"/>
+                <w:rFonts w:eastAsia="Times New Roman"/>
+                <w:noProof/>
+              </w:rPr>
+              <w:t>How to Check on an Ongoing Image Process</w:t>
+            </w:r>
+            <w:r>
+              <w:rPr>
+                <w:noProof/>
+                <w:webHidden/>
+              </w:rPr>
+              <w:tab/>
+            </w:r>
+            <w:r>
+              <w:rPr>
+                <w:noProof/>
+                <w:webHidden/>
+              </w:rPr>
+              <w:fldChar w:fldCharType="begin"/>
+            </w:r>
+            <w:r>
+              <w:rPr>
+                <w:noProof/>
+                <w:webHidden/>
+              </w:rPr>
+              <w:instrText xml:space="preserve"> PAGEREF _Toc7696326 \h </w:instrText>
+            </w:r>
+            <w:r>
+              <w:rPr>
+                <w:noProof/>
+                <w:webHidden/>
+              </w:rPr>
+            </w:r>
+            <w:r>
+              <w:rPr>
+                <w:noProof/>
+                <w:webHidden/>
+              </w:rPr>
+              <w:fldChar w:fldCharType="separate"/>
+            </w:r>
+            <w:r>
+              <w:rPr>
+                <w:noProof/>
+                <w:webHidden/>
+              </w:rPr>
+              <w:t>20</w:t>
+            </w:r>
+            <w:r>
+              <w:rPr>
+                <w:noProof/>
+                <w:webHidden/>
+              </w:rPr>
+              <w:fldChar w:fldCharType="end"/>
+            </w:r>
+          </w:hyperlink>
+        </w:p>
+        <w:p>
+          <w:pPr>
+            <w:pStyle w:val="TOC1"/>
+            <w:tabs>
+              <w:tab w:val="left" w:pos="660"/>
+              <w:tab w:val="right" w:leader="dot" w:pos="10790"/>
+            </w:tabs>
+            <w:rPr>
+              <w:rFonts w:eastAsiaTheme="minorEastAsia"/>
+              <w:b w:val="0"/>
+              <w:i w:val="0"/>
+              <w:noProof/>
+            </w:rPr>
+          </w:pPr>
+          <w:hyperlink w:anchor="_Toc7696327" w:history="1">
+            <w:r>
+              <w:rPr>
+                <w:rStyle w:val="Hyperlink"/>
+                <w:noProof/>
+              </w:rPr>
+              <w:t>12</w:t>
+            </w:r>
+            <w:r>
+              <w:rPr>
+                <w:rFonts w:eastAsiaTheme="minorEastAsia"/>
+                <w:b w:val="0"/>
+                <w:i w:val="0"/>
+                <w:noProof/>
+              </w:rPr>
+              <w:tab/>
+            </w:r>
+            <w:r>
+              <w:rPr>
+                <w:rStyle w:val="Hyperlink"/>
+                <w:noProof/>
+              </w:rPr>
+              <w:t>Fluke</w:t>
+            </w:r>
+            <w:r>
+              <w:rPr>
+                <w:noProof/>
+                <w:webHidden/>
+              </w:rPr>
+              <w:tab/>
+            </w:r>
+            <w:r>
+              <w:rPr>
+                <w:noProof/>
+                <w:webHidden/>
+              </w:rPr>
+              <w:fldChar w:fldCharType="begin"/>
+            </w:r>
+            <w:r>
+              <w:rPr>
+                <w:noProof/>
+                <w:webHidden/>
+              </w:rPr>
+              <w:instrText xml:space="preserve"> PAGEREF _Toc7696327 \h </w:instrText>
+            </w:r>
+            <w:r>
+              <w:rPr>
+                <w:noProof/>
+                <w:webHidden/>
+              </w:rPr>
+            </w:r>
+            <w:r>
+              <w:rPr>
+                <w:noProof/>
+                <w:webHidden/>
+              </w:rPr>
+              <w:fldChar w:fldCharType="separate"/>
+            </w:r>
+            <w:r>
+              <w:rPr>
+                <w:noProof/>
+                <w:webHidden/>
+              </w:rPr>
+              <w:t>21</w:t>
             </w:r>
             <w:r>
               <w:rPr>
@@ -6883,13 +7218,13 @@
               <w:noProof/>
             </w:rPr>
           </w:pPr>
-          <w:hyperlink w:anchor="_Toc509259209" w:history="1">
+          <w:hyperlink w:anchor="_Toc7696328" w:history="1">
             <w:r>
               <w:rPr>
                 <w:rStyle w:val="Hyperlink"/>
                 <w:noProof/>
               </w:rPr>
-              <w:t>11.2</w:t>
+              <w:t>12.1</w:t>
             </w:r>
             <w:r>
               <w:rPr>
@@ -6904,7 +7239,7 @@
                 <w:rStyle w:val="Hyperlink"/>
                 <w:noProof/>
               </w:rPr>
-              <w:t>Masteries</w:t>
+              <w:t>What is the fluke?</w:t>
             </w:r>
             <w:r>
               <w:rPr>
@@ -6925,7 +7260,7 @@
                 <w:noProof/>
                 <w:webHidden/>
               </w:rPr>
-              <w:instrText xml:space="preserve"> PAGEREF _Toc509259209 \h </w:instrText>
+              <w:instrText xml:space="preserve"> PAGEREF _Toc7696328 \h </w:instrText>
             </w:r>
             <w:r>
               <w:rPr>
@@ -6945,7 +7280,7 @@
                 <w:noProof/>
                 <w:webHidden/>
               </w:rPr>
-              <w:t>19</w:t>
+              <w:t>21</w:t>
             </w:r>
             <w:r>
               <w:rPr>
@@ -6969,13 +7304,13 @@
               <w:noProof/>
             </w:rPr>
           </w:pPr>
-          <w:hyperlink w:anchor="_Toc509259210" w:history="1">
+          <w:hyperlink w:anchor="_Toc7696329" w:history="1">
             <w:r>
               <w:rPr>
                 <w:rStyle w:val="Hyperlink"/>
                 <w:noProof/>
               </w:rPr>
-              <w:t>11.3</w:t>
+              <w:t>12.2</w:t>
             </w:r>
             <w:r>
               <w:rPr>
@@ -6990,6 +7325,438 @@
                 <w:rStyle w:val="Hyperlink"/>
                 <w:noProof/>
               </w:rPr>
+              <w:t>Wire Mapping</w:t>
+            </w:r>
+            <w:r>
+              <w:rPr>
+                <w:noProof/>
+                <w:webHidden/>
+              </w:rPr>
+              <w:tab/>
+            </w:r>
+            <w:r>
+              <w:rPr>
+                <w:noProof/>
+                <w:webHidden/>
+              </w:rPr>
+              <w:fldChar w:fldCharType="begin"/>
+            </w:r>
+            <w:r>
+              <w:rPr>
+                <w:noProof/>
+                <w:webHidden/>
+              </w:rPr>
+              <w:instrText xml:space="preserve"> PAGEREF _Toc7696329 \h </w:instrText>
+            </w:r>
+            <w:r>
+              <w:rPr>
+                <w:noProof/>
+                <w:webHidden/>
+              </w:rPr>
+            </w:r>
+            <w:r>
+              <w:rPr>
+                <w:noProof/>
+                <w:webHidden/>
+              </w:rPr>
+              <w:fldChar w:fldCharType="separate"/>
+            </w:r>
+            <w:r>
+              <w:rPr>
+                <w:noProof/>
+                <w:webHidden/>
+              </w:rPr>
+              <w:t>21</w:t>
+            </w:r>
+            <w:r>
+              <w:rPr>
+                <w:noProof/>
+                <w:webHidden/>
+              </w:rPr>
+              <w:fldChar w:fldCharType="end"/>
+            </w:r>
+          </w:hyperlink>
+        </w:p>
+        <w:p>
+          <w:pPr>
+            <w:pStyle w:val="TOC2"/>
+            <w:tabs>
+              <w:tab w:val="left" w:pos="880"/>
+              <w:tab w:val="right" w:leader="dot" w:pos="10790"/>
+            </w:tabs>
+            <w:rPr>
+              <w:rFonts w:eastAsiaTheme="minorEastAsia"/>
+              <w:b w:val="0"/>
+              <w:noProof/>
+            </w:rPr>
+          </w:pPr>
+          <w:hyperlink w:anchor="_Toc7696330" w:history="1">
+            <w:r>
+              <w:rPr>
+                <w:rStyle w:val="Hyperlink"/>
+                <w:noProof/>
+              </w:rPr>
+              <w:t>12.3</w:t>
+            </w:r>
+            <w:r>
+              <w:rPr>
+                <w:rFonts w:eastAsiaTheme="minorEastAsia"/>
+                <w:b w:val="0"/>
+                <w:noProof/>
+              </w:rPr>
+              <w:tab/>
+            </w:r>
+            <w:r>
+              <w:rPr>
+                <w:rStyle w:val="Hyperlink"/>
+                <w:noProof/>
+              </w:rPr>
+              <w:t>Cable Tracing</w:t>
+            </w:r>
+            <w:r>
+              <w:rPr>
+                <w:noProof/>
+                <w:webHidden/>
+              </w:rPr>
+              <w:tab/>
+            </w:r>
+            <w:r>
+              <w:rPr>
+                <w:noProof/>
+                <w:webHidden/>
+              </w:rPr>
+              <w:fldChar w:fldCharType="begin"/>
+            </w:r>
+            <w:r>
+              <w:rPr>
+                <w:noProof/>
+                <w:webHidden/>
+              </w:rPr>
+              <w:instrText xml:space="preserve"> PAGEREF _Toc7696330 \h </w:instrText>
+            </w:r>
+            <w:r>
+              <w:rPr>
+                <w:noProof/>
+                <w:webHidden/>
+              </w:rPr>
+            </w:r>
+            <w:r>
+              <w:rPr>
+                <w:noProof/>
+                <w:webHidden/>
+              </w:rPr>
+              <w:fldChar w:fldCharType="separate"/>
+            </w:r>
+            <w:r>
+              <w:rPr>
+                <w:noProof/>
+                <w:webHidden/>
+              </w:rPr>
+              <w:t>21</w:t>
+            </w:r>
+            <w:r>
+              <w:rPr>
+                <w:noProof/>
+                <w:webHidden/>
+              </w:rPr>
+              <w:fldChar w:fldCharType="end"/>
+            </w:r>
+          </w:hyperlink>
+        </w:p>
+        <w:p>
+          <w:pPr>
+            <w:pStyle w:val="TOC1"/>
+            <w:tabs>
+              <w:tab w:val="left" w:pos="660"/>
+              <w:tab w:val="right" w:leader="dot" w:pos="10790"/>
+            </w:tabs>
+            <w:rPr>
+              <w:rFonts w:eastAsiaTheme="minorEastAsia"/>
+              <w:b w:val="0"/>
+              <w:i w:val="0"/>
+              <w:noProof/>
+            </w:rPr>
+          </w:pPr>
+          <w:hyperlink w:anchor="_Toc7696331" w:history="1">
+            <w:r>
+              <w:rPr>
+                <w:rStyle w:val="Hyperlink"/>
+                <w:noProof/>
+              </w:rPr>
+              <w:t>13</w:t>
+            </w:r>
+            <w:r>
+              <w:rPr>
+                <w:rFonts w:eastAsiaTheme="minorEastAsia"/>
+                <w:b w:val="0"/>
+                <w:i w:val="0"/>
+                <w:noProof/>
+              </w:rPr>
+              <w:tab/>
+            </w:r>
+            <w:r>
+              <w:rPr>
+                <w:rStyle w:val="Hyperlink"/>
+                <w:noProof/>
+              </w:rPr>
+              <w:t>Training</w:t>
+            </w:r>
+            <w:r>
+              <w:rPr>
+                <w:noProof/>
+                <w:webHidden/>
+              </w:rPr>
+              <w:tab/>
+            </w:r>
+            <w:r>
+              <w:rPr>
+                <w:noProof/>
+                <w:webHidden/>
+              </w:rPr>
+              <w:fldChar w:fldCharType="begin"/>
+            </w:r>
+            <w:r>
+              <w:rPr>
+                <w:noProof/>
+                <w:webHidden/>
+              </w:rPr>
+              <w:instrText xml:space="preserve"> PAGEREF _Toc7696331 \h </w:instrText>
+            </w:r>
+            <w:r>
+              <w:rPr>
+                <w:noProof/>
+                <w:webHidden/>
+              </w:rPr>
+            </w:r>
+            <w:r>
+              <w:rPr>
+                <w:noProof/>
+                <w:webHidden/>
+              </w:rPr>
+              <w:fldChar w:fldCharType="separate"/>
+            </w:r>
+            <w:r>
+              <w:rPr>
+                <w:noProof/>
+                <w:webHidden/>
+              </w:rPr>
+              <w:t>22</w:t>
+            </w:r>
+            <w:r>
+              <w:rPr>
+                <w:noProof/>
+                <w:webHidden/>
+              </w:rPr>
+              <w:fldChar w:fldCharType="end"/>
+            </w:r>
+          </w:hyperlink>
+        </w:p>
+        <w:p>
+          <w:pPr>
+            <w:pStyle w:val="TOC2"/>
+            <w:tabs>
+              <w:tab w:val="left" w:pos="880"/>
+              <w:tab w:val="right" w:leader="dot" w:pos="10790"/>
+            </w:tabs>
+            <w:rPr>
+              <w:rFonts w:eastAsiaTheme="minorEastAsia"/>
+              <w:b w:val="0"/>
+              <w:noProof/>
+            </w:rPr>
+          </w:pPr>
+          <w:hyperlink w:anchor="_Toc7696332" w:history="1">
+            <w:r>
+              <w:rPr>
+                <w:rStyle w:val="Hyperlink"/>
+                <w:noProof/>
+              </w:rPr>
+              <w:t>13.1</w:t>
+            </w:r>
+            <w:r>
+              <w:rPr>
+                <w:rFonts w:eastAsiaTheme="minorEastAsia"/>
+                <w:b w:val="0"/>
+                <w:noProof/>
+              </w:rPr>
+              <w:tab/>
+            </w:r>
+            <w:r>
+              <w:rPr>
+                <w:rStyle w:val="Hyperlink"/>
+                <w:noProof/>
+              </w:rPr>
+              <w:t>Instructeds</w:t>
+            </w:r>
+            <w:r>
+              <w:rPr>
+                <w:noProof/>
+                <w:webHidden/>
+              </w:rPr>
+              <w:tab/>
+            </w:r>
+            <w:r>
+              <w:rPr>
+                <w:noProof/>
+                <w:webHidden/>
+              </w:rPr>
+              <w:fldChar w:fldCharType="begin"/>
+            </w:r>
+            <w:r>
+              <w:rPr>
+                <w:noProof/>
+                <w:webHidden/>
+              </w:rPr>
+              <w:instrText xml:space="preserve"> PAGEREF _Toc7696332 \h </w:instrText>
+            </w:r>
+            <w:r>
+              <w:rPr>
+                <w:noProof/>
+                <w:webHidden/>
+              </w:rPr>
+            </w:r>
+            <w:r>
+              <w:rPr>
+                <w:noProof/>
+                <w:webHidden/>
+              </w:rPr>
+              <w:fldChar w:fldCharType="separate"/>
+            </w:r>
+            <w:r>
+              <w:rPr>
+                <w:noProof/>
+                <w:webHidden/>
+              </w:rPr>
+              <w:t>22</w:t>
+            </w:r>
+            <w:r>
+              <w:rPr>
+                <w:noProof/>
+                <w:webHidden/>
+              </w:rPr>
+              <w:fldChar w:fldCharType="end"/>
+            </w:r>
+          </w:hyperlink>
+        </w:p>
+        <w:p>
+          <w:pPr>
+            <w:pStyle w:val="TOC2"/>
+            <w:tabs>
+              <w:tab w:val="left" w:pos="880"/>
+              <w:tab w:val="right" w:leader="dot" w:pos="10790"/>
+            </w:tabs>
+            <w:rPr>
+              <w:rFonts w:eastAsiaTheme="minorEastAsia"/>
+              <w:b w:val="0"/>
+              <w:noProof/>
+            </w:rPr>
+          </w:pPr>
+          <w:hyperlink w:anchor="_Toc7696333" w:history="1">
+            <w:r>
+              <w:rPr>
+                <w:rStyle w:val="Hyperlink"/>
+                <w:noProof/>
+              </w:rPr>
+              <w:t>13.2</w:t>
+            </w:r>
+            <w:r>
+              <w:rPr>
+                <w:rFonts w:eastAsiaTheme="minorEastAsia"/>
+                <w:b w:val="0"/>
+                <w:noProof/>
+              </w:rPr>
+              <w:tab/>
+            </w:r>
+            <w:r>
+              <w:rPr>
+                <w:rStyle w:val="Hyperlink"/>
+                <w:noProof/>
+              </w:rPr>
+              <w:t>Masteries</w:t>
+            </w:r>
+            <w:r>
+              <w:rPr>
+                <w:noProof/>
+                <w:webHidden/>
+              </w:rPr>
+              <w:tab/>
+            </w:r>
+            <w:r>
+              <w:rPr>
+                <w:noProof/>
+                <w:webHidden/>
+              </w:rPr>
+              <w:fldChar w:fldCharType="begin"/>
+            </w:r>
+            <w:r>
+              <w:rPr>
+                <w:noProof/>
+                <w:webHidden/>
+              </w:rPr>
+              <w:instrText xml:space="preserve"> PAGEREF _Toc7696333 \h </w:instrText>
+            </w:r>
+            <w:r>
+              <w:rPr>
+                <w:noProof/>
+                <w:webHidden/>
+              </w:rPr>
+            </w:r>
+            <w:r>
+              <w:rPr>
+                <w:noProof/>
+                <w:webHidden/>
+              </w:rPr>
+              <w:fldChar w:fldCharType="separate"/>
+            </w:r>
+            <w:r>
+              <w:rPr>
+                <w:noProof/>
+                <w:webHidden/>
+              </w:rPr>
+              <w:t>22</w:t>
+            </w:r>
+            <w:r>
+              <w:rPr>
+                <w:noProof/>
+                <w:webHidden/>
+              </w:rPr>
+              <w:fldChar w:fldCharType="end"/>
+            </w:r>
+          </w:hyperlink>
+        </w:p>
+        <w:p>
+          <w:pPr>
+            <w:pStyle w:val="TOC2"/>
+            <w:tabs>
+              <w:tab w:val="left" w:pos="880"/>
+              <w:tab w:val="right" w:leader="dot" w:pos="10790"/>
+            </w:tabs>
+            <w:rPr>
+              <w:rFonts w:eastAsiaTheme="minorEastAsia"/>
+              <w:b w:val="0"/>
+              <w:noProof/>
+            </w:rPr>
+          </w:pPr>
+          <w:hyperlink w:anchor="_Toc7696334" w:history="1">
+            <w:r>
+              <w:rPr>
+                <w:rStyle w:val="Hyperlink"/>
+                <w:noProof/>
+              </w:rPr>
+              <w:t>13.3</w:t>
+            </w:r>
+            <w:r>
+              <w:rPr>
+                <w:rFonts w:eastAsiaTheme="minorEastAsia"/>
+                <w:b w:val="0"/>
+                <w:noProof/>
+              </w:rPr>
+              <w:tab/>
+            </w:r>
+            <w:r>
+              <w:rPr>
+                <w:rStyle w:val="Hyperlink"/>
+                <w:noProof/>
+              </w:rPr>
               <w:t>Categoricals</w:t>
             </w:r>
             <w:r>
@@ -7011,7 +7778,7 @@
                 <w:noProof/>
                 <w:webHidden/>
               </w:rPr>
-              <w:instrText xml:space="preserve"> PAGEREF _Toc509259210 \h </w:instrText>
+              <w:instrText xml:space="preserve"> PAGEREF _Toc7696334 \h </w:instrText>
             </w:r>
             <w:r>
               <w:rPr>
@@ -7031,7 +7798,7 @@
                 <w:noProof/>
                 <w:webHidden/>
               </w:rPr>
-              <w:t>19</w:t>
+              <w:t>22</w:t>
             </w:r>
             <w:r>
               <w:rPr>
@@ -7082,41 +7849,41 @@
       <w:pPr>
         <w:pStyle w:val="Heading1"/>
       </w:pPr>
-      <w:bookmarkStart w:id="0" w:name="_Toc473630619"/>
-      <w:bookmarkStart w:id="1" w:name="_Toc473631235"/>
-      <w:bookmarkStart w:id="2" w:name="_Toc473632641"/>
-      <w:bookmarkStart w:id="3" w:name="_Toc509259136"/>
+      <w:bookmarkStart w:id="1" w:name="_Toc473630619"/>
+      <w:bookmarkStart w:id="2" w:name="_Toc473631235"/>
+      <w:bookmarkStart w:id="3" w:name="_Toc473632641"/>
       <w:bookmarkStart w:id="4" w:name="_Toc473630608"/>
       <w:bookmarkStart w:id="5" w:name="_Toc473631224"/>
       <w:bookmarkStart w:id="6" w:name="_Toc473632630"/>
+      <w:bookmarkStart w:id="7" w:name="_Toc7696251"/>
       <w:r>
         <w:lastRenderedPageBreak/>
         <w:t>Basics</w:t>
       </w:r>
-      <w:bookmarkEnd w:id="0"/>
       <w:bookmarkEnd w:id="1"/>
       <w:bookmarkEnd w:id="2"/>
       <w:bookmarkEnd w:id="3"/>
+      <w:bookmarkEnd w:id="7"/>
     </w:p>
     <w:p>
       <w:pPr>
         <w:pStyle w:val="Heading2"/>
       </w:pPr>
-      <w:bookmarkStart w:id="7" w:name="_Toc509259137"/>
+      <w:bookmarkStart w:id="8" w:name="_Toc7696252"/>
       <w:r>
         <w:t>Contacts</w:t>
       </w:r>
-      <w:bookmarkEnd w:id="7"/>
+      <w:bookmarkEnd w:id="8"/>
     </w:p>
     <w:p>
       <w:pPr>
         <w:pStyle w:val="Heading3"/>
       </w:pPr>
-      <w:bookmarkStart w:id="8" w:name="_Toc509259138"/>
+      <w:bookmarkStart w:id="9" w:name="_Toc7696253"/>
       <w:r>
         <w:t>John Simonson</w:t>
       </w:r>
-      <w:bookmarkEnd w:id="8"/>
+      <w:bookmarkEnd w:id="9"/>
     </w:p>
     <w:p>
       <w:pPr>
@@ -7129,7 +7896,7 @@
         <w:br/>
         <w:t xml:space="preserve">Email: </w:t>
       </w:r>
-      <w:hyperlink r:id="rId11" w:history="1">
+      <w:hyperlink r:id="rId10" w:history="1">
         <w:r>
           <w:rPr>
             <w:rStyle w:val="Hyperlink"/>
@@ -7149,19 +7916,14 @@
       <w:pPr>
         <w:pStyle w:val="Heading3"/>
       </w:pPr>
-      <w:bookmarkStart w:id="9" w:name="_Toc509259139"/>
       <w:bookmarkStart w:id="10" w:name="_Toc473630620"/>
       <w:bookmarkStart w:id="11" w:name="_Toc473631236"/>
       <w:bookmarkStart w:id="12" w:name="_Toc473632642"/>
-      <w:r>
-        <w:t xml:space="preserve">Anthony </w:t>
-      </w:r>
-      <w:proofErr w:type="spellStart"/>
-      <w:r>
-        <w:t>Critelli</w:t>
-      </w:r>
-      <w:bookmarkEnd w:id="9"/>
-      <w:proofErr w:type="spellEnd"/>
+      <w:bookmarkStart w:id="13" w:name="_Toc7696254"/>
+      <w:r>
+        <w:t>Anthony Critelli</w:t>
+      </w:r>
+      <w:bookmarkEnd w:id="13"/>
     </w:p>
     <w:p>
       <w:pPr>
@@ -7175,7 +7937,7 @@
         <w:br/>
         <w:t xml:space="preserve">Email: </w:t>
       </w:r>
-      <w:hyperlink r:id="rId12" w:history="1">
+      <w:hyperlink r:id="rId11" w:history="1">
         <w:r>
           <w:rPr>
             <w:rStyle w:val="Hyperlink"/>
@@ -7199,11 +7961,11 @@
       <w:pPr>
         <w:pStyle w:val="Heading3"/>
       </w:pPr>
-      <w:bookmarkStart w:id="13" w:name="_Toc509259140"/>
+      <w:bookmarkStart w:id="14" w:name="_Toc7696255"/>
       <w:r>
         <w:t>The Current Graduate Assistant</w:t>
       </w:r>
-      <w:bookmarkEnd w:id="13"/>
+      <w:bookmarkEnd w:id="14"/>
     </w:p>
     <w:p>
       <w:pPr>
@@ -7236,14 +7998,14 @@
       <w:pPr>
         <w:pStyle w:val="Heading2"/>
       </w:pPr>
-      <w:bookmarkStart w:id="14" w:name="_Toc509259141"/>
+      <w:bookmarkStart w:id="15" w:name="_Toc7696256"/>
       <w:r>
         <w:t>Time Clock</w:t>
       </w:r>
       <w:bookmarkEnd w:id="10"/>
       <w:bookmarkEnd w:id="11"/>
       <w:bookmarkEnd w:id="12"/>
-      <w:bookmarkEnd w:id="14"/>
+      <w:bookmarkEnd w:id="15"/>
     </w:p>
     <w:p>
       <w:pPr>
@@ -7252,7 +8014,7 @@
       <w:r>
         <w:t xml:space="preserve">You must punch in and out and starting and ending your shift. This can either be done at a KRONOS clock or at the website </w:t>
       </w:r>
-      <w:hyperlink r:id="rId13" w:history="1">
+      <w:hyperlink r:id="rId12" w:history="1">
         <w:r>
           <w:rPr>
             <w:rStyle w:val="Hyperlink"/>
@@ -7290,7 +8052,7 @@
                     <pic:cNvPicPr preferRelativeResize="0"/>
                   </pic:nvPicPr>
                   <pic:blipFill>
-                    <a:blip r:embed="rId14"/>
+                    <a:blip r:embed="rId13"/>
                     <a:srcRect/>
                     <a:stretch>
                       <a:fillRect/>
@@ -7321,14 +8083,36 @@
       <w:r>
         <w:t xml:space="preserve">Figure </w:t>
       </w:r>
-      <w:fldSimple w:instr=" SEQ Figure \* ARABIC ">
-        <w:r>
-          <w:rPr>
-            <w:noProof/>
-          </w:rPr>
-          <w:t>1</w:t>
-        </w:r>
-      </w:fldSimple>
+      <w:r>
+        <w:rPr>
+          <w:noProof/>
+        </w:rPr>
+        <w:fldChar w:fldCharType="begin"/>
+      </w:r>
+      <w:r>
+        <w:rPr>
+          <w:noProof/>
+        </w:rPr>
+        <w:instrText xml:space="preserve"> SEQ Figure \* ARABIC </w:instrText>
+      </w:r>
+      <w:r>
+        <w:rPr>
+          <w:noProof/>
+        </w:rPr>
+        <w:fldChar w:fldCharType="separate"/>
+      </w:r>
+      <w:r>
+        <w:rPr>
+          <w:noProof/>
+        </w:rPr>
+        <w:t>1</w:t>
+      </w:r>
+      <w:r>
+        <w:rPr>
+          <w:noProof/>
+        </w:rPr>
+        <w:fldChar w:fldCharType="end"/>
+      </w:r>
       <w:r>
         <w:t xml:space="preserve"> - Kronos Clock</w:t>
       </w:r>
@@ -7337,17 +8121,17 @@
       <w:pPr>
         <w:pStyle w:val="Heading2"/>
       </w:pPr>
-      <w:bookmarkStart w:id="15" w:name="_Toc473630621"/>
-      <w:bookmarkStart w:id="16" w:name="_Toc473631237"/>
-      <w:bookmarkStart w:id="17" w:name="_Toc473632643"/>
-      <w:bookmarkStart w:id="18" w:name="_Toc509259142"/>
+      <w:bookmarkStart w:id="16" w:name="_Toc473630621"/>
+      <w:bookmarkStart w:id="17" w:name="_Toc473631237"/>
+      <w:bookmarkStart w:id="18" w:name="_Toc473632643"/>
+      <w:bookmarkStart w:id="19" w:name="_Toc7696257"/>
       <w:r>
         <w:t>Green Vests</w:t>
       </w:r>
-      <w:bookmarkEnd w:id="15"/>
       <w:bookmarkEnd w:id="16"/>
       <w:bookmarkEnd w:id="17"/>
       <w:bookmarkEnd w:id="18"/>
+      <w:bookmarkEnd w:id="19"/>
     </w:p>
     <w:p>
       <w:r>
@@ -7358,11 +8142,11 @@
       <w:pPr>
         <w:pStyle w:val="Heading2"/>
       </w:pPr>
-      <w:bookmarkStart w:id="19" w:name="_Toc509259143"/>
+      <w:bookmarkStart w:id="20" w:name="_Toc7696258"/>
       <w:r>
         <w:t>Blue Vests</w:t>
       </w:r>
-      <w:bookmarkEnd w:id="19"/>
+      <w:bookmarkEnd w:id="20"/>
     </w:p>
     <w:p>
       <w:r>
@@ -7373,29 +8157,21 @@
       <w:pPr>
         <w:pStyle w:val="Heading2"/>
       </w:pPr>
-      <w:bookmarkStart w:id="20" w:name="_Toc473630622"/>
-      <w:bookmarkStart w:id="21" w:name="_Toc473631238"/>
-      <w:bookmarkStart w:id="22" w:name="_Toc473632644"/>
-      <w:bookmarkStart w:id="23" w:name="_Toc509259144"/>
+      <w:bookmarkStart w:id="21" w:name="_Toc473630622"/>
+      <w:bookmarkStart w:id="22" w:name="_Toc473631238"/>
+      <w:bookmarkStart w:id="23" w:name="_Toc473632644"/>
+      <w:bookmarkStart w:id="24" w:name="_Toc7696259"/>
       <w:r>
         <w:t>Lab Usability</w:t>
       </w:r>
-      <w:bookmarkEnd w:id="20"/>
       <w:bookmarkEnd w:id="21"/>
       <w:bookmarkEnd w:id="22"/>
       <w:bookmarkEnd w:id="23"/>
-    </w:p>
-    <w:p>
-      <w:r>
-        <w:t xml:space="preserve">Once per hour, at the 15 minutes past mark, we take a count of how many people are using each lab. These numbers are recorded per lab in a google </w:t>
-      </w:r>
-      <w:proofErr w:type="gramStart"/>
-      <w:r>
-        <w:t>docs</w:t>
-      </w:r>
-      <w:proofErr w:type="gramEnd"/>
-      <w:r>
-        <w:t xml:space="preserve"> sheet </w:t>
+      <w:bookmarkEnd w:id="24"/>
+    </w:p>
+    <w:p>
+      <w:r>
+        <w:t xml:space="preserve">Once per hour, at the 15 minutes past mark, we take a count of how many people are using each lab. These numbers are recorded per lab in a google docs sheet </w:t>
       </w:r>
       <w:r>
         <w:t xml:space="preserve">with your initials. You can find it linked </w:t>
@@ -7403,7 +8179,7 @@
       <w:r>
         <w:t xml:space="preserve">on </w:t>
       </w:r>
-      <w:hyperlink r:id="rId15" w:history="1">
+      <w:hyperlink r:id="rId14" w:history="1">
         <w:r>
           <w:rPr>
             <w:rStyle w:val="Hyperlink"/>
@@ -7467,7 +8243,7 @@
                     <pic:cNvPicPr/>
                   </pic:nvPicPr>
                   <pic:blipFill>
-                    <a:blip r:embed="rId16"/>
+                    <a:blip r:embed="rId15"/>
                     <a:stretch>
                       <a:fillRect/>
                     </a:stretch>
@@ -7496,14 +8272,36 @@
       <w:r>
         <w:t xml:space="preserve">Figure </w:t>
       </w:r>
-      <w:fldSimple w:instr=" SEQ Figure \* ARABIC ">
-        <w:r>
-          <w:rPr>
-            <w:noProof/>
-          </w:rPr>
-          <w:t>2</w:t>
-        </w:r>
-      </w:fldSimple>
+      <w:r>
+        <w:rPr>
+          <w:noProof/>
+        </w:rPr>
+        <w:fldChar w:fldCharType="begin"/>
+      </w:r>
+      <w:r>
+        <w:rPr>
+          <w:noProof/>
+        </w:rPr>
+        <w:instrText xml:space="preserve"> SEQ Figure \* ARABIC </w:instrText>
+      </w:r>
+      <w:r>
+        <w:rPr>
+          <w:noProof/>
+        </w:rPr>
+        <w:fldChar w:fldCharType="separate"/>
+      </w:r>
+      <w:r>
+        <w:rPr>
+          <w:noProof/>
+        </w:rPr>
+        <w:t>2</w:t>
+      </w:r>
+      <w:r>
+        <w:rPr>
+          <w:noProof/>
+        </w:rPr>
+        <w:fldChar w:fldCharType="end"/>
+      </w:r>
       <w:r>
         <w:t xml:space="preserve"> - Usability Link in Work Portal</w:t>
       </w:r>
@@ -7517,23 +8315,23 @@
       <w:pPr>
         <w:pStyle w:val="Heading2"/>
       </w:pPr>
-      <w:bookmarkStart w:id="24" w:name="_https://work.cias.rit.edu/ist/"/>
-      <w:bookmarkStart w:id="25" w:name="_Toc509259145"/>
-      <w:bookmarkEnd w:id="24"/>
+      <w:bookmarkStart w:id="25" w:name="_https://work.cias.rit.edu/ist/"/>
+      <w:bookmarkStart w:id="26" w:name="_Toc7696260"/>
+      <w:bookmarkEnd w:id="25"/>
       <w:r>
         <w:t>The Work Portal</w:t>
       </w:r>
-      <w:bookmarkEnd w:id="25"/>
+      <w:bookmarkEnd w:id="26"/>
     </w:p>
     <w:p>
       <w:pPr>
         <w:pStyle w:val="Heading3"/>
       </w:pPr>
-      <w:bookmarkStart w:id="26" w:name="_Toc509259146"/>
+      <w:bookmarkStart w:id="27" w:name="_Toc7696261"/>
       <w:r>
         <w:t>URL</w:t>
       </w:r>
-      <w:bookmarkEnd w:id="26"/>
+      <w:bookmarkEnd w:id="27"/>
     </w:p>
     <w:p>
       <w:pPr>
@@ -7547,7 +8345,7 @@
       <w:pPr>
         <w:jc w:val="center"/>
       </w:pPr>
-      <w:hyperlink r:id="rId17" w:history="1">
+      <w:hyperlink r:id="rId16" w:history="1">
         <w:r>
           <w:rPr>
             <w:rStyle w:val="Hyperlink"/>
@@ -7571,7 +8369,7 @@
           <w:i/>
         </w:rPr>
       </w:pPr>
-      <w:hyperlink r:id="rId18" w:history="1">
+      <w:hyperlink r:id="rId17" w:history="1">
         <w:r>
           <w:rPr>
             <w:rStyle w:val="Hyperlink"/>
@@ -7584,11 +8382,11 @@
       <w:pPr>
         <w:pStyle w:val="Heading3"/>
       </w:pPr>
-      <w:bookmarkStart w:id="27" w:name="_Toc509259147"/>
+      <w:bookmarkStart w:id="28" w:name="_Toc7696262"/>
       <w:r>
         <w:t>What is this website</w:t>
       </w:r>
-      <w:bookmarkEnd w:id="27"/>
+      <w:bookmarkEnd w:id="28"/>
     </w:p>
     <w:p>
       <w:r>
@@ -7599,11 +8397,11 @@
       <w:pPr>
         <w:pStyle w:val="Heading3"/>
       </w:pPr>
-      <w:bookmarkStart w:id="28" w:name="_Toc509259148"/>
+      <w:bookmarkStart w:id="29" w:name="_Toc7696263"/>
       <w:r>
         <w:t>Task List</w:t>
       </w:r>
-      <w:bookmarkEnd w:id="28"/>
+      <w:bookmarkEnd w:id="29"/>
     </w:p>
     <w:p>
       <w:r>
@@ -7614,11 +8412,11 @@
       <w:pPr>
         <w:pStyle w:val="Heading3"/>
       </w:pPr>
-      <w:bookmarkStart w:id="29" w:name="_Toc509259149"/>
+      <w:bookmarkStart w:id="30" w:name="_Toc7696264"/>
       <w:r>
         <w:t>Notice Board</w:t>
       </w:r>
-      <w:bookmarkEnd w:id="29"/>
+      <w:bookmarkEnd w:id="30"/>
     </w:p>
     <w:p>
       <w:r>
@@ -7635,11 +8433,11 @@
       <w:pPr>
         <w:pStyle w:val="Heading3"/>
       </w:pPr>
-      <w:bookmarkStart w:id="30" w:name="_Toc509259150"/>
+      <w:bookmarkStart w:id="31" w:name="_Toc7696265"/>
       <w:r>
         <w:t>Employee Tools</w:t>
       </w:r>
-      <w:bookmarkEnd w:id="30"/>
+      <w:bookmarkEnd w:id="31"/>
     </w:p>
     <w:p>
       <w:r>
@@ -7669,16 +8467,11 @@
     </w:p>
     <w:p>
       <w:r>
-        <w:t xml:space="preserve">This lists all </w:t>
-      </w:r>
-      <w:proofErr w:type="gramStart"/>
-      <w:r>
-        <w:t xml:space="preserve">your </w:t>
+        <w:t xml:space="preserve">This lists all your </w:t>
       </w:r>
       <w:r>
         <w:t>self-reviews</w:t>
       </w:r>
-      <w:proofErr w:type="gramEnd"/>
       <w:r>
         <w:t xml:space="preserve">. However, since we do not use the </w:t>
       </w:r>
@@ -7764,7 +8557,7 @@
       <w:pPr>
         <w:jc w:val="center"/>
       </w:pPr>
-      <w:hyperlink r:id="rId19" w:history="1">
+      <w:hyperlink r:id="rId18" w:history="1">
         <w:r>
           <w:rPr>
             <w:rStyle w:val="Hyperlink"/>
@@ -7777,11 +8570,11 @@
       <w:pPr>
         <w:pStyle w:val="Heading3"/>
       </w:pPr>
-      <w:bookmarkStart w:id="31" w:name="_Toc509259151"/>
+      <w:bookmarkStart w:id="32" w:name="_Toc7696266"/>
       <w:r>
         <w:t>Resources</w:t>
       </w:r>
-      <w:bookmarkEnd w:id="31"/>
+      <w:bookmarkEnd w:id="32"/>
     </w:p>
     <w:p>
       <w:pPr>
@@ -7832,26 +8625,21 @@
       <w:pPr>
         <w:pStyle w:val="Heading2"/>
       </w:pPr>
-      <w:bookmarkStart w:id="32" w:name="_Toc509259152"/>
+      <w:bookmarkStart w:id="33" w:name="_Toc7696267"/>
       <w:r>
         <w:t>Slack</w:t>
       </w:r>
-      <w:bookmarkEnd w:id="32"/>
+      <w:bookmarkEnd w:id="33"/>
     </w:p>
     <w:p>
       <w:pPr>
         <w:pStyle w:val="Heading3"/>
       </w:pPr>
-      <w:bookmarkStart w:id="33" w:name="_Toc509259153"/>
-      <w:r>
-        <w:t xml:space="preserve">What is </w:t>
-      </w:r>
-      <w:proofErr w:type="gramStart"/>
-      <w:r>
-        <w:t>Slack</w:t>
-      </w:r>
-      <w:bookmarkEnd w:id="33"/>
-      <w:proofErr w:type="gramEnd"/>
+      <w:bookmarkStart w:id="34" w:name="_Toc7696268"/>
+      <w:r>
+        <w:t>What is Slack</w:t>
+      </w:r>
+      <w:bookmarkEnd w:id="34"/>
     </w:p>
     <w:p>
       <w:r>
@@ -7871,11 +8659,11 @@
       <w:pPr>
         <w:pStyle w:val="Heading3"/>
       </w:pPr>
-      <w:bookmarkStart w:id="34" w:name="_Toc509259154"/>
+      <w:bookmarkStart w:id="35" w:name="_Toc7696269"/>
       <w:r>
         <w:t>Slack Team URL</w:t>
       </w:r>
-      <w:bookmarkEnd w:id="34"/>
+      <w:bookmarkEnd w:id="35"/>
     </w:p>
     <w:p>
       <w:r>
@@ -7901,11 +8689,11 @@
       <w:pPr>
         <w:pStyle w:val="Heading2"/>
       </w:pPr>
-      <w:bookmarkStart w:id="35" w:name="_Toc509259155"/>
+      <w:bookmarkStart w:id="36" w:name="_Toc7696270"/>
       <w:r>
         <w:t>Lost and Found</w:t>
       </w:r>
-      <w:bookmarkEnd w:id="35"/>
+      <w:bookmarkEnd w:id="36"/>
     </w:p>
     <w:p>
       <w:r>
@@ -7925,24 +8713,24 @@
       <w:pPr>
         <w:pStyle w:val="Heading1"/>
       </w:pPr>
-      <w:bookmarkStart w:id="36" w:name="_Toc509259156"/>
+      <w:bookmarkStart w:id="37" w:name="_Toc7696271"/>
       <w:bookmarkEnd w:id="4"/>
       <w:bookmarkEnd w:id="5"/>
       <w:bookmarkEnd w:id="6"/>
       <w:r>
         <w:t>Inventory Check-out System</w:t>
       </w:r>
-      <w:bookmarkEnd w:id="36"/>
+      <w:bookmarkEnd w:id="37"/>
     </w:p>
     <w:p>
       <w:pPr>
         <w:pStyle w:val="Heading2"/>
       </w:pPr>
-      <w:bookmarkStart w:id="37" w:name="_Toc509259157"/>
+      <w:bookmarkStart w:id="38" w:name="_Toc7696272"/>
       <w:r>
         <w:t>What is it</w:t>
       </w:r>
-      <w:bookmarkEnd w:id="37"/>
+      <w:bookmarkEnd w:id="38"/>
     </w:p>
     <w:p>
       <w:r>
@@ -7956,22 +8744,22 @@
       <w:pPr>
         <w:pStyle w:val="Heading2"/>
       </w:pPr>
-      <w:bookmarkStart w:id="38" w:name="_Adding_Users"/>
-      <w:bookmarkStart w:id="39" w:name="_Toc509259158"/>
+      <w:bookmarkStart w:id="39" w:name="_Adding_Users"/>
       <w:bookmarkStart w:id="40" w:name="_Toc473630609"/>
       <w:bookmarkStart w:id="41" w:name="_Toc473631225"/>
       <w:bookmarkStart w:id="42" w:name="_Toc473632631"/>
-      <w:bookmarkEnd w:id="38"/>
+      <w:bookmarkStart w:id="43" w:name="_Toc7696273"/>
+      <w:bookmarkEnd w:id="39"/>
       <w:r>
         <w:t>URL</w:t>
       </w:r>
-      <w:bookmarkEnd w:id="39"/>
+      <w:bookmarkEnd w:id="43"/>
     </w:p>
     <w:p>
       <w:r>
         <w:t xml:space="preserve">The URL you should use to open the Inventory System is </w:t>
       </w:r>
-      <w:hyperlink r:id="rId20" w:history="1">
+      <w:hyperlink r:id="rId19" w:history="1">
         <w:r>
           <w:rPr>
             <w:rStyle w:val="Hyperlink"/>
@@ -7982,7 +8770,7 @@
       <w:r>
         <w:t xml:space="preserve">. If this CNAME is not resolving, try the FQDN at </w:t>
       </w:r>
-      <w:hyperlink r:id="rId21" w:history="1">
+      <w:hyperlink r:id="rId20" w:history="1">
         <w:r>
           <w:rPr>
             <w:rStyle w:val="Hyperlink"/>
@@ -7998,33 +8786,33 @@
       <w:pPr>
         <w:pStyle w:val="Heading2"/>
       </w:pPr>
-      <w:bookmarkStart w:id="43" w:name="_Checkout"/>
-      <w:bookmarkStart w:id="44" w:name="_Toc473630610"/>
-      <w:bookmarkStart w:id="45" w:name="_Toc473631226"/>
-      <w:bookmarkStart w:id="46" w:name="_Toc473632632"/>
-      <w:bookmarkStart w:id="47" w:name="_Toc509259159"/>
+      <w:bookmarkStart w:id="44" w:name="_Checkout"/>
+      <w:bookmarkStart w:id="45" w:name="_Toc473630610"/>
+      <w:bookmarkStart w:id="46" w:name="_Toc473631226"/>
+      <w:bookmarkStart w:id="47" w:name="_Toc473632632"/>
+      <w:bookmarkStart w:id="48" w:name="_Toc7696274"/>
       <w:bookmarkEnd w:id="40"/>
       <w:bookmarkEnd w:id="41"/>
       <w:bookmarkEnd w:id="42"/>
-      <w:bookmarkEnd w:id="43"/>
+      <w:bookmarkEnd w:id="44"/>
       <w:r>
         <w:lastRenderedPageBreak/>
         <w:t>Checkout</w:t>
       </w:r>
-      <w:bookmarkEnd w:id="44"/>
       <w:bookmarkEnd w:id="45"/>
       <w:bookmarkEnd w:id="46"/>
       <w:bookmarkEnd w:id="47"/>
+      <w:bookmarkEnd w:id="48"/>
     </w:p>
     <w:p>
       <w:pPr>
         <w:pStyle w:val="Heading3"/>
       </w:pPr>
-      <w:bookmarkStart w:id="48" w:name="_Toc509259160"/>
+      <w:bookmarkStart w:id="49" w:name="_Toc7696275"/>
       <w:r>
         <w:t>Typical</w:t>
       </w:r>
-      <w:bookmarkEnd w:id="48"/>
+      <w:bookmarkEnd w:id="49"/>
     </w:p>
     <w:p>
       <w:pPr>
@@ -8167,7 +8955,7 @@
                     <pic:cNvPicPr/>
                   </pic:nvPicPr>
                   <pic:blipFill>
-                    <a:blip r:embed="rId22"/>
+                    <a:blip r:embed="rId21"/>
                     <a:stretch>
                       <a:fillRect/>
                     </a:stretch>
@@ -8196,14 +8984,36 @@
       <w:r>
         <w:t xml:space="preserve">Figure </w:t>
       </w:r>
-      <w:fldSimple w:instr=" SEQ Figure \* ARABIC ">
-        <w:r>
-          <w:rPr>
-            <w:noProof/>
-          </w:rPr>
-          <w:t>3</w:t>
-        </w:r>
-      </w:fldSimple>
+      <w:r>
+        <w:rPr>
+          <w:noProof/>
+        </w:rPr>
+        <w:fldChar w:fldCharType="begin"/>
+      </w:r>
+      <w:r>
+        <w:rPr>
+          <w:noProof/>
+        </w:rPr>
+        <w:instrText xml:space="preserve"> SEQ Figure \* ARABIC </w:instrText>
+      </w:r>
+      <w:r>
+        <w:rPr>
+          <w:noProof/>
+        </w:rPr>
+        <w:fldChar w:fldCharType="separate"/>
+      </w:r>
+      <w:r>
+        <w:rPr>
+          <w:noProof/>
+        </w:rPr>
+        <w:t>3</w:t>
+      </w:r>
+      <w:r>
+        <w:rPr>
+          <w:noProof/>
+        </w:rPr>
+        <w:fldChar w:fldCharType="end"/>
+      </w:r>
       <w:r>
         <w:t xml:space="preserve"> - Scanning RIT Card</w:t>
       </w:r>
@@ -8335,7 +9145,7 @@
                     <pic:cNvPicPr/>
                   </pic:nvPicPr>
                   <pic:blipFill>
-                    <a:blip r:embed="rId23"/>
+                    <a:blip r:embed="rId22"/>
                     <a:stretch>
                       <a:fillRect/>
                     </a:stretch>
@@ -8364,14 +9174,36 @@
       <w:r>
         <w:t xml:space="preserve">Figure </w:t>
       </w:r>
-      <w:fldSimple w:instr=" SEQ Figure \* ARABIC ">
-        <w:r>
-          <w:rPr>
-            <w:noProof/>
-          </w:rPr>
-          <w:t>4</w:t>
-        </w:r>
-      </w:fldSimple>
+      <w:r>
+        <w:rPr>
+          <w:noProof/>
+        </w:rPr>
+        <w:fldChar w:fldCharType="begin"/>
+      </w:r>
+      <w:r>
+        <w:rPr>
+          <w:noProof/>
+        </w:rPr>
+        <w:instrText xml:space="preserve"> SEQ Figure \* ARABIC </w:instrText>
+      </w:r>
+      <w:r>
+        <w:rPr>
+          <w:noProof/>
+        </w:rPr>
+        <w:fldChar w:fldCharType="separate"/>
+      </w:r>
+      <w:r>
+        <w:rPr>
+          <w:noProof/>
+        </w:rPr>
+        <w:t>4</w:t>
+      </w:r>
+      <w:r>
+        <w:rPr>
+          <w:noProof/>
+        </w:rPr>
+        <w:fldChar w:fldCharType="end"/>
+      </w:r>
       <w:r>
         <w:t xml:space="preserve"> - Barcode Entry Field</w:t>
       </w:r>
@@ -8467,24 +9299,16 @@
       <w:pPr>
         <w:pStyle w:val="Heading3"/>
       </w:pPr>
-      <w:bookmarkStart w:id="49" w:name="_Toc509259161"/>
+      <w:bookmarkStart w:id="50" w:name="_Toc7696276"/>
       <w:r>
         <w:lastRenderedPageBreak/>
         <w:t>Future Everyday Technology (F.E.T.) Items</w:t>
       </w:r>
-      <w:bookmarkEnd w:id="49"/>
-    </w:p>
-    <w:p>
-      <w:r>
-        <w:t xml:space="preserve">F.E.T items are only for students taking Professor </w:t>
-      </w:r>
-      <w:proofErr w:type="spellStart"/>
-      <w:r>
-        <w:t>Ashbrook’s</w:t>
-      </w:r>
-      <w:proofErr w:type="spellEnd"/>
-      <w:r>
-        <w:t xml:space="preserve"> course in the F.E.T. Lab. For detailed information, see the </w:t>
+      <w:bookmarkEnd w:id="50"/>
+    </w:p>
+    <w:p>
+      <w:r>
+        <w:t xml:space="preserve">F.E.T items are only for students taking Professor Ashbrook’s course in the F.E.T. Lab. For detailed information, see the </w:t>
       </w:r>
       <w:hyperlink w:anchor="_Future_Everyday_Technology" w:history="1">
         <w:r>
@@ -8556,11 +9380,11 @@
       <w:pPr>
         <w:pStyle w:val="Heading3"/>
       </w:pPr>
-      <w:bookmarkStart w:id="50" w:name="_Toc509259162"/>
+      <w:bookmarkStart w:id="51" w:name="_Toc7696277"/>
       <w:r>
         <w:t>Second ID</w:t>
       </w:r>
-      <w:bookmarkEnd w:id="50"/>
+      <w:bookmarkEnd w:id="51"/>
     </w:p>
     <w:p>
       <w:pPr>
@@ -8658,7 +9482,7 @@
                     <pic:cNvPicPr/>
                   </pic:nvPicPr>
                   <pic:blipFill>
-                    <a:blip r:embed="rId24"/>
+                    <a:blip r:embed="rId23"/>
                     <a:stretch>
                       <a:fillRect/>
                     </a:stretch>
@@ -8687,14 +9511,36 @@
       <w:r>
         <w:t xml:space="preserve">Figure </w:t>
       </w:r>
-      <w:fldSimple w:instr=" SEQ Figure \* ARABIC ">
-        <w:r>
-          <w:rPr>
-            <w:noProof/>
-          </w:rPr>
-          <w:t>5</w:t>
-        </w:r>
-      </w:fldSimple>
+      <w:r>
+        <w:rPr>
+          <w:noProof/>
+        </w:rPr>
+        <w:fldChar w:fldCharType="begin"/>
+      </w:r>
+      <w:r>
+        <w:rPr>
+          <w:noProof/>
+        </w:rPr>
+        <w:instrText xml:space="preserve"> SEQ Figure \* ARABIC </w:instrText>
+      </w:r>
+      <w:r>
+        <w:rPr>
+          <w:noProof/>
+        </w:rPr>
+        <w:fldChar w:fldCharType="separate"/>
+      </w:r>
+      <w:r>
+        <w:rPr>
+          <w:noProof/>
+        </w:rPr>
+        <w:t>5</w:t>
+      </w:r>
+      <w:r>
+        <w:rPr>
+          <w:noProof/>
+        </w:rPr>
+        <w:fldChar w:fldCharType="end"/>
+      </w:r>
       <w:r>
         <w:t xml:space="preserve"> - Second ID Required Example</w:t>
       </w:r>
@@ -8703,14 +9549,14 @@
       <w:pPr>
         <w:pStyle w:val="Heading3"/>
       </w:pPr>
+      <w:bookmarkStart w:id="52" w:name="_Toc7696278"/>
       <w:r>
         <w:t>Long-Term Rental</w:t>
       </w:r>
+      <w:bookmarkEnd w:id="52"/>
       <w:r>
         <w:t xml:space="preserve"> </w:t>
       </w:r>
-      <w:bookmarkStart w:id="51" w:name="_GoBack"/>
-      <w:bookmarkEnd w:id="51"/>
     </w:p>
     <w:p>
       <w:pPr>
@@ -8770,17 +9616,17 @@
       <w:pPr>
         <w:pStyle w:val="Heading2"/>
       </w:pPr>
-      <w:bookmarkStart w:id="52" w:name="_Toc473630611"/>
-      <w:bookmarkStart w:id="53" w:name="_Toc473631227"/>
-      <w:bookmarkStart w:id="54" w:name="_Toc473632633"/>
-      <w:bookmarkStart w:id="55" w:name="_Toc509259164"/>
+      <w:bookmarkStart w:id="53" w:name="_Toc473630611"/>
+      <w:bookmarkStart w:id="54" w:name="_Toc473631227"/>
+      <w:bookmarkStart w:id="55" w:name="_Toc473632633"/>
+      <w:bookmarkStart w:id="56" w:name="_Toc7696279"/>
       <w:r>
         <w:t>Item Return</w:t>
       </w:r>
-      <w:bookmarkEnd w:id="52"/>
       <w:bookmarkEnd w:id="53"/>
       <w:bookmarkEnd w:id="54"/>
       <w:bookmarkEnd w:id="55"/>
+      <w:bookmarkEnd w:id="56"/>
     </w:p>
     <w:p>
       <w:pPr>
@@ -8981,7 +9827,7 @@
                     <pic:cNvPicPr/>
                   </pic:nvPicPr>
                   <pic:blipFill>
-                    <a:blip r:embed="rId25"/>
+                    <a:blip r:embed="rId24"/>
                     <a:stretch>
                       <a:fillRect/>
                     </a:stretch>
@@ -9010,14 +9856,36 @@
       <w:r>
         <w:t xml:space="preserve">Figure </w:t>
       </w:r>
-      <w:fldSimple w:instr=" SEQ Figure \* ARABIC ">
-        <w:r>
-          <w:rPr>
-            <w:noProof/>
-          </w:rPr>
-          <w:t>7</w:t>
-        </w:r>
-      </w:fldSimple>
+      <w:r>
+        <w:rPr>
+          <w:noProof/>
+        </w:rPr>
+        <w:fldChar w:fldCharType="begin"/>
+      </w:r>
+      <w:r>
+        <w:rPr>
+          <w:noProof/>
+        </w:rPr>
+        <w:instrText xml:space="preserve"> SEQ Figure \* ARABIC </w:instrText>
+      </w:r>
+      <w:r>
+        <w:rPr>
+          <w:noProof/>
+        </w:rPr>
+        <w:fldChar w:fldCharType="separate"/>
+      </w:r>
+      <w:r>
+        <w:rPr>
+          <w:noProof/>
+        </w:rPr>
+        <w:t>7</w:t>
+      </w:r>
+      <w:r>
+        <w:rPr>
+          <w:noProof/>
+        </w:rPr>
+        <w:fldChar w:fldCharType="end"/>
+      </w:r>
       <w:r>
         <w:t xml:space="preserve"> - Check-in Button to Left of Item</w:t>
       </w:r>
@@ -9099,13 +9967,13 @@
       <w:pPr>
         <w:pStyle w:val="Heading2"/>
       </w:pPr>
-      <w:bookmarkStart w:id="56" w:name="_Adding_Customers"/>
-      <w:bookmarkStart w:id="57" w:name="_Toc509259165"/>
-      <w:bookmarkEnd w:id="56"/>
+      <w:bookmarkStart w:id="57" w:name="_Adding_Customers"/>
+      <w:bookmarkStart w:id="58" w:name="_Toc7696280"/>
+      <w:bookmarkEnd w:id="57"/>
       <w:r>
         <w:t>Adding Customers</w:t>
       </w:r>
-      <w:bookmarkEnd w:id="57"/>
+      <w:bookmarkEnd w:id="58"/>
     </w:p>
     <w:p>
       <w:r>
@@ -9148,7 +10016,7 @@
                     <pic:cNvPicPr/>
                   </pic:nvPicPr>
                   <pic:blipFill>
-                    <a:blip r:embed="rId26"/>
+                    <a:blip r:embed="rId25"/>
                     <a:stretch>
                       <a:fillRect/>
                     </a:stretch>
@@ -9177,14 +10045,36 @@
       <w:r>
         <w:t xml:space="preserve">Figure </w:t>
       </w:r>
-      <w:fldSimple w:instr=" SEQ Figure \* ARABIC ">
-        <w:r>
-          <w:rPr>
-            <w:noProof/>
-          </w:rPr>
-          <w:t>8</w:t>
-        </w:r>
-      </w:fldSimple>
+      <w:r>
+        <w:rPr>
+          <w:noProof/>
+        </w:rPr>
+        <w:fldChar w:fldCharType="begin"/>
+      </w:r>
+      <w:r>
+        <w:rPr>
+          <w:noProof/>
+        </w:rPr>
+        <w:instrText xml:space="preserve"> SEQ Figure \* ARABIC </w:instrText>
+      </w:r>
+      <w:r>
+        <w:rPr>
+          <w:noProof/>
+        </w:rPr>
+        <w:fldChar w:fldCharType="separate"/>
+      </w:r>
+      <w:r>
+        <w:rPr>
+          <w:noProof/>
+        </w:rPr>
+        <w:t>8</w:t>
+      </w:r>
+      <w:r>
+        <w:rPr>
+          <w:noProof/>
+        </w:rPr>
+        <w:fldChar w:fldCharType="end"/>
+      </w:r>
       <w:r>
         <w:t xml:space="preserve"> - Add New User Form</w:t>
       </w:r>
@@ -9193,43 +10083,43 @@
       <w:pPr>
         <w:pStyle w:val="Heading1"/>
       </w:pPr>
-      <w:bookmarkStart w:id="58" w:name="_Toc473630612"/>
-      <w:bookmarkStart w:id="59" w:name="_Toc473631228"/>
-      <w:bookmarkStart w:id="60" w:name="_Toc473632634"/>
-      <w:bookmarkStart w:id="61" w:name="_Toc509259166"/>
+      <w:bookmarkStart w:id="59" w:name="_Toc473630612"/>
+      <w:bookmarkStart w:id="60" w:name="_Toc473631228"/>
+      <w:bookmarkStart w:id="61" w:name="_Toc473632634"/>
+      <w:bookmarkStart w:id="62" w:name="_Toc7696281"/>
       <w:r>
         <w:t>Labs</w:t>
       </w:r>
-      <w:bookmarkEnd w:id="58"/>
       <w:bookmarkEnd w:id="59"/>
       <w:bookmarkEnd w:id="60"/>
       <w:bookmarkEnd w:id="61"/>
+      <w:bookmarkEnd w:id="62"/>
     </w:p>
     <w:p>
       <w:pPr>
         <w:pStyle w:val="Heading2"/>
       </w:pPr>
-      <w:bookmarkStart w:id="62" w:name="_Toc473630613"/>
-      <w:bookmarkStart w:id="63" w:name="_Toc473631229"/>
-      <w:bookmarkStart w:id="64" w:name="_Toc473632635"/>
-      <w:bookmarkStart w:id="65" w:name="_Toc509259167"/>
+      <w:bookmarkStart w:id="63" w:name="_Toc473630613"/>
+      <w:bookmarkStart w:id="64" w:name="_Toc473631229"/>
+      <w:bookmarkStart w:id="65" w:name="_Toc473632635"/>
+      <w:bookmarkStart w:id="66" w:name="_Toc7696282"/>
       <w:r>
         <w:t>Cleaning</w:t>
       </w:r>
-      <w:bookmarkEnd w:id="62"/>
       <w:bookmarkEnd w:id="63"/>
       <w:bookmarkEnd w:id="64"/>
       <w:bookmarkEnd w:id="65"/>
+      <w:bookmarkEnd w:id="66"/>
     </w:p>
     <w:p>
       <w:pPr>
         <w:pStyle w:val="Heading3"/>
       </w:pPr>
-      <w:bookmarkStart w:id="66" w:name="_Toc509259168"/>
+      <w:bookmarkStart w:id="67" w:name="_Toc7696283"/>
       <w:r>
         <w:t>Maintenance Tasks</w:t>
       </w:r>
-      <w:bookmarkEnd w:id="66"/>
+      <w:bookmarkEnd w:id="67"/>
     </w:p>
     <w:p>
       <w:pPr>
@@ -9283,11 +10173,11 @@
       <w:pPr>
         <w:pStyle w:val="Heading2"/>
       </w:pPr>
-      <w:bookmarkStart w:id="67" w:name="_Toc509259169"/>
+      <w:bookmarkStart w:id="68" w:name="_Toc7696284"/>
       <w:r>
         <w:t>Cleaning Tasks</w:t>
       </w:r>
-      <w:bookmarkEnd w:id="67"/>
+      <w:bookmarkEnd w:id="68"/>
     </w:p>
     <w:p>
       <w:pPr>
@@ -9366,27 +10256,27 @@
       <w:pPr>
         <w:pStyle w:val="Heading2"/>
       </w:pPr>
-      <w:bookmarkStart w:id="68" w:name="_Toc473630614"/>
-      <w:bookmarkStart w:id="69" w:name="_Toc473631230"/>
-      <w:bookmarkStart w:id="70" w:name="_Toc473632636"/>
-      <w:bookmarkStart w:id="71" w:name="_Toc509259170"/>
+      <w:bookmarkStart w:id="69" w:name="_Toc473630614"/>
+      <w:bookmarkStart w:id="70" w:name="_Toc473631230"/>
+      <w:bookmarkStart w:id="71" w:name="_Toc473632636"/>
+      <w:bookmarkStart w:id="72" w:name="_Toc7696285"/>
       <w:r>
         <w:t>Food / Drinks</w:t>
       </w:r>
-      <w:bookmarkEnd w:id="68"/>
       <w:bookmarkEnd w:id="69"/>
       <w:bookmarkEnd w:id="70"/>
       <w:bookmarkEnd w:id="71"/>
+      <w:bookmarkEnd w:id="72"/>
     </w:p>
     <w:p>
       <w:pPr>
         <w:pStyle w:val="Heading3"/>
       </w:pPr>
-      <w:bookmarkStart w:id="72" w:name="_Toc509259171"/>
+      <w:bookmarkStart w:id="73" w:name="_Toc7696286"/>
       <w:r>
         <w:t>Drinks</w:t>
       </w:r>
-      <w:bookmarkEnd w:id="72"/>
+      <w:bookmarkEnd w:id="73"/>
     </w:p>
     <w:p>
       <w:r>
@@ -9397,11 +10287,11 @@
       <w:pPr>
         <w:pStyle w:val="Heading3"/>
       </w:pPr>
-      <w:bookmarkStart w:id="73" w:name="_Toc509259172"/>
+      <w:bookmarkStart w:id="74" w:name="_Toc7696287"/>
       <w:r>
         <w:t>Food</w:t>
       </w:r>
-      <w:bookmarkEnd w:id="73"/>
+      <w:bookmarkEnd w:id="74"/>
     </w:p>
     <w:p>
       <w:r>
@@ -9412,11 +10302,11 @@
       <w:pPr>
         <w:pStyle w:val="Heading3"/>
       </w:pPr>
-      <w:bookmarkStart w:id="74" w:name="_Toc509259173"/>
+      <w:bookmarkStart w:id="75" w:name="_Toc7696288"/>
       <w:r>
         <w:t>What to Do</w:t>
       </w:r>
-      <w:bookmarkEnd w:id="74"/>
+      <w:bookmarkEnd w:id="75"/>
     </w:p>
     <w:p>
       <w:r>
@@ -9427,13 +10317,13 @@
       <w:pPr>
         <w:pStyle w:val="Heading2"/>
       </w:pPr>
-      <w:bookmarkStart w:id="75" w:name="_Lab_Rooms"/>
-      <w:bookmarkStart w:id="76" w:name="_Toc509259174"/>
-      <w:bookmarkEnd w:id="75"/>
+      <w:bookmarkStart w:id="76" w:name="_Lab_Rooms"/>
+      <w:bookmarkStart w:id="77" w:name="_Toc7696289"/>
+      <w:bookmarkEnd w:id="76"/>
       <w:r>
         <w:t>Lab Rooms</w:t>
       </w:r>
-      <w:bookmarkEnd w:id="76"/>
+      <w:bookmarkEnd w:id="77"/>
     </w:p>
     <w:tbl>
       <w:tblPr>
@@ -9554,13 +10444,8 @@
             <w:tcW w:w="2869" w:type="dxa"/>
           </w:tcPr>
           <w:p>
-            <w:proofErr w:type="spellStart"/>
-            <w:r>
-              <w:t>Airgap</w:t>
-            </w:r>
-            <w:proofErr w:type="spellEnd"/>
-            <w:r>
-              <w:t xml:space="preserve"> Lab</w:t>
+            <w:r>
+              <w:t>Airgap Lab</w:t>
             </w:r>
           </w:p>
         </w:tc>
@@ -10133,33 +11018,33 @@
       <w:pPr>
         <w:pStyle w:val="Heading2"/>
       </w:pPr>
-      <w:bookmarkStart w:id="77" w:name="_Toc473630616"/>
-      <w:bookmarkStart w:id="78" w:name="_Toc473631232"/>
-      <w:bookmarkStart w:id="79" w:name="_Toc473632638"/>
-      <w:bookmarkStart w:id="80" w:name="_Toc509259175"/>
+      <w:bookmarkStart w:id="78" w:name="_Toc473630616"/>
+      <w:bookmarkStart w:id="79" w:name="_Toc473631232"/>
+      <w:bookmarkStart w:id="80" w:name="_Toc473632638"/>
+      <w:bookmarkStart w:id="81" w:name="_Toc7696290"/>
       <w:r>
         <w:t>Open VS Classes Only</w:t>
       </w:r>
-      <w:bookmarkEnd w:id="77"/>
       <w:bookmarkEnd w:id="78"/>
       <w:bookmarkEnd w:id="79"/>
       <w:bookmarkEnd w:id="80"/>
+      <w:bookmarkEnd w:id="81"/>
     </w:p>
     <w:p>
       <w:pPr>
         <w:pStyle w:val="Heading3"/>
       </w:pPr>
-      <w:bookmarkStart w:id="81" w:name="_Toc509259176"/>
+      <w:bookmarkStart w:id="82" w:name="_Toc7696291"/>
       <w:r>
         <w:t>Open</w:t>
       </w:r>
-      <w:bookmarkEnd w:id="81"/>
+      <w:bookmarkEnd w:id="82"/>
     </w:p>
     <w:p>
       <w:r>
         <w:t xml:space="preserve">Labs which are marked as open are labs that we open and close for students to come and use when they please throughout the day. These labs will sometimes have classes in them. The schedule for classes are located on each of the lab displays located near the lab doors or found at </w:t>
       </w:r>
-      <w:hyperlink r:id="rId27" w:history="1">
+      <w:hyperlink r:id="rId26" w:history="1">
         <w:r>
           <w:rPr>
             <w:rStyle w:val="Hyperlink"/>
@@ -10175,11 +11060,11 @@
       <w:pPr>
         <w:pStyle w:val="Heading3"/>
       </w:pPr>
-      <w:bookmarkStart w:id="82" w:name="_Toc509259177"/>
+      <w:bookmarkStart w:id="83" w:name="_Toc7696292"/>
       <w:r>
         <w:t>Class Only</w:t>
       </w:r>
-      <w:bookmarkEnd w:id="82"/>
+      <w:bookmarkEnd w:id="83"/>
     </w:p>
     <w:p>
       <w:r>
@@ -10190,46 +11075,46 @@
       <w:pPr>
         <w:pStyle w:val="Heading1"/>
       </w:pPr>
-      <w:bookmarkStart w:id="83" w:name="_Toc473630625"/>
-      <w:bookmarkStart w:id="84" w:name="_Toc473631241"/>
-      <w:bookmarkStart w:id="85" w:name="_Toc473632647"/>
-      <w:bookmarkStart w:id="86" w:name="_Toc509259178"/>
+      <w:bookmarkStart w:id="84" w:name="_Toc473630625"/>
+      <w:bookmarkStart w:id="85" w:name="_Toc473631241"/>
+      <w:bookmarkStart w:id="86" w:name="_Toc473632647"/>
       <w:bookmarkStart w:id="87" w:name="_Toc473630623"/>
       <w:bookmarkStart w:id="88" w:name="_Toc473631239"/>
       <w:bookmarkStart w:id="89" w:name="_Toc473632645"/>
+      <w:bookmarkStart w:id="90" w:name="_Toc7696293"/>
       <w:r>
         <w:t>Opening / Closing</w:t>
       </w:r>
-      <w:bookmarkEnd w:id="83"/>
       <w:bookmarkEnd w:id="84"/>
       <w:bookmarkEnd w:id="85"/>
       <w:bookmarkEnd w:id="86"/>
+      <w:bookmarkEnd w:id="90"/>
     </w:p>
     <w:p>
       <w:pPr>
         <w:pStyle w:val="Heading2"/>
       </w:pPr>
-      <w:bookmarkStart w:id="90" w:name="_Toc473630626"/>
-      <w:bookmarkStart w:id="91" w:name="_Toc473631242"/>
-      <w:bookmarkStart w:id="92" w:name="_Toc473632648"/>
-      <w:bookmarkStart w:id="93" w:name="_Toc509259179"/>
+      <w:bookmarkStart w:id="91" w:name="_Toc473630626"/>
+      <w:bookmarkStart w:id="92" w:name="_Toc473631242"/>
+      <w:bookmarkStart w:id="93" w:name="_Toc473632648"/>
+      <w:bookmarkStart w:id="94" w:name="_Toc7696294"/>
       <w:r>
         <w:t>Door Locks</w:t>
       </w:r>
-      <w:bookmarkEnd w:id="90"/>
       <w:bookmarkEnd w:id="91"/>
       <w:bookmarkEnd w:id="92"/>
       <w:bookmarkEnd w:id="93"/>
+      <w:bookmarkEnd w:id="94"/>
     </w:p>
     <w:p>
       <w:pPr>
         <w:pStyle w:val="Heading3"/>
       </w:pPr>
-      <w:bookmarkStart w:id="94" w:name="_Toc509259180"/>
+      <w:bookmarkStart w:id="95" w:name="_Toc7696295"/>
       <w:r>
         <w:t>Unlock a Lab</w:t>
       </w:r>
-      <w:bookmarkEnd w:id="94"/>
+      <w:bookmarkEnd w:id="95"/>
       <w:r>
         <w:t xml:space="preserve"> </w:t>
       </w:r>
@@ -10287,11 +11172,11 @@
       <w:pPr>
         <w:pStyle w:val="Heading3"/>
       </w:pPr>
-      <w:bookmarkStart w:id="95" w:name="_Toc509259181"/>
+      <w:bookmarkStart w:id="96" w:name="_Toc7696296"/>
       <w:r>
         <w:t>Lock a Lab</w:t>
       </w:r>
-      <w:bookmarkEnd w:id="95"/>
+      <w:bookmarkEnd w:id="96"/>
     </w:p>
     <w:p>
       <w:pPr>
@@ -10369,29 +11254,235 @@
       <w:pPr>
         <w:pStyle w:val="Heading3"/>
       </w:pPr>
-      <w:bookmarkStart w:id="96" w:name="_Toc509259182"/>
-      <w:r>
-        <w:t>Exceptions</w:t>
-      </w:r>
-      <w:bookmarkEnd w:id="96"/>
-    </w:p>
-    <w:p>
-      <w:r>
-        <w:t>The third floor Mac labs require the first 4 digits of your pin number instead of the standard 5 digit pin number</w:t>
-      </w:r>
-      <w:r>
-        <w:t>, and do not need the ‘#’ sign after your PIN.</w:t>
+      <w:bookmarkStart w:id="97" w:name="_Toc7696297"/>
+      <w:r>
+        <w:t>Unlock Third Floor Labs</w:t>
+      </w:r>
+      <w:bookmarkEnd w:id="97"/>
+    </w:p>
+    <w:p>
+      <w:pPr>
+        <w:pStyle w:val="ListParagraph"/>
+        <w:numPr>
+          <w:ilvl w:val="0"/>
+          <w:numId w:val="24"/>
+        </w:numPr>
+        <w:ind w:right="4320"/>
+      </w:pPr>
+      <w:r>
+        <w:t>Swipe your RIT ID card</w:t>
+      </w:r>
+    </w:p>
+    <w:p>
+      <w:pPr>
+        <w:pStyle w:val="ListParagraph"/>
+        <w:numPr>
+          <w:ilvl w:val="0"/>
+          <w:numId w:val="24"/>
+        </w:numPr>
+        <w:ind w:right="4320"/>
+      </w:pPr>
+      <w:r>
+        <w:t xml:space="preserve">Enter the </w:t>
+      </w:r>
+      <w:r>
+        <w:rPr>
+          <w:b/>
+          <w:u w:val="single"/>
+        </w:rPr>
+        <w:t>first four digits</w:t>
+      </w:r>
+      <w:r>
+        <w:t xml:space="preserve"> of your 5-digit PIN</w:t>
+      </w:r>
+    </w:p>
+    <w:p>
+      <w:pPr>
+        <w:pStyle w:val="ListParagraph"/>
+        <w:numPr>
+          <w:ilvl w:val="0"/>
+          <w:numId w:val="24"/>
+        </w:numPr>
+        <w:ind w:right="4320"/>
+      </w:pPr>
+      <w:r>
+        <w:t xml:space="preserve">The indicator light should change from </w:t>
+      </w:r>
+      <w:r>
+        <w:rPr>
+          <w:b/>
+          <w:color w:val="FF0000"/>
+          <w:u w:val="single"/>
+        </w:rPr>
+        <w:t>red</w:t>
+      </w:r>
+      <w:r>
+        <w:rPr>
+          <w:color w:val="FF0000"/>
+        </w:rPr>
+        <w:t xml:space="preserve"> </w:t>
+      </w:r>
+      <w:r>
+        <w:t xml:space="preserve">to </w:t>
+      </w:r>
+      <w:r>
+        <w:rPr>
+          <w:b/>
+          <w:color w:val="538135" w:themeColor="accent6" w:themeShade="BF"/>
+          <w:u w:val="single"/>
+        </w:rPr>
+        <w:t>green</w:t>
+      </w:r>
+      <w:r>
+        <w:t>, you should here the lock click, and the door should be unlocked</w:t>
+      </w:r>
+    </w:p>
+    <w:p>
+      <w:pPr>
+        <w:pStyle w:val="Heading3"/>
+      </w:pPr>
+      <w:bookmarkStart w:id="98" w:name="_Toc7696298"/>
+      <w:r>
+        <w:t>Lock Third Floor Labs</w:t>
+      </w:r>
+      <w:bookmarkEnd w:id="98"/>
+    </w:p>
+    <w:p>
+      <w:pPr>
+        <w:pStyle w:val="ListParagraph"/>
+        <w:numPr>
+          <w:ilvl w:val="0"/>
+          <w:numId w:val="25"/>
+        </w:numPr>
+        <w:ind w:right="4320"/>
+      </w:pPr>
+      <w:r>
+        <w:t>Swipe your RIT ID card</w:t>
+      </w:r>
+    </w:p>
+    <w:p>
+      <w:pPr>
+        <w:pStyle w:val="ListParagraph"/>
+        <w:numPr>
+          <w:ilvl w:val="0"/>
+          <w:numId w:val="25"/>
+        </w:numPr>
+        <w:ind w:right="4320"/>
+      </w:pPr>
+      <w:r>
+        <w:t xml:space="preserve">Enter the </w:t>
+      </w:r>
+      <w:r>
+        <w:rPr>
+          <w:b/>
+          <w:u w:val="single"/>
+        </w:rPr>
+        <w:t>first four digits</w:t>
+      </w:r>
+      <w:r>
+        <w:t xml:space="preserve"> of your 5-digit PIN - you should hear two beeps</w:t>
+      </w:r>
+    </w:p>
+    <w:p>
+      <w:pPr>
+        <w:pStyle w:val="ListParagraph"/>
+        <w:numPr>
+          <w:ilvl w:val="0"/>
+          <w:numId w:val="25"/>
+        </w:numPr>
+        <w:ind w:right="4320"/>
+      </w:pPr>
+      <w:r>
+        <w:t xml:space="preserve">Enter 'star-5-pound', </w:t>
+      </w:r>
+      <w:r>
+        <w:rPr>
+          <w:b/>
+          <w:color w:val="FF0000"/>
+        </w:rPr>
+        <w:t>*, 5, #</w:t>
+      </w:r>
+      <w:r>
+        <w:t>.  You should hear several beeps.</w:t>
+      </w:r>
+    </w:p>
+    <w:p>
+      <w:pPr>
+        <w:pStyle w:val="ListParagraph"/>
+        <w:numPr>
+          <w:ilvl w:val="0"/>
+          <w:numId w:val="25"/>
+        </w:numPr>
+        <w:ind w:right="4320"/>
+      </w:pPr>
+      <w:r>
+        <w:t xml:space="preserve">The indicator light should change from </w:t>
+      </w:r>
+      <w:r>
+        <w:rPr>
+          <w:b/>
+          <w:color w:val="538135" w:themeColor="accent6" w:themeShade="BF"/>
+          <w:u w:val="single"/>
+        </w:rPr>
+        <w:t>green</w:t>
+      </w:r>
+      <w:r>
+        <w:rPr>
+          <w:color w:val="538135" w:themeColor="accent6" w:themeShade="BF"/>
+        </w:rPr>
+        <w:t xml:space="preserve"> </w:t>
+      </w:r>
+      <w:r>
+        <w:t xml:space="preserve">to </w:t>
+      </w:r>
+      <w:r>
+        <w:rPr>
+          <w:b/>
+          <w:color w:val="FF0000"/>
+          <w:u w:val="single"/>
+        </w:rPr>
+        <w:t>red</w:t>
+      </w:r>
+      <w:r>
+        <w:t xml:space="preserve">, you should here the lock click, and the door should be locked and alarmed - </w:t>
+      </w:r>
+      <w:r>
+        <w:rPr>
+          <w:b/>
+          <w:u w:val="single"/>
+        </w:rPr>
+        <w:t>always verify the door has locked</w:t>
+      </w:r>
+    </w:p>
+    <w:p>
+      <w:pPr>
+        <w:pStyle w:val="Heading3"/>
+      </w:pPr>
+      <w:bookmarkStart w:id="99" w:name="_Toc7696299"/>
+      <w:r>
+        <w:t>Other Readers/Doors</w:t>
+      </w:r>
+      <w:bookmarkEnd w:id="99"/>
+    </w:p>
+    <w:p>
+      <w:r>
+        <w:t>The lab readers/doors require you swipe your ID card and enter a PIN as outlined above, and that the doors be unlocked to enter, and locked when you leave.</w:t>
+      </w:r>
+    </w:p>
+    <w:p>
+      <w:r>
+        <w:t>There are other reader/door types; these can use swipe-only, PIN-only, or swipe-or-PIN.  This type of reader/door unlock briefly to allow entry, and then lock again.  These doors should not be propped open (it can trigger alarms to Public Safety, and they may send officers to investigate).  Examples: GOL2419 (kitchen), GOL-2512 (printer room), GOL-2410 (Security Lab) GOl-2660 (Grad Lab) and GOL-2670 (Open Lab).</w:t>
       </w:r>
     </w:p>
     <w:p>
       <w:pPr>
         <w:pStyle w:val="Heading2"/>
       </w:pPr>
-      <w:bookmarkStart w:id="97" w:name="_Toc509259183"/>
+      <w:bookmarkStart w:id="100" w:name="_Toc7696300"/>
       <w:r>
         <w:t>Opening Tasks</w:t>
       </w:r>
-      <w:bookmarkEnd w:id="97"/>
+      <w:bookmarkEnd w:id="100"/>
     </w:p>
     <w:p>
       <w:pPr>
@@ -10445,11 +11536,11 @@
       <w:pPr>
         <w:pStyle w:val="Heading2"/>
       </w:pPr>
-      <w:bookmarkStart w:id="98" w:name="_Toc509259184"/>
+      <w:bookmarkStart w:id="101" w:name="_Toc7696301"/>
       <w:r>
         <w:t>Closing Tasks</w:t>
       </w:r>
-      <w:bookmarkEnd w:id="98"/>
+      <w:bookmarkEnd w:id="101"/>
     </w:p>
     <w:p>
       <w:pPr>
@@ -10542,24 +11633,25 @@
       <w:pPr>
         <w:pStyle w:val="Heading1"/>
       </w:pPr>
-      <w:bookmarkStart w:id="99" w:name="_Toc509259185"/>
-      <w:r>
+      <w:bookmarkStart w:id="102" w:name="_Toc7696302"/>
+      <w:r>
+        <w:lastRenderedPageBreak/>
         <w:t>Cage</w:t>
       </w:r>
       <w:bookmarkEnd w:id="87"/>
       <w:bookmarkEnd w:id="88"/>
       <w:bookmarkEnd w:id="89"/>
-      <w:bookmarkEnd w:id="99"/>
+      <w:bookmarkEnd w:id="102"/>
     </w:p>
     <w:p>
       <w:pPr>
         <w:pStyle w:val="Heading2"/>
       </w:pPr>
-      <w:bookmarkStart w:id="100" w:name="_Toc509259186"/>
+      <w:bookmarkStart w:id="103" w:name="_Toc7696303"/>
       <w:r>
         <w:t>What is the Cage</w:t>
       </w:r>
-      <w:bookmarkEnd w:id="100"/>
+      <w:bookmarkEnd w:id="103"/>
     </w:p>
     <w:p>
       <w:r>
@@ -10582,21 +11674,21 @@
       <w:pPr>
         <w:pStyle w:val="Heading2"/>
       </w:pPr>
-      <w:bookmarkStart w:id="101" w:name="_Toc509259187"/>
+      <w:bookmarkStart w:id="104" w:name="_Toc7696304"/>
       <w:r>
         <w:t>Cage Responsibilities</w:t>
       </w:r>
-      <w:bookmarkEnd w:id="101"/>
+      <w:bookmarkEnd w:id="104"/>
     </w:p>
     <w:p>
       <w:pPr>
         <w:pStyle w:val="Heading3"/>
       </w:pPr>
-      <w:bookmarkStart w:id="102" w:name="_Toc509259188"/>
+      <w:bookmarkStart w:id="105" w:name="_Toc7696305"/>
       <w:r>
         <w:t>When Should I Be There</w:t>
       </w:r>
-      <w:bookmarkEnd w:id="102"/>
+      <w:bookmarkEnd w:id="105"/>
     </w:p>
     <w:p>
       <w:r>
@@ -10640,11 +11732,11 @@
       <w:pPr>
         <w:pStyle w:val="Heading2"/>
       </w:pPr>
-      <w:bookmarkStart w:id="103" w:name="_Toc509259189"/>
+      <w:bookmarkStart w:id="106" w:name="_Toc7696306"/>
       <w:r>
         <w:t>Not Found In Cage</w:t>
       </w:r>
-      <w:bookmarkEnd w:id="103"/>
+      <w:bookmarkEnd w:id="106"/>
     </w:p>
     <w:p>
       <w:r>
@@ -10688,11 +11780,7 @@
         <w:t xml:space="preserve"> are stored. There are a few infrequently used items or extra inventory located in “The Arc”. </w:t>
       </w:r>
       <w:r>
-        <w:t xml:space="preserve">If you notice that you are frequently needing to check for more inventory, </w:t>
-      </w:r>
-      <w:r>
-        <w:lastRenderedPageBreak/>
-        <w:t xml:space="preserve">notify an IST System Administrator so </w:t>
+        <w:t xml:space="preserve">If you notice that you are frequently needing to check for more inventory, notify an IST System Administrator so </w:t>
       </w:r>
       <w:r>
         <w:t>that the need for more inventory is known. Otherwise, we won’t know that the Cage is not providing the needs of the students.</w:t>
@@ -10702,22 +11790,17 @@
       <w:pPr>
         <w:pStyle w:val="Heading2"/>
       </w:pPr>
-      <w:bookmarkStart w:id="104" w:name="_Toc509259190"/>
+      <w:bookmarkStart w:id="107" w:name="_Toc7696307"/>
       <w:r>
         <w:t xml:space="preserve">Where is </w:t>
       </w:r>
-      <w:proofErr w:type="gramStart"/>
-      <w:r>
-        <w:t>Everything</w:t>
-      </w:r>
-      <w:proofErr w:type="gramEnd"/>
-      <w:r>
-        <w:t xml:space="preserve"> in the C</w:t>
+      <w:r>
+        <w:t>Everything in the C</w:t>
       </w:r>
       <w:r>
         <w:t>age</w:t>
       </w:r>
-      <w:bookmarkEnd w:id="104"/>
+      <w:bookmarkEnd w:id="107"/>
     </w:p>
     <w:p>
       <w:r>
@@ -10736,15 +11819,7 @@
         <w:t xml:space="preserve">change. </w:t>
       </w:r>
       <w:r>
-        <w:t xml:space="preserve">Therefore, this map may be out of date. However, related items are generally kept together. This means routers and switches of various brands will generally be near each other.  Please refer to seasoned </w:t>
-      </w:r>
-      <w:proofErr w:type="spellStart"/>
-      <w:r>
-        <w:t>labbie</w:t>
-      </w:r>
-      <w:proofErr w:type="spellEnd"/>
-      <w:r>
-        <w:t xml:space="preserve"> if something is not where it is listed here as its home location may have changed since the last update. </w:t>
+        <w:t xml:space="preserve">Therefore, this map may be out of date. However, related items are generally kept together. This means routers and switches of various brands will generally be near each other.  Please refer to seasoned labbie if something is not where it is listed here as its home location may have changed since the last update. </w:t>
       </w:r>
     </w:p>
     <w:p>
@@ -10756,6 +11831,7 @@
         <w:rPr>
           <w:noProof/>
         </w:rPr>
+        <w:lastRenderedPageBreak/>
         <w:drawing>
           <wp:inline distT="0" distB="0" distL="0" distR="0" wp14:anchorId="047A7EB8">
             <wp:extent cx="5694045" cy="4212590"/>
@@ -10774,7 +11850,7 @@
                     </pic:cNvPicPr>
                   </pic:nvPicPr>
                   <pic:blipFill>
-                    <a:blip r:embed="rId28">
+                    <a:blip r:embed="rId27">
                       <a:extLst>
                         <a:ext uri="{28A0092B-C50C-407E-A947-70E740481C1C}">
                           <a14:useLocalDpi xmlns:a14="http://schemas.microsoft.com/office/drawing/2010/main" val="0"/>
@@ -10811,14 +11887,36 @@
       <w:r>
         <w:t xml:space="preserve">Figure </w:t>
       </w:r>
-      <w:fldSimple w:instr=" SEQ Figure \* ARABIC ">
-        <w:r>
-          <w:rPr>
-            <w:noProof/>
-          </w:rPr>
-          <w:t>9</w:t>
-        </w:r>
-      </w:fldSimple>
+      <w:r>
+        <w:rPr>
+          <w:noProof/>
+        </w:rPr>
+        <w:fldChar w:fldCharType="begin"/>
+      </w:r>
+      <w:r>
+        <w:rPr>
+          <w:noProof/>
+        </w:rPr>
+        <w:instrText xml:space="preserve"> SEQ Figure \* ARABIC </w:instrText>
+      </w:r>
+      <w:r>
+        <w:rPr>
+          <w:noProof/>
+        </w:rPr>
+        <w:fldChar w:fldCharType="separate"/>
+      </w:r>
+      <w:r>
+        <w:rPr>
+          <w:noProof/>
+        </w:rPr>
+        <w:t>9</w:t>
+      </w:r>
+      <w:r>
+        <w:rPr>
+          <w:noProof/>
+        </w:rPr>
+        <w:fldChar w:fldCharType="end"/>
+      </w:r>
       <w:r>
         <w:t xml:space="preserve"> - Map of Cage Items</w:t>
       </w:r>
@@ -10827,23 +11925,23 @@
       <w:pPr>
         <w:pStyle w:val="Heading1"/>
       </w:pPr>
-      <w:bookmarkStart w:id="105" w:name="_The_Archive"/>
-      <w:bookmarkStart w:id="106" w:name="_Toc509259191"/>
-      <w:bookmarkEnd w:id="105"/>
+      <w:bookmarkStart w:id="108" w:name="_The_Archive"/>
+      <w:bookmarkStart w:id="109" w:name="_Toc7696308"/>
+      <w:bookmarkEnd w:id="108"/>
       <w:r>
         <w:t>The Archive</w:t>
       </w:r>
-      <w:bookmarkEnd w:id="106"/>
+      <w:bookmarkEnd w:id="109"/>
     </w:p>
     <w:p>
       <w:pPr>
         <w:pStyle w:val="Heading2"/>
       </w:pPr>
-      <w:bookmarkStart w:id="107" w:name="_Toc509259192"/>
+      <w:bookmarkStart w:id="110" w:name="_Toc7696309"/>
       <w:r>
         <w:t>What is the Archive</w:t>
       </w:r>
-      <w:bookmarkEnd w:id="107"/>
+      <w:bookmarkEnd w:id="110"/>
     </w:p>
     <w:p>
       <w:r>
@@ -10857,23 +11955,23 @@
       <w:pPr>
         <w:pStyle w:val="Heading1"/>
       </w:pPr>
-      <w:bookmarkStart w:id="108" w:name="_Future_Everyday_Technology"/>
-      <w:bookmarkStart w:id="109" w:name="_Toc509259193"/>
-      <w:bookmarkEnd w:id="108"/>
+      <w:bookmarkStart w:id="111" w:name="_Future_Everyday_Technology"/>
+      <w:bookmarkStart w:id="112" w:name="_Toc7696310"/>
+      <w:bookmarkEnd w:id="111"/>
       <w:r>
         <w:t>Future Everyday Technology (F.E.T.)</w:t>
       </w:r>
-      <w:bookmarkEnd w:id="109"/>
+      <w:bookmarkEnd w:id="112"/>
     </w:p>
     <w:p>
       <w:pPr>
         <w:pStyle w:val="Heading2"/>
       </w:pPr>
-      <w:bookmarkStart w:id="110" w:name="_Toc509259194"/>
+      <w:bookmarkStart w:id="113" w:name="_Toc7696311"/>
       <w:r>
         <w:t>Checking out F.E.T. Equipment</w:t>
       </w:r>
-      <w:bookmarkEnd w:id="110"/>
+      <w:bookmarkEnd w:id="113"/>
     </w:p>
     <w:p>
       <w:r>
@@ -10889,40 +11987,412 @@
         <w:t>s</w:t>
       </w:r>
       <w:r>
-        <w:t xml:space="preserve"> of everything we have for the F.E.T. Lab to hand to </w:t>
-      </w:r>
+        <w:t xml:space="preserve"> of everything we have for the F.E.T. Lab to hand to students to help identify the part which they are requesting. </w:t>
+      </w:r>
+      <w:r>
+        <w:t xml:space="preserve">These pages are stapled together and kept with the F.E.T. equipment. </w:t>
+      </w:r>
+      <w:r>
+        <w:t xml:space="preserve">All F.E.T. Equipment is located together is the Cage. </w:t>
+      </w:r>
+    </w:p>
+    <w:p>
+      <w:pPr>
+        <w:pStyle w:val="Heading1"/>
+      </w:pPr>
+      <w:bookmarkStart w:id="114" w:name="_Toc7696312"/>
+      <w:r>
+        <w:t>Printer Data</w:t>
+      </w:r>
+      <w:bookmarkEnd w:id="114"/>
+    </w:p>
+    <w:p>
+      <w:pPr>
+        <w:pStyle w:val="Heading2"/>
+      </w:pPr>
+      <w:bookmarkStart w:id="115" w:name="_Toc7696313"/>
+      <w:r>
+        <w:t>Collect Printer Usage Data Procedure</w:t>
+      </w:r>
+      <w:bookmarkEnd w:id="115"/>
+    </w:p>
+    <w:p>
+      <w:r>
+        <w:t>When you change the printer toner cartridge, you should also update the Google sheet (via the student worker portal, under "Resources") to record which printer had its toner replaced, who did it, and how many pages had been printed in total.</w:t>
+      </w:r>
+    </w:p>
+    <w:p>
       <w:r>
         <w:lastRenderedPageBreak/>
-        <w:t xml:space="preserve">students to help identify the part which they are requesting. </w:t>
-      </w:r>
-      <w:r>
-        <w:t xml:space="preserve">These pages are stapled together and kept with the F.E.T. equipment. </w:t>
-      </w:r>
-      <w:r>
-        <w:t xml:space="preserve">All F.E.T. Equipment is located together is the Cage. </w:t>
+        <w:t>After changing the toner cartridge, press the menu button</w:t>
+      </w:r>
+    </w:p>
+    <w:p>
+      <w:r>
+        <w:rPr>
+          <w:noProof/>
+        </w:rPr>
+        <w:drawing>
+          <wp:inline distT="0" distB="0" distL="0" distR="0" wp14:anchorId="0BBED696" wp14:editId="333AEC32">
+            <wp:extent cx="1715181" cy="2286000"/>
+            <wp:effectExtent l="0" t="0" r="0" b="0"/>
+            <wp:docPr id="6" name="Picture 6" descr="C:\Users\jssics\Desktop\1-Menu Access.jpg"/>
+            <wp:cNvGraphicFramePr>
+              <a:graphicFrameLocks xmlns:a="http://schemas.openxmlformats.org/drawingml/2006/main" noChangeAspect="1"/>
+            </wp:cNvGraphicFramePr>
+            <a:graphic xmlns:a="http://schemas.openxmlformats.org/drawingml/2006/main">
+              <a:graphicData uri="http://schemas.openxmlformats.org/drawingml/2006/picture">
+                <pic:pic xmlns:pic="http://schemas.openxmlformats.org/drawingml/2006/picture">
+                  <pic:nvPicPr>
+                    <pic:cNvPr id="0" name="Picture 1" descr="C:\Users\jssics\Desktop\1-Menu Access.jpg"/>
+                    <pic:cNvPicPr>
+                      <a:picLocks noChangeAspect="1" noChangeArrowheads="1"/>
+                    </pic:cNvPicPr>
+                  </pic:nvPicPr>
+                  <pic:blipFill>
+                    <a:blip r:embed="rId28" cstate="print">
+                      <a:extLst>
+                        <a:ext uri="{28A0092B-C50C-407E-A947-70E740481C1C}">
+                          <a14:useLocalDpi xmlns:a14="http://schemas.microsoft.com/office/drawing/2010/main" val="0"/>
+                        </a:ext>
+                      </a:extLst>
+                    </a:blip>
+                    <a:srcRect/>
+                    <a:stretch>
+                      <a:fillRect/>
+                    </a:stretch>
+                  </pic:blipFill>
+                  <pic:spPr bwMode="auto">
+                    <a:xfrm>
+                      <a:off x="0" y="0"/>
+                      <a:ext cx="1715181" cy="2286000"/>
+                    </a:xfrm>
+                    <a:prstGeom prst="rect">
+                      <a:avLst/>
+                    </a:prstGeom>
+                    <a:noFill/>
+                    <a:ln>
+                      <a:noFill/>
+                    </a:ln>
+                  </pic:spPr>
+                </pic:pic>
+              </a:graphicData>
+            </a:graphic>
+          </wp:inline>
+        </w:drawing>
+      </w:r>
+    </w:p>
+    <w:p>
+      <w:r>
+        <w:t>You should then see the first menu screen:</w:t>
+      </w:r>
+    </w:p>
+    <w:p>
+      <w:r>
+        <w:rPr>
+          <w:noProof/>
+        </w:rPr>
+        <w:drawing>
+          <wp:inline distT="0" distB="0" distL="0" distR="0" wp14:anchorId="77424245" wp14:editId="43F55251">
+            <wp:extent cx="1715180" cy="2286000"/>
+            <wp:effectExtent l="0" t="0" r="0" b="0"/>
+            <wp:docPr id="7" name="Picture 7" descr="C:\Users\jssics\Desktop\2-First Menu Screen.jpg"/>
+            <wp:cNvGraphicFramePr>
+              <a:graphicFrameLocks xmlns:a="http://schemas.openxmlformats.org/drawingml/2006/main" noChangeAspect="1"/>
+            </wp:cNvGraphicFramePr>
+            <a:graphic xmlns:a="http://schemas.openxmlformats.org/drawingml/2006/main">
+              <a:graphicData uri="http://schemas.openxmlformats.org/drawingml/2006/picture">
+                <pic:pic xmlns:pic="http://schemas.openxmlformats.org/drawingml/2006/picture">
+                  <pic:nvPicPr>
+                    <pic:cNvPr id="0" name="Picture 2" descr="C:\Users\jssics\Desktop\2-First Menu Screen.jpg"/>
+                    <pic:cNvPicPr>
+                      <a:picLocks noChangeAspect="1" noChangeArrowheads="1"/>
+                    </pic:cNvPicPr>
+                  </pic:nvPicPr>
+                  <pic:blipFill>
+                    <a:blip r:embed="rId29" cstate="print">
+                      <a:extLst>
+                        <a:ext uri="{28A0092B-C50C-407E-A947-70E740481C1C}">
+                          <a14:useLocalDpi xmlns:a14="http://schemas.microsoft.com/office/drawing/2010/main" val="0"/>
+                        </a:ext>
+                      </a:extLst>
+                    </a:blip>
+                    <a:srcRect/>
+                    <a:stretch>
+                      <a:fillRect/>
+                    </a:stretch>
+                  </pic:blipFill>
+                  <pic:spPr bwMode="auto">
+                    <a:xfrm>
+                      <a:off x="0" y="0"/>
+                      <a:ext cx="1715180" cy="2286000"/>
+                    </a:xfrm>
+                    <a:prstGeom prst="rect">
+                      <a:avLst/>
+                    </a:prstGeom>
+                    <a:noFill/>
+                    <a:ln>
+                      <a:noFill/>
+                    </a:ln>
+                  </pic:spPr>
+                </pic:pic>
+              </a:graphicData>
+            </a:graphic>
+          </wp:inline>
+        </w:drawing>
+      </w:r>
+    </w:p>
+    <w:p>
+      <w:r>
+        <w:t>Use the arrow keys (above and below the "OK" button) to scroll down to the "information" menu item, then press OK to select that submenu.</w:t>
+      </w:r>
+    </w:p>
+    <w:p>
+      <w:r>
+        <w:rPr>
+          <w:noProof/>
+        </w:rPr>
+        <w:drawing>
+          <wp:inline distT="0" distB="0" distL="0" distR="0" wp14:anchorId="5931CD20" wp14:editId="66973803">
+            <wp:extent cx="1715181" cy="2286000"/>
+            <wp:effectExtent l="0" t="0" r="0" b="0"/>
+            <wp:docPr id="8" name="Picture 8" descr="C:\Users\jssics\Desktop\3-Select Information.jpg"/>
+            <wp:cNvGraphicFramePr>
+              <a:graphicFrameLocks xmlns:a="http://schemas.openxmlformats.org/drawingml/2006/main" noChangeAspect="1"/>
+            </wp:cNvGraphicFramePr>
+            <a:graphic xmlns:a="http://schemas.openxmlformats.org/drawingml/2006/main">
+              <a:graphicData uri="http://schemas.openxmlformats.org/drawingml/2006/picture">
+                <pic:pic xmlns:pic="http://schemas.openxmlformats.org/drawingml/2006/picture">
+                  <pic:nvPicPr>
+                    <pic:cNvPr id="0" name="Picture 3" descr="C:\Users\jssics\Desktop\3-Select Information.jpg"/>
+                    <pic:cNvPicPr>
+                      <a:picLocks noChangeAspect="1" noChangeArrowheads="1"/>
+                    </pic:cNvPicPr>
+                  </pic:nvPicPr>
+                  <pic:blipFill>
+                    <a:blip r:embed="rId30" cstate="print">
+                      <a:extLst>
+                        <a:ext uri="{28A0092B-C50C-407E-A947-70E740481C1C}">
+                          <a14:useLocalDpi xmlns:a14="http://schemas.microsoft.com/office/drawing/2010/main" val="0"/>
+                        </a:ext>
+                      </a:extLst>
+                    </a:blip>
+                    <a:srcRect/>
+                    <a:stretch>
+                      <a:fillRect/>
+                    </a:stretch>
+                  </pic:blipFill>
+                  <pic:spPr bwMode="auto">
+                    <a:xfrm>
+                      <a:off x="0" y="0"/>
+                      <a:ext cx="1715181" cy="2286000"/>
+                    </a:xfrm>
+                    <a:prstGeom prst="rect">
+                      <a:avLst/>
+                    </a:prstGeom>
+                    <a:noFill/>
+                    <a:ln>
+                      <a:noFill/>
+                    </a:ln>
+                  </pic:spPr>
+                </pic:pic>
+              </a:graphicData>
+            </a:graphic>
+          </wp:inline>
+        </w:drawing>
+      </w:r>
+    </w:p>
+    <w:p/>
+    <w:p>
+      <w:r>
+        <w:lastRenderedPageBreak/>
+        <w:t>In the information menu, scroll down to find the "Print Usage Page" menu item, and then press OK:</w:t>
+      </w:r>
+    </w:p>
+    <w:p>
+      <w:r>
+        <w:rPr>
+          <w:noProof/>
+        </w:rPr>
+        <w:drawing>
+          <wp:inline distT="0" distB="0" distL="0" distR="0" wp14:anchorId="3594EFAE" wp14:editId="2DBBAC45">
+            <wp:extent cx="1715181" cy="2286000"/>
+            <wp:effectExtent l="0" t="0" r="0" b="0"/>
+            <wp:docPr id="10" name="Picture 10" descr="C:\Users\jssics\Desktop\5-Print Usage Item.jpg"/>
+            <wp:cNvGraphicFramePr>
+              <a:graphicFrameLocks xmlns:a="http://schemas.openxmlformats.org/drawingml/2006/main" noChangeAspect="1"/>
+            </wp:cNvGraphicFramePr>
+            <a:graphic xmlns:a="http://schemas.openxmlformats.org/drawingml/2006/main">
+              <a:graphicData uri="http://schemas.openxmlformats.org/drawingml/2006/picture">
+                <pic:pic xmlns:pic="http://schemas.openxmlformats.org/drawingml/2006/picture">
+                  <pic:nvPicPr>
+                    <pic:cNvPr id="0" name="Picture 4" descr="C:\Users\jssics\Desktop\5-Print Usage Item.jpg"/>
+                    <pic:cNvPicPr>
+                      <a:picLocks noChangeAspect="1" noChangeArrowheads="1"/>
+                    </pic:cNvPicPr>
+                  </pic:nvPicPr>
+                  <pic:blipFill>
+                    <a:blip r:embed="rId31" cstate="print">
+                      <a:extLst>
+                        <a:ext uri="{28A0092B-C50C-407E-A947-70E740481C1C}">
+                          <a14:useLocalDpi xmlns:a14="http://schemas.microsoft.com/office/drawing/2010/main" val="0"/>
+                        </a:ext>
+                      </a:extLst>
+                    </a:blip>
+                    <a:srcRect/>
+                    <a:stretch>
+                      <a:fillRect/>
+                    </a:stretch>
+                  </pic:blipFill>
+                  <pic:spPr bwMode="auto">
+                    <a:xfrm>
+                      <a:off x="0" y="0"/>
+                      <a:ext cx="1715181" cy="2286000"/>
+                    </a:xfrm>
+                    <a:prstGeom prst="rect">
+                      <a:avLst/>
+                    </a:prstGeom>
+                    <a:noFill/>
+                    <a:ln>
+                      <a:noFill/>
+                    </a:ln>
+                  </pic:spPr>
+                </pic:pic>
+              </a:graphicData>
+            </a:graphic>
+          </wp:inline>
+        </w:drawing>
+      </w:r>
+    </w:p>
+    <w:p>
+      <w:r>
+        <w:t>That will print two pages of information (sadly, we only need one line of the information, near the bottom on page one:</w:t>
+      </w:r>
+    </w:p>
+    <w:p>
+      <w:r>
+        <w:rPr>
+          <w:noProof/>
+        </w:rPr>
+        <w:drawing>
+          <wp:inline distT="0" distB="0" distL="0" distR="0" wp14:anchorId="6B233AE5" wp14:editId="41974DBD">
+            <wp:extent cx="6717509" cy="1470992"/>
+            <wp:effectExtent l="0" t="0" r="7620" b="0"/>
+            <wp:docPr id="14" name="Picture 14" descr="C:\Users\jssics\Desktop\6-Information Output.jpg"/>
+            <wp:cNvGraphicFramePr>
+              <a:graphicFrameLocks xmlns:a="http://schemas.openxmlformats.org/drawingml/2006/main" noChangeAspect="1"/>
+            </wp:cNvGraphicFramePr>
+            <a:graphic xmlns:a="http://schemas.openxmlformats.org/drawingml/2006/main">
+              <a:graphicData uri="http://schemas.openxmlformats.org/drawingml/2006/picture">
+                <pic:pic xmlns:pic="http://schemas.openxmlformats.org/drawingml/2006/picture">
+                  <pic:nvPicPr>
+                    <pic:cNvPr id="0" name="Picture 5" descr="C:\Users\jssics\Desktop\6-Information Output.jpg"/>
+                    <pic:cNvPicPr>
+                      <a:picLocks noChangeAspect="1" noChangeArrowheads="1"/>
+                    </pic:cNvPicPr>
+                  </pic:nvPicPr>
+                  <pic:blipFill>
+                    <a:blip r:embed="rId32">
+                      <a:extLst>
+                        <a:ext uri="{28A0092B-C50C-407E-A947-70E740481C1C}">
+                          <a14:useLocalDpi xmlns:a14="http://schemas.microsoft.com/office/drawing/2010/main" val="0"/>
+                        </a:ext>
+                      </a:extLst>
+                    </a:blip>
+                    <a:srcRect/>
+                    <a:stretch>
+                      <a:fillRect/>
+                    </a:stretch>
+                  </pic:blipFill>
+                  <pic:spPr bwMode="auto">
+                    <a:xfrm>
+                      <a:off x="0" y="0"/>
+                      <a:ext cx="6952489" cy="1522448"/>
+                    </a:xfrm>
+                    <a:prstGeom prst="rect">
+                      <a:avLst/>
+                    </a:prstGeom>
+                    <a:noFill/>
+                    <a:ln>
+                      <a:noFill/>
+                    </a:ln>
+                  </pic:spPr>
+                </pic:pic>
+              </a:graphicData>
+            </a:graphic>
+          </wp:inline>
+        </w:drawing>
+      </w:r>
+    </w:p>
+    <w:p>
+      <w:r>
+        <w:t>That is the number (you can round to the nearest integer) that needs to be recorded in the Google sheet (the data below is from a few days ago):</w:t>
+      </w:r>
+    </w:p>
+    <w:p>
+      <w:r>
+        <w:rPr>
+          <w:noProof/>
+        </w:rPr>
+        <w:drawing>
+          <wp:inline distT="0" distB="0" distL="0" distR="0" wp14:anchorId="1BBCCB32" wp14:editId="34CC0C70">
+            <wp:extent cx="6643582" cy="2743200"/>
+            <wp:effectExtent l="0" t="0" r="5080" b="0"/>
+            <wp:docPr id="15" name="Picture 15"/>
+            <wp:cNvGraphicFramePr>
+              <a:graphicFrameLocks xmlns:a="http://schemas.openxmlformats.org/drawingml/2006/main" noChangeAspect="1"/>
+            </wp:cNvGraphicFramePr>
+            <a:graphic xmlns:a="http://schemas.openxmlformats.org/drawingml/2006/main">
+              <a:graphicData uri="http://schemas.openxmlformats.org/drawingml/2006/picture">
+                <pic:pic xmlns:pic="http://schemas.openxmlformats.org/drawingml/2006/picture">
+                  <pic:nvPicPr>
+                    <pic:cNvPr id="1" name=""/>
+                    <pic:cNvPicPr/>
+                  </pic:nvPicPr>
+                  <pic:blipFill>
+                    <a:blip r:embed="rId33"/>
+                    <a:stretch>
+                      <a:fillRect/>
+                    </a:stretch>
+                  </pic:blipFill>
+                  <pic:spPr>
+                    <a:xfrm>
+                      <a:off x="0" y="0"/>
+                      <a:ext cx="6643582" cy="2743200"/>
+                    </a:xfrm>
+                    <a:prstGeom prst="rect">
+                      <a:avLst/>
+                    </a:prstGeom>
+                  </pic:spPr>
+                </pic:pic>
+              </a:graphicData>
+            </a:graphic>
+          </wp:inline>
+        </w:drawing>
       </w:r>
     </w:p>
     <w:p>
       <w:pPr>
         <w:pStyle w:val="Heading1"/>
       </w:pPr>
-      <w:bookmarkStart w:id="111" w:name="_Mobile_Devices"/>
-      <w:bookmarkStart w:id="112" w:name="_Toc509259195"/>
-      <w:bookmarkEnd w:id="111"/>
-      <w:r>
+      <w:bookmarkStart w:id="116" w:name="_Mobile_Devices"/>
+      <w:bookmarkStart w:id="117" w:name="_Toc7696314"/>
+      <w:bookmarkEnd w:id="116"/>
+      <w:r>
+        <w:lastRenderedPageBreak/>
         <w:t>Mobile Devices</w:t>
       </w:r>
-      <w:bookmarkEnd w:id="112"/>
+      <w:bookmarkEnd w:id="117"/>
     </w:p>
     <w:p>
       <w:pPr>
         <w:pStyle w:val="Heading2"/>
       </w:pPr>
-      <w:bookmarkStart w:id="113" w:name="_Toc509259196"/>
+      <w:bookmarkStart w:id="118" w:name="_Toc7696315"/>
       <w:r>
         <w:t>What Counts as a Mobile Device</w:t>
       </w:r>
-      <w:bookmarkEnd w:id="113"/>
+      <w:bookmarkEnd w:id="118"/>
     </w:p>
     <w:p>
       <w:r>
@@ -10933,11 +12403,11 @@
       <w:pPr>
         <w:pStyle w:val="Heading2"/>
       </w:pPr>
-      <w:bookmarkStart w:id="114" w:name="_Toc509259197"/>
+      <w:bookmarkStart w:id="119" w:name="_Toc7696316"/>
       <w:r>
         <w:t>Who Can Check Out Mobile Devices</w:t>
       </w:r>
-      <w:bookmarkEnd w:id="114"/>
+      <w:bookmarkEnd w:id="119"/>
     </w:p>
     <w:p>
       <w:r>
@@ -10948,43 +12418,502 @@
       <w:pPr>
         <w:pStyle w:val="Heading1"/>
       </w:pPr>
-      <w:bookmarkStart w:id="115" w:name="_Toc473630617"/>
-      <w:bookmarkStart w:id="116" w:name="_Toc473631233"/>
-      <w:bookmarkStart w:id="117" w:name="_Toc473632639"/>
-      <w:bookmarkStart w:id="118" w:name="_Toc509259198"/>
+      <w:bookmarkStart w:id="120" w:name="_Toc7696317"/>
+      <w:r>
+        <w:t>Troubleshooting</w:t>
+      </w:r>
+      <w:bookmarkEnd w:id="120"/>
+    </w:p>
+    <w:p>
+      <w:pPr>
+        <w:pStyle w:val="Heading2"/>
+      </w:pPr>
+      <w:bookmarkStart w:id="121" w:name="_Toc7696318"/>
+      <w:r>
+        <w:t>Camera won’t appear on later versions of OS</w:t>
+      </w:r>
+      <w:r>
+        <w:t>X</w:t>
+      </w:r>
+      <w:bookmarkEnd w:id="121"/>
+    </w:p>
+    <w:p>
+      <w:pPr>
+        <w:pStyle w:val="Heading3"/>
+      </w:pPr>
+      <w:bookmarkStart w:id="122" w:name="_Toc7696319"/>
+      <w:r>
+        <w:t>Get camera working on OSX</w:t>
+      </w:r>
+      <w:bookmarkEnd w:id="122"/>
+    </w:p>
+    <w:p>
+      <w:pPr>
+        <w:pStyle w:val="ListParagraph"/>
+        <w:numPr>
+          <w:ilvl w:val="0"/>
+          <w:numId w:val="26"/>
+        </w:numPr>
+      </w:pPr>
+      <w:r>
+        <w:t>Open Quicktime. File &gt; New Movie Recording</w:t>
+      </w:r>
+    </w:p>
+    <w:p>
+      <w:pPr>
+        <w:pStyle w:val="ListParagraph"/>
+        <w:numPr>
+          <w:ilvl w:val="0"/>
+          <w:numId w:val="26"/>
+        </w:numPr>
+      </w:pPr>
+      <w:r>
+        <w:t>Next to the red ‘record’ button is a small ‘down’ arrow. Hit that to view input sources.</w:t>
+      </w:r>
+    </w:p>
+    <w:p>
+      <w:pPr>
+        <w:pStyle w:val="ListParagraph"/>
+        <w:numPr>
+          <w:ilvl w:val="0"/>
+          <w:numId w:val="26"/>
+        </w:numPr>
+      </w:pPr>
+      <w:r>
+        <w:t>If the Logitech C525 is listed as a webcam and a microphone, you’re in business.</w:t>
+      </w:r>
+    </w:p>
+    <w:p>
+      <w:pPr>
+        <w:pStyle w:val="Heading3"/>
+      </w:pPr>
+      <w:bookmarkStart w:id="123" w:name="_Toc7696320"/>
+      <w:r>
+        <w:t>Camera listed as a microphone only</w:t>
+      </w:r>
+      <w:bookmarkEnd w:id="123"/>
+    </w:p>
+    <w:p>
+      <w:pPr>
+        <w:pStyle w:val="ListParagraph"/>
+        <w:numPr>
+          <w:ilvl w:val="0"/>
+          <w:numId w:val="27"/>
+        </w:numPr>
+      </w:pPr>
+      <w:r>
+        <w:t>Remove and insert the USB cable, retrying to select the source until it appears listed as a camera.</w:t>
+      </w:r>
+    </w:p>
+    <w:p>
+      <w:pPr>
+        <w:pStyle w:val="ListParagraph"/>
+        <w:numPr>
+          <w:ilvl w:val="0"/>
+          <w:numId w:val="27"/>
+        </w:numPr>
+      </w:pPr>
+      <w:r>
+        <w:t>If after 2-3 times it hasn’t appeared, try closing and reopening Quicktime.</w:t>
+      </w:r>
+    </w:p>
+    <w:p>
+      <w:pPr>
+        <w:pStyle w:val="ListParagraph"/>
+        <w:numPr>
+          <w:ilvl w:val="0"/>
+          <w:numId w:val="27"/>
+        </w:numPr>
+      </w:pPr>
+      <w:r>
+        <w:t>3-5 times later and OSX will finally ‘put two and two together’ to recognize that you’re trying to plug in a camera.</w:t>
+      </w:r>
+    </w:p>
+    <w:p>
+      <w:pPr>
+        <w:pStyle w:val="Heading2"/>
+      </w:pPr>
+      <w:bookmarkStart w:id="124" w:name="_Toc7696321"/>
+      <w:r>
+        <w:t>HP Elite Desktop – Unable to Power On</w:t>
+      </w:r>
+      <w:bookmarkEnd w:id="124"/>
+    </w:p>
+    <w:p>
+      <w:r>
+        <w:t>Normally we would contact HP support for this problem, but they have talked us through a relatively easy sequence that will likely fix the problem.</w:t>
+      </w:r>
+    </w:p>
+    <w:p>
+      <w:r>
+        <w:t>Most systems that have a RAM or disk problem might fail to boot, but they do light up the screen and try to POST.  The HP's do not.  So here is the sequence</w:t>
+      </w:r>
+    </w:p>
+    <w:p>
+      <w:pPr>
+        <w:pStyle w:val="ListParagraph"/>
+        <w:numPr>
+          <w:ilvl w:val="0"/>
+          <w:numId w:val="28"/>
+        </w:numPr>
+      </w:pPr>
+      <w:r>
+        <w:t>Verify that</w:t>
+      </w:r>
+    </w:p>
+    <w:p>
+      <w:pPr>
+        <w:pStyle w:val="ListParagraph"/>
+        <w:numPr>
+          <w:ilvl w:val="1"/>
+          <w:numId w:val="28"/>
+        </w:numPr>
+      </w:pPr>
+      <w:r>
+        <w:t>The power cable is plugged in and good (try another known good cable?)</w:t>
+      </w:r>
+    </w:p>
+    <w:p>
+      <w:pPr>
+        <w:pStyle w:val="ListParagraph"/>
+        <w:numPr>
+          <w:ilvl w:val="1"/>
+          <w:numId w:val="28"/>
+        </w:numPr>
+      </w:pPr>
+      <w:r>
+        <w:t>There is power at the outlet and/or power strip</w:t>
+      </w:r>
+    </w:p>
+    <w:p>
+      <w:pPr>
+        <w:pStyle w:val="ListParagraph"/>
+        <w:numPr>
+          <w:ilvl w:val="0"/>
+          <w:numId w:val="28"/>
+        </w:numPr>
+      </w:pPr>
+      <w:r>
+        <w:t>If 1a &amp; 1b are good, unplug the power cable, and open the computer's case</w:t>
+      </w:r>
+    </w:p>
+    <w:p>
+      <w:pPr>
+        <w:pStyle w:val="ListParagraph"/>
+        <w:numPr>
+          <w:ilvl w:val="0"/>
+          <w:numId w:val="28"/>
+        </w:numPr>
+      </w:pPr>
+      <w:r>
+        <w:t>Gently remove the RAM (note orientation), remove any dust, and carefully reseat the RAM.</w:t>
+      </w:r>
+    </w:p>
+    <w:p>
+      <w:pPr>
+        <w:pStyle w:val="ListParagraph"/>
+        <w:numPr>
+          <w:ilvl w:val="0"/>
+          <w:numId w:val="28"/>
+        </w:numPr>
+      </w:pPr>
+      <w:r>
+        <w:t>Plug the power cable back in and try powering up the computer.  If it works, you are done - just close the case up and put things back together.</w:t>
+      </w:r>
+    </w:p>
+    <w:p>
+      <w:pPr>
+        <w:pStyle w:val="ListParagraph"/>
+        <w:numPr>
+          <w:ilvl w:val="0"/>
+          <w:numId w:val="28"/>
+        </w:numPr>
+      </w:pPr>
+      <w:r>
+        <w:t>If you are at this step, the computer still isn't powering up.  So the next step is to</w:t>
+      </w:r>
+    </w:p>
+    <w:p>
+      <w:pPr>
+        <w:pStyle w:val="ListParagraph"/>
+        <w:numPr>
+          <w:ilvl w:val="1"/>
+          <w:numId w:val="28"/>
+        </w:numPr>
+      </w:pPr>
+      <w:r>
+        <w:t>Unplug the power cable</w:t>
+      </w:r>
+    </w:p>
+    <w:p>
+      <w:pPr>
+        <w:pStyle w:val="ListParagraph"/>
+        <w:numPr>
+          <w:ilvl w:val="1"/>
+          <w:numId w:val="28"/>
+        </w:numPr>
+      </w:pPr>
+      <w:r>
+        <w:t>Press the little yellow button near the CMOS battery and the CPU, holding it down for about 30 seconds (see figure 1)</w:t>
+      </w:r>
+    </w:p>
+    <w:p>
+      <w:pPr>
+        <w:pStyle w:val="ListParagraph"/>
+        <w:numPr>
+          <w:ilvl w:val="1"/>
+          <w:numId w:val="28"/>
+        </w:numPr>
+      </w:pPr>
+      <w:r>
+        <w:t>Plug the power cable into the computer, and try powering up again.  If it works, you are done, and put the computer case cover back on, monitor back in place, etc.</w:t>
+      </w:r>
+    </w:p>
+    <w:p>
+      <w:pPr>
+        <w:pStyle w:val="ListParagraph"/>
+        <w:numPr>
+          <w:ilvl w:val="1"/>
+          <w:numId w:val="28"/>
+        </w:numPr>
+      </w:pPr>
+      <w:r>
+        <w:t>The little yellow reset button process can alter the BIOS settings.  On power-up, get into the BIOS (press F10 during power-up, you will need the BIOS password)</w:t>
+      </w:r>
+    </w:p>
+    <w:p>
+      <w:pPr>
+        <w:pStyle w:val="ListParagraph"/>
+        <w:numPr>
+          <w:ilvl w:val="1"/>
+          <w:numId w:val="28"/>
+        </w:numPr>
+      </w:pPr>
+      <w:r>
+        <w:t>Do the same on the computer next to the one you are working on - you want to compare BIOS settings (yes, it is tedious), and correct any settings on the just-repaired computer that are different from the "good" computer's BIOS settings.  Save the changes, reboot, and verify all works again.  You are done.</w:t>
+      </w:r>
+    </w:p>
+    <w:p>
+      <w:pPr>
+        <w:pStyle w:val="ListParagraph"/>
+        <w:numPr>
+          <w:ilvl w:val="0"/>
+          <w:numId w:val="28"/>
+        </w:numPr>
+        <w:rPr>
+          <w:sz w:val="20"/>
+          <w:szCs w:val="20"/>
+        </w:rPr>
+      </w:pPr>
+      <w:r>
+        <w:lastRenderedPageBreak/>
+        <w:t>If you reach this point, the next step is to disconnect the power cable, open the case, and disconnect the power cable to the SATA disk drive (see figure 2).  You may hear a capacitor discharge - don't worry.  Wait about 30 seconds, then reconnect</w:t>
+      </w:r>
+      <w:r>
+        <w:rPr>
+          <w:sz w:val="20"/>
+          <w:szCs w:val="20"/>
+        </w:rPr>
+        <w:t xml:space="preserve"> the cable to the disk drive.  Reconnect the computer's power cable, and try powering up.  If it powers up, continue at step 4.d &amp; 4.3 above.  However, if it does not power up, contact one of the IST system admins.  They will contact HP (if the computer is still under warranty) and have it repaired by HP.</w:t>
+      </w:r>
+    </w:p>
+    <w:p>
+      <w:r>
+        <w:rPr>
+          <w:noProof/>
+          <w:sz w:val="20"/>
+          <w:szCs w:val="20"/>
+        </w:rPr>
+        <w:drawing>
+          <wp:inline distT="0" distB="0" distL="0" distR="0">
+            <wp:extent cx="2349500" cy="1762125"/>
+            <wp:effectExtent l="0" t="0" r="0" b="9525"/>
+            <wp:docPr id="17" name="Picture 17" descr="C:\Users\jssics\Google Drive\resetbutton-b.jpg"/>
+            <wp:cNvGraphicFramePr>
+              <a:graphicFrameLocks xmlns:a="http://schemas.openxmlformats.org/drawingml/2006/main" noChangeAspect="1"/>
+            </wp:cNvGraphicFramePr>
+            <a:graphic xmlns:a="http://schemas.openxmlformats.org/drawingml/2006/main">
+              <a:graphicData uri="http://schemas.openxmlformats.org/drawingml/2006/picture">
+                <pic:pic xmlns:pic="http://schemas.openxmlformats.org/drawingml/2006/picture">
+                  <pic:nvPicPr>
+                    <pic:cNvPr id="0" name="Picture 3" descr="C:\Users\jssics\Google Drive\resetbutton-b.jpg"/>
+                    <pic:cNvPicPr>
+                      <a:picLocks noChangeAspect="1" noChangeArrowheads="1"/>
+                    </pic:cNvPicPr>
+                  </pic:nvPicPr>
+                  <pic:blipFill>
+                    <a:blip r:embed="rId34" cstate="print">
+                      <a:extLst>
+                        <a:ext uri="{28A0092B-C50C-407E-A947-70E740481C1C}">
+                          <a14:useLocalDpi xmlns:a14="http://schemas.microsoft.com/office/drawing/2010/main" val="0"/>
+                        </a:ext>
+                      </a:extLst>
+                    </a:blip>
+                    <a:srcRect/>
+                    <a:stretch>
+                      <a:fillRect/>
+                    </a:stretch>
+                  </pic:blipFill>
+                  <pic:spPr bwMode="auto">
+                    <a:xfrm>
+                      <a:off x="0" y="0"/>
+                      <a:ext cx="2349500" cy="1762125"/>
+                    </a:xfrm>
+                    <a:prstGeom prst="rect">
+                      <a:avLst/>
+                    </a:prstGeom>
+                    <a:noFill/>
+                    <a:ln>
+                      <a:noFill/>
+                    </a:ln>
+                  </pic:spPr>
+                </pic:pic>
+              </a:graphicData>
+            </a:graphic>
+          </wp:inline>
+        </w:drawing>
+      </w:r>
+      <w:r>
+        <w:tab/>
+      </w:r>
+      <w:r>
+        <w:tab/>
+      </w:r>
+      <w:r>
+        <w:tab/>
+      </w:r>
+      <w:r>
+        <w:rPr>
+          <w:noProof/>
+          <w:sz w:val="20"/>
+          <w:szCs w:val="20"/>
+        </w:rPr>
+        <w:drawing>
+          <wp:inline distT="0" distB="0" distL="0" distR="0">
+            <wp:extent cx="2425700" cy="1819275"/>
+            <wp:effectExtent l="0" t="0" r="0" b="9525"/>
+            <wp:docPr id="18" name="Picture 18" descr="C:\Users\jssics\Google Drive\drivecable-b.jpg"/>
+            <wp:cNvGraphicFramePr>
+              <a:graphicFrameLocks xmlns:a="http://schemas.openxmlformats.org/drawingml/2006/main" noChangeAspect="1"/>
+            </wp:cNvGraphicFramePr>
+            <a:graphic xmlns:a="http://schemas.openxmlformats.org/drawingml/2006/main">
+              <a:graphicData uri="http://schemas.openxmlformats.org/drawingml/2006/picture">
+                <pic:pic xmlns:pic="http://schemas.openxmlformats.org/drawingml/2006/picture">
+                  <pic:nvPicPr>
+                    <pic:cNvPr id="0" name="Picture 4" descr="C:\Users\jssics\Google Drive\drivecable-b.jpg"/>
+                    <pic:cNvPicPr>
+                      <a:picLocks noChangeAspect="1" noChangeArrowheads="1"/>
+                    </pic:cNvPicPr>
+                  </pic:nvPicPr>
+                  <pic:blipFill>
+                    <a:blip r:embed="rId35" cstate="print">
+                      <a:extLst>
+                        <a:ext uri="{28A0092B-C50C-407E-A947-70E740481C1C}">
+                          <a14:useLocalDpi xmlns:a14="http://schemas.microsoft.com/office/drawing/2010/main" val="0"/>
+                        </a:ext>
+                      </a:extLst>
+                    </a:blip>
+                    <a:srcRect/>
+                    <a:stretch>
+                      <a:fillRect/>
+                    </a:stretch>
+                  </pic:blipFill>
+                  <pic:spPr bwMode="auto">
+                    <a:xfrm>
+                      <a:off x="0" y="0"/>
+                      <a:ext cx="2425700" cy="1819275"/>
+                    </a:xfrm>
+                    <a:prstGeom prst="rect">
+                      <a:avLst/>
+                    </a:prstGeom>
+                    <a:noFill/>
+                    <a:ln>
+                      <a:noFill/>
+                    </a:ln>
+                  </pic:spPr>
+                </pic:pic>
+              </a:graphicData>
+            </a:graphic>
+          </wp:inline>
+        </w:drawing>
+      </w:r>
+    </w:p>
+    <w:p>
+      <w:r>
+        <w:tab/>
+      </w:r>
+      <w:r>
+        <w:tab/>
+        <w:t>Figure 1</w:t>
+      </w:r>
+      <w:r>
+        <w:tab/>
+      </w:r>
+      <w:r>
+        <w:tab/>
+      </w:r>
+      <w:r>
+        <w:tab/>
+      </w:r>
+      <w:r>
+        <w:tab/>
+      </w:r>
+      <w:r>
+        <w:tab/>
+      </w:r>
+      <w:r>
+        <w:tab/>
+      </w:r>
+      <w:r>
+        <w:tab/>
+      </w:r>
+      <w:r>
+        <w:tab/>
+        <w:t>Figure 2</w:t>
+      </w:r>
+    </w:p>
+    <w:p/>
+    <w:p>
+      <w:pPr>
+        <w:pStyle w:val="Heading1"/>
+      </w:pPr>
+      <w:bookmarkStart w:id="125" w:name="_Toc473630617"/>
+      <w:bookmarkStart w:id="126" w:name="_Toc473631233"/>
+      <w:bookmarkStart w:id="127" w:name="_Toc473632639"/>
+      <w:bookmarkStart w:id="128" w:name="_Toc7696322"/>
       <w:r>
         <w:t>Ghost</w:t>
       </w:r>
-      <w:bookmarkEnd w:id="115"/>
-      <w:bookmarkEnd w:id="116"/>
-      <w:bookmarkEnd w:id="117"/>
-      <w:bookmarkEnd w:id="118"/>
+      <w:bookmarkEnd w:id="125"/>
+      <w:bookmarkEnd w:id="126"/>
+      <w:bookmarkEnd w:id="127"/>
+      <w:bookmarkEnd w:id="128"/>
     </w:p>
     <w:p>
       <w:pPr>
         <w:pStyle w:val="Heading2"/>
       </w:pPr>
-      <w:bookmarkStart w:id="119" w:name="_Toc473630618"/>
-      <w:bookmarkStart w:id="120" w:name="_Toc473631234"/>
-      <w:bookmarkStart w:id="121" w:name="_Toc473632640"/>
-      <w:bookmarkStart w:id="122" w:name="_Toc509259199"/>
+      <w:bookmarkStart w:id="129" w:name="_Toc473630618"/>
+      <w:bookmarkStart w:id="130" w:name="_Toc473631234"/>
+      <w:bookmarkStart w:id="131" w:name="_Toc473632640"/>
+      <w:bookmarkStart w:id="132" w:name="_Toc7696323"/>
       <w:r>
         <w:t>Imaging</w:t>
       </w:r>
-      <w:bookmarkEnd w:id="119"/>
-      <w:bookmarkEnd w:id="120"/>
-      <w:bookmarkEnd w:id="121"/>
-      <w:bookmarkEnd w:id="122"/>
+      <w:bookmarkEnd w:id="129"/>
+      <w:bookmarkEnd w:id="130"/>
+      <w:bookmarkEnd w:id="131"/>
+      <w:bookmarkEnd w:id="132"/>
     </w:p>
     <w:p>
       <w:pPr>
         <w:pStyle w:val="Heading3"/>
       </w:pPr>
-      <w:bookmarkStart w:id="123" w:name="_Toc509259200"/>
+      <w:bookmarkStart w:id="133" w:name="_Toc7696324"/>
       <w:r>
         <w:t>Precautions</w:t>
       </w:r>
-      <w:bookmarkEnd w:id="123"/>
+      <w:bookmarkEnd w:id="133"/>
     </w:p>
     <w:p>
       <w:pPr>
@@ -11038,11 +12967,11 @@
       <w:pPr>
         <w:pStyle w:val="Heading3"/>
       </w:pPr>
-      <w:bookmarkStart w:id="124" w:name="_Toc509259201"/>
+      <w:bookmarkStart w:id="134" w:name="_Toc7696325"/>
       <w:r>
         <w:t>How to Image</w:t>
       </w:r>
-      <w:bookmarkEnd w:id="124"/>
+      <w:bookmarkEnd w:id="134"/>
     </w:p>
     <w:p>
       <w:pPr>
@@ -11083,7 +13012,7 @@
                     <pic:cNvPicPr preferRelativeResize="0"/>
                   </pic:nvPicPr>
                   <pic:blipFill rotWithShape="1">
-                    <a:blip r:embed="rId29">
+                    <a:blip r:embed="rId36">
                       <a:extLst>
                         <a:ext uri="{28A0092B-C50C-407E-A947-70E740481C1C}">
                           <a14:useLocalDpi xmlns:a14="http://schemas.microsoft.com/office/drawing/2010/main" val="0"/>
@@ -11125,14 +13054,36 @@
       <w:r>
         <w:t xml:space="preserve">Figure </w:t>
       </w:r>
-      <w:fldSimple w:instr=" SEQ Figure \* ARABIC ">
-        <w:r>
-          <w:rPr>
-            <w:noProof/>
-          </w:rPr>
-          <w:t>10</w:t>
-        </w:r>
-      </w:fldSimple>
+      <w:r>
+        <w:rPr>
+          <w:noProof/>
+        </w:rPr>
+        <w:fldChar w:fldCharType="begin"/>
+      </w:r>
+      <w:r>
+        <w:rPr>
+          <w:noProof/>
+        </w:rPr>
+        <w:instrText xml:space="preserve"> SEQ Figure \* ARABIC </w:instrText>
+      </w:r>
+      <w:r>
+        <w:rPr>
+          <w:noProof/>
+        </w:rPr>
+        <w:fldChar w:fldCharType="separate"/>
+      </w:r>
+      <w:r>
+        <w:rPr>
+          <w:noProof/>
+        </w:rPr>
+        <w:t>10</w:t>
+      </w:r>
+      <w:r>
+        <w:rPr>
+          <w:noProof/>
+        </w:rPr>
+        <w:fldChar w:fldCharType="end"/>
+      </w:r>
       <w:r>
         <w:t xml:space="preserve"> - Deployment Console Icon</w:t>
       </w:r>
@@ -11185,7 +13136,7 @@
                     <pic:cNvPicPr/>
                   </pic:nvPicPr>
                   <pic:blipFill>
-                    <a:blip r:embed="rId30">
+                    <a:blip r:embed="rId37">
                       <a:extLst>
                         <a:ext uri="{28A0092B-C50C-407E-A947-70E740481C1C}">
                           <a14:useLocalDpi xmlns:a14="http://schemas.microsoft.com/office/drawing/2010/main" val="0"/>
@@ -11220,14 +13171,36 @@
       <w:r>
         <w:t xml:space="preserve">Figure </w:t>
       </w:r>
-      <w:fldSimple w:instr=" SEQ Figure \* ARABIC ">
-        <w:r>
-          <w:rPr>
-            <w:noProof/>
-          </w:rPr>
-          <w:t>11</w:t>
-        </w:r>
-      </w:fldSimple>
+      <w:r>
+        <w:rPr>
+          <w:noProof/>
+        </w:rPr>
+        <w:fldChar w:fldCharType="begin"/>
+      </w:r>
+      <w:r>
+        <w:rPr>
+          <w:noProof/>
+        </w:rPr>
+        <w:instrText xml:space="preserve"> SEQ Figure \* ARABIC </w:instrText>
+      </w:r>
+      <w:r>
+        <w:rPr>
+          <w:noProof/>
+        </w:rPr>
+        <w:fldChar w:fldCharType="separate"/>
+      </w:r>
+      <w:r>
+        <w:rPr>
+          <w:noProof/>
+        </w:rPr>
+        <w:t>11</w:t>
+      </w:r>
+      <w:r>
+        <w:rPr>
+          <w:noProof/>
+        </w:rPr>
+        <w:fldChar w:fldCharType="end"/>
+      </w:r>
       <w:r>
         <w:t xml:space="preserve"> - Ghost Main Interface</w:t>
       </w:r>
@@ -11272,7 +13245,7 @@
                     <pic:cNvPicPr preferRelativeResize="0"/>
                   </pic:nvPicPr>
                   <pic:blipFill>
-                    <a:blip r:embed="rId31">
+                    <a:blip r:embed="rId38">
                       <a:extLst>
                         <a:ext uri="{28A0092B-C50C-407E-A947-70E740481C1C}">
                           <a14:useLocalDpi xmlns:a14="http://schemas.microsoft.com/office/drawing/2010/main" val="0"/>
@@ -11313,14 +13286,36 @@
       <w:r>
         <w:t xml:space="preserve">igure </w:t>
       </w:r>
-      <w:fldSimple w:instr=" SEQ Figure \* ARABIC ">
-        <w:r>
-          <w:rPr>
-            <w:noProof/>
-          </w:rPr>
-          <w:t>12</w:t>
-        </w:r>
-      </w:fldSimple>
+      <w:r>
+        <w:rPr>
+          <w:noProof/>
+        </w:rPr>
+        <w:fldChar w:fldCharType="begin"/>
+      </w:r>
+      <w:r>
+        <w:rPr>
+          <w:noProof/>
+        </w:rPr>
+        <w:instrText xml:space="preserve"> SEQ Figure \* ARABIC </w:instrText>
+      </w:r>
+      <w:r>
+        <w:rPr>
+          <w:noProof/>
+        </w:rPr>
+        <w:fldChar w:fldCharType="separate"/>
+      </w:r>
+      <w:r>
+        <w:rPr>
+          <w:noProof/>
+        </w:rPr>
+        <w:t>12</w:t>
+      </w:r>
+      <w:r>
+        <w:rPr>
+          <w:noProof/>
+        </w:rPr>
+        <w:fldChar w:fldCharType="end"/>
+      </w:r>
       <w:r>
         <w:t xml:space="preserve"> - Deploying Windows Image</w:t>
       </w:r>
@@ -11354,7 +13349,7 @@
                     </pic:cNvPicPr>
                   </pic:nvPicPr>
                   <pic:blipFill>
-                    <a:blip r:embed="rId32">
+                    <a:blip r:embed="rId39">
                       <a:extLst>
                         <a:ext uri="{28A0092B-C50C-407E-A947-70E740481C1C}">
                           <a14:useLocalDpi xmlns:a14="http://schemas.microsoft.com/office/drawing/2010/main" val="0"/>
@@ -11394,14 +13389,36 @@
       <w:r>
         <w:t xml:space="preserve">Figure </w:t>
       </w:r>
-      <w:fldSimple w:instr=" SEQ Figure \* ARABIC ">
-        <w:r>
-          <w:rPr>
-            <w:noProof/>
-          </w:rPr>
-          <w:t>13</w:t>
-        </w:r>
-      </w:fldSimple>
+      <w:r>
+        <w:rPr>
+          <w:noProof/>
+        </w:rPr>
+        <w:fldChar w:fldCharType="begin"/>
+      </w:r>
+      <w:r>
+        <w:rPr>
+          <w:noProof/>
+        </w:rPr>
+        <w:instrText xml:space="preserve"> SEQ Figure \* ARABIC </w:instrText>
+      </w:r>
+      <w:r>
+        <w:rPr>
+          <w:noProof/>
+        </w:rPr>
+        <w:fldChar w:fldCharType="separate"/>
+      </w:r>
+      <w:r>
+        <w:rPr>
+          <w:noProof/>
+        </w:rPr>
+        <w:t>13</w:t>
+      </w:r>
+      <w:r>
+        <w:rPr>
+          <w:noProof/>
+        </w:rPr>
+        <w:fldChar w:fldCharType="end"/>
+      </w:r>
       <w:r>
         <w:t xml:space="preserve"> - Deploy Image Scheduler</w:t>
       </w:r>
@@ -11455,14 +13472,14 @@
           <w:rFonts w:eastAsia="Times New Roman"/>
         </w:rPr>
       </w:pPr>
-      <w:bookmarkStart w:id="125" w:name="_Toc509259202"/>
+      <w:bookmarkStart w:id="135" w:name="_Toc7696326"/>
       <w:r>
         <w:rPr>
           <w:rFonts w:eastAsia="Times New Roman"/>
         </w:rPr>
         <w:t>How to Check on an Ongoing Image Process</w:t>
       </w:r>
-      <w:bookmarkEnd w:id="125"/>
+      <w:bookmarkEnd w:id="135"/>
     </w:p>
     <w:p>
       <w:r>
@@ -11493,7 +13510,7 @@
                     <pic:cNvPicPr preferRelativeResize="0"/>
                   </pic:nvPicPr>
                   <pic:blipFill>
-                    <a:blip r:embed="rId33">
+                    <a:blip r:embed="rId40">
                       <a:extLst>
                         <a:ext uri="{28A0092B-C50C-407E-A947-70E740481C1C}">
                           <a14:useLocalDpi xmlns:a14="http://schemas.microsoft.com/office/drawing/2010/main" val="0"/>
@@ -11521,8 +13538,8 @@
           </wp:inline>
         </w:drawing>
       </w:r>
-      <w:bookmarkStart w:id="126" w:name="_Opening_/_Closing"/>
-      <w:bookmarkEnd w:id="126"/>
+      <w:bookmarkStart w:id="136" w:name="_Opening_/_Closing"/>
+      <w:bookmarkEnd w:id="136"/>
     </w:p>
     <w:p>
       <w:pPr>
@@ -11535,14 +13552,36 @@
       <w:r>
         <w:t xml:space="preserve">Figure </w:t>
       </w:r>
-      <w:fldSimple w:instr=" SEQ Figure \* ARABIC ">
-        <w:r>
-          <w:rPr>
-            <w:noProof/>
-          </w:rPr>
-          <w:t>14</w:t>
-        </w:r>
-      </w:fldSimple>
+      <w:r>
+        <w:rPr>
+          <w:noProof/>
+        </w:rPr>
+        <w:fldChar w:fldCharType="begin"/>
+      </w:r>
+      <w:r>
+        <w:rPr>
+          <w:noProof/>
+        </w:rPr>
+        <w:instrText xml:space="preserve"> SEQ Figure \* ARABIC </w:instrText>
+      </w:r>
+      <w:r>
+        <w:rPr>
+          <w:noProof/>
+        </w:rPr>
+        <w:fldChar w:fldCharType="separate"/>
+      </w:r>
+      <w:r>
+        <w:rPr>
+          <w:noProof/>
+        </w:rPr>
+        <w:t>14</w:t>
+      </w:r>
+      <w:r>
+        <w:rPr>
+          <w:noProof/>
+        </w:rPr>
+        <w:fldChar w:fldCharType="end"/>
+      </w:r>
       <w:r>
         <w:t xml:space="preserve"> - </w:t>
       </w:r>
@@ -11554,21 +13593,21 @@
       <w:pPr>
         <w:pStyle w:val="Heading1"/>
       </w:pPr>
-      <w:bookmarkStart w:id="127" w:name="_Toc509259203"/>
+      <w:bookmarkStart w:id="137" w:name="_Toc7696327"/>
       <w:r>
         <w:t>Fluke</w:t>
       </w:r>
-      <w:bookmarkEnd w:id="127"/>
+      <w:bookmarkEnd w:id="137"/>
     </w:p>
     <w:p>
       <w:pPr>
         <w:pStyle w:val="Heading2"/>
       </w:pPr>
-      <w:bookmarkStart w:id="128" w:name="_Toc509259204"/>
+      <w:bookmarkStart w:id="138" w:name="_Toc7696328"/>
       <w:r>
         <w:t>What is the fluke?</w:t>
       </w:r>
-      <w:bookmarkEnd w:id="128"/>
+      <w:bookmarkEnd w:id="138"/>
     </w:p>
     <w:p>
       <w:r>
@@ -11594,11 +13633,11 @@
       <w:pPr>
         <w:pStyle w:val="Heading2"/>
       </w:pPr>
-      <w:bookmarkStart w:id="129" w:name="_Toc509259205"/>
+      <w:bookmarkStart w:id="139" w:name="_Toc7696329"/>
       <w:r>
         <w:t>Wire Mapping</w:t>
       </w:r>
-      <w:bookmarkEnd w:id="129"/>
+      <w:bookmarkEnd w:id="139"/>
     </w:p>
     <w:p>
       <w:pPr>
@@ -11676,11 +13715,11 @@
       <w:pPr>
         <w:pStyle w:val="Heading2"/>
       </w:pPr>
-      <w:bookmarkStart w:id="130" w:name="_Toc509259206"/>
+      <w:bookmarkStart w:id="140" w:name="_Toc7696330"/>
       <w:r>
         <w:t>Cable Tracing</w:t>
       </w:r>
-      <w:bookmarkEnd w:id="130"/>
+      <w:bookmarkEnd w:id="140"/>
     </w:p>
     <w:p>
       <w:pPr>
@@ -11763,24 +13802,22 @@
       <w:pPr>
         <w:pStyle w:val="Heading1"/>
       </w:pPr>
-      <w:bookmarkStart w:id="131" w:name="_Toc509259207"/>
+      <w:bookmarkStart w:id="141" w:name="_Toc7696331"/>
       <w:r>
         <w:lastRenderedPageBreak/>
         <w:t>Training</w:t>
       </w:r>
-      <w:bookmarkEnd w:id="131"/>
+      <w:bookmarkEnd w:id="141"/>
     </w:p>
     <w:p>
       <w:pPr>
         <w:pStyle w:val="Heading2"/>
       </w:pPr>
-      <w:bookmarkStart w:id="132" w:name="_Toc509259208"/>
-      <w:proofErr w:type="spellStart"/>
+      <w:bookmarkStart w:id="142" w:name="_Toc7696332"/>
       <w:r>
         <w:t>Instructeds</w:t>
       </w:r>
-      <w:bookmarkEnd w:id="132"/>
-      <w:proofErr w:type="spellEnd"/>
+      <w:bookmarkEnd w:id="142"/>
     </w:p>
     <w:p>
       <w:r>
@@ -11791,11 +13828,11 @@
       <w:pPr>
         <w:pStyle w:val="Heading2"/>
       </w:pPr>
-      <w:bookmarkStart w:id="133" w:name="_Toc509259209"/>
+      <w:bookmarkStart w:id="143" w:name="_Toc7696333"/>
       <w:r>
         <w:t>Masteries</w:t>
       </w:r>
-      <w:bookmarkEnd w:id="133"/>
+      <w:bookmarkEnd w:id="143"/>
     </w:p>
     <w:p>
       <w:r>
@@ -11809,30 +13846,15 @@
       <w:pPr>
         <w:pStyle w:val="Heading2"/>
       </w:pPr>
-      <w:bookmarkStart w:id="134" w:name="_Toc509259210"/>
-      <w:proofErr w:type="spellStart"/>
+      <w:bookmarkStart w:id="144" w:name="_Toc7696334"/>
       <w:r>
         <w:t>Categoricals</w:t>
       </w:r>
-      <w:bookmarkEnd w:id="134"/>
-      <w:proofErr w:type="spellEnd"/>
-    </w:p>
-    <w:p>
-      <w:proofErr w:type="spellStart"/>
-      <w:r>
-        <w:t>Categoricals</w:t>
-      </w:r>
-      <w:proofErr w:type="spellEnd"/>
-      <w:r>
-        <w:t xml:space="preserve"> may only be attempted once all of the masteries in a category has been completed. </w:t>
-      </w:r>
-      <w:proofErr w:type="spellStart"/>
-      <w:r>
-        <w:t>Categoricals</w:t>
-      </w:r>
-      <w:proofErr w:type="spellEnd"/>
-      <w:r>
-        <w:t xml:space="preserve"> may only be signed off by </w:t>
+      <w:bookmarkEnd w:id="144"/>
+    </w:p>
+    <w:p>
+      <w:r>
+        <w:t xml:space="preserve">Categoricals may only be attempted once all of the masteries in a category has been completed. Categoricals may only be signed off by </w:t>
       </w:r>
       <w:r>
         <w:t>a Graduate Assistant</w:t>
@@ -11850,23 +13872,7 @@
         <w:t>person</w:t>
       </w:r>
       <w:r>
-        <w:t xml:space="preserve"> may not sign off on that categorical. </w:t>
-      </w:r>
-      <w:proofErr w:type="spellStart"/>
-      <w:r>
-        <w:t>Categoricals</w:t>
-      </w:r>
-      <w:proofErr w:type="spellEnd"/>
-      <w:r>
-        <w:t xml:space="preserve"> are similar to masteries however, they encompass the entire category and tend to include more difficult questions. The signoff goes into the Mastered column but in the Category’s Row. There are no </w:t>
-      </w:r>
-      <w:proofErr w:type="spellStart"/>
-      <w:r>
-        <w:t>instructeds</w:t>
-      </w:r>
-      <w:proofErr w:type="spellEnd"/>
-      <w:r>
-        <w:t xml:space="preserve"> for categories. </w:t>
+        <w:t xml:space="preserve"> may not sign off on that categorical. Categoricals are similar to masteries however, they encompass the entire category and tend to include more difficult questions. The signoff goes into the Mastered column but in the Category’s Row. There are no instructeds for categories. </w:t>
       </w:r>
       <w:r>
         <w:rPr>
@@ -11878,15 +13884,7 @@
     <w:p>
       <w:r>
         <w:lastRenderedPageBreak/>
-        <w:t>Name</w:t>
-      </w:r>
-      <w:proofErr w:type="gramStart"/>
-      <w:r>
-        <w:t>:_</w:t>
-      </w:r>
-      <w:proofErr w:type="gramEnd"/>
-      <w:r>
-        <w:t>____________________________</w:t>
+        <w:t>Name:_____________________________</w:t>
       </w:r>
       <w:r>
         <w:t>___________________________</w:t>
@@ -13755,8 +15753,8 @@
       </w:pPr>
     </w:p>
     <w:sectPr>
-      <w:headerReference w:type="default" r:id="rId34"/>
-      <w:footerReference w:type="default" r:id="rId35"/>
+      <w:headerReference w:type="default" r:id="rId41"/>
+      <w:footerReference w:type="default" r:id="rId42"/>
       <w:pgSz w:w="12240" w:h="15840"/>
       <w:pgMar w:top="720" w:right="720" w:bottom="720" w:left="720" w:header="720" w:footer="720" w:gutter="0"/>
       <w:pgNumType w:start="0"/>
@@ -13812,13 +15810,7 @@
       <w:rPr>
         <w:rStyle w:val="SubtleEmphasis"/>
       </w:rPr>
-      <w:t>Revision: 20180319</w:t>
-    </w:r>
-    <w:r>
-      <w:rPr>
-        <w:rStyle w:val="SubtleEmphasis"/>
-      </w:rPr>
-      <w:t>B</w:t>
+      <w:t>Revision: 20180319B</w:t>
     </w:r>
     <w:sdt>
       <w:sdtPr>
@@ -13882,7 +15874,7 @@
           <w:rPr>
             <w:noProof/>
           </w:rPr>
-          <w:t>11</w:t>
+          <w:t>3</w:t>
         </w:r>
         <w:r>
           <w:rPr>
@@ -14012,7 +16004,6 @@
                             <w:dataBinding w:prefixMappings="xmlns:ns0='http://purl.org/dc/elements/1.1/' xmlns:ns1='http://schemas.openxmlformats.org/package/2006/metadata/core-properties' " w:xpath="/ns1:coreProperties[1]/ns0:title[1]" w:storeItemID="{6C3C8BC8-F283-45AE-878A-BAB7291924A1}"/>
                             <w:text/>
                           </w:sdtPr>
-                          <w:sdtEndPr/>
                           <w:sdtContent>
                             <w:p>
                               <w:pPr>
@@ -14074,7 +16065,6 @@
                       <w:dataBinding w:prefixMappings="xmlns:ns0='http://purl.org/dc/elements/1.1/' xmlns:ns1='http://schemas.openxmlformats.org/package/2006/metadata/core-properties' " w:xpath="/ns1:coreProperties[1]/ns0:title[1]" w:storeItemID="{6C3C8BC8-F283-45AE-878A-BAB7291924A1}"/>
                       <w:text/>
                     </w:sdtPr>
-                    <w:sdtEndPr/>
                     <w:sdtContent>
                       <w:p>
                         <w:pPr>
@@ -14752,6 +16742,95 @@
     </w:lvl>
   </w:abstractNum>
   <w:abstractNum w:abstractNumId="7" w15:restartNumberingAfterBreak="0">
+    <w:nsid w:val="20424B52"/>
+    <w:multiLevelType w:val="hybridMultilevel"/>
+    <w:tmpl w:val="E2E06056"/>
+    <w:lvl w:ilvl="0" w:tplc="31F0174C">
+      <w:start w:val="1"/>
+      <w:numFmt w:val="decimal"/>
+      <w:lvlText w:val="%1."/>
+      <w:lvlJc w:val="left"/>
+      <w:pPr>
+        <w:ind w:left="720" w:hanging="360"/>
+      </w:pPr>
+      <w:rPr>
+        <w:rFonts w:asciiTheme="minorHAnsi" w:eastAsiaTheme="minorHAnsi" w:hAnsiTheme="minorHAnsi" w:cstheme="minorBidi"/>
+      </w:rPr>
+    </w:lvl>
+    <w:lvl w:ilvl="1" w:tplc="04090019">
+      <w:start w:val="1"/>
+      <w:numFmt w:val="lowerLetter"/>
+      <w:lvlText w:val="%2."/>
+      <w:lvlJc w:val="left"/>
+      <w:pPr>
+        <w:ind w:left="1440" w:hanging="360"/>
+      </w:pPr>
+    </w:lvl>
+    <w:lvl w:ilvl="2" w:tplc="0409001B" w:tentative="1">
+      <w:start w:val="1"/>
+      <w:numFmt w:val="lowerRoman"/>
+      <w:lvlText w:val="%3."/>
+      <w:lvlJc w:val="right"/>
+      <w:pPr>
+        <w:ind w:left="2160" w:hanging="180"/>
+      </w:pPr>
+    </w:lvl>
+    <w:lvl w:ilvl="3" w:tplc="0409000F" w:tentative="1">
+      <w:start w:val="1"/>
+      <w:numFmt w:val="decimal"/>
+      <w:lvlText w:val="%4."/>
+      <w:lvlJc w:val="left"/>
+      <w:pPr>
+        <w:ind w:left="2880" w:hanging="360"/>
+      </w:pPr>
+    </w:lvl>
+    <w:lvl w:ilvl="4" w:tplc="04090019" w:tentative="1">
+      <w:start w:val="1"/>
+      <w:numFmt w:val="lowerLetter"/>
+      <w:lvlText w:val="%5."/>
+      <w:lvlJc w:val="left"/>
+      <w:pPr>
+        <w:ind w:left="3600" w:hanging="360"/>
+      </w:pPr>
+    </w:lvl>
+    <w:lvl w:ilvl="5" w:tplc="0409001B" w:tentative="1">
+      <w:start w:val="1"/>
+      <w:numFmt w:val="lowerRoman"/>
+      <w:lvlText w:val="%6."/>
+      <w:lvlJc w:val="right"/>
+      <w:pPr>
+        <w:ind w:left="4320" w:hanging="180"/>
+      </w:pPr>
+    </w:lvl>
+    <w:lvl w:ilvl="6" w:tplc="0409000F" w:tentative="1">
+      <w:start w:val="1"/>
+      <w:numFmt w:val="decimal"/>
+      <w:lvlText w:val="%7."/>
+      <w:lvlJc w:val="left"/>
+      <w:pPr>
+        <w:ind w:left="5040" w:hanging="360"/>
+      </w:pPr>
+    </w:lvl>
+    <w:lvl w:ilvl="7" w:tplc="04090019" w:tentative="1">
+      <w:start w:val="1"/>
+      <w:numFmt w:val="lowerLetter"/>
+      <w:lvlText w:val="%8."/>
+      <w:lvlJc w:val="left"/>
+      <w:pPr>
+        <w:ind w:left="5760" w:hanging="360"/>
+      </w:pPr>
+    </w:lvl>
+    <w:lvl w:ilvl="8" w:tplc="0409001B" w:tentative="1">
+      <w:start w:val="1"/>
+      <w:numFmt w:val="lowerRoman"/>
+      <w:lvlText w:val="%9."/>
+      <w:lvlJc w:val="right"/>
+      <w:pPr>
+        <w:ind w:left="6480" w:hanging="180"/>
+      </w:pPr>
+    </w:lvl>
+  </w:abstractNum>
+  <w:abstractNum w:abstractNumId="8" w15:restartNumberingAfterBreak="0">
     <w:nsid w:val="212370AE"/>
     <w:multiLevelType w:val="multilevel"/>
     <w:tmpl w:val="04090025"/>
@@ -14846,7 +16925,7 @@
       </w:pPr>
     </w:lvl>
   </w:abstractNum>
-  <w:abstractNum w:abstractNumId="8" w15:restartNumberingAfterBreak="0">
+  <w:abstractNum w:abstractNumId="9" w15:restartNumberingAfterBreak="0">
     <w:nsid w:val="233D0C60"/>
     <w:multiLevelType w:val="hybridMultilevel"/>
     <w:tmpl w:val="BEDA4C66"/>
@@ -14932,7 +17011,7 @@
       </w:pPr>
     </w:lvl>
   </w:abstractNum>
-  <w:abstractNum w:abstractNumId="9" w15:restartNumberingAfterBreak="0">
+  <w:abstractNum w:abstractNumId="10" w15:restartNumberingAfterBreak="0">
     <w:nsid w:val="26D03686"/>
     <w:multiLevelType w:val="hybridMultilevel"/>
     <w:tmpl w:val="D1B6BD3C"/>
@@ -15021,7 +17100,7 @@
       </w:pPr>
     </w:lvl>
   </w:abstractNum>
-  <w:abstractNum w:abstractNumId="10" w15:restartNumberingAfterBreak="0">
+  <w:abstractNum w:abstractNumId="11" w15:restartNumberingAfterBreak="0">
     <w:nsid w:val="2DA3716B"/>
     <w:multiLevelType w:val="hybridMultilevel"/>
     <w:tmpl w:val="C7022346"/>
@@ -15107,7 +17186,7 @@
       </w:pPr>
     </w:lvl>
   </w:abstractNum>
-  <w:abstractNum w:abstractNumId="11" w15:restartNumberingAfterBreak="0">
+  <w:abstractNum w:abstractNumId="12" w15:restartNumberingAfterBreak="0">
     <w:nsid w:val="318918AF"/>
     <w:multiLevelType w:val="hybridMultilevel"/>
     <w:tmpl w:val="2E96B2FC"/>
@@ -15193,7 +17272,96 @@
       </w:pPr>
     </w:lvl>
   </w:abstractNum>
-  <w:abstractNum w:abstractNumId="12" w15:restartNumberingAfterBreak="0">
+  <w:abstractNum w:abstractNumId="13" w15:restartNumberingAfterBreak="0">
+    <w:nsid w:val="35262EDD"/>
+    <w:multiLevelType w:val="hybridMultilevel"/>
+    <w:tmpl w:val="82300CFC"/>
+    <w:lvl w:ilvl="0" w:tplc="0409000F">
+      <w:start w:val="1"/>
+      <w:numFmt w:val="decimal"/>
+      <w:lvlText w:val="%1."/>
+      <w:lvlJc w:val="left"/>
+      <w:pPr>
+        <w:ind w:left="720" w:hanging="360"/>
+      </w:pPr>
+      <w:rPr>
+        <w:rFonts w:hint="default"/>
+      </w:rPr>
+    </w:lvl>
+    <w:lvl w:ilvl="1" w:tplc="04090019" w:tentative="1">
+      <w:start w:val="1"/>
+      <w:numFmt w:val="lowerLetter"/>
+      <w:lvlText w:val="%2."/>
+      <w:lvlJc w:val="left"/>
+      <w:pPr>
+        <w:ind w:left="1440" w:hanging="360"/>
+      </w:pPr>
+    </w:lvl>
+    <w:lvl w:ilvl="2" w:tplc="0409001B" w:tentative="1">
+      <w:start w:val="1"/>
+      <w:numFmt w:val="lowerRoman"/>
+      <w:lvlText w:val="%3."/>
+      <w:lvlJc w:val="right"/>
+      <w:pPr>
+        <w:ind w:left="2160" w:hanging="180"/>
+      </w:pPr>
+    </w:lvl>
+    <w:lvl w:ilvl="3" w:tplc="0409000F" w:tentative="1">
+      <w:start w:val="1"/>
+      <w:numFmt w:val="decimal"/>
+      <w:lvlText w:val="%4."/>
+      <w:lvlJc w:val="left"/>
+      <w:pPr>
+        <w:ind w:left="2880" w:hanging="360"/>
+      </w:pPr>
+    </w:lvl>
+    <w:lvl w:ilvl="4" w:tplc="04090019" w:tentative="1">
+      <w:start w:val="1"/>
+      <w:numFmt w:val="lowerLetter"/>
+      <w:lvlText w:val="%5."/>
+      <w:lvlJc w:val="left"/>
+      <w:pPr>
+        <w:ind w:left="3600" w:hanging="360"/>
+      </w:pPr>
+    </w:lvl>
+    <w:lvl w:ilvl="5" w:tplc="0409001B" w:tentative="1">
+      <w:start w:val="1"/>
+      <w:numFmt w:val="lowerRoman"/>
+      <w:lvlText w:val="%6."/>
+      <w:lvlJc w:val="right"/>
+      <w:pPr>
+        <w:ind w:left="4320" w:hanging="180"/>
+      </w:pPr>
+    </w:lvl>
+    <w:lvl w:ilvl="6" w:tplc="0409000F" w:tentative="1">
+      <w:start w:val="1"/>
+      <w:numFmt w:val="decimal"/>
+      <w:lvlText w:val="%7."/>
+      <w:lvlJc w:val="left"/>
+      <w:pPr>
+        <w:ind w:left="5040" w:hanging="360"/>
+      </w:pPr>
+    </w:lvl>
+    <w:lvl w:ilvl="7" w:tplc="04090019" w:tentative="1">
+      <w:start w:val="1"/>
+      <w:numFmt w:val="lowerLetter"/>
+      <w:lvlText w:val="%8."/>
+      <w:lvlJc w:val="left"/>
+      <w:pPr>
+        <w:ind w:left="5760" w:hanging="360"/>
+      </w:pPr>
+    </w:lvl>
+    <w:lvl w:ilvl="8" w:tplc="0409001B" w:tentative="1">
+      <w:start w:val="1"/>
+      <w:numFmt w:val="lowerRoman"/>
+      <w:lvlText w:val="%9."/>
+      <w:lvlJc w:val="right"/>
+      <w:pPr>
+        <w:ind w:left="6480" w:hanging="180"/>
+      </w:pPr>
+    </w:lvl>
+  </w:abstractNum>
+  <w:abstractNum w:abstractNumId="14" w15:restartNumberingAfterBreak="0">
     <w:nsid w:val="361865FB"/>
     <w:multiLevelType w:val="hybridMultilevel"/>
     <w:tmpl w:val="7398FF1A"/>
@@ -15282,7 +17450,7 @@
       </w:pPr>
     </w:lvl>
   </w:abstractNum>
-  <w:abstractNum w:abstractNumId="13" w15:restartNumberingAfterBreak="0">
+  <w:abstractNum w:abstractNumId="15" w15:restartNumberingAfterBreak="0">
     <w:nsid w:val="382E0B62"/>
     <w:multiLevelType w:val="hybridMultilevel"/>
     <w:tmpl w:val="50542480"/>
@@ -15371,7 +17539,7 @@
       </w:pPr>
     </w:lvl>
   </w:abstractNum>
-  <w:abstractNum w:abstractNumId="14" w15:restartNumberingAfterBreak="0">
+  <w:abstractNum w:abstractNumId="16" w15:restartNumberingAfterBreak="0">
     <w:nsid w:val="3F556009"/>
     <w:multiLevelType w:val="hybridMultilevel"/>
     <w:tmpl w:val="D7DA858C"/>
@@ -15460,7 +17628,7 @@
       </w:pPr>
     </w:lvl>
   </w:abstractNum>
-  <w:abstractNum w:abstractNumId="15" w15:restartNumberingAfterBreak="0">
+  <w:abstractNum w:abstractNumId="17" w15:restartNumberingAfterBreak="0">
     <w:nsid w:val="4A491E55"/>
     <w:multiLevelType w:val="hybridMultilevel"/>
     <w:tmpl w:val="BCA0E1A8"/>
@@ -15546,7 +17714,182 @@
       </w:pPr>
     </w:lvl>
   </w:abstractNum>
-  <w:abstractNum w:abstractNumId="16" w15:restartNumberingAfterBreak="0">
+  <w:abstractNum w:abstractNumId="18" w15:restartNumberingAfterBreak="0">
+    <w:nsid w:val="53AE0152"/>
+    <w:multiLevelType w:val="hybridMultilevel"/>
+    <w:tmpl w:val="C1FA0A00"/>
+    <w:lvl w:ilvl="0" w:tplc="0409000F">
+      <w:start w:val="1"/>
+      <w:numFmt w:val="decimal"/>
+      <w:lvlText w:val="%1."/>
+      <w:lvlJc w:val="left"/>
+      <w:pPr>
+        <w:ind w:left="720" w:hanging="360"/>
+      </w:pPr>
+    </w:lvl>
+    <w:lvl w:ilvl="1" w:tplc="04090019" w:tentative="1">
+      <w:start w:val="1"/>
+      <w:numFmt w:val="lowerLetter"/>
+      <w:lvlText w:val="%2."/>
+      <w:lvlJc w:val="left"/>
+      <w:pPr>
+        <w:ind w:left="1440" w:hanging="360"/>
+      </w:pPr>
+    </w:lvl>
+    <w:lvl w:ilvl="2" w:tplc="0409001B" w:tentative="1">
+      <w:start w:val="1"/>
+      <w:numFmt w:val="lowerRoman"/>
+      <w:lvlText w:val="%3."/>
+      <w:lvlJc w:val="right"/>
+      <w:pPr>
+        <w:ind w:left="2160" w:hanging="180"/>
+      </w:pPr>
+    </w:lvl>
+    <w:lvl w:ilvl="3" w:tplc="0409000F" w:tentative="1">
+      <w:start w:val="1"/>
+      <w:numFmt w:val="decimal"/>
+      <w:lvlText w:val="%4."/>
+      <w:lvlJc w:val="left"/>
+      <w:pPr>
+        <w:ind w:left="2880" w:hanging="360"/>
+      </w:pPr>
+    </w:lvl>
+    <w:lvl w:ilvl="4" w:tplc="04090019" w:tentative="1">
+      <w:start w:val="1"/>
+      <w:numFmt w:val="lowerLetter"/>
+      <w:lvlText w:val="%5."/>
+      <w:lvlJc w:val="left"/>
+      <w:pPr>
+        <w:ind w:left="3600" w:hanging="360"/>
+      </w:pPr>
+    </w:lvl>
+    <w:lvl w:ilvl="5" w:tplc="0409001B" w:tentative="1">
+      <w:start w:val="1"/>
+      <w:numFmt w:val="lowerRoman"/>
+      <w:lvlText w:val="%6."/>
+      <w:lvlJc w:val="right"/>
+      <w:pPr>
+        <w:ind w:left="4320" w:hanging="180"/>
+      </w:pPr>
+    </w:lvl>
+    <w:lvl w:ilvl="6" w:tplc="0409000F" w:tentative="1">
+      <w:start w:val="1"/>
+      <w:numFmt w:val="decimal"/>
+      <w:lvlText w:val="%7."/>
+      <w:lvlJc w:val="left"/>
+      <w:pPr>
+        <w:ind w:left="5040" w:hanging="360"/>
+      </w:pPr>
+    </w:lvl>
+    <w:lvl w:ilvl="7" w:tplc="04090019" w:tentative="1">
+      <w:start w:val="1"/>
+      <w:numFmt w:val="lowerLetter"/>
+      <w:lvlText w:val="%8."/>
+      <w:lvlJc w:val="left"/>
+      <w:pPr>
+        <w:ind w:left="5760" w:hanging="360"/>
+      </w:pPr>
+    </w:lvl>
+    <w:lvl w:ilvl="8" w:tplc="0409001B" w:tentative="1">
+      <w:start w:val="1"/>
+      <w:numFmt w:val="lowerRoman"/>
+      <w:lvlText w:val="%9."/>
+      <w:lvlJc w:val="right"/>
+      <w:pPr>
+        <w:ind w:left="6480" w:hanging="180"/>
+      </w:pPr>
+    </w:lvl>
+  </w:abstractNum>
+  <w:abstractNum w:abstractNumId="19" w15:restartNumberingAfterBreak="0">
+    <w:nsid w:val="62DD03ED"/>
+    <w:multiLevelType w:val="hybridMultilevel"/>
+    <w:tmpl w:val="7C38DE72"/>
+    <w:lvl w:ilvl="0" w:tplc="0409000F">
+      <w:start w:val="1"/>
+      <w:numFmt w:val="decimal"/>
+      <w:lvlText w:val="%1."/>
+      <w:lvlJc w:val="left"/>
+      <w:pPr>
+        <w:ind w:left="720" w:hanging="360"/>
+      </w:pPr>
+      <w:rPr>
+        <w:rFonts w:hint="default"/>
+      </w:rPr>
+    </w:lvl>
+    <w:lvl w:ilvl="1" w:tplc="04090019" w:tentative="1">
+      <w:start w:val="1"/>
+      <w:numFmt w:val="lowerLetter"/>
+      <w:lvlText w:val="%2."/>
+      <w:lvlJc w:val="left"/>
+      <w:pPr>
+        <w:ind w:left="1440" w:hanging="360"/>
+      </w:pPr>
+    </w:lvl>
+    <w:lvl w:ilvl="2" w:tplc="0409001B" w:tentative="1">
+      <w:start w:val="1"/>
+      <w:numFmt w:val="lowerRoman"/>
+      <w:lvlText w:val="%3."/>
+      <w:lvlJc w:val="right"/>
+      <w:pPr>
+        <w:ind w:left="2160" w:hanging="180"/>
+      </w:pPr>
+    </w:lvl>
+    <w:lvl w:ilvl="3" w:tplc="0409000F" w:tentative="1">
+      <w:start w:val="1"/>
+      <w:numFmt w:val="decimal"/>
+      <w:lvlText w:val="%4."/>
+      <w:lvlJc w:val="left"/>
+      <w:pPr>
+        <w:ind w:left="2880" w:hanging="360"/>
+      </w:pPr>
+    </w:lvl>
+    <w:lvl w:ilvl="4" w:tplc="04090019" w:tentative="1">
+      <w:start w:val="1"/>
+      <w:numFmt w:val="lowerLetter"/>
+      <w:lvlText w:val="%5."/>
+      <w:lvlJc w:val="left"/>
+      <w:pPr>
+        <w:ind w:left="3600" w:hanging="360"/>
+      </w:pPr>
+    </w:lvl>
+    <w:lvl w:ilvl="5" w:tplc="0409001B" w:tentative="1">
+      <w:start w:val="1"/>
+      <w:numFmt w:val="lowerRoman"/>
+      <w:lvlText w:val="%6."/>
+      <w:lvlJc w:val="right"/>
+      <w:pPr>
+        <w:ind w:left="4320" w:hanging="180"/>
+      </w:pPr>
+    </w:lvl>
+    <w:lvl w:ilvl="6" w:tplc="0409000F" w:tentative="1">
+      <w:start w:val="1"/>
+      <w:numFmt w:val="decimal"/>
+      <w:lvlText w:val="%7."/>
+      <w:lvlJc w:val="left"/>
+      <w:pPr>
+        <w:ind w:left="5040" w:hanging="360"/>
+      </w:pPr>
+    </w:lvl>
+    <w:lvl w:ilvl="7" w:tplc="04090019" w:tentative="1">
+      <w:start w:val="1"/>
+      <w:numFmt w:val="lowerLetter"/>
+      <w:lvlText w:val="%8."/>
+      <w:lvlJc w:val="left"/>
+      <w:pPr>
+        <w:ind w:left="5760" w:hanging="360"/>
+      </w:pPr>
+    </w:lvl>
+    <w:lvl w:ilvl="8" w:tplc="0409001B" w:tentative="1">
+      <w:start w:val="1"/>
+      <w:numFmt w:val="lowerRoman"/>
+      <w:lvlText w:val="%9."/>
+      <w:lvlJc w:val="right"/>
+      <w:pPr>
+        <w:ind w:left="6480" w:hanging="180"/>
+      </w:pPr>
+    </w:lvl>
+  </w:abstractNum>
+  <w:abstractNum w:abstractNumId="20" w15:restartNumberingAfterBreak="0">
     <w:nsid w:val="630B6F16"/>
     <w:multiLevelType w:val="multilevel"/>
     <w:tmpl w:val="EA42A694"/>
@@ -15632,7 +17975,93 @@
       </w:pPr>
     </w:lvl>
   </w:abstractNum>
-  <w:abstractNum w:abstractNumId="17" w15:restartNumberingAfterBreak="0">
+  <w:abstractNum w:abstractNumId="21" w15:restartNumberingAfterBreak="0">
+    <w:nsid w:val="639C1A65"/>
+    <w:multiLevelType w:val="hybridMultilevel"/>
+    <w:tmpl w:val="83D89218"/>
+    <w:lvl w:ilvl="0" w:tplc="0409000F">
+      <w:start w:val="1"/>
+      <w:numFmt w:val="decimal"/>
+      <w:lvlText w:val="%1."/>
+      <w:lvlJc w:val="left"/>
+      <w:pPr>
+        <w:ind w:left="720" w:hanging="360"/>
+      </w:pPr>
+    </w:lvl>
+    <w:lvl w:ilvl="1" w:tplc="04090019" w:tentative="1">
+      <w:start w:val="1"/>
+      <w:numFmt w:val="lowerLetter"/>
+      <w:lvlText w:val="%2."/>
+      <w:lvlJc w:val="left"/>
+      <w:pPr>
+        <w:ind w:left="1440" w:hanging="360"/>
+      </w:pPr>
+    </w:lvl>
+    <w:lvl w:ilvl="2" w:tplc="0409001B" w:tentative="1">
+      <w:start w:val="1"/>
+      <w:numFmt w:val="lowerRoman"/>
+      <w:lvlText w:val="%3."/>
+      <w:lvlJc w:val="right"/>
+      <w:pPr>
+        <w:ind w:left="2160" w:hanging="180"/>
+      </w:pPr>
+    </w:lvl>
+    <w:lvl w:ilvl="3" w:tplc="0409000F" w:tentative="1">
+      <w:start w:val="1"/>
+      <w:numFmt w:val="decimal"/>
+      <w:lvlText w:val="%4."/>
+      <w:lvlJc w:val="left"/>
+      <w:pPr>
+        <w:ind w:left="2880" w:hanging="360"/>
+      </w:pPr>
+    </w:lvl>
+    <w:lvl w:ilvl="4" w:tplc="04090019" w:tentative="1">
+      <w:start w:val="1"/>
+      <w:numFmt w:val="lowerLetter"/>
+      <w:lvlText w:val="%5."/>
+      <w:lvlJc w:val="left"/>
+      <w:pPr>
+        <w:ind w:left="3600" w:hanging="360"/>
+      </w:pPr>
+    </w:lvl>
+    <w:lvl w:ilvl="5" w:tplc="0409001B" w:tentative="1">
+      <w:start w:val="1"/>
+      <w:numFmt w:val="lowerRoman"/>
+      <w:lvlText w:val="%6."/>
+      <w:lvlJc w:val="right"/>
+      <w:pPr>
+        <w:ind w:left="4320" w:hanging="180"/>
+      </w:pPr>
+    </w:lvl>
+    <w:lvl w:ilvl="6" w:tplc="0409000F" w:tentative="1">
+      <w:start w:val="1"/>
+      <w:numFmt w:val="decimal"/>
+      <w:lvlText w:val="%7."/>
+      <w:lvlJc w:val="left"/>
+      <w:pPr>
+        <w:ind w:left="5040" w:hanging="360"/>
+      </w:pPr>
+    </w:lvl>
+    <w:lvl w:ilvl="7" w:tplc="04090019" w:tentative="1">
+      <w:start w:val="1"/>
+      <w:numFmt w:val="lowerLetter"/>
+      <w:lvlText w:val="%8."/>
+      <w:lvlJc w:val="left"/>
+      <w:pPr>
+        <w:ind w:left="5760" w:hanging="360"/>
+      </w:pPr>
+    </w:lvl>
+    <w:lvl w:ilvl="8" w:tplc="0409001B" w:tentative="1">
+      <w:start w:val="1"/>
+      <w:numFmt w:val="lowerRoman"/>
+      <w:lvlText w:val="%9."/>
+      <w:lvlJc w:val="right"/>
+      <w:pPr>
+        <w:ind w:left="6480" w:hanging="180"/>
+      </w:pPr>
+    </w:lvl>
+  </w:abstractNum>
+  <w:abstractNum w:abstractNumId="22" w15:restartNumberingAfterBreak="0">
     <w:nsid w:val="690F316E"/>
     <w:multiLevelType w:val="hybridMultilevel"/>
     <w:tmpl w:val="BCA0E1A8"/>
@@ -15718,7 +18147,7 @@
       </w:pPr>
     </w:lvl>
   </w:abstractNum>
-  <w:abstractNum w:abstractNumId="18" w15:restartNumberingAfterBreak="0">
+  <w:abstractNum w:abstractNumId="23" w15:restartNumberingAfterBreak="0">
     <w:nsid w:val="6A0D4373"/>
     <w:multiLevelType w:val="hybridMultilevel"/>
     <w:tmpl w:val="B11C1EA4"/>
@@ -15831,7 +18260,7 @@
       </w:rPr>
     </w:lvl>
   </w:abstractNum>
-  <w:abstractNum w:abstractNumId="19" w15:restartNumberingAfterBreak="0">
+  <w:abstractNum w:abstractNumId="24" w15:restartNumberingAfterBreak="0">
     <w:nsid w:val="6D3C5A2F"/>
     <w:multiLevelType w:val="hybridMultilevel"/>
     <w:tmpl w:val="E7066B84"/>
@@ -15917,7 +18346,7 @@
       </w:pPr>
     </w:lvl>
   </w:abstractNum>
-  <w:abstractNum w:abstractNumId="20" w15:restartNumberingAfterBreak="0">
+  <w:abstractNum w:abstractNumId="25" w15:restartNumberingAfterBreak="0">
     <w:nsid w:val="737A5444"/>
     <w:multiLevelType w:val="hybridMultilevel"/>
     <w:tmpl w:val="1584B4D6"/>
@@ -16003,7 +18432,7 @@
       </w:pPr>
     </w:lvl>
   </w:abstractNum>
-  <w:abstractNum w:abstractNumId="21" w15:restartNumberingAfterBreak="0">
+  <w:abstractNum w:abstractNumId="26" w15:restartNumberingAfterBreak="0">
     <w:nsid w:val="762777A6"/>
     <w:multiLevelType w:val="hybridMultilevel"/>
     <w:tmpl w:val="BCA0E1A8"/>
@@ -16089,7 +18518,7 @@
       </w:pPr>
     </w:lvl>
   </w:abstractNum>
-  <w:abstractNum w:abstractNumId="22" w15:restartNumberingAfterBreak="0">
+  <w:abstractNum w:abstractNumId="27" w15:restartNumberingAfterBreak="0">
     <w:nsid w:val="7DD81C10"/>
     <w:multiLevelType w:val="hybridMultilevel"/>
     <w:tmpl w:val="D84C7B8A"/>
@@ -16183,58 +18612,58 @@
     </w:lvl>
   </w:abstractNum>
   <w:num w:numId="1">
-    <w:abstractNumId w:val="7"/>
+    <w:abstractNumId w:val="8"/>
   </w:num>
   <w:num w:numId="2">
-    <w:abstractNumId w:val="9"/>
+    <w:abstractNumId w:val="10"/>
   </w:num>
   <w:num w:numId="3">
     <w:abstractNumId w:val="0"/>
   </w:num>
   <w:num w:numId="4">
-    <w:abstractNumId w:val="22"/>
+    <w:abstractNumId w:val="27"/>
   </w:num>
   <w:num w:numId="5">
-    <w:abstractNumId w:val="14"/>
+    <w:abstractNumId w:val="16"/>
   </w:num>
   <w:num w:numId="6">
     <w:abstractNumId w:val="3"/>
   </w:num>
   <w:num w:numId="7">
-    <w:abstractNumId w:val="12"/>
+    <w:abstractNumId w:val="14"/>
   </w:num>
   <w:num w:numId="8">
-    <w:abstractNumId w:val="13"/>
+    <w:abstractNumId w:val="15"/>
   </w:num>
   <w:num w:numId="9">
+    <w:abstractNumId w:val="25"/>
+  </w:num>
+  <w:num w:numId="10">
+    <w:abstractNumId w:val="26"/>
+  </w:num>
+  <w:num w:numId="11">
     <w:abstractNumId w:val="20"/>
   </w:num>
-  <w:num w:numId="10">
-    <w:abstractNumId w:val="21"/>
-  </w:num>
-  <w:num w:numId="11">
-    <w:abstractNumId w:val="16"/>
-  </w:num>
   <w:num w:numId="12">
-    <w:abstractNumId w:val="10"/>
+    <w:abstractNumId w:val="11"/>
   </w:num>
   <w:num w:numId="13">
-    <w:abstractNumId w:val="18"/>
+    <w:abstractNumId w:val="23"/>
   </w:num>
   <w:num w:numId="14">
     <w:abstractNumId w:val="2"/>
   </w:num>
   <w:num w:numId="15">
-    <w:abstractNumId w:val="19"/>
+    <w:abstractNumId w:val="24"/>
   </w:num>
   <w:num w:numId="16">
-    <w:abstractNumId w:val="8"/>
+    <w:abstractNumId w:val="9"/>
   </w:num>
   <w:num w:numId="17">
     <w:abstractNumId w:val="5"/>
   </w:num>
   <w:num w:numId="18">
-    <w:abstractNumId w:val="11"/>
+    <w:abstractNumId w:val="12"/>
   </w:num>
   <w:num w:numId="19">
     <w:abstractNumId w:val="4"/>
@@ -16246,10 +18675,25 @@
     <w:abstractNumId w:val="6"/>
   </w:num>
   <w:num w:numId="22">
-    <w:abstractNumId w:val="15"/>
+    <w:abstractNumId w:val="17"/>
   </w:num>
   <w:num w:numId="23">
-    <w:abstractNumId w:val="17"/>
+    <w:abstractNumId w:val="22"/>
+  </w:num>
+  <w:num w:numId="24">
+    <w:abstractNumId w:val="18"/>
+  </w:num>
+  <w:num w:numId="25">
+    <w:abstractNumId w:val="21"/>
+  </w:num>
+  <w:num w:numId="26">
+    <w:abstractNumId w:val="13"/>
+  </w:num>
+  <w:num w:numId="27">
+    <w:abstractNumId w:val="19"/>
+  </w:num>
+  <w:num w:numId="28">
+    <w:abstractNumId w:val="7"/>
   </w:num>
 </w:numbering>
 </file>
@@ -16906,103 +19350,6 @@
     <w:semiHidden/>
     <w:unhideWhenUsed/>
   </w:style>
-  <w:style w:type="table" w:styleId="GridTable2">
-    <w:name w:val="Grid Table 2"/>
-    <w:basedOn w:val="TableNormal"/>
-    <w:uiPriority w:val="47"/>
-    <w:rsid w:val="00DD0858"/>
-    <w:pPr>
-      <w:spacing w:after="0" w:line="240" w:lineRule="auto"/>
-    </w:pPr>
-    <w:tblPr>
-      <w:tblStyleRowBandSize w:val="1"/>
-      <w:tblStyleColBandSize w:val="1"/>
-      <w:tblBorders>
-        <w:top w:val="single" w:sz="2" w:space="0" w:color="666666" w:themeColor="text1" w:themeTint="99"/>
-        <w:bottom w:val="single" w:sz="2" w:space="0" w:color="666666" w:themeColor="text1" w:themeTint="99"/>
-        <w:insideH w:val="single" w:sz="2" w:space="0" w:color="666666" w:themeColor="text1" w:themeTint="99"/>
-        <w:insideV w:val="single" w:sz="2" w:space="0" w:color="666666" w:themeColor="text1" w:themeTint="99"/>
-      </w:tblBorders>
-    </w:tblPr>
-    <w:tblStylePr w:type="firstRow">
-      <w:rPr>
-        <w:b/>
-        <w:bCs/>
-      </w:rPr>
-      <w:tblPr/>
-      <w:tcPr>
-        <w:tcBorders>
-          <w:top w:val="nil"/>
-          <w:bottom w:val="single" w:sz="12" w:space="0" w:color="666666" w:themeColor="text1" w:themeTint="99"/>
-          <w:insideH w:val="nil"/>
-          <w:insideV w:val="nil"/>
-        </w:tcBorders>
-        <w:shd w:val="clear" w:color="auto" w:fill="FFFFFF" w:themeFill="background1"/>
-      </w:tcPr>
-    </w:tblStylePr>
-    <w:tblStylePr w:type="lastRow">
-      <w:rPr>
-        <w:b/>
-        <w:bCs/>
-      </w:rPr>
-      <w:tblPr/>
-      <w:tcPr>
-        <w:tcBorders>
-          <w:top w:val="double" w:sz="2" w:space="0" w:color="666666" w:themeColor="text1" w:themeTint="99"/>
-          <w:bottom w:val="nil"/>
-          <w:insideH w:val="nil"/>
-          <w:insideV w:val="nil"/>
-        </w:tcBorders>
-        <w:shd w:val="clear" w:color="auto" w:fill="FFFFFF" w:themeFill="background1"/>
-      </w:tcPr>
-    </w:tblStylePr>
-    <w:tblStylePr w:type="firstCol">
-      <w:rPr>
-        <w:b/>
-        <w:bCs/>
-      </w:rPr>
-    </w:tblStylePr>
-    <w:tblStylePr w:type="lastCol">
-      <w:rPr>
-        <w:b/>
-        <w:bCs/>
-      </w:rPr>
-    </w:tblStylePr>
-    <w:tblStylePr w:type="band1Vert">
-      <w:tblPr/>
-      <w:tcPr>
-        <w:shd w:val="clear" w:color="auto" w:fill="CCCCCC" w:themeFill="text1" w:themeFillTint="33"/>
-      </w:tcPr>
-    </w:tblStylePr>
-    <w:tblStylePr w:type="band1Horz">
-      <w:tblPr/>
-      <w:tcPr>
-        <w:shd w:val="clear" w:color="auto" w:fill="CCCCCC" w:themeFill="text1" w:themeFillTint="33"/>
-      </w:tcPr>
-    </w:tblStylePr>
-  </w:style>
-  <w:style w:type="paragraph" w:styleId="Footer">
-    <w:name w:val="footer"/>
-    <w:basedOn w:val="Normal"/>
-    <w:link w:val="FooterChar"/>
-    <w:uiPriority w:val="99"/>
-    <w:unhideWhenUsed/>
-    <w:rsid w:val="00DD0858"/>
-    <w:pPr>
-      <w:tabs>
-        <w:tab w:val="center" w:pos="4680"/>
-        <w:tab w:val="right" w:pos="9360"/>
-      </w:tabs>
-      <w:spacing w:after="0" w:line="240" w:lineRule="auto"/>
-    </w:pPr>
-  </w:style>
-  <w:style w:type="character" w:customStyle="1" w:styleId="FooterChar">
-    <w:name w:val="Footer Char"/>
-    <w:basedOn w:val="DefaultParagraphFont"/>
-    <w:link w:val="Footer"/>
-    <w:uiPriority w:val="99"/>
-    <w:rsid w:val="00DD0858"/>
-  </w:style>
   <w:style w:type="character" w:customStyle="1" w:styleId="Heading1Char">
     <w:name w:val="Heading 1 Char"/>
     <w:basedOn w:val="DefaultParagraphFont"/>
@@ -17117,6 +19464,103 @@
       <w:sz w:val="21"/>
       <w:szCs w:val="21"/>
     </w:rPr>
+  </w:style>
+  <w:style w:type="table" w:styleId="GridTable2">
+    <w:name w:val="Grid Table 2"/>
+    <w:basedOn w:val="TableNormal"/>
+    <w:uiPriority w:val="47"/>
+    <w:rsid w:val="00DD0858"/>
+    <w:pPr>
+      <w:spacing w:after="0" w:line="240" w:lineRule="auto"/>
+    </w:pPr>
+    <w:tblPr>
+      <w:tblStyleRowBandSize w:val="1"/>
+      <w:tblStyleColBandSize w:val="1"/>
+      <w:tblBorders>
+        <w:top w:val="single" w:sz="2" w:space="0" w:color="666666" w:themeColor="text1" w:themeTint="99"/>
+        <w:bottom w:val="single" w:sz="2" w:space="0" w:color="666666" w:themeColor="text1" w:themeTint="99"/>
+        <w:insideH w:val="single" w:sz="2" w:space="0" w:color="666666" w:themeColor="text1" w:themeTint="99"/>
+        <w:insideV w:val="single" w:sz="2" w:space="0" w:color="666666" w:themeColor="text1" w:themeTint="99"/>
+      </w:tblBorders>
+    </w:tblPr>
+    <w:tblStylePr w:type="firstRow">
+      <w:rPr>
+        <w:b/>
+        <w:bCs/>
+      </w:rPr>
+      <w:tblPr/>
+      <w:tcPr>
+        <w:tcBorders>
+          <w:top w:val="nil"/>
+          <w:bottom w:val="single" w:sz="12" w:space="0" w:color="666666" w:themeColor="text1" w:themeTint="99"/>
+          <w:insideH w:val="nil"/>
+          <w:insideV w:val="nil"/>
+        </w:tcBorders>
+        <w:shd w:val="clear" w:color="auto" w:fill="FFFFFF" w:themeFill="background1"/>
+      </w:tcPr>
+    </w:tblStylePr>
+    <w:tblStylePr w:type="lastRow">
+      <w:rPr>
+        <w:b/>
+        <w:bCs/>
+      </w:rPr>
+      <w:tblPr/>
+      <w:tcPr>
+        <w:tcBorders>
+          <w:top w:val="double" w:sz="2" w:space="0" w:color="666666" w:themeColor="text1" w:themeTint="99"/>
+          <w:bottom w:val="nil"/>
+          <w:insideH w:val="nil"/>
+          <w:insideV w:val="nil"/>
+        </w:tcBorders>
+        <w:shd w:val="clear" w:color="auto" w:fill="FFFFFF" w:themeFill="background1"/>
+      </w:tcPr>
+    </w:tblStylePr>
+    <w:tblStylePr w:type="firstCol">
+      <w:rPr>
+        <w:b/>
+        <w:bCs/>
+      </w:rPr>
+    </w:tblStylePr>
+    <w:tblStylePr w:type="lastCol">
+      <w:rPr>
+        <w:b/>
+        <w:bCs/>
+      </w:rPr>
+    </w:tblStylePr>
+    <w:tblStylePr w:type="band1Vert">
+      <w:tblPr/>
+      <w:tcPr>
+        <w:shd w:val="clear" w:color="auto" w:fill="CCCCCC" w:themeFill="text1" w:themeFillTint="33"/>
+      </w:tcPr>
+    </w:tblStylePr>
+    <w:tblStylePr w:type="band1Horz">
+      <w:tblPr/>
+      <w:tcPr>
+        <w:shd w:val="clear" w:color="auto" w:fill="CCCCCC" w:themeFill="text1" w:themeFillTint="33"/>
+      </w:tcPr>
+    </w:tblStylePr>
+  </w:style>
+  <w:style w:type="paragraph" w:styleId="Footer">
+    <w:name w:val="footer"/>
+    <w:basedOn w:val="Normal"/>
+    <w:link w:val="FooterChar"/>
+    <w:uiPriority w:val="99"/>
+    <w:unhideWhenUsed/>
+    <w:rsid w:val="00DD0858"/>
+    <w:pPr>
+      <w:tabs>
+        <w:tab w:val="center" w:pos="4680"/>
+        <w:tab w:val="right" w:pos="9360"/>
+      </w:tabs>
+      <w:spacing w:after="0" w:line="240" w:lineRule="auto"/>
+    </w:pPr>
+  </w:style>
+  <w:style w:type="character" w:customStyle="1" w:styleId="FooterChar">
+    <w:name w:val="Footer Char"/>
+    <w:basedOn w:val="DefaultParagraphFont"/>
+    <w:link w:val="Footer"/>
+    <w:uiPriority w:val="99"/>
+    <w:rsid w:val="00DD0858"/>
   </w:style>
   <w:style w:type="paragraph" w:styleId="TOCHeading">
     <w:name w:val="TOC Heading"/>
@@ -17772,7 +20216,7 @@
 </file>
 
 <file path=customXml/itemProps1.xml><?xml version="1.0" encoding="utf-8"?>
-<ds:datastoreItem xmlns:ds="http://schemas.openxmlformats.org/officeDocument/2006/customXml" ds:itemID="{AFCFE7EA-C91E-45D5-928E-9CB488A1A75D}">
+<ds:datastoreItem xmlns:ds="http://schemas.openxmlformats.org/officeDocument/2006/customXml" ds:itemID="{30D1787A-6D41-40BD-9BF9-CD06D4FD1CCB}">
   <ds:schemaRefs>
     <ds:schemaRef ds:uri="http://schemas.openxmlformats.org/officeDocument/2006/bibliography"/>
   </ds:schemaRefs>

--- a/Training Manual.docx
+++ b/Training Manual.docx
@@ -1,6 +1,6 @@
 
 <file path=word/document.xml><?xml version="1.0" encoding="utf-8"?>
-<w:document xmlns:wpc="http://schemas.microsoft.com/office/word/2010/wordprocessingCanvas" xmlns:cx="http://schemas.microsoft.com/office/drawing/2014/chartex" xmlns:cx1="http://schemas.microsoft.com/office/drawing/2015/9/8/chartex" xmlns:mc="http://schemas.openxmlformats.org/markup-compatibility/2006" xmlns:o="urn:schemas-microsoft-com:office:office" xmlns:r="http://schemas.openxmlformats.org/officeDocument/2006/relationships" xmlns:m="http://schemas.openxmlformats.org/officeDocument/2006/math" xmlns:v="urn:schemas-microsoft-com:vml" xmlns:wp14="http://schemas.microsoft.com/office/word/2010/wordprocessingDrawing" xmlns:wp="http://schemas.openxmlformats.org/drawingml/2006/wordprocessingDrawing" xmlns:w10="urn:schemas-microsoft-com:office:word" xmlns:w="http://schemas.openxmlformats.org/wordprocessingml/2006/main" xmlns:w14="http://schemas.microsoft.com/office/word/2010/wordml" xmlns:w15="http://schemas.microsoft.com/office/word/2012/wordml" xmlns:w16se="http://schemas.microsoft.com/office/word/2015/wordml/symex" xmlns:wpg="http://schemas.microsoft.com/office/word/2010/wordprocessingGroup" xmlns:wpi="http://schemas.microsoft.com/office/word/2010/wordprocessingInk" xmlns:wne="http://schemas.microsoft.com/office/word/2006/wordml" xmlns:wps="http://schemas.microsoft.com/office/word/2010/wordprocessingShape" mc:Ignorable="w14 w15 w16se wp14">
+<w:document xmlns:wpc="http://schemas.microsoft.com/office/word/2010/wordprocessingCanvas" xmlns:cx="http://schemas.microsoft.com/office/drawing/2014/chartex" xmlns:cx1="http://schemas.microsoft.com/office/drawing/2015/9/8/chartex" xmlns:cx2="http://schemas.microsoft.com/office/drawing/2015/10/21/chartex" xmlns:cx3="http://schemas.microsoft.com/office/drawing/2016/5/9/chartex" xmlns:cx4="http://schemas.microsoft.com/office/drawing/2016/5/10/chartex" xmlns:cx5="http://schemas.microsoft.com/office/drawing/2016/5/11/chartex" xmlns:cx6="http://schemas.microsoft.com/office/drawing/2016/5/12/chartex" xmlns:cx7="http://schemas.microsoft.com/office/drawing/2016/5/13/chartex" xmlns:cx8="http://schemas.microsoft.com/office/drawing/2016/5/14/chartex" xmlns:mc="http://schemas.openxmlformats.org/markup-compatibility/2006" xmlns:aink="http://schemas.microsoft.com/office/drawing/2016/ink" xmlns:am3d="http://schemas.microsoft.com/office/drawing/2017/model3d" xmlns:o="urn:schemas-microsoft-com:office:office" xmlns:r="http://schemas.openxmlformats.org/officeDocument/2006/relationships" xmlns:m="http://schemas.openxmlformats.org/officeDocument/2006/math" xmlns:v="urn:schemas-microsoft-com:vml" xmlns:wp14="http://schemas.microsoft.com/office/word/2010/wordprocessingDrawing" xmlns:wp="http://schemas.openxmlformats.org/drawingml/2006/wordprocessingDrawing" xmlns:w10="urn:schemas-microsoft-com:office:word" xmlns:w="http://schemas.openxmlformats.org/wordprocessingml/2006/main" xmlns:w14="http://schemas.microsoft.com/office/word/2010/wordml" xmlns:w15="http://schemas.microsoft.com/office/word/2012/wordml" xmlns:w16cid="http://schemas.microsoft.com/office/word/2016/wordml/cid" xmlns:w16se="http://schemas.microsoft.com/office/word/2015/wordml/symex" xmlns:wpg="http://schemas.microsoft.com/office/word/2010/wordprocessingGroup" xmlns:wpi="http://schemas.microsoft.com/office/word/2010/wordprocessingInk" xmlns:wne="http://schemas.microsoft.com/office/word/2006/wordml" xmlns:wps="http://schemas.microsoft.com/office/word/2010/wordprocessingShape" mc:Ignorable="w14 w15 w16se w16cid wp14">
   <w:body>
     <w:sdt>
       <w:sdtPr>
@@ -276,8 +276,8 @@
                                     <w:rPr>
                                       <w:rFonts w:asciiTheme="majorHAnsi" w:eastAsiaTheme="majorEastAsia" w:hAnsiTheme="majorHAnsi" w:cstheme="majorBidi"/>
                                       <w:caps/>
-                                      <w:sz w:val="72"/>
-                                      <w:szCs w:val="72"/>
+                                      <w:sz w:val="64"/>
+                                      <w:szCs w:val="64"/>
                                     </w:rPr>
                                     <w:alias w:val="Title"/>
                                     <w:tag w:val=""/>
@@ -301,10 +301,28 @@
                                         <w:rPr>
                                           <w:rFonts w:asciiTheme="majorHAnsi" w:eastAsiaTheme="majorEastAsia" w:hAnsiTheme="majorHAnsi" w:cstheme="majorBidi"/>
                                           <w:caps/>
-                                          <w:sz w:val="72"/>
-                                          <w:szCs w:val="72"/>
+                                          <w:sz w:val="64"/>
+                                          <w:szCs w:val="64"/>
                                         </w:rPr>
-                                        <w:t>IST Lab Worker Training [beta]</w:t>
+                                        <w:t xml:space="preserve">GCCIS Lab Worker </w:t>
+                                      </w:r>
+                                      <w:r>
+                                        <w:rPr>
+                                          <w:rFonts w:asciiTheme="majorHAnsi" w:eastAsiaTheme="majorEastAsia" w:hAnsiTheme="majorHAnsi" w:cstheme="majorBidi"/>
+                                          <w:caps/>
+                                          <w:sz w:val="64"/>
+                                          <w:szCs w:val="64"/>
+                                        </w:rPr>
+                                        <w:t>Job Aid</w:t>
+                                      </w:r>
+                                      <w:r>
+                                        <w:rPr>
+                                          <w:rFonts w:asciiTheme="majorHAnsi" w:eastAsiaTheme="majorEastAsia" w:hAnsiTheme="majorHAnsi" w:cstheme="majorBidi"/>
+                                          <w:caps/>
+                                          <w:sz w:val="64"/>
+                                          <w:szCs w:val="64"/>
+                                        </w:rPr>
+                                        <w:t xml:space="preserve"> </w:t>
                                       </w:r>
                                     </w:p>
                                   </w:sdtContent>
@@ -332,8 +350,8 @@
               </mc:Choice>
               <mc:Fallback>
                 <w:pict>
-                  <v:group id="Group 193" o:spid="_x0000_s1026" style="position:absolute;margin-left:0;margin-top:0;width:540.55pt;height:718.4pt;z-index:-251657216;mso-width-percent:882;mso-height-percent:909;mso-position-horizontal:center;mso-position-horizontal-relative:page;mso-position-vertical:center;mso-position-vertical-relative:page;mso-width-percent:882;mso-height-percent:909" coordsize="68648,91235" o:gfxdata="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">
-                    <v:rect id="Rectangle 194" o:spid="_x0000_s1027" style="position:absolute;width:68580;height:13716;visibility:visible;mso-wrap-style:square;v-text-anchor:middle" o:gfxdata="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" fillcolor="#ed7d31 [3205]" stroked="f">
+                  <v:group id="Group 193" o:spid="_x0000_s1026" style="position:absolute;margin-left:0;margin-top:0;width:540.55pt;height:718.4pt;z-index:-251657216;mso-width-percent:882;mso-height-percent:909;mso-position-horizontal:center;mso-position-horizontal-relative:page;mso-position-vertical:center;mso-position-vertical-relative:page;mso-width-percent:882;mso-height-percent:909" coordsize="68648,91235" o:gfxdata="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">
+                    <v:rect id="Rectangle 194" o:spid="_x0000_s1027" style="position:absolute;width:68580;height:13716;visibility:visible;mso-wrap-style:square;v-text-anchor:middle" o:gfxdata="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" fillcolor="#ed7d31 [3205]" stroked="f">
                       <v:textbox>
                         <w:txbxContent>
                           <w:p>
@@ -397,7 +415,7 @@
                         </w:txbxContent>
                       </v:textbox>
                     </v:rect>
-                    <v:rect id="Rectangle 195" o:spid="_x0000_s1028" style="position:absolute;top:40943;width:68580;height:50292;visibility:visible;mso-wrap-style:square;v-text-anchor:bottom" o:gfxdata="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" fillcolor="#ed7d31 [3205]" stroked="f">
+                    <v:rect id="Rectangle 195" o:spid="_x0000_s1028" style="position:absolute;top:40943;width:68580;height:50292;visibility:visible;mso-wrap-style:square;v-text-anchor:bottom" o:gfxdata="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" fillcolor="#ed7d31 [3205]" stroked="f">
                       <v:textbox inset="36pt,57.6pt,36pt,36pt">
                         <w:txbxContent>
                           <w:p>
@@ -455,7 +473,7 @@
                       <v:stroke joinstyle="miter"/>
                       <v:path gradientshapeok="t" o:connecttype="rect"/>
                     </v:shapetype>
-                    <v:shape id="Text Box 196" o:spid="_x0000_s1029" type="#_x0000_t202" style="position:absolute;left:68;top:13716;width:68580;height:27227;visibility:visible;mso-wrap-style:square;v-text-anchor:middle" o:gfxdata="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" fillcolor="white [3212]" stroked="f" strokeweight=".5pt">
+                    <v:shape id="Text Box 196" o:spid="_x0000_s1029" type="#_x0000_t202" style="position:absolute;left:68;top:13716;width:68580;height:27227;visibility:visible;mso-wrap-style:square;v-text-anchor:middle" o:gfxdata="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" fillcolor="white [3212]" stroked="f" strokeweight=".5pt">
                       <v:textbox inset="36pt,7.2pt,36pt,7.2pt">
                         <w:txbxContent>
                           <w:sdt>
@@ -463,8 +481,8 @@
                               <w:rPr>
                                 <w:rFonts w:asciiTheme="majorHAnsi" w:eastAsiaTheme="majorEastAsia" w:hAnsiTheme="majorHAnsi" w:cstheme="majorBidi"/>
                                 <w:caps/>
-                                <w:sz w:val="72"/>
-                                <w:szCs w:val="72"/>
+                                <w:sz w:val="64"/>
+                                <w:szCs w:val="64"/>
                               </w:rPr>
                               <w:alias w:val="Title"/>
                               <w:tag w:val=""/>
@@ -488,10 +506,28 @@
                                   <w:rPr>
                                     <w:rFonts w:asciiTheme="majorHAnsi" w:eastAsiaTheme="majorEastAsia" w:hAnsiTheme="majorHAnsi" w:cstheme="majorBidi"/>
                                     <w:caps/>
-                                    <w:sz w:val="72"/>
-                                    <w:szCs w:val="72"/>
+                                    <w:sz w:val="64"/>
+                                    <w:szCs w:val="64"/>
                                   </w:rPr>
-                                  <w:t>IST Lab Worker Training [beta]</w:t>
+                                  <w:t xml:space="preserve">GCCIS Lab Worker </w:t>
+                                </w:r>
+                                <w:r>
+                                  <w:rPr>
+                                    <w:rFonts w:asciiTheme="majorHAnsi" w:eastAsiaTheme="majorEastAsia" w:hAnsiTheme="majorHAnsi" w:cstheme="majorBidi"/>
+                                    <w:caps/>
+                                    <w:sz w:val="64"/>
+                                    <w:szCs w:val="64"/>
+                                  </w:rPr>
+                                  <w:t>Job Aid</w:t>
+                                </w:r>
+                                <w:r>
+                                  <w:rPr>
+                                    <w:rFonts w:asciiTheme="majorHAnsi" w:eastAsiaTheme="majorEastAsia" w:hAnsiTheme="majorHAnsi" w:cstheme="majorBidi"/>
+                                    <w:caps/>
+                                    <w:sz w:val="64"/>
+                                    <w:szCs w:val="64"/>
+                                  </w:rPr>
+                                  <w:t xml:space="preserve"> </w:t>
                                 </w:r>
                               </w:p>
                             </w:sdtContent>
@@ -508,73 +544,6 @@
         </w:p>
         <w:p>
           <w:r>
-            <w:rPr>
-              <w:noProof/>
-            </w:rPr>
-            <w:drawing>
-              <wp:anchor distT="0" distB="0" distL="114300" distR="114300" simplePos="0" relativeHeight="251660288" behindDoc="0" locked="0" layoutInCell="1" allowOverlap="1">
-                <wp:simplePos x="0" y="0"/>
-                <wp:positionH relativeFrom="margin">
-                  <wp:align>center</wp:align>
-                </wp:positionH>
-                <wp:positionV relativeFrom="paragraph">
-                  <wp:posOffset>4044950</wp:posOffset>
-                </wp:positionV>
-                <wp:extent cx="3676650" cy="3676650"/>
-                <wp:effectExtent l="0" t="0" r="0" b="0"/>
-                <wp:wrapNone/>
-                <wp:docPr id="3" name="Picture 3" descr="Image result for rit istlogo"/>
-                <wp:cNvGraphicFramePr>
-                  <a:graphicFrameLocks xmlns:a="http://schemas.openxmlformats.org/drawingml/2006/main" noChangeAspect="1"/>
-                </wp:cNvGraphicFramePr>
-                <a:graphic xmlns:a="http://schemas.openxmlformats.org/drawingml/2006/main">
-                  <a:graphicData uri="http://schemas.openxmlformats.org/drawingml/2006/picture">
-                    <pic:pic xmlns:pic="http://schemas.openxmlformats.org/drawingml/2006/picture">
-                      <pic:nvPicPr>
-                        <pic:cNvPr id="0" name="Picture 1" descr="Image result for rit istlogo"/>
-                        <pic:cNvPicPr>
-                          <a:picLocks noChangeAspect="1" noChangeArrowheads="1"/>
-                        </pic:cNvPicPr>
-                      </pic:nvPicPr>
-                      <pic:blipFill>
-                        <a:blip r:embed="rId9" cstate="print">
-                          <a:extLst>
-                            <a:ext uri="{28A0092B-C50C-407E-A947-70E740481C1C}">
-                              <a14:useLocalDpi xmlns:a14="http://schemas.microsoft.com/office/drawing/2010/main" val="0"/>
-                            </a:ext>
-                          </a:extLst>
-                        </a:blip>
-                        <a:srcRect/>
-                        <a:stretch>
-                          <a:fillRect/>
-                        </a:stretch>
-                      </pic:blipFill>
-                      <pic:spPr bwMode="auto">
-                        <a:xfrm>
-                          <a:off x="0" y="0"/>
-                          <a:ext cx="3676650" cy="3676650"/>
-                        </a:xfrm>
-                        <a:prstGeom prst="rect">
-                          <a:avLst/>
-                        </a:prstGeom>
-                        <a:noFill/>
-                        <a:ln>
-                          <a:noFill/>
-                        </a:ln>
-                      </pic:spPr>
-                    </pic:pic>
-                  </a:graphicData>
-                </a:graphic>
-                <wp14:sizeRelH relativeFrom="page">
-                  <wp14:pctWidth>0</wp14:pctWidth>
-                </wp14:sizeRelH>
-                <wp14:sizeRelV relativeFrom="page">
-                  <wp14:pctHeight>0</wp14:pctHeight>
-                </wp14:sizeRelV>
-              </wp:anchor>
-            </w:drawing>
-          </w:r>
-          <w:r>
             <w:br w:type="page"/>
           </w:r>
         </w:p>
@@ -610,8 +579,6 @@
             <w:t>Contents</w:t>
           </w:r>
         </w:p>
-        <w:bookmarkStart w:id="0" w:name="_GoBack"/>
-        <w:bookmarkEnd w:id="0"/>
         <w:p>
           <w:pPr>
             <w:pStyle w:val="TOC1"/>
@@ -7849,163 +7816,37 @@
       <w:pPr>
         <w:pStyle w:val="Heading1"/>
       </w:pPr>
-      <w:bookmarkStart w:id="1" w:name="_Toc473630619"/>
-      <w:bookmarkStart w:id="2" w:name="_Toc473631235"/>
-      <w:bookmarkStart w:id="3" w:name="_Toc473632641"/>
+      <w:bookmarkStart w:id="0" w:name="_Toc473630619"/>
+      <w:bookmarkStart w:id="1" w:name="_Toc473631235"/>
+      <w:bookmarkStart w:id="2" w:name="_Toc473632641"/>
+      <w:bookmarkStart w:id="3" w:name="_Toc7696251"/>
       <w:bookmarkStart w:id="4" w:name="_Toc473630608"/>
       <w:bookmarkStart w:id="5" w:name="_Toc473631224"/>
       <w:bookmarkStart w:id="6" w:name="_Toc473632630"/>
-      <w:bookmarkStart w:id="7" w:name="_Toc7696251"/>
       <w:r>
         <w:lastRenderedPageBreak/>
         <w:t>Basics</w:t>
       </w:r>
+      <w:bookmarkEnd w:id="0"/>
       <w:bookmarkEnd w:id="1"/>
       <w:bookmarkEnd w:id="2"/>
       <w:bookmarkEnd w:id="3"/>
+    </w:p>
+    <w:p>
+      <w:pPr>
+        <w:pStyle w:val="Heading2"/>
+      </w:pPr>
+      <w:bookmarkStart w:id="7" w:name="_Toc473630620"/>
+      <w:bookmarkStart w:id="8" w:name="_Toc473631236"/>
+      <w:bookmarkStart w:id="9" w:name="_Toc473632642"/>
+      <w:bookmarkStart w:id="10" w:name="_Toc7696256"/>
+      <w:r>
+        <w:t>Time Clock</w:t>
+      </w:r>
       <w:bookmarkEnd w:id="7"/>
-    </w:p>
-    <w:p>
-      <w:pPr>
-        <w:pStyle w:val="Heading2"/>
-      </w:pPr>
-      <w:bookmarkStart w:id="8" w:name="_Toc7696252"/>
-      <w:r>
-        <w:t>Contacts</w:t>
-      </w:r>
       <w:bookmarkEnd w:id="8"/>
-    </w:p>
-    <w:p>
-      <w:pPr>
-        <w:pStyle w:val="Heading3"/>
-      </w:pPr>
-      <w:bookmarkStart w:id="9" w:name="_Toc7696253"/>
-      <w:r>
-        <w:t>John Simonson</w:t>
-      </w:r>
       <w:bookmarkEnd w:id="9"/>
-    </w:p>
-    <w:p>
-      <w:pPr>
-        <w:jc w:val="center"/>
-      </w:pPr>
-      <w:r>
-        <w:t>Office: GOL-2349</w:t>
-      </w:r>
-      <w:r>
-        <w:br/>
-        <w:t xml:space="preserve">Email: </w:t>
-      </w:r>
-      <w:hyperlink r:id="rId10" w:history="1">
-        <w:r>
-          <w:rPr>
-            <w:rStyle w:val="Hyperlink"/>
-          </w:rPr>
-          <w:t>jssics@rit.edu</w:t>
-        </w:r>
-      </w:hyperlink>
-      <w:r>
-        <w:t xml:space="preserve"> </w:t>
-      </w:r>
-      <w:r>
-        <w:br/>
-        <w:t>Phone: 585-475-6051</w:t>
-      </w:r>
-    </w:p>
-    <w:p>
-      <w:pPr>
-        <w:pStyle w:val="Heading3"/>
-      </w:pPr>
-      <w:bookmarkStart w:id="10" w:name="_Toc473630620"/>
-      <w:bookmarkStart w:id="11" w:name="_Toc473631236"/>
-      <w:bookmarkStart w:id="12" w:name="_Toc473632642"/>
-      <w:bookmarkStart w:id="13" w:name="_Toc7696254"/>
-      <w:r>
-        <w:t>Anthony Critelli</w:t>
-      </w:r>
-      <w:bookmarkEnd w:id="13"/>
-    </w:p>
-    <w:p>
-      <w:pPr>
-        <w:spacing w:after="0"/>
-        <w:jc w:val="center"/>
-      </w:pPr>
-      <w:r>
-        <w:t>Office: GOL-2351</w:t>
-      </w:r>
-      <w:r>
-        <w:br/>
-        <w:t xml:space="preserve">Email: </w:t>
-      </w:r>
-      <w:hyperlink r:id="rId11" w:history="1">
-        <w:r>
-          <w:rPr>
-            <w:rStyle w:val="Hyperlink"/>
-          </w:rPr>
-          <w:t>aacics@rit.edu</w:t>
-        </w:r>
-      </w:hyperlink>
-    </w:p>
-    <w:p>
-      <w:pPr>
-        <w:jc w:val="center"/>
-      </w:pPr>
-      <w:r>
-        <w:t xml:space="preserve">Phone: </w:t>
-      </w:r>
-      <w:r>
-        <w:t>585-475-7931</w:t>
-      </w:r>
-    </w:p>
-    <w:p>
-      <w:pPr>
-        <w:pStyle w:val="Heading3"/>
-      </w:pPr>
-      <w:bookmarkStart w:id="14" w:name="_Toc7696255"/>
-      <w:r>
-        <w:t>The Current Graduate Assistant</w:t>
-      </w:r>
-      <w:bookmarkEnd w:id="14"/>
-    </w:p>
-    <w:p>
-      <w:pPr>
-        <w:spacing w:after="0"/>
-        <w:jc w:val="center"/>
-      </w:pPr>
-      <w:r>
-        <w:t>Office: GOL-3275</w:t>
-      </w:r>
-    </w:p>
-    <w:p>
-      <w:pPr>
-        <w:spacing w:after="0"/>
-        <w:jc w:val="center"/>
-      </w:pPr>
-      <w:r>
-        <w:t>Email: Their Standard RIT Student Email</w:t>
-      </w:r>
-    </w:p>
-    <w:p>
-      <w:pPr>
-        <w:spacing w:after="0"/>
-        <w:jc w:val="center"/>
-      </w:pPr>
-      <w:r>
-        <w:t>Phone: No RIT Phone Provided</w:t>
-      </w:r>
-    </w:p>
-    <w:p>
-      <w:pPr>
-        <w:pStyle w:val="Heading2"/>
-      </w:pPr>
-      <w:bookmarkStart w:id="15" w:name="_Toc7696256"/>
-      <w:r>
-        <w:t>Time Clock</w:t>
-      </w:r>
       <w:bookmarkEnd w:id="10"/>
-      <w:bookmarkEnd w:id="11"/>
-      <w:bookmarkEnd w:id="12"/>
-      <w:bookmarkEnd w:id="15"/>
     </w:p>
     <w:p>
       <w:pPr>
@@ -8014,7 +7855,7 @@
       <w:r>
         <w:t xml:space="preserve">You must punch in and out and starting and ending your shift. This can either be done at a KRONOS clock or at the website </w:t>
       </w:r>
-      <w:hyperlink r:id="rId12" w:history="1">
+      <w:hyperlink r:id="rId9" w:history="1">
         <w:r>
           <w:rPr>
             <w:rStyle w:val="Hyperlink"/>
@@ -8023,7 +7864,24 @@
         </w:r>
       </w:hyperlink>
       <w:r>
-        <w:t xml:space="preserve">. Please note that the online punching will only work in the labs and the cage. A KRONOS clock is located on the first floor to the left of the microwave. It is pictured below. </w:t>
+        <w:t xml:space="preserve">. Please note that the online punching will only work in </w:t>
+      </w:r>
+      <w:r>
+        <w:t xml:space="preserve">some </w:t>
+      </w:r>
+      <w:proofErr w:type="spellStart"/>
+      <w:r>
+        <w:t>iSchool</w:t>
+      </w:r>
+      <w:proofErr w:type="spellEnd"/>
+      <w:r>
+        <w:t xml:space="preserve"> labs and the cage</w:t>
+      </w:r>
+      <w:r>
+        <w:t xml:space="preserve"> (GOL-2140)</w:t>
+      </w:r>
+      <w:r>
+        <w:t xml:space="preserve">. A KRONOS clock is located on the first floor to the left of the microwave. It is pictured below. </w:t>
       </w:r>
     </w:p>
     <w:p>
@@ -8052,7 +7910,7 @@
                     <pic:cNvPicPr preferRelativeResize="0"/>
                   </pic:nvPicPr>
                   <pic:blipFill>
-                    <a:blip r:embed="rId13"/>
+                    <a:blip r:embed="rId10"/>
                     <a:srcRect/>
                     <a:stretch>
                       <a:fillRect/>
@@ -8121,12 +7979,62 @@
       <w:pPr>
         <w:pStyle w:val="Heading2"/>
       </w:pPr>
-      <w:bookmarkStart w:id="16" w:name="_Toc473630621"/>
-      <w:bookmarkStart w:id="17" w:name="_Toc473631237"/>
-      <w:bookmarkStart w:id="18" w:name="_Toc473632643"/>
-      <w:bookmarkStart w:id="19" w:name="_Toc7696257"/>
-      <w:r>
-        <w:t>Green Vests</w:t>
+      <w:bookmarkStart w:id="11" w:name="_Toc473630621"/>
+      <w:bookmarkStart w:id="12" w:name="_Toc473631237"/>
+      <w:bookmarkStart w:id="13" w:name="_Toc473632643"/>
+      <w:bookmarkStart w:id="14" w:name="_Toc7696257"/>
+      <w:r>
+        <w:rPr>
+          <w:b/>
+          <w:color w:val="538135" w:themeColor="accent6" w:themeShade="BF"/>
+        </w:rPr>
+        <w:t>Green</w:t>
+      </w:r>
+      <w:r>
+        <w:t xml:space="preserve"> Vests</w:t>
+      </w:r>
+      <w:bookmarkEnd w:id="11"/>
+      <w:bookmarkEnd w:id="12"/>
+      <w:bookmarkEnd w:id="13"/>
+      <w:bookmarkEnd w:id="14"/>
+    </w:p>
+    <w:p>
+      <w:r>
+        <w:t>Green vests are required to be worn at all times while on the clock. It allows everyone to know who is currently working in the labs.</w:t>
+      </w:r>
+    </w:p>
+    <w:p>
+      <w:pPr>
+        <w:pStyle w:val="Heading2"/>
+      </w:pPr>
+      <w:bookmarkStart w:id="15" w:name="_Toc7696258"/>
+      <w:r>
+        <w:rPr>
+          <w:b/>
+          <w:color w:val="0432FF"/>
+        </w:rPr>
+        <w:t>Blue</w:t>
+      </w:r>
+      <w:r>
+        <w:t xml:space="preserve"> Vests</w:t>
+      </w:r>
+      <w:bookmarkEnd w:id="15"/>
+    </w:p>
+    <w:p>
+      <w:r>
+        <w:t>Blue vests are to be worn by teaching assistants. At times you will see TA’s come in to get their vests. This is to let students know they can come to them for help.</w:t>
+      </w:r>
+    </w:p>
+    <w:p>
+      <w:pPr>
+        <w:pStyle w:val="Heading2"/>
+      </w:pPr>
+      <w:bookmarkStart w:id="16" w:name="_Toc473630622"/>
+      <w:bookmarkStart w:id="17" w:name="_Toc473631238"/>
+      <w:bookmarkStart w:id="18" w:name="_Toc473632644"/>
+      <w:bookmarkStart w:id="19" w:name="_Toc7696259"/>
+      <w:r>
+        <w:t>Lab Usability</w:t>
       </w:r>
       <w:bookmarkEnd w:id="16"/>
       <w:bookmarkEnd w:id="17"/>
@@ -8135,42 +8043,6 @@
     </w:p>
     <w:p>
       <w:r>
-        <w:t>Green vests are required to be worn at all times while on the clock. It allows everyone to know who is currently working in the labs.</w:t>
-      </w:r>
-    </w:p>
-    <w:p>
-      <w:pPr>
-        <w:pStyle w:val="Heading2"/>
-      </w:pPr>
-      <w:bookmarkStart w:id="20" w:name="_Toc7696258"/>
-      <w:r>
-        <w:t>Blue Vests</w:t>
-      </w:r>
-      <w:bookmarkEnd w:id="20"/>
-    </w:p>
-    <w:p>
-      <w:r>
-        <w:t>Blue vests are to be worn by teaching assistants. At times you will see TA’s come in to get their vests. This is to let students know they can come to them for help.</w:t>
-      </w:r>
-    </w:p>
-    <w:p>
-      <w:pPr>
-        <w:pStyle w:val="Heading2"/>
-      </w:pPr>
-      <w:bookmarkStart w:id="21" w:name="_Toc473630622"/>
-      <w:bookmarkStart w:id="22" w:name="_Toc473631238"/>
-      <w:bookmarkStart w:id="23" w:name="_Toc473632644"/>
-      <w:bookmarkStart w:id="24" w:name="_Toc7696259"/>
-      <w:r>
-        <w:t>Lab Usability</w:t>
-      </w:r>
-      <w:bookmarkEnd w:id="21"/>
-      <w:bookmarkEnd w:id="22"/>
-      <w:bookmarkEnd w:id="23"/>
-      <w:bookmarkEnd w:id="24"/>
-    </w:p>
-    <w:p>
-      <w:r>
         <w:t xml:space="preserve">Once per hour, at the 15 minutes past mark, we take a count of how many people are using each lab. These numbers are recorded per lab in a google docs sheet </w:t>
       </w:r>
       <w:r>
@@ -8179,24 +8051,24 @@
       <w:r>
         <w:t xml:space="preserve">on </w:t>
       </w:r>
-      <w:hyperlink r:id="rId14" w:history="1">
+      <w:hyperlink r:id="rId11" w:history="1">
         <w:r>
           <w:rPr>
             <w:rStyle w:val="Hyperlink"/>
           </w:rPr>
-          <w:t>https://work.cias.rit.</w:t>
+          <w:t>https://workpor</w:t>
         </w:r>
         <w:r>
           <w:rPr>
             <w:rStyle w:val="Hyperlink"/>
           </w:rPr>
-          <w:t>edu</w:t>
+          <w:t>t</w:t>
         </w:r>
         <w:r>
           <w:rPr>
             <w:rStyle w:val="Hyperlink"/>
           </w:rPr>
-          <w:t>/ist/</w:t>
+          <w:t>al.rit.edu/ist/</w:t>
         </w:r>
       </w:hyperlink>
       <w:r>
@@ -8208,12 +8080,12 @@
       <w:r>
         <w:t xml:space="preserve">the Resources Tab labeled as Usability. You can find more information about the work portal in section </w:t>
       </w:r>
-      <w:hyperlink w:anchor="_https://work.cias.rit.edu/ist/" w:history="1">
+      <w:hyperlink r:id="rId12" w:history="1">
         <w:r>
           <w:rPr>
             <w:rStyle w:val="Hyperlink"/>
           </w:rPr>
-          <w:t>https://work.cias.rit.edu/ist/</w:t>
+          <w:t>https://workportal.rit.edu/ist/</w:t>
         </w:r>
       </w:hyperlink>
     </w:p>
@@ -8226,7 +8098,6 @@
         <w:rPr>
           <w:noProof/>
         </w:rPr>
-        <w:lastRenderedPageBreak/>
         <w:drawing>
           <wp:inline distT="0" distB="0" distL="0" distR="0" wp14:anchorId="02B82055" wp14:editId="0D633D0E">
             <wp:extent cx="2162175" cy="1666875"/>
@@ -8243,7 +8114,7 @@
                     <pic:cNvPicPr/>
                   </pic:nvPicPr>
                   <pic:blipFill>
-                    <a:blip r:embed="rId15"/>
+                    <a:blip r:embed="rId13"/>
                     <a:stretch>
                       <a:fillRect/>
                     </a:stretch>
@@ -8315,23 +8186,24 @@
       <w:pPr>
         <w:pStyle w:val="Heading2"/>
       </w:pPr>
-      <w:bookmarkStart w:id="25" w:name="_https://work.cias.rit.edu/ist/"/>
-      <w:bookmarkStart w:id="26" w:name="_Toc7696260"/>
-      <w:bookmarkEnd w:id="25"/>
-      <w:r>
+      <w:bookmarkStart w:id="20" w:name="_https://work.cias.rit.edu/ist/"/>
+      <w:bookmarkStart w:id="21" w:name="_Toc7696260"/>
+      <w:bookmarkEnd w:id="20"/>
+      <w:r>
+        <w:lastRenderedPageBreak/>
         <w:t>The Work Portal</w:t>
       </w:r>
-      <w:bookmarkEnd w:id="26"/>
+      <w:bookmarkEnd w:id="21"/>
     </w:p>
     <w:p>
       <w:pPr>
         <w:pStyle w:val="Heading3"/>
       </w:pPr>
-      <w:bookmarkStart w:id="27" w:name="_Toc7696261"/>
+      <w:bookmarkStart w:id="22" w:name="_Toc7696261"/>
       <w:r>
         <w:t>URL</w:t>
       </w:r>
-      <w:bookmarkEnd w:id="27"/>
+      <w:bookmarkEnd w:id="22"/>
     </w:p>
     <w:p>
       <w:pPr>
@@ -8345,219 +8217,218 @@
       <w:pPr>
         <w:jc w:val="center"/>
       </w:pPr>
-      <w:hyperlink r:id="rId16" w:history="1">
+      <w:hyperlink r:id="rId14" w:history="1">
         <w:r>
           <w:rPr>
             <w:rStyle w:val="Hyperlink"/>
           </w:rPr>
-          <w:t>https://work.cias.rit.edu/ist/</w:t>
+          <w:t>https://workportal.rit.edu/ist/</w:t>
         </w:r>
       </w:hyperlink>
     </w:p>
     <w:p>
       <w:pPr>
+        <w:pStyle w:val="Heading3"/>
+      </w:pPr>
+      <w:bookmarkStart w:id="23" w:name="_Toc7696262"/>
+      <w:r>
+        <w:t>What is this website</w:t>
+      </w:r>
+      <w:bookmarkEnd w:id="23"/>
+    </w:p>
+    <w:p>
+      <w:r>
+        <w:t>This website is where you list your availability and can see your schedule. It has links to useful resources and where lab tasks are posted.</w:t>
+      </w:r>
+      <w:r>
+        <w:t xml:space="preserve">  As of summer 2020, it is being phased out in favor of the </w:t>
+      </w:r>
+      <w:proofErr w:type="spellStart"/>
+      <w:r>
+        <w:t>LabOps</w:t>
+      </w:r>
+      <w:proofErr w:type="spellEnd"/>
+      <w:r>
+        <w:t xml:space="preserve"> facility, however, until a few necessary features are added to </w:t>
+      </w:r>
+      <w:proofErr w:type="spellStart"/>
+      <w:proofErr w:type="gramStart"/>
+      <w:r>
+        <w:t>LabOps</w:t>
+      </w:r>
+      <w:proofErr w:type="spellEnd"/>
+      <w:r>
+        <w:t>,  we</w:t>
+      </w:r>
+      <w:proofErr w:type="gramEnd"/>
+      <w:r>
+        <w:t xml:space="preserve"> will need to continue to use both facilities.</w:t>
+      </w:r>
+    </w:p>
+    <w:p>
+      <w:pPr>
+        <w:pStyle w:val="Heading3"/>
+      </w:pPr>
+      <w:bookmarkStart w:id="24" w:name="_Toc7696263"/>
+      <w:r>
+        <w:t>Task List</w:t>
+      </w:r>
+      <w:bookmarkEnd w:id="24"/>
+    </w:p>
+    <w:p>
+      <w:r>
+        <w:t>The Task List is all things that currently need to be performed. Some repeat on an interval such as checking the lab inventory or facility maintenance. It is your reasonability when on shift to check these tasks, complete them, and mark them as complete.</w:t>
+      </w:r>
+    </w:p>
+    <w:p>
+      <w:pPr>
+        <w:pStyle w:val="Heading3"/>
+      </w:pPr>
+      <w:bookmarkStart w:id="25" w:name="_Toc7696264"/>
+      <w:r>
+        <w:t>Notice Board</w:t>
+      </w:r>
+      <w:bookmarkEnd w:id="25"/>
+    </w:p>
+    <w:p>
+      <w:r>
+        <w:t xml:space="preserve">This is an electronic notice </w:t>
+      </w:r>
+      <w:r>
+        <w:t>board. Items that have come up that you need to be made aware of</w:t>
+      </w:r>
+      <w:r>
+        <w:t xml:space="preserve"> are posted here.</w:t>
+      </w:r>
+    </w:p>
+    <w:p>
+      <w:pPr>
+        <w:pStyle w:val="Heading3"/>
+      </w:pPr>
+      <w:bookmarkStart w:id="26" w:name="_Toc7696265"/>
+      <w:r>
+        <w:t>Employee Tools</w:t>
+      </w:r>
+      <w:bookmarkEnd w:id="26"/>
+    </w:p>
+    <w:p>
+      <w:r>
+        <w:t>This is a collection of tools relating to employees and their schedules.</w:t>
+      </w:r>
+    </w:p>
+    <w:p>
+      <w:pPr>
         <w:pStyle w:val="Heading4"/>
       </w:pPr>
       <w:r>
-        <w:t>Lab CNAME</w:t>
+        <w:t>Do Self Review</w:t>
+      </w:r>
+    </w:p>
+    <w:p>
+      <w:r>
+        <w:t xml:space="preserve">This is a feature of the Work portal that we do not current utilize. </w:t>
+      </w:r>
+    </w:p>
+    <w:p>
+      <w:pPr>
+        <w:pStyle w:val="Heading4"/>
+      </w:pPr>
+      <w:r>
+        <w:t>List My Self Review</w:t>
+      </w:r>
+    </w:p>
+    <w:p>
+      <w:r>
+        <w:t xml:space="preserve">This lists all your </w:t>
+      </w:r>
+      <w:r>
+        <w:t>self-reviews</w:t>
+      </w:r>
+      <w:r>
+        <w:t xml:space="preserve">. However, since we do not use the </w:t>
+      </w:r>
+      <w:r>
+        <w:t>self-review</w:t>
+      </w:r>
+      <w:r>
+        <w:t xml:space="preserve"> feature of the Work Portal, there should not be any listed.</w:t>
+      </w:r>
+    </w:p>
+    <w:p>
+      <w:pPr>
+        <w:pStyle w:val="Heading4"/>
+      </w:pPr>
+      <w:r>
+        <w:t>Lab Assistant Schedule</w:t>
+      </w:r>
+    </w:p>
+    <w:p>
+      <w:r>
+        <w:t xml:space="preserve">This shows every Lab Assistant’s schedule. You can use this to see who is working when. </w:t>
+      </w:r>
+    </w:p>
+    <w:p>
+      <w:pPr>
+        <w:pStyle w:val="Heading4"/>
+      </w:pPr>
+      <w:r>
+        <w:t>Teaching Assistant Schedule</w:t>
+      </w:r>
+    </w:p>
+    <w:p>
+      <w:r>
+        <w:t xml:space="preserve">This shows every Teaching Assistant’s schedule. You can use this to see who is working when. </w:t>
+      </w:r>
+    </w:p>
+    <w:p>
+      <w:pPr>
+        <w:pStyle w:val="Heading4"/>
+      </w:pPr>
+      <w:r>
+        <w:t>Shift Coverage</w:t>
+      </w:r>
+    </w:p>
+    <w:p>
+      <w:r>
+        <w:t xml:space="preserve">Once the final schedule is posted for the semester, employees are responsible for finding a replacement for their shift if time off is desired.  </w:t>
+      </w:r>
+      <w:r>
+        <w:t>If you need to get your shift covered or are looking to cover someone else’s shift, use the Shift Coverage page.</w:t>
+      </w:r>
+      <w:r>
+        <w:t xml:space="preserve"> </w:t>
+      </w:r>
+      <w:r>
+        <w:t xml:space="preserve">Remember, if no one takes your shift then you are still responsible for it! </w:t>
+      </w:r>
+    </w:p>
+    <w:p>
+      <w:pPr>
+        <w:pStyle w:val="Heading4"/>
+      </w:pPr>
+      <w:r>
+        <w:t>Missed Punch</w:t>
+      </w:r>
+    </w:p>
+    <w:p>
+      <w:r>
+        <w:t>It is your responsibility to review your timecard for missing or incorrect punches. Employees should check their</w:t>
+      </w:r>
+      <w:r>
+        <w:t xml:space="preserve"> timecards when payroll is due; </w:t>
+      </w:r>
+      <w:r>
+        <w:t>even if they believe, they have not missed any punches.</w:t>
+      </w:r>
+      <w:r>
+        <w:t xml:space="preserve"> Use the missed punch tool to send punch corrections. The following URL can be used to check your timecard. </w:t>
       </w:r>
     </w:p>
     <w:p>
       <w:pPr>
         <w:jc w:val="center"/>
-        <w:rPr>
-          <w:i/>
-        </w:rPr>
-      </w:pPr>
-      <w:hyperlink r:id="rId17" w:history="1">
-        <w:r>
-          <w:rPr>
-            <w:rStyle w:val="Hyperlink"/>
-          </w:rPr>
-          <w:t>http://work/</w:t>
-        </w:r>
-      </w:hyperlink>
-    </w:p>
-    <w:p>
-      <w:pPr>
-        <w:pStyle w:val="Heading3"/>
-      </w:pPr>
-      <w:bookmarkStart w:id="28" w:name="_Toc7696262"/>
-      <w:r>
-        <w:t>What is this website</w:t>
-      </w:r>
-      <w:bookmarkEnd w:id="28"/>
-    </w:p>
-    <w:p>
-      <w:r>
-        <w:t>This website is where you list your availability and can see your schedule. It has links to useful resources and where lab tasks are posted.</w:t>
-      </w:r>
-    </w:p>
-    <w:p>
-      <w:pPr>
-        <w:pStyle w:val="Heading3"/>
-      </w:pPr>
-      <w:bookmarkStart w:id="29" w:name="_Toc7696263"/>
-      <w:r>
-        <w:t>Task List</w:t>
-      </w:r>
-      <w:bookmarkEnd w:id="29"/>
-    </w:p>
-    <w:p>
-      <w:r>
-        <w:t>The Task List is all things that currently need to be performed. Some repeat on an interval such as checking the lab inventory or facility maintenance. It is your reasonability when on shift to check these tasks, complete them, and mark them as complete.</w:t>
-      </w:r>
-    </w:p>
-    <w:p>
-      <w:pPr>
-        <w:pStyle w:val="Heading3"/>
-      </w:pPr>
-      <w:bookmarkStart w:id="30" w:name="_Toc7696264"/>
-      <w:r>
-        <w:t>Notice Board</w:t>
-      </w:r>
-      <w:bookmarkEnd w:id="30"/>
-    </w:p>
-    <w:p>
-      <w:r>
-        <w:t xml:space="preserve">This is an electronic notice </w:t>
-      </w:r>
-      <w:r>
-        <w:t>board. Items that have come up that you need to be made aware of</w:t>
-      </w:r>
-      <w:r>
-        <w:t xml:space="preserve"> are posted here.</w:t>
-      </w:r>
-    </w:p>
-    <w:p>
-      <w:pPr>
-        <w:pStyle w:val="Heading3"/>
-      </w:pPr>
-      <w:bookmarkStart w:id="31" w:name="_Toc7696265"/>
-      <w:r>
-        <w:t>Employee Tools</w:t>
-      </w:r>
-      <w:bookmarkEnd w:id="31"/>
-    </w:p>
-    <w:p>
-      <w:r>
-        <w:t>This is a collection of tools relating to employees and their schedules.</w:t>
-      </w:r>
-    </w:p>
-    <w:p>
-      <w:pPr>
-        <w:pStyle w:val="Heading4"/>
-      </w:pPr>
-      <w:r>
-        <w:t>Do Self Review</w:t>
-      </w:r>
-    </w:p>
-    <w:p>
-      <w:r>
-        <w:t xml:space="preserve">This is a feature of the Work portal that we do not current utilize. </w:t>
-      </w:r>
-    </w:p>
-    <w:p>
-      <w:pPr>
-        <w:pStyle w:val="Heading4"/>
-      </w:pPr>
-      <w:r>
-        <w:t>List My Self Review</w:t>
-      </w:r>
-    </w:p>
-    <w:p>
-      <w:r>
-        <w:t xml:space="preserve">This lists all your </w:t>
-      </w:r>
-      <w:r>
-        <w:t>self-reviews</w:t>
-      </w:r>
-      <w:r>
-        <w:t xml:space="preserve">. However, since we do not use the </w:t>
-      </w:r>
-      <w:r>
-        <w:t>self-review</w:t>
-      </w:r>
-      <w:r>
-        <w:t xml:space="preserve"> feature of the Work Portal, there should not be any listed.</w:t>
-      </w:r>
-    </w:p>
-    <w:p>
-      <w:pPr>
-        <w:pStyle w:val="Heading4"/>
-      </w:pPr>
-      <w:r>
-        <w:t>Lab Assistant Schedule</w:t>
-      </w:r>
-    </w:p>
-    <w:p>
-      <w:r>
-        <w:t xml:space="preserve">This shows every Lab Assistant’s schedule. You can use this to see who is working when. </w:t>
-      </w:r>
-    </w:p>
-    <w:p>
-      <w:pPr>
-        <w:pStyle w:val="Heading4"/>
-      </w:pPr>
-      <w:r>
-        <w:t>Teaching Assistant Schedule</w:t>
-      </w:r>
-    </w:p>
-    <w:p>
-      <w:r>
-        <w:t xml:space="preserve">This shows every Teaching Assistant’s schedule. You can use this to see who is working when. </w:t>
-      </w:r>
-    </w:p>
-    <w:p>
-      <w:pPr>
-        <w:pStyle w:val="Heading4"/>
-      </w:pPr>
-      <w:r>
-        <w:lastRenderedPageBreak/>
-        <w:t>Shift Coverage</w:t>
-      </w:r>
-    </w:p>
-    <w:p>
-      <w:r>
-        <w:t xml:space="preserve">Once the final schedule is posted for the semester, employees are responsible for finding a replacement for their shift if time off is desired.  </w:t>
-      </w:r>
-      <w:r>
-        <w:t>If you need to get your shift covered or are looking to cover someone else’s shift, use the Shift Coverage page.</w:t>
-      </w:r>
-      <w:r>
-        <w:t xml:space="preserve"> </w:t>
-      </w:r>
-      <w:r>
-        <w:t xml:space="preserve">Remember, if no one takes your shift then you are still responsible for it! </w:t>
-      </w:r>
-    </w:p>
-    <w:p>
-      <w:pPr>
-        <w:pStyle w:val="Heading4"/>
-      </w:pPr>
-      <w:r>
-        <w:t>Missed Punch</w:t>
-      </w:r>
-    </w:p>
-    <w:p>
-      <w:r>
-        <w:t>It is your responsibility to review your timecard for missing or incorrect punches. Employees should check their</w:t>
-      </w:r>
-      <w:r>
-        <w:t xml:space="preserve"> timecards when payroll is due; </w:t>
-      </w:r>
-      <w:r>
-        <w:t>even if they believe, they have not missed any punches.</w:t>
-      </w:r>
-      <w:r>
-        <w:t xml:space="preserve"> Use the missed punch tool to send punch corrections. The following URL can be used to check your timecard. </w:t>
-      </w:r>
-    </w:p>
-    <w:p>
-      <w:pPr>
-        <w:jc w:val="center"/>
-      </w:pPr>
-      <w:hyperlink r:id="rId18" w:history="1">
+      </w:pPr>
+      <w:hyperlink r:id="rId15" w:history="1">
         <w:r>
           <w:rPr>
             <w:rStyle w:val="Hyperlink"/>
@@ -8570,11 +8441,11 @@
       <w:pPr>
         <w:pStyle w:val="Heading3"/>
       </w:pPr>
-      <w:bookmarkStart w:id="32" w:name="_Toc7696266"/>
+      <w:bookmarkStart w:id="27" w:name="_Toc7696266"/>
       <w:r>
         <w:t>Resources</w:t>
       </w:r>
-      <w:bookmarkEnd w:id="32"/>
+      <w:bookmarkEnd w:id="27"/>
     </w:p>
     <w:p>
       <w:pPr>
@@ -8594,6 +8465,7 @@
         <w:pStyle w:val="Heading4"/>
       </w:pPr>
       <w:r>
+        <w:lastRenderedPageBreak/>
         <w:t>Usability</w:t>
       </w:r>
     </w:p>
@@ -8625,75 +8497,123 @@
       <w:pPr>
         <w:pStyle w:val="Heading2"/>
       </w:pPr>
-      <w:bookmarkStart w:id="33" w:name="_Toc7696267"/>
-      <w:r>
-        <w:t>Slack</w:t>
-      </w:r>
-      <w:bookmarkEnd w:id="33"/>
+      <w:r>
+        <w:t>Discord</w:t>
+      </w:r>
     </w:p>
     <w:p>
       <w:pPr>
         <w:pStyle w:val="Heading3"/>
       </w:pPr>
-      <w:bookmarkStart w:id="34" w:name="_Toc7696268"/>
-      <w:r>
-        <w:t>What is Slack</w:t>
-      </w:r>
-      <w:bookmarkEnd w:id="34"/>
-    </w:p>
-    <w:p>
-      <w:r>
-        <w:t>Slack is an online instant messenger. We use it for quick communications. When on shift you are to be logged into Slack so that the IST Administrators may contact you.</w:t>
+      <w:bookmarkStart w:id="28" w:name="_Toc7696268"/>
+      <w:r>
+        <w:t xml:space="preserve">What is </w:t>
+      </w:r>
+      <w:bookmarkEnd w:id="28"/>
+      <w:r>
+        <w:t>Discord?</w:t>
+      </w:r>
+    </w:p>
+    <w:p>
+      <w:r>
+        <w:t>Discord</w:t>
+      </w:r>
+      <w:r>
+        <w:t xml:space="preserve"> is an online instant messenger. We use it for quick communications. When on shift you are to be logged into </w:t>
+      </w:r>
+      <w:r>
+        <w:t>Discord</w:t>
+      </w:r>
+      <w:r>
+        <w:t xml:space="preserve"> so that the </w:t>
+      </w:r>
+      <w:r>
+        <w:t>GCCIS system</w:t>
+      </w:r>
+      <w:r>
+        <w:t xml:space="preserve"> </w:t>
+      </w:r>
+      <w:r>
+        <w:t>a</w:t>
+      </w:r>
+      <w:r>
+        <w:t>dministrators may contact you.</w:t>
       </w:r>
       <w:r>
         <w:t xml:space="preserve"> Remember that your correspondence</w:t>
       </w:r>
       <w:r>
-        <w:t xml:space="preserve"> in S</w:t>
-      </w:r>
-      <w:r>
-        <w:t xml:space="preserve">lack should remain professional. </w:t>
+        <w:t xml:space="preserve"> in </w:t>
+      </w:r>
+      <w:r>
+        <w:t>Discord</w:t>
+      </w:r>
+      <w:r>
+        <w:t xml:space="preserve"> should remain professional. </w:t>
+      </w:r>
+      <w:r>
+        <w:t xml:space="preserve">  Note that Discord is replacing Slack as our preferred method of communication within the lab team.</w:t>
       </w:r>
     </w:p>
     <w:p>
       <w:pPr>
         <w:pStyle w:val="Heading3"/>
       </w:pPr>
-      <w:bookmarkStart w:id="35" w:name="_Toc7696269"/>
-      <w:r>
-        <w:t>Slack Team URL</w:t>
-      </w:r>
-      <w:bookmarkEnd w:id="35"/>
-    </w:p>
-    <w:p>
+      <w:bookmarkStart w:id="29" w:name="_Toc7696269"/>
+      <w:proofErr w:type="spellStart"/>
+      <w:r>
+        <w:t>Dicord</w:t>
+      </w:r>
+      <w:proofErr w:type="spellEnd"/>
+      <w:r>
+        <w:t xml:space="preserve"> Team URL</w:t>
+      </w:r>
+      <w:bookmarkEnd w:id="29"/>
+    </w:p>
+    <w:p>
+      <w:pPr>
+        <w:rPr>
+          <w:color w:val="FF0000"/>
+        </w:rPr>
+      </w:pPr>
       <w:r>
         <w:t xml:space="preserve">Our </w:t>
       </w:r>
       <w:r>
-        <w:t>S</w:t>
-      </w:r>
-      <w:r>
-        <w:t>lack team URL is “</w:t>
+        <w:t>Discord</w:t>
+      </w:r>
+      <w:r>
+        <w:t xml:space="preserve"> team URL is “</w:t>
       </w:r>
       <w:r>
         <w:rPr>
           <w:i/>
+          <w:color w:val="FF0000"/>
         </w:rPr>
         <w:t>gccis.slack.com</w:t>
       </w:r>
       <w:r>
         <w:t xml:space="preserve">”. </w:t>
       </w:r>
+      <w:r>
+        <w:t xml:space="preserve"> </w:t>
+      </w:r>
+      <w:r>
+        <w:rPr>
+          <w:color w:val="FF0000"/>
+        </w:rPr>
+        <w:t>[need to update this, probably need to specify channels]</w:t>
+      </w:r>
     </w:p>
     <w:p>
       <w:pPr>
         <w:pStyle w:val="Heading2"/>
       </w:pPr>
-      <w:bookmarkStart w:id="36" w:name="_Toc7696270"/>
+      <w:bookmarkStart w:id="30" w:name="_Toc7696270"/>
       <w:r>
         <w:t>Lost and Found</w:t>
       </w:r>
-      <w:bookmarkEnd w:id="36"/>
+      <w:bookmarkEnd w:id="30"/>
     </w:p>
     <w:p>
       <w:r>
@@ -8706,31 +8626,50 @@
         <w:t>box should be taken</w:t>
       </w:r>
       <w:r>
-        <w:t xml:space="preserve"> to the Dean’s Office at least once a week preferably by Thursday or Friday afternoon.</w:t>
+        <w:t xml:space="preserve"> to the Dean’s Office </w:t>
+      </w:r>
+      <w:r>
+        <w:t>every weekday morning after the dean’s office opens for the day.</w:t>
+      </w:r>
+    </w:p>
+    <w:p>
+      <w:pPr>
+        <w:pStyle w:val="Heading3"/>
+      </w:pPr>
+      <w:r>
+        <w:rPr>
+          <w:rStyle w:val="Heading3Char"/>
+        </w:rPr>
+        <w:t>High-value items</w:t>
+      </w:r>
+    </w:p>
+    <w:p>
+      <w:r>
+        <w:t>Driver’s licenses, passports, wallets, purses, computers/tablets/iPods, and phones are high-value items. During weekdays, these will be taken to the dean’s office as soon as possible.  If the dean’s office has closed for the day, you have two choices: (1) if system admins are still on-premise, contact them, and (2) if the system admins are gone for the day, contact public safety.</w:t>
       </w:r>
     </w:p>
     <w:p>
       <w:pPr>
         <w:pStyle w:val="Heading1"/>
       </w:pPr>
-      <w:bookmarkStart w:id="37" w:name="_Toc7696271"/>
+      <w:bookmarkStart w:id="31" w:name="_Toc7696271"/>
       <w:bookmarkEnd w:id="4"/>
       <w:bookmarkEnd w:id="5"/>
       <w:bookmarkEnd w:id="6"/>
       <w:r>
         <w:t>Inventory Check-out System</w:t>
       </w:r>
-      <w:bookmarkEnd w:id="37"/>
+      <w:bookmarkEnd w:id="31"/>
     </w:p>
     <w:p>
       <w:pPr>
         <w:pStyle w:val="Heading2"/>
       </w:pPr>
-      <w:bookmarkStart w:id="38" w:name="_Toc7696272"/>
+      <w:bookmarkStart w:id="32" w:name="_Toc7696272"/>
       <w:r>
         <w:t>What is it</w:t>
       </w:r>
-      <w:bookmarkEnd w:id="38"/>
+      <w:bookmarkEnd w:id="32"/>
     </w:p>
     <w:p>
       <w:r>
@@ -8744,22 +8683,22 @@
       <w:pPr>
         <w:pStyle w:val="Heading2"/>
       </w:pPr>
-      <w:bookmarkStart w:id="39" w:name="_Adding_Users"/>
-      <w:bookmarkStart w:id="40" w:name="_Toc473630609"/>
-      <w:bookmarkStart w:id="41" w:name="_Toc473631225"/>
-      <w:bookmarkStart w:id="42" w:name="_Toc473632631"/>
-      <w:bookmarkStart w:id="43" w:name="_Toc7696273"/>
-      <w:bookmarkEnd w:id="39"/>
+      <w:bookmarkStart w:id="33" w:name="_Adding_Users"/>
+      <w:bookmarkStart w:id="34" w:name="_Toc7696273"/>
+      <w:bookmarkStart w:id="35" w:name="_Toc473630609"/>
+      <w:bookmarkStart w:id="36" w:name="_Toc473631225"/>
+      <w:bookmarkStart w:id="37" w:name="_Toc473632631"/>
+      <w:bookmarkEnd w:id="33"/>
       <w:r>
         <w:t>URL</w:t>
       </w:r>
-      <w:bookmarkEnd w:id="43"/>
+      <w:bookmarkEnd w:id="34"/>
     </w:p>
     <w:p>
       <w:r>
         <w:t xml:space="preserve">The URL you should use to open the Inventory System is </w:t>
       </w:r>
-      <w:hyperlink r:id="rId19" w:history="1">
+      <w:hyperlink r:id="rId16" w:history="1">
         <w:r>
           <w:rPr>
             <w:rStyle w:val="Hyperlink"/>
@@ -8770,7 +8709,7 @@
       <w:r>
         <w:t xml:space="preserve">. If this CNAME is not resolving, try the FQDN at </w:t>
       </w:r>
-      <w:hyperlink r:id="rId20" w:history="1">
+      <w:hyperlink r:id="rId17" w:history="1">
         <w:r>
           <w:rPr>
             <w:rStyle w:val="Hyperlink"/>
@@ -8781,38 +8720,93 @@
       <w:r>
         <w:t xml:space="preserve">. </w:t>
       </w:r>
+      <w:r>
+        <w:t xml:space="preserve">Note that the inventory system is </w:t>
+      </w:r>
+      <w:r>
+        <w:rPr>
+          <w:b/>
+          <w:i/>
+          <w:u w:val="single"/>
+        </w:rPr>
+        <w:t xml:space="preserve">only available from within the </w:t>
+      </w:r>
+      <w:proofErr w:type="spellStart"/>
+      <w:r>
+        <w:rPr>
+          <w:b/>
+          <w:i/>
+          <w:u w:val="single"/>
+        </w:rPr>
+        <w:t>NAT’d</w:t>
+      </w:r>
+      <w:proofErr w:type="spellEnd"/>
+      <w:r>
+        <w:rPr>
+          <w:b/>
+          <w:i/>
+          <w:u w:val="single"/>
+        </w:rPr>
+        <w:t>, private subnet</w:t>
+      </w:r>
+      <w:r>
+        <w:t xml:space="preserve"> used in </w:t>
+      </w:r>
+      <w:proofErr w:type="spellStart"/>
+      <w:r>
+        <w:t>Syslab</w:t>
+      </w:r>
+      <w:proofErr w:type="spellEnd"/>
+      <w:r>
+        <w:t xml:space="preserve">, </w:t>
+      </w:r>
+      <w:proofErr w:type="spellStart"/>
+      <w:r>
+        <w:t>Netlab</w:t>
+      </w:r>
+      <w:proofErr w:type="spellEnd"/>
+      <w:r>
+        <w:t xml:space="preserve">, and possibly </w:t>
+      </w:r>
+      <w:proofErr w:type="spellStart"/>
+      <w:r>
+        <w:t>Seclab</w:t>
+      </w:r>
+      <w:proofErr w:type="spellEnd"/>
+      <w:r>
+        <w:t>.</w:t>
+      </w:r>
     </w:p>
     <w:p>
       <w:pPr>
         <w:pStyle w:val="Heading2"/>
       </w:pPr>
-      <w:bookmarkStart w:id="44" w:name="_Checkout"/>
-      <w:bookmarkStart w:id="45" w:name="_Toc473630610"/>
-      <w:bookmarkStart w:id="46" w:name="_Toc473631226"/>
-      <w:bookmarkStart w:id="47" w:name="_Toc473632632"/>
-      <w:bookmarkStart w:id="48" w:name="_Toc7696274"/>
+      <w:bookmarkStart w:id="38" w:name="_Checkout"/>
+      <w:bookmarkStart w:id="39" w:name="_Toc473630610"/>
+      <w:bookmarkStart w:id="40" w:name="_Toc473631226"/>
+      <w:bookmarkStart w:id="41" w:name="_Toc473632632"/>
+      <w:bookmarkStart w:id="42" w:name="_Toc7696274"/>
+      <w:bookmarkEnd w:id="35"/>
+      <w:bookmarkEnd w:id="36"/>
+      <w:bookmarkEnd w:id="37"/>
+      <w:bookmarkEnd w:id="38"/>
+      <w:r>
+        <w:t>Checkout</w:t>
+      </w:r>
+      <w:bookmarkEnd w:id="39"/>
       <w:bookmarkEnd w:id="40"/>
       <w:bookmarkEnd w:id="41"/>
       <w:bookmarkEnd w:id="42"/>
-      <w:bookmarkEnd w:id="44"/>
-      <w:r>
-        <w:lastRenderedPageBreak/>
-        <w:t>Checkout</w:t>
-      </w:r>
-      <w:bookmarkEnd w:id="45"/>
-      <w:bookmarkEnd w:id="46"/>
-      <w:bookmarkEnd w:id="47"/>
-      <w:bookmarkEnd w:id="48"/>
     </w:p>
     <w:p>
       <w:pPr>
         <w:pStyle w:val="Heading3"/>
       </w:pPr>
-      <w:bookmarkStart w:id="49" w:name="_Toc7696275"/>
+      <w:bookmarkStart w:id="43" w:name="_Toc7696275"/>
       <w:r>
         <w:t>Typical</w:t>
       </w:r>
-      <w:bookmarkEnd w:id="49"/>
+      <w:bookmarkEnd w:id="43"/>
     </w:p>
     <w:p>
       <w:pPr>
@@ -8913,6 +8907,26 @@
         </w:rPr>
         <w:t xml:space="preserve">for more information. </w:t>
       </w:r>
+      <w:r>
+        <w:rPr>
+          <w:color w:val="auto"/>
+        </w:rPr>
+        <w:t xml:space="preserve">  NOTE: The Google Glasses are available only to faculty, and then only with written authorization from the director of the </w:t>
+      </w:r>
+      <w:proofErr w:type="spellStart"/>
+      <w:r>
+        <w:rPr>
+          <w:color w:val="auto"/>
+        </w:rPr>
+        <w:t>iSchool</w:t>
+      </w:r>
+      <w:proofErr w:type="spellEnd"/>
+      <w:r>
+        <w:rPr>
+          <w:color w:val="auto"/>
+        </w:rPr>
+        <w:t>.</w:t>
+      </w:r>
     </w:p>
     <w:p>
       <w:pPr>
@@ -8927,6 +8941,7 @@
         <w:rPr>
           <w:color w:val="auto"/>
         </w:rPr>
+        <w:lastRenderedPageBreak/>
         <w:t>Scan / Swipe the customer’s RIT ID</w:t>
       </w:r>
       <w:r>
@@ -8944,6 +8959,898 @@
             <wp:extent cx="5295900" cy="3062305"/>
             <wp:effectExtent l="0" t="0" r="0" b="5080"/>
             <wp:docPr id="1" name="Picture 1"/>
+            <wp:cNvGraphicFramePr>
+              <a:graphicFrameLocks xmlns:a="http://schemas.openxmlformats.org/drawingml/2006/main" noChangeAspect="1"/>
+            </wp:cNvGraphicFramePr>
+            <a:graphic xmlns:a="http://schemas.openxmlformats.org/drawingml/2006/main">
+              <a:graphicData uri="http://schemas.openxmlformats.org/drawingml/2006/picture">
+                <pic:pic xmlns:pic="http://schemas.openxmlformats.org/drawingml/2006/picture">
+                  <pic:nvPicPr>
+                    <pic:cNvPr id="1" name=""/>
+                    <pic:cNvPicPr/>
+                  </pic:nvPicPr>
+                  <pic:blipFill>
+                    <a:blip r:embed="rId18"/>
+                    <a:stretch>
+                      <a:fillRect/>
+                    </a:stretch>
+                  </pic:blipFill>
+                  <pic:spPr>
+                    <a:xfrm>
+                      <a:off x="0" y="0"/>
+                      <a:ext cx="5318103" cy="3075143"/>
+                    </a:xfrm>
+                    <a:prstGeom prst="rect">
+                      <a:avLst/>
+                    </a:prstGeom>
+                  </pic:spPr>
+                </pic:pic>
+              </a:graphicData>
+            </a:graphic>
+          </wp:inline>
+        </w:drawing>
+      </w:r>
+    </w:p>
+    <w:p>
+      <w:pPr>
+        <w:pStyle w:val="Caption"/>
+        <w:jc w:val="center"/>
+      </w:pPr>
+      <w:r>
+        <w:t xml:space="preserve">Figure </w:t>
+      </w:r>
+      <w:r>
+        <w:rPr>
+          <w:noProof/>
+        </w:rPr>
+        <w:fldChar w:fldCharType="begin"/>
+      </w:r>
+      <w:r>
+        <w:rPr>
+          <w:noProof/>
+        </w:rPr>
+        <w:instrText xml:space="preserve"> SEQ Figure \* ARABIC </w:instrText>
+      </w:r>
+      <w:r>
+        <w:rPr>
+          <w:noProof/>
+        </w:rPr>
+        <w:fldChar w:fldCharType="separate"/>
+      </w:r>
+      <w:r>
+        <w:rPr>
+          <w:noProof/>
+        </w:rPr>
+        <w:t>3</w:t>
+      </w:r>
+      <w:r>
+        <w:rPr>
+          <w:noProof/>
+        </w:rPr>
+        <w:fldChar w:fldCharType="end"/>
+      </w:r>
+      <w:r>
+        <w:t xml:space="preserve"> - Scanning RIT Card</w:t>
+      </w:r>
+    </w:p>
+    <w:p>
+      <w:pPr>
+        <w:pStyle w:val="ListParagraph"/>
+        <w:numPr>
+          <w:ilvl w:val="0"/>
+          <w:numId w:val="4"/>
+        </w:numPr>
+        <w:rPr>
+          <w:color w:val="auto"/>
+        </w:rPr>
+      </w:pPr>
+      <w:r>
+        <w:rPr>
+          <w:color w:val="auto"/>
+        </w:rPr>
+        <w:t xml:space="preserve">If the customer does not exist, you will be prompted to add it. Check the </w:t>
+      </w:r>
+      <w:hyperlink w:anchor="_Adding_Customers" w:history="1">
+        <w:r>
+          <w:rPr>
+            <w:rStyle w:val="Hyperlink"/>
+          </w:rPr>
+          <w:t>Adding Customers</w:t>
+        </w:r>
+      </w:hyperlink>
+      <w:r>
+        <w:rPr>
+          <w:color w:val="auto"/>
+        </w:rPr>
+        <w:t xml:space="preserve"> section for more information. </w:t>
+      </w:r>
+    </w:p>
+    <w:p>
+      <w:pPr>
+        <w:pStyle w:val="ListParagraph"/>
+        <w:numPr>
+          <w:ilvl w:val="0"/>
+          <w:numId w:val="4"/>
+        </w:numPr>
+        <w:rPr>
+          <w:color w:val="auto"/>
+        </w:rPr>
+      </w:pPr>
+      <w:r>
+        <w:rPr>
+          <w:color w:val="auto"/>
+        </w:rPr>
+        <w:t>If the customer is a student, place their ID with the others to be returned when the customer has returned all items. If the customer is faculty</w:t>
+      </w:r>
+      <w:r>
+        <w:rPr>
+          <w:color w:val="auto"/>
+        </w:rPr>
+        <w:t>/staff</w:t>
+      </w:r>
+      <w:r>
+        <w:rPr>
+          <w:color w:val="auto"/>
+        </w:rPr>
+        <w:t>, then</w:t>
+      </w:r>
+      <w:r>
+        <w:rPr>
+          <w:color w:val="auto"/>
+        </w:rPr>
+        <w:t xml:space="preserve"> return the ID to the customer.</w:t>
+      </w:r>
+    </w:p>
+    <w:p>
+      <w:pPr>
+        <w:pStyle w:val="ListParagraph"/>
+        <w:numPr>
+          <w:ilvl w:val="0"/>
+          <w:numId w:val="4"/>
+        </w:numPr>
+        <w:rPr>
+          <w:color w:val="auto"/>
+        </w:rPr>
+      </w:pPr>
+      <w:r>
+        <w:rPr>
+          <w:color w:val="auto"/>
+        </w:rPr>
+        <w:t>Scan the requested item(s) the customer requested</w:t>
+      </w:r>
+    </w:p>
+    <w:p>
+      <w:pPr>
+        <w:pStyle w:val="ListParagraph"/>
+        <w:keepNext/>
+        <w:numPr>
+          <w:ilvl w:val="1"/>
+          <w:numId w:val="4"/>
+        </w:numPr>
+      </w:pPr>
+      <w:r>
+        <w:rPr>
+          <w:color w:val="auto"/>
+        </w:rPr>
+        <w:t>The focus will auto change to appropriate field</w:t>
+      </w:r>
+      <w:r>
+        <w:rPr>
+          <w:color w:val="auto"/>
+        </w:rPr>
+        <w:br/>
+      </w:r>
+      <w:r>
+        <w:rPr>
+          <w:noProof/>
+        </w:rPr>
+        <w:drawing>
+          <wp:inline distT="0" distB="0" distL="0" distR="0" wp14:anchorId="71A6C83D" wp14:editId="1F3F0D30">
+            <wp:extent cx="4038600" cy="1133475"/>
+            <wp:effectExtent l="0" t="0" r="0" b="9525"/>
+            <wp:docPr id="26" name="Picture 26"/>
+            <wp:cNvGraphicFramePr>
+              <a:graphicFrameLocks xmlns:a="http://schemas.openxmlformats.org/drawingml/2006/main" noChangeAspect="1"/>
+            </wp:cNvGraphicFramePr>
+            <a:graphic xmlns:a="http://schemas.openxmlformats.org/drawingml/2006/main">
+              <a:graphicData uri="http://schemas.openxmlformats.org/drawingml/2006/picture">
+                <pic:pic xmlns:pic="http://schemas.openxmlformats.org/drawingml/2006/picture">
+                  <pic:nvPicPr>
+                    <pic:cNvPr id="1" name=""/>
+                    <pic:cNvPicPr/>
+                  </pic:nvPicPr>
+                  <pic:blipFill>
+                    <a:blip r:embed="rId19"/>
+                    <a:stretch>
+                      <a:fillRect/>
+                    </a:stretch>
+                  </pic:blipFill>
+                  <pic:spPr>
+                    <a:xfrm>
+                      <a:off x="0" y="0"/>
+                      <a:ext cx="4038600" cy="1133475"/>
+                    </a:xfrm>
+                    <a:prstGeom prst="rect">
+                      <a:avLst/>
+                    </a:prstGeom>
+                  </pic:spPr>
+                </pic:pic>
+              </a:graphicData>
+            </a:graphic>
+          </wp:inline>
+        </w:drawing>
+      </w:r>
+    </w:p>
+    <w:p>
+      <w:pPr>
+        <w:pStyle w:val="Caption"/>
+        <w:jc w:val="center"/>
+      </w:pPr>
+      <w:r>
+        <w:t xml:space="preserve">Figure </w:t>
+      </w:r>
+      <w:r>
+        <w:rPr>
+          <w:noProof/>
+        </w:rPr>
+        <w:fldChar w:fldCharType="begin"/>
+      </w:r>
+      <w:r>
+        <w:rPr>
+          <w:noProof/>
+        </w:rPr>
+        <w:instrText xml:space="preserve"> SEQ Figure \* ARABIC </w:instrText>
+      </w:r>
+      <w:r>
+        <w:rPr>
+          <w:noProof/>
+        </w:rPr>
+        <w:fldChar w:fldCharType="separate"/>
+      </w:r>
+      <w:r>
+        <w:rPr>
+          <w:noProof/>
+        </w:rPr>
+        <w:t>4</w:t>
+      </w:r>
+      <w:r>
+        <w:rPr>
+          <w:noProof/>
+        </w:rPr>
+        <w:fldChar w:fldCharType="end"/>
+      </w:r>
+      <w:r>
+        <w:t xml:space="preserve"> - Barcode Entry Field</w:t>
+      </w:r>
+    </w:p>
+    <w:p>
+      <w:pPr>
+        <w:pStyle w:val="ListParagraph"/>
+        <w:keepNext/>
+        <w:numPr>
+          <w:ilvl w:val="1"/>
+          <w:numId w:val="4"/>
+        </w:numPr>
+        <w:rPr>
+          <w:color w:val="auto"/>
+        </w:rPr>
+      </w:pPr>
+      <w:r>
+        <w:rPr>
+          <w:color w:val="auto"/>
+        </w:rPr>
+        <w:t xml:space="preserve">If the item will not scan you can manually type out the barcode number. If the barcode number is not fully legible then you can browse </w:t>
+      </w:r>
+      <w:r>
+        <w:rPr>
+          <w:color w:val="auto"/>
+        </w:rPr>
+        <w:t>inventory</w:t>
+      </w:r>
+      <w:r>
+        <w:rPr>
+          <w:color w:val="auto"/>
+        </w:rPr>
+        <w:t xml:space="preserve"> for the item to </w:t>
+      </w:r>
+      <w:r>
+        <w:rPr>
+          <w:color w:val="auto"/>
+        </w:rPr>
+        <w:t>obtain</w:t>
+      </w:r>
+      <w:r>
+        <w:rPr>
+          <w:color w:val="auto"/>
+        </w:rPr>
+        <w:t xml:space="preserve"> the appropriate barcode</w:t>
+      </w:r>
+    </w:p>
+    <w:p>
+      <w:pPr>
+        <w:pStyle w:val="ListParagraph"/>
+        <w:numPr>
+          <w:ilvl w:val="0"/>
+          <w:numId w:val="4"/>
+        </w:numPr>
+        <w:rPr>
+          <w:color w:val="auto"/>
+        </w:rPr>
+      </w:pPr>
+      <w:r>
+        <w:rPr>
+          <w:color w:val="auto"/>
+        </w:rPr>
+        <w:t>The cage carries frequently checked out items. If more than what is available in the cage is needed, check the Archive (GOL-2340) AKA “The Arc” for extras.</w:t>
+      </w:r>
+      <w:r>
+        <w:rPr>
+          <w:color w:val="auto"/>
+        </w:rPr>
+        <w:t xml:space="preserve"> See the </w:t>
+      </w:r>
+      <w:hyperlink w:anchor="_The_Archive" w:history="1">
+        <w:r>
+          <w:rPr>
+            <w:rStyle w:val="Hyperlink"/>
+          </w:rPr>
+          <w:t>Archive</w:t>
+        </w:r>
+      </w:hyperlink>
+      <w:r>
+        <w:rPr>
+          <w:color w:val="auto"/>
+        </w:rPr>
+        <w:t xml:space="preserve"> </w:t>
+      </w:r>
+      <w:r>
+        <w:rPr>
+          <w:color w:val="auto"/>
+        </w:rPr>
+        <w:t>section for more information about “The Arc”.</w:t>
+      </w:r>
+    </w:p>
+    <w:p>
+      <w:pPr>
+        <w:pStyle w:val="Heading3"/>
+      </w:pPr>
+      <w:bookmarkStart w:id="44" w:name="_Toc7696276"/>
+      <w:r>
+        <w:t>Future Everyday Technology (F.E.T.) Items</w:t>
+      </w:r>
+      <w:bookmarkEnd w:id="44"/>
+    </w:p>
+    <w:p>
+      <w:r>
+        <w:t xml:space="preserve">F.E.T items are only for students taking </w:t>
+      </w:r>
+      <w:r>
+        <w:t>IoT courses</w:t>
+      </w:r>
+      <w:r>
+        <w:t xml:space="preserve">. For detailed information, see the </w:t>
+      </w:r>
+      <w:hyperlink w:anchor="_Future_Everyday_Technology" w:history="1">
+        <w:r>
+          <w:rPr>
+            <w:rStyle w:val="Hyperlink"/>
+          </w:rPr>
+          <w:t>Future Everyday Technology (F.E.T.)</w:t>
+        </w:r>
+      </w:hyperlink>
+      <w:r>
+        <w:t xml:space="preserve"> section. The basics which you need to know are:</w:t>
+      </w:r>
+    </w:p>
+    <w:p>
+      <w:pPr>
+        <w:pStyle w:val="ListParagraph"/>
+        <w:numPr>
+          <w:ilvl w:val="1"/>
+          <w:numId w:val="4"/>
+        </w:numPr>
+        <w:rPr>
+          <w:color w:val="auto"/>
+        </w:rPr>
+      </w:pPr>
+      <w:r>
+        <w:rPr>
+          <w:color w:val="auto"/>
+        </w:rPr>
+        <w:t>Only check out to students on the approved list</w:t>
+      </w:r>
+    </w:p>
+    <w:p>
+      <w:pPr>
+        <w:pStyle w:val="ListParagraph"/>
+        <w:numPr>
+          <w:ilvl w:val="1"/>
+          <w:numId w:val="4"/>
+        </w:numPr>
+        <w:rPr>
+          <w:color w:val="auto"/>
+        </w:rPr>
+      </w:pPr>
+      <w:r>
+        <w:rPr>
+          <w:color w:val="auto"/>
+        </w:rPr>
+        <w:t>All items are for long term check out</w:t>
+      </w:r>
+    </w:p>
+    <w:p>
+      <w:pPr>
+        <w:pStyle w:val="ListParagraph"/>
+        <w:numPr>
+          <w:ilvl w:val="1"/>
+          <w:numId w:val="4"/>
+        </w:numPr>
+        <w:rPr>
+          <w:color w:val="auto"/>
+        </w:rPr>
+      </w:pPr>
+      <w:r>
+        <w:rPr>
+          <w:color w:val="auto"/>
+        </w:rPr>
+        <w:t xml:space="preserve">We do </w:t>
+      </w:r>
+      <w:r>
+        <w:rPr>
+          <w:i/>
+          <w:color w:val="auto"/>
+          <w:u w:val="single"/>
+        </w:rPr>
+        <w:t>not</w:t>
+      </w:r>
+      <w:r>
+        <w:rPr>
+          <w:color w:val="auto"/>
+        </w:rPr>
+        <w:t xml:space="preserve"> collect IDs for F.E.T. items. </w:t>
+      </w:r>
+    </w:p>
+    <w:p>
+      <w:pPr>
+        <w:pStyle w:val="Heading3"/>
+      </w:pPr>
+      <w:bookmarkStart w:id="45" w:name="_Toc7696277"/>
+      <w:r>
+        <w:lastRenderedPageBreak/>
+        <w:t>Second ID</w:t>
+      </w:r>
+      <w:bookmarkEnd w:id="45"/>
+    </w:p>
+    <w:p>
+      <w:pPr>
+        <w:pStyle w:val="ListParagraph"/>
+        <w:rPr>
+          <w:color w:val="auto"/>
+        </w:rPr>
+      </w:pPr>
+      <w:r>
+        <w:rPr>
+          <w:color w:val="auto"/>
+        </w:rPr>
+        <w:t xml:space="preserve">If the item requires a second ID then in addition to the </w:t>
+      </w:r>
+      <w:r>
+        <w:rPr>
+          <w:color w:val="auto"/>
+        </w:rPr>
+        <w:t xml:space="preserve">Student’s </w:t>
+      </w:r>
+      <w:r>
+        <w:rPr>
+          <w:color w:val="auto"/>
+        </w:rPr>
+        <w:t>RIT ID you must also</w:t>
+      </w:r>
+      <w:r>
+        <w:rPr>
+          <w:color w:val="auto"/>
+        </w:rPr>
+        <w:t xml:space="preserve"> take in a government issued ID. Same rule as RIT IDs, we do not collect faculty IDs at all.</w:t>
+      </w:r>
+      <w:r>
+        <w:rPr>
+          <w:color w:val="auto"/>
+        </w:rPr>
+        <w:t xml:space="preserve"> You can tell a Second ID is required by the 2</w:t>
+      </w:r>
+      <w:r>
+        <w:rPr>
+          <w:color w:val="auto"/>
+          <w:vertAlign w:val="superscript"/>
+        </w:rPr>
+        <w:t>nd</w:t>
+      </w:r>
+      <w:r>
+        <w:rPr>
+          <w:color w:val="auto"/>
+        </w:rPr>
+        <w:t xml:space="preserve"> ID field </w:t>
+      </w:r>
+      <w:r>
+        <w:rPr>
+          <w:color w:val="auto"/>
+        </w:rPr>
+        <w:t>being filed out. In the example below, the Extreme Summit switch required a 2</w:t>
+      </w:r>
+      <w:r>
+        <w:rPr>
+          <w:color w:val="auto"/>
+          <w:vertAlign w:val="superscript"/>
+        </w:rPr>
+        <w:t>nd</w:t>
+      </w:r>
+      <w:r>
+        <w:rPr>
+          <w:color w:val="auto"/>
+        </w:rPr>
+        <w:t xml:space="preserve"> ID but the Linksys Router did not.</w:t>
+      </w:r>
+    </w:p>
+    <w:p>
+      <w:pPr>
+        <w:pStyle w:val="ListParagraph"/>
+        <w:keepNext/>
+        <w:jc w:val="center"/>
+      </w:pPr>
+      <w:r>
+        <w:rPr>
+          <w:noProof/>
+        </w:rPr>
+        <w:drawing>
+          <wp:inline distT="0" distB="0" distL="0" distR="0" wp14:anchorId="1670BE4C" wp14:editId="7D84A95C">
+            <wp:extent cx="3457575" cy="1638300"/>
+            <wp:effectExtent l="0" t="0" r="9525" b="0"/>
+            <wp:docPr id="30" name="Picture 30"/>
+            <wp:cNvGraphicFramePr>
+              <a:graphicFrameLocks xmlns:a="http://schemas.openxmlformats.org/drawingml/2006/main" noChangeAspect="1"/>
+            </wp:cNvGraphicFramePr>
+            <a:graphic xmlns:a="http://schemas.openxmlformats.org/drawingml/2006/main">
+              <a:graphicData uri="http://schemas.openxmlformats.org/drawingml/2006/picture">
+                <pic:pic xmlns:pic="http://schemas.openxmlformats.org/drawingml/2006/picture">
+                  <pic:nvPicPr>
+                    <pic:cNvPr id="1" name=""/>
+                    <pic:cNvPicPr/>
+                  </pic:nvPicPr>
+                  <pic:blipFill>
+                    <a:blip r:embed="rId20"/>
+                    <a:stretch>
+                      <a:fillRect/>
+                    </a:stretch>
+                  </pic:blipFill>
+                  <pic:spPr>
+                    <a:xfrm>
+                      <a:off x="0" y="0"/>
+                      <a:ext cx="3457575" cy="1638300"/>
+                    </a:xfrm>
+                    <a:prstGeom prst="rect">
+                      <a:avLst/>
+                    </a:prstGeom>
+                  </pic:spPr>
+                </pic:pic>
+              </a:graphicData>
+            </a:graphic>
+          </wp:inline>
+        </w:drawing>
+      </w:r>
+    </w:p>
+    <w:p>
+      <w:pPr>
+        <w:pStyle w:val="Caption"/>
+        <w:jc w:val="center"/>
+      </w:pPr>
+      <w:r>
+        <w:t xml:space="preserve">Figure </w:t>
+      </w:r>
+      <w:r>
+        <w:rPr>
+          <w:noProof/>
+        </w:rPr>
+        <w:fldChar w:fldCharType="begin"/>
+      </w:r>
+      <w:r>
+        <w:rPr>
+          <w:noProof/>
+        </w:rPr>
+        <w:instrText xml:space="preserve"> SEQ Figure \* ARABIC </w:instrText>
+      </w:r>
+      <w:r>
+        <w:rPr>
+          <w:noProof/>
+        </w:rPr>
+        <w:fldChar w:fldCharType="separate"/>
+      </w:r>
+      <w:r>
+        <w:rPr>
+          <w:noProof/>
+        </w:rPr>
+        <w:t>5</w:t>
+      </w:r>
+      <w:r>
+        <w:rPr>
+          <w:noProof/>
+        </w:rPr>
+        <w:fldChar w:fldCharType="end"/>
+      </w:r>
+      <w:r>
+        <w:t xml:space="preserve"> - Second ID Required Example</w:t>
+      </w:r>
+    </w:p>
+    <w:p>
+      <w:pPr>
+        <w:pStyle w:val="Heading3"/>
+      </w:pPr>
+      <w:bookmarkStart w:id="46" w:name="_Toc7696278"/>
+      <w:r>
+        <w:t>Long-Term Rental</w:t>
+      </w:r>
+      <w:bookmarkEnd w:id="46"/>
+      <w:r>
+        <w:t xml:space="preserve"> </w:t>
+      </w:r>
+    </w:p>
+    <w:p>
+      <w:pPr>
+        <w:pStyle w:val="ListParagraph"/>
+        <w:keepNext/>
+        <w:numPr>
+          <w:ilvl w:val="0"/>
+          <w:numId w:val="20"/>
+        </w:numPr>
+      </w:pPr>
+      <w:r>
+        <w:rPr>
+          <w:color w:val="auto"/>
+        </w:rPr>
+        <w:t>Complete the Long-Term Rental equipment sheet. These are located in the black binder labelled “Long Term Rental”.</w:t>
+      </w:r>
+    </w:p>
+    <w:p>
+      <w:pPr>
+        <w:pStyle w:val="ListParagraph"/>
+        <w:keepNext/>
+        <w:numPr>
+          <w:ilvl w:val="0"/>
+          <w:numId w:val="20"/>
+        </w:numPr>
+        <w:rPr>
+          <w:color w:val="auto"/>
+        </w:rPr>
+      </w:pPr>
+      <w:r>
+        <w:rPr>
+          <w:color w:val="auto"/>
+        </w:rPr>
+        <w:t xml:space="preserve">Be sure to remind the student of the required time they need to return the item by, listed on the rental sheet. </w:t>
+      </w:r>
+    </w:p>
+    <w:p>
+      <w:pPr>
+        <w:pStyle w:val="ListParagraph"/>
+        <w:keepNext/>
+        <w:numPr>
+          <w:ilvl w:val="0"/>
+          <w:numId w:val="20"/>
+        </w:numPr>
+        <w:rPr>
+          <w:color w:val="auto"/>
+        </w:rPr>
+      </w:pPr>
+      <w:r>
+        <w:rPr>
+          <w:color w:val="auto"/>
+        </w:rPr>
+        <w:t>Store the completed sheet in the binder.</w:t>
+      </w:r>
+    </w:p>
+    <w:p>
+      <w:pPr>
+        <w:pStyle w:val="Heading2"/>
+      </w:pPr>
+      <w:bookmarkStart w:id="47" w:name="_Toc473630611"/>
+      <w:bookmarkStart w:id="48" w:name="_Toc473631227"/>
+      <w:bookmarkStart w:id="49" w:name="_Toc473632633"/>
+      <w:bookmarkStart w:id="50" w:name="_Toc7696279"/>
+      <w:r>
+        <w:t>Item Return</w:t>
+      </w:r>
+      <w:bookmarkEnd w:id="47"/>
+      <w:bookmarkEnd w:id="48"/>
+      <w:bookmarkEnd w:id="49"/>
+      <w:bookmarkEnd w:id="50"/>
+    </w:p>
+    <w:p>
+      <w:pPr>
+        <w:pStyle w:val="ListParagraph"/>
+        <w:numPr>
+          <w:ilvl w:val="0"/>
+          <w:numId w:val="7"/>
+        </w:numPr>
+        <w:rPr>
+          <w:color w:val="auto"/>
+        </w:rPr>
+      </w:pPr>
+      <w:r>
+        <w:rPr>
+          <w:color w:val="auto"/>
+        </w:rPr>
+        <w:t>Customer hands item(s) to be returned to Lab Assistant</w:t>
+      </w:r>
+    </w:p>
+    <w:p>
+      <w:pPr>
+        <w:pStyle w:val="ListParagraph"/>
+        <w:numPr>
+          <w:ilvl w:val="0"/>
+          <w:numId w:val="7"/>
+        </w:numPr>
+        <w:rPr>
+          <w:color w:val="auto"/>
+        </w:rPr>
+      </w:pPr>
+      <w:r>
+        <w:rPr>
+          <w:color w:val="auto"/>
+        </w:rPr>
+        <w:t>Lab Assistant checks item for damage</w:t>
+      </w:r>
+    </w:p>
+    <w:p>
+      <w:pPr>
+        <w:pStyle w:val="ListParagraph"/>
+        <w:numPr>
+          <w:ilvl w:val="1"/>
+          <w:numId w:val="7"/>
+        </w:numPr>
+        <w:rPr>
+          <w:color w:val="auto"/>
+        </w:rPr>
+      </w:pPr>
+      <w:r>
+        <w:rPr>
+          <w:color w:val="auto"/>
+        </w:rPr>
+        <w:t>If the item appears to have been damaged while it was out, notify a Lab Manager</w:t>
+      </w:r>
+    </w:p>
+    <w:p>
+      <w:pPr>
+        <w:pStyle w:val="ListParagraph"/>
+        <w:numPr>
+          <w:ilvl w:val="0"/>
+          <w:numId w:val="7"/>
+        </w:numPr>
+        <w:rPr>
+          <w:color w:val="auto"/>
+        </w:rPr>
+      </w:pPr>
+      <w:r>
+        <w:rPr>
+          <w:color w:val="auto"/>
+        </w:rPr>
+        <w:t xml:space="preserve">If item is a </w:t>
+      </w:r>
+      <w:hyperlink w:anchor="_Mobile_Devices" w:history="1">
+        <w:r>
+          <w:rPr>
+            <w:rStyle w:val="Hyperlink"/>
+          </w:rPr>
+          <w:t>Mobile Device</w:t>
+        </w:r>
+      </w:hyperlink>
+      <w:r>
+        <w:rPr>
+          <w:color w:val="auto"/>
+        </w:rPr>
+        <w:t>, Lab Assistant checks that all accounts have been signed out of and the device is factory reset.</w:t>
+      </w:r>
+    </w:p>
+    <w:p>
+      <w:pPr>
+        <w:pStyle w:val="ListParagraph"/>
+        <w:keepNext/>
+        <w:numPr>
+          <w:ilvl w:val="0"/>
+          <w:numId w:val="7"/>
+        </w:numPr>
+        <w:rPr>
+          <w:color w:val="auto"/>
+        </w:rPr>
+      </w:pPr>
+      <w:r>
+        <w:rPr>
+          <w:color w:val="auto"/>
+        </w:rPr>
+        <w:t xml:space="preserve">Lab Assistant scans customer’s RIT ID card </w:t>
+      </w:r>
+      <w:r>
+        <w:rPr>
+          <w:color w:val="auto"/>
+        </w:rPr>
+        <w:t xml:space="preserve">just as you do when </w:t>
+      </w:r>
+      <w:hyperlink w:anchor="_Checkout" w:history="1">
+        <w:r>
+          <w:rPr>
+            <w:rStyle w:val="Hyperlink"/>
+          </w:rPr>
+          <w:t>checking an item out</w:t>
+        </w:r>
+      </w:hyperlink>
+      <w:r>
+        <w:rPr>
+          <w:color w:val="auto"/>
+        </w:rPr>
+        <w:t xml:space="preserve">. </w:t>
+      </w:r>
+    </w:p>
+    <w:p>
+      <w:pPr>
+        <w:pStyle w:val="ListParagraph"/>
+        <w:keepNext/>
+        <w:numPr>
+          <w:ilvl w:val="0"/>
+          <w:numId w:val="7"/>
+        </w:numPr>
+        <w:rPr>
+          <w:color w:val="auto"/>
+        </w:rPr>
+      </w:pPr>
+      <w:r>
+        <w:rPr>
+          <w:color w:val="auto"/>
+        </w:rPr>
+        <w:t xml:space="preserve">Lab Assistant checks in appropriate item by clicking </w:t>
+      </w:r>
+      <w:r>
+        <w:rPr>
+          <w:color w:val="auto"/>
+        </w:rPr>
+        <w:t xml:space="preserve">the </w:t>
+      </w:r>
+      <w:r>
+        <w:rPr>
+          <w:color w:val="auto"/>
+        </w:rPr>
+        <w:t>“check in</w:t>
+      </w:r>
+      <w:r>
+        <w:rPr>
+          <w:color w:val="auto"/>
+        </w:rPr>
+        <w:t xml:space="preserve"> button</w:t>
+      </w:r>
+      <w:r>
+        <w:rPr>
+          <w:color w:val="auto"/>
+        </w:rPr>
+        <w:t>”</w:t>
+      </w:r>
+      <w:r>
+        <w:rPr>
+          <w:color w:val="auto"/>
+        </w:rPr>
+        <w:t>.</w:t>
+      </w:r>
+    </w:p>
+    <w:p>
+      <w:pPr>
+        <w:keepNext/>
+        <w:jc w:val="center"/>
+      </w:pPr>
+      <w:r>
+        <w:rPr>
+          <w:noProof/>
+        </w:rPr>
+        <w:drawing>
+          <wp:inline distT="0" distB="0" distL="0" distR="0" wp14:anchorId="1488708F" wp14:editId="2BCC8BB6">
+            <wp:extent cx="5795158" cy="842981"/>
+            <wp:effectExtent l="0" t="0" r="0" b="0"/>
+            <wp:docPr id="2" name="Picture 2"/>
             <wp:cNvGraphicFramePr>
               <a:graphicFrameLocks xmlns:a="http://schemas.openxmlformats.org/drawingml/2006/main" noChangeAspect="1"/>
             </wp:cNvGraphicFramePr>
@@ -8963,7 +9870,7 @@
                   <pic:spPr>
                     <a:xfrm>
                       <a:off x="0" y="0"/>
-                      <a:ext cx="5318103" cy="3075143"/>
+                      <a:ext cx="5915642" cy="860507"/>
                     </a:xfrm>
                     <a:prstGeom prst="rect">
                       <a:avLst/>
@@ -9006,7 +9913,7 @@
         <w:rPr>
           <w:noProof/>
         </w:rPr>
-        <w:t>3</w:t>
+        <w:t>7</w:t>
       </w:r>
       <w:r>
         <w:rPr>
@@ -9015,7 +9922,7 @@
         <w:fldChar w:fldCharType="end"/>
       </w:r>
       <w:r>
-        <w:t xml:space="preserve"> - Scanning RIT Card</w:t>
+        <w:t xml:space="preserve"> - Check-in Button to Left of Item</w:t>
       </w:r>
     </w:p>
     <w:p>
@@ -9023,7 +9930,7 @@
         <w:pStyle w:val="ListParagraph"/>
         <w:numPr>
           <w:ilvl w:val="0"/>
-          <w:numId w:val="4"/>
+          <w:numId w:val="7"/>
         </w:numPr>
         <w:rPr>
           <w:color w:val="auto"/>
@@ -9033,107 +9940,152 @@
         <w:rPr>
           <w:color w:val="auto"/>
         </w:rPr>
-        <w:t xml:space="preserve">If the customer does not exist, you will be prompted to add it. Check the </w:t>
-      </w:r>
-      <w:hyperlink w:anchor="_Adding_Customers" w:history="1">
+        <w:t>Return ID Card</w:t>
+      </w:r>
+    </w:p>
+    <w:p>
+      <w:pPr>
+        <w:pStyle w:val="ListParagraph"/>
+        <w:numPr>
+          <w:ilvl w:val="1"/>
+          <w:numId w:val="7"/>
+        </w:numPr>
+        <w:rPr>
+          <w:color w:val="auto"/>
+        </w:rPr>
+      </w:pPr>
+      <w:r>
+        <w:rPr>
+          <w:color w:val="auto"/>
+        </w:rPr>
+        <w:t xml:space="preserve">IMPORTANT! – </w:t>
+      </w:r>
+      <w:r>
+        <w:rPr>
+          <w:b/>
+          <w:i/>
+          <w:color w:val="auto"/>
+        </w:rPr>
+        <w:t>Before</w:t>
+      </w:r>
+      <w:r>
+        <w:rPr>
+          <w:color w:val="auto"/>
+        </w:rPr>
+        <w:t xml:space="preserve"> giving an ID card back, make sure you have the </w:t>
+      </w:r>
+      <w:r>
+        <w:rPr>
+          <w:b/>
+          <w:i/>
+          <w:color w:val="auto"/>
+        </w:rPr>
+        <w:t>CORRECT</w:t>
+      </w:r>
+      <w:r>
+        <w:rPr>
+          <w:color w:val="auto"/>
+        </w:rPr>
+        <w:t xml:space="preserve"> ID!  We have had instances where this was not followed.</w:t>
+      </w:r>
+    </w:p>
+    <w:p>
+      <w:pPr>
+        <w:pStyle w:val="ListParagraph"/>
+        <w:numPr>
+          <w:ilvl w:val="1"/>
+          <w:numId w:val="7"/>
+        </w:numPr>
+        <w:rPr>
+          <w:color w:val="auto"/>
+        </w:rPr>
+      </w:pPr>
+      <w:r>
+        <w:rPr>
+          <w:color w:val="auto"/>
+        </w:rPr>
+        <w:t>If the user has no more items checked out, return ID card</w:t>
+      </w:r>
+    </w:p>
+    <w:p>
+      <w:pPr>
+        <w:pStyle w:val="ListParagraph"/>
+        <w:numPr>
+          <w:ilvl w:val="1"/>
+          <w:numId w:val="7"/>
+        </w:numPr>
+        <w:rPr>
+          <w:color w:val="auto"/>
+        </w:rPr>
+      </w:pPr>
+      <w:r>
+        <w:rPr>
+          <w:color w:val="auto"/>
+        </w:rPr>
+        <w:t>If the customer has no more second ID equipment, return the customer’s second ID</w:t>
+      </w:r>
+    </w:p>
+    <w:p>
+      <w:pPr>
+        <w:pStyle w:val="ListParagraph"/>
+        <w:numPr>
+          <w:ilvl w:val="1"/>
+          <w:numId w:val="7"/>
+        </w:numPr>
+        <w:rPr>
+          <w:color w:val="auto"/>
+        </w:rPr>
+      </w:pPr>
+      <w:r>
+        <w:rPr>
+          <w:color w:val="auto"/>
+        </w:rPr>
+        <w:t>If the user has more equipment, keep the ID card until all equipment is returned</w:t>
+      </w:r>
+    </w:p>
+    <w:p>
+      <w:pPr>
+        <w:pStyle w:val="Heading2"/>
+      </w:pPr>
+      <w:bookmarkStart w:id="51" w:name="_Adding_Customers"/>
+      <w:bookmarkStart w:id="52" w:name="_Toc7696280"/>
+      <w:bookmarkEnd w:id="51"/>
+      <w:r>
+        <w:lastRenderedPageBreak/>
+        <w:t>Adding Customers</w:t>
+      </w:r>
+      <w:bookmarkEnd w:id="52"/>
+    </w:p>
+    <w:p>
+      <w:r>
+        <w:t xml:space="preserve">Scan the Customer’s ID as you normally would for </w:t>
+      </w:r>
+      <w:hyperlink w:anchor="_Checkout" w:history="1">
         <w:r>
           <w:rPr>
             <w:rStyle w:val="Hyperlink"/>
           </w:rPr>
-          <w:t>Adding Customers</w:t>
+          <w:t>checkout</w:t>
         </w:r>
       </w:hyperlink>
       <w:r>
-        <w:rPr>
-          <w:color w:val="auto"/>
-        </w:rPr>
-        <w:t xml:space="preserve"> section for more information. </w:t>
-      </w:r>
-    </w:p>
-    <w:p>
-      <w:pPr>
-        <w:pStyle w:val="ListParagraph"/>
-        <w:numPr>
-          <w:ilvl w:val="0"/>
-          <w:numId w:val="4"/>
-        </w:numPr>
-        <w:rPr>
-          <w:color w:val="auto"/>
-        </w:rPr>
-      </w:pPr>
-      <w:r>
-        <w:rPr>
-          <w:color w:val="auto"/>
-        </w:rPr>
-        <w:t>If the customer is a student, place their ID with the others to be returned when the customer has returned all items. If the customer is faculty</w:t>
-      </w:r>
-      <w:r>
-        <w:rPr>
-          <w:color w:val="auto"/>
-        </w:rPr>
-        <w:t>/staff</w:t>
-      </w:r>
-      <w:r>
-        <w:rPr>
-          <w:color w:val="auto"/>
-        </w:rPr>
-        <w:t>, then</w:t>
-      </w:r>
-      <w:r>
-        <w:rPr>
-          <w:color w:val="auto"/>
-        </w:rPr>
-        <w:t xml:space="preserve"> return the ID to the customer.</w:t>
-      </w:r>
-    </w:p>
-    <w:p>
-      <w:pPr>
-        <w:pStyle w:val="ListParagraph"/>
-        <w:numPr>
-          <w:ilvl w:val="0"/>
-          <w:numId w:val="4"/>
-        </w:numPr>
-        <w:rPr>
-          <w:color w:val="auto"/>
-        </w:rPr>
-      </w:pPr>
-      <w:r>
-        <w:rPr>
-          <w:color w:val="auto"/>
-        </w:rPr>
-        <w:t>Scan the requested item(s) the customer requested</w:t>
-      </w:r>
-    </w:p>
-    <w:p>
-      <w:pPr>
-        <w:pStyle w:val="ListParagraph"/>
+        <w:t xml:space="preserve">. If the customer does not exist, this will be detected and you will automatically be presented with the Add New User form. Fill out the Information and click Add User. </w:t>
+      </w:r>
+    </w:p>
+    <w:p>
+      <w:pPr>
         <w:keepNext/>
-        <w:numPr>
-          <w:ilvl w:val="1"/>
-          <w:numId w:val="4"/>
-        </w:numPr>
-      </w:pPr>
-      <w:r>
-        <w:rPr>
-          <w:color w:val="auto"/>
-        </w:rPr>
-        <w:t>The focus will auto change to appropriate field</w:t>
-      </w:r>
-      <w:r>
-        <w:rPr>
-          <w:color w:val="auto"/>
-        </w:rPr>
-        <w:br/>
-      </w:r>
+        <w:jc w:val="center"/>
+      </w:pPr>
       <w:r>
         <w:rPr>
           <w:noProof/>
         </w:rPr>
         <w:drawing>
-          <wp:inline distT="0" distB="0" distL="0" distR="0" wp14:anchorId="71A6C83D" wp14:editId="1F3F0D30">
-            <wp:extent cx="4038600" cy="1133475"/>
-            <wp:effectExtent l="0" t="0" r="0" b="9525"/>
-            <wp:docPr id="26" name="Picture 26"/>
+          <wp:inline distT="0" distB="0" distL="0" distR="0" wp14:anchorId="1013A5D3" wp14:editId="5CCD520A">
+            <wp:extent cx="6858000" cy="4827270"/>
+            <wp:effectExtent l="0" t="0" r="0" b="0"/>
+            <wp:docPr id="16" name="Picture 16"/>
             <wp:cNvGraphicFramePr>
               <a:graphicFrameLocks xmlns:a="http://schemas.openxmlformats.org/drawingml/2006/main" noChangeAspect="1"/>
             </wp:cNvGraphicFramePr>
@@ -9153,877 +10105,6 @@
                   <pic:spPr>
                     <a:xfrm>
                       <a:off x="0" y="0"/>
-                      <a:ext cx="4038600" cy="1133475"/>
-                    </a:xfrm>
-                    <a:prstGeom prst="rect">
-                      <a:avLst/>
-                    </a:prstGeom>
-                  </pic:spPr>
-                </pic:pic>
-              </a:graphicData>
-            </a:graphic>
-          </wp:inline>
-        </w:drawing>
-      </w:r>
-    </w:p>
-    <w:p>
-      <w:pPr>
-        <w:pStyle w:val="Caption"/>
-        <w:jc w:val="center"/>
-      </w:pPr>
-      <w:r>
-        <w:t xml:space="preserve">Figure </w:t>
-      </w:r>
-      <w:r>
-        <w:rPr>
-          <w:noProof/>
-        </w:rPr>
-        <w:fldChar w:fldCharType="begin"/>
-      </w:r>
-      <w:r>
-        <w:rPr>
-          <w:noProof/>
-        </w:rPr>
-        <w:instrText xml:space="preserve"> SEQ Figure \* ARABIC </w:instrText>
-      </w:r>
-      <w:r>
-        <w:rPr>
-          <w:noProof/>
-        </w:rPr>
-        <w:fldChar w:fldCharType="separate"/>
-      </w:r>
-      <w:r>
-        <w:rPr>
-          <w:noProof/>
-        </w:rPr>
-        <w:t>4</w:t>
-      </w:r>
-      <w:r>
-        <w:rPr>
-          <w:noProof/>
-        </w:rPr>
-        <w:fldChar w:fldCharType="end"/>
-      </w:r>
-      <w:r>
-        <w:t xml:space="preserve"> - Barcode Entry Field</w:t>
-      </w:r>
-    </w:p>
-    <w:p>
-      <w:pPr>
-        <w:pStyle w:val="ListParagraph"/>
-        <w:keepNext/>
-        <w:numPr>
-          <w:ilvl w:val="1"/>
-          <w:numId w:val="4"/>
-        </w:numPr>
-        <w:rPr>
-          <w:color w:val="auto"/>
-        </w:rPr>
-      </w:pPr>
-      <w:r>
-        <w:rPr>
-          <w:color w:val="auto"/>
-        </w:rPr>
-        <w:t xml:space="preserve">If the item will not scan you can manually type out the barcode number. If the barcode number is not fully legible then you can browse </w:t>
-      </w:r>
-      <w:r>
-        <w:rPr>
-          <w:color w:val="auto"/>
-        </w:rPr>
-        <w:t>inventory</w:t>
-      </w:r>
-      <w:r>
-        <w:rPr>
-          <w:color w:val="auto"/>
-        </w:rPr>
-        <w:t xml:space="preserve"> for the item to </w:t>
-      </w:r>
-      <w:r>
-        <w:rPr>
-          <w:color w:val="auto"/>
-        </w:rPr>
-        <w:t>obtain</w:t>
-      </w:r>
-      <w:r>
-        <w:rPr>
-          <w:color w:val="auto"/>
-        </w:rPr>
-        <w:t xml:space="preserve"> the appropriate barcode</w:t>
-      </w:r>
-    </w:p>
-    <w:p>
-      <w:pPr>
-        <w:pStyle w:val="ListParagraph"/>
-        <w:numPr>
-          <w:ilvl w:val="0"/>
-          <w:numId w:val="4"/>
-        </w:numPr>
-        <w:rPr>
-          <w:color w:val="auto"/>
-        </w:rPr>
-      </w:pPr>
-      <w:r>
-        <w:rPr>
-          <w:color w:val="auto"/>
-        </w:rPr>
-        <w:t>The cage carries frequently checked out items. If more than what is available in the cage is needed, check the Archive (GOL-2340) AKA “The Arc” for extras.</w:t>
-      </w:r>
-      <w:r>
-        <w:rPr>
-          <w:color w:val="auto"/>
-        </w:rPr>
-        <w:t xml:space="preserve"> See the </w:t>
-      </w:r>
-      <w:hyperlink w:anchor="_The_Archive" w:history="1">
-        <w:r>
-          <w:rPr>
-            <w:rStyle w:val="Hyperlink"/>
-          </w:rPr>
-          <w:t>Archive</w:t>
-        </w:r>
-      </w:hyperlink>
-      <w:r>
-        <w:rPr>
-          <w:color w:val="auto"/>
-        </w:rPr>
-        <w:t xml:space="preserve"> </w:t>
-      </w:r>
-      <w:r>
-        <w:rPr>
-          <w:color w:val="auto"/>
-        </w:rPr>
-        <w:t>section for more information about “The Arc”.</w:t>
-      </w:r>
-    </w:p>
-    <w:p>
-      <w:pPr>
-        <w:pStyle w:val="Heading3"/>
-      </w:pPr>
-      <w:bookmarkStart w:id="50" w:name="_Toc7696276"/>
-      <w:r>
-        <w:lastRenderedPageBreak/>
-        <w:t>Future Everyday Technology (F.E.T.) Items</w:t>
-      </w:r>
-      <w:bookmarkEnd w:id="50"/>
-    </w:p>
-    <w:p>
-      <w:r>
-        <w:t xml:space="preserve">F.E.T items are only for students taking Professor Ashbrook’s course in the F.E.T. Lab. For detailed information, see the </w:t>
-      </w:r>
-      <w:hyperlink w:anchor="_Future_Everyday_Technology" w:history="1">
-        <w:r>
-          <w:rPr>
-            <w:rStyle w:val="Hyperlink"/>
-          </w:rPr>
-          <w:t>Future Everyday Technology (F.E.T.)</w:t>
-        </w:r>
-      </w:hyperlink>
-      <w:r>
-        <w:t xml:space="preserve"> section. The basics which you need to know are:</w:t>
-      </w:r>
-    </w:p>
-    <w:p>
-      <w:pPr>
-        <w:pStyle w:val="ListParagraph"/>
-        <w:numPr>
-          <w:ilvl w:val="1"/>
-          <w:numId w:val="4"/>
-        </w:numPr>
-        <w:rPr>
-          <w:color w:val="auto"/>
-        </w:rPr>
-      </w:pPr>
-      <w:r>
-        <w:rPr>
-          <w:color w:val="auto"/>
-        </w:rPr>
-        <w:t>Only check out to students on the approved list</w:t>
-      </w:r>
-    </w:p>
-    <w:p>
-      <w:pPr>
-        <w:pStyle w:val="ListParagraph"/>
-        <w:numPr>
-          <w:ilvl w:val="1"/>
-          <w:numId w:val="4"/>
-        </w:numPr>
-        <w:rPr>
-          <w:color w:val="auto"/>
-        </w:rPr>
-      </w:pPr>
-      <w:r>
-        <w:rPr>
-          <w:color w:val="auto"/>
-        </w:rPr>
-        <w:t>All items are for long term check out</w:t>
-      </w:r>
-    </w:p>
-    <w:p>
-      <w:pPr>
-        <w:pStyle w:val="ListParagraph"/>
-        <w:numPr>
-          <w:ilvl w:val="1"/>
-          <w:numId w:val="4"/>
-        </w:numPr>
-        <w:rPr>
-          <w:color w:val="auto"/>
-        </w:rPr>
-      </w:pPr>
-      <w:r>
-        <w:rPr>
-          <w:color w:val="auto"/>
-        </w:rPr>
-        <w:t xml:space="preserve">We do not collect IDs for F.E.T. items. </w:t>
-      </w:r>
-    </w:p>
-    <w:p>
-      <w:pPr>
-        <w:pStyle w:val="Heading3"/>
-      </w:pPr>
-      <w:bookmarkStart w:id="51" w:name="_Toc7696277"/>
-      <w:r>
-        <w:t>Second ID</w:t>
-      </w:r>
-      <w:bookmarkEnd w:id="51"/>
-    </w:p>
-    <w:p>
-      <w:pPr>
-        <w:pStyle w:val="ListParagraph"/>
-        <w:rPr>
-          <w:color w:val="auto"/>
-        </w:rPr>
-      </w:pPr>
-      <w:r>
-        <w:rPr>
-          <w:color w:val="auto"/>
-        </w:rPr>
-        <w:t xml:space="preserve">If the item requires a second ID then in addition to the </w:t>
-      </w:r>
-      <w:r>
-        <w:rPr>
-          <w:color w:val="auto"/>
-        </w:rPr>
-        <w:t xml:space="preserve">Student’s </w:t>
-      </w:r>
-      <w:r>
-        <w:rPr>
-          <w:color w:val="auto"/>
-        </w:rPr>
-        <w:t>RIT ID you must also</w:t>
-      </w:r>
-      <w:r>
-        <w:rPr>
-          <w:color w:val="auto"/>
-        </w:rPr>
-        <w:t xml:space="preserve"> take in a government issued ID. Same rule as RIT IDs, we do not collect faculty IDs at all.</w:t>
-      </w:r>
-      <w:r>
-        <w:rPr>
-          <w:color w:val="auto"/>
-        </w:rPr>
-        <w:t xml:space="preserve"> You can tell a Second ID is required by the 2</w:t>
-      </w:r>
-      <w:r>
-        <w:rPr>
-          <w:color w:val="auto"/>
-          <w:vertAlign w:val="superscript"/>
-        </w:rPr>
-        <w:t>nd</w:t>
-      </w:r>
-      <w:r>
-        <w:rPr>
-          <w:color w:val="auto"/>
-        </w:rPr>
-        <w:t xml:space="preserve"> ID field </w:t>
-      </w:r>
-      <w:r>
-        <w:rPr>
-          <w:color w:val="auto"/>
-        </w:rPr>
-        <w:t>being filed out. In the example below, the Extreme Summit switch required a 2</w:t>
-      </w:r>
-      <w:r>
-        <w:rPr>
-          <w:color w:val="auto"/>
-          <w:vertAlign w:val="superscript"/>
-        </w:rPr>
-        <w:t>nd</w:t>
-      </w:r>
-      <w:r>
-        <w:rPr>
-          <w:color w:val="auto"/>
-        </w:rPr>
-        <w:t xml:space="preserve"> ID but the Linksys Router did not.</w:t>
-      </w:r>
-    </w:p>
-    <w:p>
-      <w:pPr>
-        <w:pStyle w:val="ListParagraph"/>
-        <w:keepNext/>
-        <w:jc w:val="center"/>
-      </w:pPr>
-      <w:r>
-        <w:rPr>
-          <w:noProof/>
-        </w:rPr>
-        <w:drawing>
-          <wp:inline distT="0" distB="0" distL="0" distR="0" wp14:anchorId="1670BE4C" wp14:editId="7D84A95C">
-            <wp:extent cx="3457575" cy="1638300"/>
-            <wp:effectExtent l="0" t="0" r="9525" b="0"/>
-            <wp:docPr id="30" name="Picture 30"/>
-            <wp:cNvGraphicFramePr>
-              <a:graphicFrameLocks xmlns:a="http://schemas.openxmlformats.org/drawingml/2006/main" noChangeAspect="1"/>
-            </wp:cNvGraphicFramePr>
-            <a:graphic xmlns:a="http://schemas.openxmlformats.org/drawingml/2006/main">
-              <a:graphicData uri="http://schemas.openxmlformats.org/drawingml/2006/picture">
-                <pic:pic xmlns:pic="http://schemas.openxmlformats.org/drawingml/2006/picture">
-                  <pic:nvPicPr>
-                    <pic:cNvPr id="1" name=""/>
-                    <pic:cNvPicPr/>
-                  </pic:nvPicPr>
-                  <pic:blipFill>
-                    <a:blip r:embed="rId23"/>
-                    <a:stretch>
-                      <a:fillRect/>
-                    </a:stretch>
-                  </pic:blipFill>
-                  <pic:spPr>
-                    <a:xfrm>
-                      <a:off x="0" y="0"/>
-                      <a:ext cx="3457575" cy="1638300"/>
-                    </a:xfrm>
-                    <a:prstGeom prst="rect">
-                      <a:avLst/>
-                    </a:prstGeom>
-                  </pic:spPr>
-                </pic:pic>
-              </a:graphicData>
-            </a:graphic>
-          </wp:inline>
-        </w:drawing>
-      </w:r>
-    </w:p>
-    <w:p>
-      <w:pPr>
-        <w:pStyle w:val="Caption"/>
-        <w:jc w:val="center"/>
-      </w:pPr>
-      <w:r>
-        <w:t xml:space="preserve">Figure </w:t>
-      </w:r>
-      <w:r>
-        <w:rPr>
-          <w:noProof/>
-        </w:rPr>
-        <w:fldChar w:fldCharType="begin"/>
-      </w:r>
-      <w:r>
-        <w:rPr>
-          <w:noProof/>
-        </w:rPr>
-        <w:instrText xml:space="preserve"> SEQ Figure \* ARABIC </w:instrText>
-      </w:r>
-      <w:r>
-        <w:rPr>
-          <w:noProof/>
-        </w:rPr>
-        <w:fldChar w:fldCharType="separate"/>
-      </w:r>
-      <w:r>
-        <w:rPr>
-          <w:noProof/>
-        </w:rPr>
-        <w:t>5</w:t>
-      </w:r>
-      <w:r>
-        <w:rPr>
-          <w:noProof/>
-        </w:rPr>
-        <w:fldChar w:fldCharType="end"/>
-      </w:r>
-      <w:r>
-        <w:t xml:space="preserve"> - Second ID Required Example</w:t>
-      </w:r>
-    </w:p>
-    <w:p>
-      <w:pPr>
-        <w:pStyle w:val="Heading3"/>
-      </w:pPr>
-      <w:bookmarkStart w:id="52" w:name="_Toc7696278"/>
-      <w:r>
-        <w:t>Long-Term Rental</w:t>
-      </w:r>
-      <w:bookmarkEnd w:id="52"/>
-      <w:r>
-        <w:t xml:space="preserve"> </w:t>
-      </w:r>
-    </w:p>
-    <w:p>
-      <w:pPr>
-        <w:pStyle w:val="ListParagraph"/>
-        <w:keepNext/>
-        <w:numPr>
-          <w:ilvl w:val="0"/>
-          <w:numId w:val="20"/>
-        </w:numPr>
-      </w:pPr>
-      <w:r>
-        <w:rPr>
-          <w:color w:val="auto"/>
-        </w:rPr>
-        <w:t>Complete the Long-Term Rental equipment sheet. These are located in the black binder labelled “Long Term Rental”.</w:t>
-      </w:r>
-    </w:p>
-    <w:p>
-      <w:pPr>
-        <w:pStyle w:val="ListParagraph"/>
-        <w:keepNext/>
-        <w:numPr>
-          <w:ilvl w:val="0"/>
-          <w:numId w:val="20"/>
-        </w:numPr>
-        <w:rPr>
-          <w:color w:val="auto"/>
-        </w:rPr>
-      </w:pPr>
-      <w:r>
-        <w:rPr>
-          <w:color w:val="auto"/>
-        </w:rPr>
-        <w:t xml:space="preserve">Be sure to remind the student of the required time they need to return the item by, listed on the rental sheet. </w:t>
-      </w:r>
-    </w:p>
-    <w:p>
-      <w:pPr>
-        <w:pStyle w:val="ListParagraph"/>
-        <w:keepNext/>
-        <w:numPr>
-          <w:ilvl w:val="0"/>
-          <w:numId w:val="20"/>
-        </w:numPr>
-        <w:rPr>
-          <w:color w:val="auto"/>
-        </w:rPr>
-      </w:pPr>
-      <w:r>
-        <w:rPr>
-          <w:color w:val="auto"/>
-        </w:rPr>
-        <w:t>Store the completed sheet in the binder.</w:t>
-      </w:r>
-    </w:p>
-    <w:p>
-      <w:pPr>
-        <w:pStyle w:val="Heading2"/>
-      </w:pPr>
-      <w:bookmarkStart w:id="53" w:name="_Toc473630611"/>
-      <w:bookmarkStart w:id="54" w:name="_Toc473631227"/>
-      <w:bookmarkStart w:id="55" w:name="_Toc473632633"/>
-      <w:bookmarkStart w:id="56" w:name="_Toc7696279"/>
-      <w:r>
-        <w:t>Item Return</w:t>
-      </w:r>
-      <w:bookmarkEnd w:id="53"/>
-      <w:bookmarkEnd w:id="54"/>
-      <w:bookmarkEnd w:id="55"/>
-      <w:bookmarkEnd w:id="56"/>
-    </w:p>
-    <w:p>
-      <w:pPr>
-        <w:pStyle w:val="ListParagraph"/>
-        <w:numPr>
-          <w:ilvl w:val="0"/>
-          <w:numId w:val="7"/>
-        </w:numPr>
-        <w:rPr>
-          <w:color w:val="auto"/>
-        </w:rPr>
-      </w:pPr>
-      <w:r>
-        <w:rPr>
-          <w:color w:val="auto"/>
-        </w:rPr>
-        <w:t>Customer hands item(s) to be returned to Lab Assistant</w:t>
-      </w:r>
-    </w:p>
-    <w:p>
-      <w:pPr>
-        <w:pStyle w:val="ListParagraph"/>
-        <w:numPr>
-          <w:ilvl w:val="0"/>
-          <w:numId w:val="7"/>
-        </w:numPr>
-        <w:rPr>
-          <w:color w:val="auto"/>
-        </w:rPr>
-      </w:pPr>
-      <w:r>
-        <w:rPr>
-          <w:color w:val="auto"/>
-        </w:rPr>
-        <w:t>Lab Assistant checks item for damage</w:t>
-      </w:r>
-    </w:p>
-    <w:p>
-      <w:pPr>
-        <w:pStyle w:val="ListParagraph"/>
-        <w:numPr>
-          <w:ilvl w:val="1"/>
-          <w:numId w:val="7"/>
-        </w:numPr>
-        <w:rPr>
-          <w:color w:val="auto"/>
-        </w:rPr>
-      </w:pPr>
-      <w:r>
-        <w:rPr>
-          <w:color w:val="auto"/>
-        </w:rPr>
-        <w:t>If the item appears to have been damaged while it was out, notify a Lab Manager</w:t>
-      </w:r>
-    </w:p>
-    <w:p>
-      <w:pPr>
-        <w:pStyle w:val="ListParagraph"/>
-        <w:numPr>
-          <w:ilvl w:val="0"/>
-          <w:numId w:val="7"/>
-        </w:numPr>
-        <w:rPr>
-          <w:color w:val="auto"/>
-        </w:rPr>
-      </w:pPr>
-      <w:r>
-        <w:rPr>
-          <w:color w:val="auto"/>
-        </w:rPr>
-        <w:t xml:space="preserve">If item is a </w:t>
-      </w:r>
-      <w:hyperlink w:anchor="_Mobile_Devices" w:history="1">
-        <w:r>
-          <w:rPr>
-            <w:rStyle w:val="Hyperlink"/>
-          </w:rPr>
-          <w:t>Mobile Device</w:t>
-        </w:r>
-      </w:hyperlink>
-      <w:r>
-        <w:rPr>
-          <w:color w:val="auto"/>
-        </w:rPr>
-        <w:t>, Lab Assistant checks that all accounts have been signed out of and the device is factory reset.</w:t>
-      </w:r>
-    </w:p>
-    <w:p>
-      <w:pPr>
-        <w:pStyle w:val="ListParagraph"/>
-        <w:keepNext/>
-        <w:numPr>
-          <w:ilvl w:val="0"/>
-          <w:numId w:val="7"/>
-        </w:numPr>
-        <w:rPr>
-          <w:color w:val="auto"/>
-        </w:rPr>
-      </w:pPr>
-      <w:r>
-        <w:rPr>
-          <w:color w:val="auto"/>
-        </w:rPr>
-        <w:t xml:space="preserve">Lab Assistant scans customer’s RIT ID card </w:t>
-      </w:r>
-      <w:r>
-        <w:rPr>
-          <w:color w:val="auto"/>
-        </w:rPr>
-        <w:t xml:space="preserve">just as you do when </w:t>
-      </w:r>
-      <w:hyperlink w:anchor="_Checkout" w:history="1">
-        <w:r>
-          <w:rPr>
-            <w:rStyle w:val="Hyperlink"/>
-          </w:rPr>
-          <w:t>checking an item out</w:t>
-        </w:r>
-      </w:hyperlink>
-      <w:r>
-        <w:rPr>
-          <w:color w:val="auto"/>
-        </w:rPr>
-        <w:t xml:space="preserve">. </w:t>
-      </w:r>
-    </w:p>
-    <w:p>
-      <w:pPr>
-        <w:pStyle w:val="ListParagraph"/>
-        <w:keepNext/>
-        <w:numPr>
-          <w:ilvl w:val="0"/>
-          <w:numId w:val="7"/>
-        </w:numPr>
-        <w:rPr>
-          <w:color w:val="auto"/>
-        </w:rPr>
-      </w:pPr>
-      <w:r>
-        <w:rPr>
-          <w:color w:val="auto"/>
-        </w:rPr>
-        <w:t xml:space="preserve">Lab Assistant checks in appropriate item by clicking </w:t>
-      </w:r>
-      <w:r>
-        <w:rPr>
-          <w:color w:val="auto"/>
-        </w:rPr>
-        <w:t xml:space="preserve">the </w:t>
-      </w:r>
-      <w:r>
-        <w:rPr>
-          <w:color w:val="auto"/>
-        </w:rPr>
-        <w:t>“check in</w:t>
-      </w:r>
-      <w:r>
-        <w:rPr>
-          <w:color w:val="auto"/>
-        </w:rPr>
-        <w:t xml:space="preserve"> button</w:t>
-      </w:r>
-      <w:r>
-        <w:rPr>
-          <w:color w:val="auto"/>
-        </w:rPr>
-        <w:t>”</w:t>
-      </w:r>
-      <w:r>
-        <w:rPr>
-          <w:color w:val="auto"/>
-        </w:rPr>
-        <w:t>.</w:t>
-      </w:r>
-    </w:p>
-    <w:p>
-      <w:pPr>
-        <w:keepNext/>
-        <w:jc w:val="center"/>
-      </w:pPr>
-      <w:r>
-        <w:rPr>
-          <w:noProof/>
-        </w:rPr>
-        <w:drawing>
-          <wp:inline distT="0" distB="0" distL="0" distR="0" wp14:anchorId="1488708F" wp14:editId="2BCC8BB6">
-            <wp:extent cx="5795158" cy="842981"/>
-            <wp:effectExtent l="0" t="0" r="0" b="0"/>
-            <wp:docPr id="2" name="Picture 2"/>
-            <wp:cNvGraphicFramePr>
-              <a:graphicFrameLocks xmlns:a="http://schemas.openxmlformats.org/drawingml/2006/main" noChangeAspect="1"/>
-            </wp:cNvGraphicFramePr>
-            <a:graphic xmlns:a="http://schemas.openxmlformats.org/drawingml/2006/main">
-              <a:graphicData uri="http://schemas.openxmlformats.org/drawingml/2006/picture">
-                <pic:pic xmlns:pic="http://schemas.openxmlformats.org/drawingml/2006/picture">
-                  <pic:nvPicPr>
-                    <pic:cNvPr id="1" name=""/>
-                    <pic:cNvPicPr/>
-                  </pic:nvPicPr>
-                  <pic:blipFill>
-                    <a:blip r:embed="rId24"/>
-                    <a:stretch>
-                      <a:fillRect/>
-                    </a:stretch>
-                  </pic:blipFill>
-                  <pic:spPr>
-                    <a:xfrm>
-                      <a:off x="0" y="0"/>
-                      <a:ext cx="5915642" cy="860507"/>
-                    </a:xfrm>
-                    <a:prstGeom prst="rect">
-                      <a:avLst/>
-                    </a:prstGeom>
-                  </pic:spPr>
-                </pic:pic>
-              </a:graphicData>
-            </a:graphic>
-          </wp:inline>
-        </w:drawing>
-      </w:r>
-    </w:p>
-    <w:p>
-      <w:pPr>
-        <w:pStyle w:val="Caption"/>
-        <w:jc w:val="center"/>
-      </w:pPr>
-      <w:r>
-        <w:t xml:space="preserve">Figure </w:t>
-      </w:r>
-      <w:r>
-        <w:rPr>
-          <w:noProof/>
-        </w:rPr>
-        <w:fldChar w:fldCharType="begin"/>
-      </w:r>
-      <w:r>
-        <w:rPr>
-          <w:noProof/>
-        </w:rPr>
-        <w:instrText xml:space="preserve"> SEQ Figure \* ARABIC </w:instrText>
-      </w:r>
-      <w:r>
-        <w:rPr>
-          <w:noProof/>
-        </w:rPr>
-        <w:fldChar w:fldCharType="separate"/>
-      </w:r>
-      <w:r>
-        <w:rPr>
-          <w:noProof/>
-        </w:rPr>
-        <w:t>7</w:t>
-      </w:r>
-      <w:r>
-        <w:rPr>
-          <w:noProof/>
-        </w:rPr>
-        <w:fldChar w:fldCharType="end"/>
-      </w:r>
-      <w:r>
-        <w:t xml:space="preserve"> - Check-in Button to Left of Item</w:t>
-      </w:r>
-    </w:p>
-    <w:p>
-      <w:pPr>
-        <w:pStyle w:val="ListParagraph"/>
-        <w:numPr>
-          <w:ilvl w:val="0"/>
-          <w:numId w:val="7"/>
-        </w:numPr>
-        <w:rPr>
-          <w:color w:val="auto"/>
-        </w:rPr>
-      </w:pPr>
-      <w:r>
-        <w:rPr>
-          <w:color w:val="auto"/>
-        </w:rPr>
-        <w:t>Return ID Card</w:t>
-      </w:r>
-    </w:p>
-    <w:p>
-      <w:pPr>
-        <w:pStyle w:val="ListParagraph"/>
-        <w:numPr>
-          <w:ilvl w:val="1"/>
-          <w:numId w:val="7"/>
-        </w:numPr>
-        <w:rPr>
-          <w:color w:val="auto"/>
-        </w:rPr>
-      </w:pPr>
-      <w:r>
-        <w:rPr>
-          <w:color w:val="auto"/>
-        </w:rPr>
-        <w:t>If the user has no more items checked out, return ID card</w:t>
-      </w:r>
-    </w:p>
-    <w:p>
-      <w:pPr>
-        <w:pStyle w:val="ListParagraph"/>
-        <w:numPr>
-          <w:ilvl w:val="1"/>
-          <w:numId w:val="7"/>
-        </w:numPr>
-        <w:rPr>
-          <w:color w:val="auto"/>
-        </w:rPr>
-      </w:pPr>
-      <w:r>
-        <w:rPr>
-          <w:color w:val="auto"/>
-        </w:rPr>
-        <w:lastRenderedPageBreak/>
-        <w:t>If the customer has no more second ID equipment, return the customer’s second ID</w:t>
-      </w:r>
-    </w:p>
-    <w:p>
-      <w:pPr>
-        <w:pStyle w:val="ListParagraph"/>
-        <w:numPr>
-          <w:ilvl w:val="1"/>
-          <w:numId w:val="7"/>
-        </w:numPr>
-        <w:rPr>
-          <w:color w:val="auto"/>
-        </w:rPr>
-      </w:pPr>
-      <w:r>
-        <w:rPr>
-          <w:color w:val="auto"/>
-        </w:rPr>
-        <w:t>If the user has more equipment, keep the ID card until all equipment is returned</w:t>
-      </w:r>
-    </w:p>
-    <w:p>
-      <w:pPr>
-        <w:pStyle w:val="Heading2"/>
-      </w:pPr>
-      <w:bookmarkStart w:id="57" w:name="_Adding_Customers"/>
-      <w:bookmarkStart w:id="58" w:name="_Toc7696280"/>
-      <w:bookmarkEnd w:id="57"/>
-      <w:r>
-        <w:t>Adding Customers</w:t>
-      </w:r>
-      <w:bookmarkEnd w:id="58"/>
-    </w:p>
-    <w:p>
-      <w:r>
-        <w:t xml:space="preserve">Scan the Customer’s ID as you normally would for </w:t>
-      </w:r>
-      <w:hyperlink w:anchor="_Checkout" w:history="1">
-        <w:r>
-          <w:rPr>
-            <w:rStyle w:val="Hyperlink"/>
-          </w:rPr>
-          <w:t>checkout</w:t>
-        </w:r>
-      </w:hyperlink>
-      <w:r>
-        <w:t xml:space="preserve">. If the customer does not exist, this will be detected and you will automatically be presented with the Add New User form. Fill out the Information and click Add User. </w:t>
-      </w:r>
-    </w:p>
-    <w:p>
-      <w:pPr>
-        <w:keepNext/>
-        <w:jc w:val="center"/>
-      </w:pPr>
-      <w:r>
-        <w:rPr>
-          <w:noProof/>
-        </w:rPr>
-        <w:drawing>
-          <wp:inline distT="0" distB="0" distL="0" distR="0" wp14:anchorId="1013A5D3" wp14:editId="5CCD520A">
-            <wp:extent cx="6858000" cy="4827270"/>
-            <wp:effectExtent l="0" t="0" r="0" b="0"/>
-            <wp:docPr id="16" name="Picture 16"/>
-            <wp:cNvGraphicFramePr>
-              <a:graphicFrameLocks xmlns:a="http://schemas.openxmlformats.org/drawingml/2006/main" noChangeAspect="1"/>
-            </wp:cNvGraphicFramePr>
-            <a:graphic xmlns:a="http://schemas.openxmlformats.org/drawingml/2006/main">
-              <a:graphicData uri="http://schemas.openxmlformats.org/drawingml/2006/picture">
-                <pic:pic xmlns:pic="http://schemas.openxmlformats.org/drawingml/2006/picture">
-                  <pic:nvPicPr>
-                    <pic:cNvPr id="1" name=""/>
-                    <pic:cNvPicPr/>
-                  </pic:nvPicPr>
-                  <pic:blipFill>
-                    <a:blip r:embed="rId25"/>
-                    <a:stretch>
-                      <a:fillRect/>
-                    </a:stretch>
-                  </pic:blipFill>
-                  <pic:spPr>
-                    <a:xfrm>
-                      <a:off x="0" y="0"/>
                       <a:ext cx="6858000" cy="4827270"/>
                     </a:xfrm>
                     <a:prstGeom prst="rect">
@@ -10083,43 +10164,43 @@
       <w:pPr>
         <w:pStyle w:val="Heading1"/>
       </w:pPr>
-      <w:bookmarkStart w:id="59" w:name="_Toc473630612"/>
-      <w:bookmarkStart w:id="60" w:name="_Toc473631228"/>
-      <w:bookmarkStart w:id="61" w:name="_Toc473632634"/>
-      <w:bookmarkStart w:id="62" w:name="_Toc7696281"/>
+      <w:bookmarkStart w:id="53" w:name="_Toc473630612"/>
+      <w:bookmarkStart w:id="54" w:name="_Toc473631228"/>
+      <w:bookmarkStart w:id="55" w:name="_Toc473632634"/>
+      <w:bookmarkStart w:id="56" w:name="_Toc7696281"/>
       <w:r>
         <w:t>Labs</w:t>
       </w:r>
+      <w:bookmarkEnd w:id="53"/>
+      <w:bookmarkEnd w:id="54"/>
+      <w:bookmarkEnd w:id="55"/>
+      <w:bookmarkEnd w:id="56"/>
+    </w:p>
+    <w:p>
+      <w:pPr>
+        <w:pStyle w:val="Heading2"/>
+      </w:pPr>
+      <w:bookmarkStart w:id="57" w:name="_Toc473630613"/>
+      <w:bookmarkStart w:id="58" w:name="_Toc473631229"/>
+      <w:bookmarkStart w:id="59" w:name="_Toc473632635"/>
+      <w:bookmarkStart w:id="60" w:name="_Toc7696282"/>
+      <w:r>
+        <w:t>Cleaning</w:t>
+      </w:r>
+      <w:bookmarkEnd w:id="57"/>
+      <w:bookmarkEnd w:id="58"/>
       <w:bookmarkEnd w:id="59"/>
       <w:bookmarkEnd w:id="60"/>
+    </w:p>
+    <w:p>
+      <w:pPr>
+        <w:pStyle w:val="Heading3"/>
+      </w:pPr>
+      <w:bookmarkStart w:id="61" w:name="_Toc7696283"/>
+      <w:r>
+        <w:t>Maintenance Tasks</w:t>
+      </w:r>
       <w:bookmarkEnd w:id="61"/>
-      <w:bookmarkEnd w:id="62"/>
-    </w:p>
-    <w:p>
-      <w:pPr>
-        <w:pStyle w:val="Heading2"/>
-      </w:pPr>
-      <w:bookmarkStart w:id="63" w:name="_Toc473630613"/>
-      <w:bookmarkStart w:id="64" w:name="_Toc473631229"/>
-      <w:bookmarkStart w:id="65" w:name="_Toc473632635"/>
-      <w:bookmarkStart w:id="66" w:name="_Toc7696282"/>
-      <w:r>
-        <w:t>Cleaning</w:t>
-      </w:r>
-      <w:bookmarkEnd w:id="63"/>
-      <w:bookmarkEnd w:id="64"/>
-      <w:bookmarkEnd w:id="65"/>
-      <w:bookmarkEnd w:id="66"/>
-    </w:p>
-    <w:p>
-      <w:pPr>
-        <w:pStyle w:val="Heading3"/>
-      </w:pPr>
-      <w:bookmarkStart w:id="67" w:name="_Toc7696283"/>
-      <w:r>
-        <w:t>Maintenance Tasks</w:t>
-      </w:r>
-      <w:bookmarkEnd w:id="67"/>
     </w:p>
     <w:p>
       <w:pPr>
@@ -10173,11 +10254,11 @@
       <w:pPr>
         <w:pStyle w:val="Heading2"/>
       </w:pPr>
-      <w:bookmarkStart w:id="68" w:name="_Toc7696284"/>
+      <w:bookmarkStart w:id="62" w:name="_Toc7696284"/>
       <w:r>
         <w:t>Cleaning Tasks</w:t>
       </w:r>
-      <w:bookmarkEnd w:id="68"/>
+      <w:bookmarkEnd w:id="62"/>
     </w:p>
     <w:p>
       <w:pPr>
@@ -10200,7 +10281,6 @@
         </w:numPr>
       </w:pPr>
       <w:r>
-        <w:lastRenderedPageBreak/>
         <w:t>Dust the desks and towers</w:t>
       </w:r>
     </w:p>
@@ -10237,6 +10317,7 @@
         </w:numPr>
       </w:pPr>
       <w:r>
+        <w:lastRenderedPageBreak/>
         <w:t>Chair legs are clean</w:t>
       </w:r>
     </w:p>
@@ -10256,74 +10337,74 @@
       <w:pPr>
         <w:pStyle w:val="Heading2"/>
       </w:pPr>
-      <w:bookmarkStart w:id="69" w:name="_Toc473630614"/>
-      <w:bookmarkStart w:id="70" w:name="_Toc473631230"/>
-      <w:bookmarkStart w:id="71" w:name="_Toc473632636"/>
-      <w:bookmarkStart w:id="72" w:name="_Toc7696285"/>
+      <w:bookmarkStart w:id="63" w:name="_Toc473630614"/>
+      <w:bookmarkStart w:id="64" w:name="_Toc473631230"/>
+      <w:bookmarkStart w:id="65" w:name="_Toc473632636"/>
+      <w:bookmarkStart w:id="66" w:name="_Toc7696285"/>
       <w:r>
         <w:t>Food / Drinks</w:t>
       </w:r>
+      <w:bookmarkEnd w:id="63"/>
+      <w:bookmarkEnd w:id="64"/>
+      <w:bookmarkEnd w:id="65"/>
+      <w:bookmarkEnd w:id="66"/>
+    </w:p>
+    <w:p>
+      <w:pPr>
+        <w:pStyle w:val="Heading3"/>
+      </w:pPr>
+      <w:bookmarkStart w:id="67" w:name="_Toc7696286"/>
+      <w:r>
+        <w:t>Drinks</w:t>
+      </w:r>
+      <w:bookmarkEnd w:id="67"/>
+    </w:p>
+    <w:p>
+      <w:r>
+        <w:t>Drinks are allowed in the labs only if the container has a cover and it is not being left open.</w:t>
+      </w:r>
+    </w:p>
+    <w:p>
+      <w:pPr>
+        <w:pStyle w:val="Heading3"/>
+      </w:pPr>
+      <w:bookmarkStart w:id="68" w:name="_Toc7696287"/>
+      <w:r>
+        <w:t>Food</w:t>
+      </w:r>
+      <w:bookmarkEnd w:id="68"/>
+    </w:p>
+    <w:p>
+      <w:r>
+        <w:t xml:space="preserve">No food in the labs at all, no exceptions. Even if it is in a bag or container, there is no food in the labs. This is both for cleanliness and food allergies. </w:t>
+      </w:r>
+    </w:p>
+    <w:p>
+      <w:pPr>
+        <w:pStyle w:val="Heading3"/>
+      </w:pPr>
+      <w:bookmarkStart w:id="69" w:name="_Toc7696288"/>
+      <w:r>
+        <w:t>What to Do</w:t>
+      </w:r>
       <w:bookmarkEnd w:id="69"/>
+    </w:p>
+    <w:p>
+      <w:r>
+        <w:t>If you see someone eating in the labs, kindly, politely, and firmly ask them to step outside.</w:t>
+      </w:r>
+    </w:p>
+    <w:p>
+      <w:pPr>
+        <w:pStyle w:val="Heading2"/>
+      </w:pPr>
+      <w:bookmarkStart w:id="70" w:name="_Lab_Rooms"/>
+      <w:bookmarkStart w:id="71" w:name="_Toc7696289"/>
       <w:bookmarkEnd w:id="70"/>
+      <w:r>
+        <w:t>Lab Rooms</w:t>
+      </w:r>
       <w:bookmarkEnd w:id="71"/>
-      <w:bookmarkEnd w:id="72"/>
-    </w:p>
-    <w:p>
-      <w:pPr>
-        <w:pStyle w:val="Heading3"/>
-      </w:pPr>
-      <w:bookmarkStart w:id="73" w:name="_Toc7696286"/>
-      <w:r>
-        <w:t>Drinks</w:t>
-      </w:r>
-      <w:bookmarkEnd w:id="73"/>
-    </w:p>
-    <w:p>
-      <w:r>
-        <w:t>Drinks are allowed in the labs only if the container has a cover and it is not being left open.</w:t>
-      </w:r>
-    </w:p>
-    <w:p>
-      <w:pPr>
-        <w:pStyle w:val="Heading3"/>
-      </w:pPr>
-      <w:bookmarkStart w:id="74" w:name="_Toc7696287"/>
-      <w:r>
-        <w:t>Food</w:t>
-      </w:r>
-      <w:bookmarkEnd w:id="74"/>
-    </w:p>
-    <w:p>
-      <w:r>
-        <w:t xml:space="preserve">No food in the labs at all, no exceptions. Even if it is in a bag or container, there is no food in the labs. This is both for cleanliness and food allergies. </w:t>
-      </w:r>
-    </w:p>
-    <w:p>
-      <w:pPr>
-        <w:pStyle w:val="Heading3"/>
-      </w:pPr>
-      <w:bookmarkStart w:id="75" w:name="_Toc7696288"/>
-      <w:r>
-        <w:t>What to Do</w:t>
-      </w:r>
-      <w:bookmarkEnd w:id="75"/>
-    </w:p>
-    <w:p>
-      <w:r>
-        <w:t>If you see someone eating in the labs, kindly, politely, and firmly ask them to step outside.</w:t>
-      </w:r>
-    </w:p>
-    <w:p>
-      <w:pPr>
-        <w:pStyle w:val="Heading2"/>
-      </w:pPr>
-      <w:bookmarkStart w:id="76" w:name="_Lab_Rooms"/>
-      <w:bookmarkStart w:id="77" w:name="_Toc7696289"/>
-      <w:bookmarkEnd w:id="76"/>
-      <w:r>
-        <w:t>Lab Rooms</w:t>
-      </w:r>
-      <w:bookmarkEnd w:id="77"/>
     </w:p>
     <w:tbl>
       <w:tblPr>
@@ -11018,33 +11099,41 @@
       <w:pPr>
         <w:pStyle w:val="Heading2"/>
       </w:pPr>
-      <w:bookmarkStart w:id="78" w:name="_Toc473630616"/>
-      <w:bookmarkStart w:id="79" w:name="_Toc473631232"/>
-      <w:bookmarkStart w:id="80" w:name="_Toc473632638"/>
-      <w:bookmarkStart w:id="81" w:name="_Toc7696290"/>
+      <w:bookmarkStart w:id="72" w:name="_Toc473630616"/>
+      <w:bookmarkStart w:id="73" w:name="_Toc473631232"/>
+      <w:bookmarkStart w:id="74" w:name="_Toc473632638"/>
+      <w:bookmarkStart w:id="75" w:name="_Toc7696290"/>
       <w:r>
         <w:t>Open VS Classes Only</w:t>
       </w:r>
-      <w:bookmarkEnd w:id="78"/>
-      <w:bookmarkEnd w:id="79"/>
-      <w:bookmarkEnd w:id="80"/>
-      <w:bookmarkEnd w:id="81"/>
+      <w:bookmarkEnd w:id="72"/>
+      <w:bookmarkEnd w:id="73"/>
+      <w:bookmarkEnd w:id="74"/>
+      <w:bookmarkEnd w:id="75"/>
     </w:p>
     <w:p>
       <w:pPr>
         <w:pStyle w:val="Heading3"/>
       </w:pPr>
-      <w:bookmarkStart w:id="82" w:name="_Toc7696291"/>
+      <w:bookmarkStart w:id="76" w:name="_Toc7696291"/>
       <w:r>
         <w:t>Open</w:t>
       </w:r>
-      <w:bookmarkEnd w:id="82"/>
-    </w:p>
-    <w:p>
-      <w:r>
-        <w:t xml:space="preserve">Labs which are marked as open are labs that we open and close for students to come and use when they please throughout the day. These labs will sometimes have classes in them. The schedule for classes are located on each of the lab displays located near the lab doors or found at </w:t>
-      </w:r>
-      <w:hyperlink r:id="rId26" w:history="1">
+      <w:bookmarkEnd w:id="76"/>
+    </w:p>
+    <w:p>
+      <w:r>
+        <w:t xml:space="preserve">Labs which are marked as open are labs that we open and close for students to come and use when they please throughout the day. These labs will sometimes have classes in them. The schedule for classes </w:t>
+      </w:r>
+      <w:proofErr w:type="gramStart"/>
+      <w:r>
+        <w:t>are</w:t>
+      </w:r>
+      <w:proofErr w:type="gramEnd"/>
+      <w:r>
+        <w:t xml:space="preserve"> located on each of the lab displays located near the lab doors or found at </w:t>
+      </w:r>
+      <w:hyperlink r:id="rId23" w:history="1">
         <w:r>
           <w:rPr>
             <w:rStyle w:val="Hyperlink"/>
@@ -11060,11 +11149,11 @@
       <w:pPr>
         <w:pStyle w:val="Heading3"/>
       </w:pPr>
-      <w:bookmarkStart w:id="83" w:name="_Toc7696292"/>
+      <w:bookmarkStart w:id="77" w:name="_Toc7696292"/>
       <w:r>
         <w:t>Class Only</w:t>
       </w:r>
-      <w:bookmarkEnd w:id="83"/>
+      <w:bookmarkEnd w:id="77"/>
     </w:p>
     <w:p>
       <w:r>
@@ -11075,46 +11164,46 @@
       <w:pPr>
         <w:pStyle w:val="Heading1"/>
       </w:pPr>
-      <w:bookmarkStart w:id="84" w:name="_Toc473630625"/>
-      <w:bookmarkStart w:id="85" w:name="_Toc473631241"/>
-      <w:bookmarkStart w:id="86" w:name="_Toc473632647"/>
-      <w:bookmarkStart w:id="87" w:name="_Toc473630623"/>
-      <w:bookmarkStart w:id="88" w:name="_Toc473631239"/>
-      <w:bookmarkStart w:id="89" w:name="_Toc473632645"/>
-      <w:bookmarkStart w:id="90" w:name="_Toc7696293"/>
+      <w:bookmarkStart w:id="78" w:name="_Toc473630625"/>
+      <w:bookmarkStart w:id="79" w:name="_Toc473631241"/>
+      <w:bookmarkStart w:id="80" w:name="_Toc473632647"/>
+      <w:bookmarkStart w:id="81" w:name="_Toc7696293"/>
+      <w:bookmarkStart w:id="82" w:name="_Toc473630623"/>
+      <w:bookmarkStart w:id="83" w:name="_Toc473631239"/>
+      <w:bookmarkStart w:id="84" w:name="_Toc473632645"/>
       <w:r>
         <w:t>Opening / Closing</w:t>
       </w:r>
-      <w:bookmarkEnd w:id="84"/>
+      <w:bookmarkEnd w:id="78"/>
+      <w:bookmarkEnd w:id="79"/>
+      <w:bookmarkEnd w:id="80"/>
+      <w:bookmarkEnd w:id="81"/>
+    </w:p>
+    <w:p>
+      <w:pPr>
+        <w:pStyle w:val="Heading2"/>
+      </w:pPr>
+      <w:bookmarkStart w:id="85" w:name="_Toc473630626"/>
+      <w:bookmarkStart w:id="86" w:name="_Toc473631242"/>
+      <w:bookmarkStart w:id="87" w:name="_Toc473632648"/>
+      <w:bookmarkStart w:id="88" w:name="_Toc7696294"/>
+      <w:r>
+        <w:t>Door Locks</w:t>
+      </w:r>
       <w:bookmarkEnd w:id="85"/>
       <w:bookmarkEnd w:id="86"/>
-      <w:bookmarkEnd w:id="90"/>
-    </w:p>
-    <w:p>
-      <w:pPr>
-        <w:pStyle w:val="Heading2"/>
-      </w:pPr>
-      <w:bookmarkStart w:id="91" w:name="_Toc473630626"/>
-      <w:bookmarkStart w:id="92" w:name="_Toc473631242"/>
-      <w:bookmarkStart w:id="93" w:name="_Toc473632648"/>
-      <w:bookmarkStart w:id="94" w:name="_Toc7696294"/>
-      <w:r>
-        <w:t>Door Locks</w:t>
-      </w:r>
-      <w:bookmarkEnd w:id="91"/>
-      <w:bookmarkEnd w:id="92"/>
-      <w:bookmarkEnd w:id="93"/>
-      <w:bookmarkEnd w:id="94"/>
+      <w:bookmarkEnd w:id="87"/>
+      <w:bookmarkEnd w:id="88"/>
     </w:p>
     <w:p>
       <w:pPr>
         <w:pStyle w:val="Heading3"/>
       </w:pPr>
-      <w:bookmarkStart w:id="95" w:name="_Toc7696295"/>
+      <w:bookmarkStart w:id="89" w:name="_Toc7696295"/>
       <w:r>
         <w:t>Unlock a Lab</w:t>
       </w:r>
-      <w:bookmarkEnd w:id="95"/>
+      <w:bookmarkEnd w:id="89"/>
       <w:r>
         <w:t xml:space="preserve"> </w:t>
       </w:r>
@@ -11164,19 +11253,19 @@
         </w:numPr>
       </w:pPr>
       <w:r>
+        <w:t>Light will go from red to green – door will unlock</w:t>
+      </w:r>
+    </w:p>
+    <w:p>
+      <w:pPr>
+        <w:pStyle w:val="Heading3"/>
+      </w:pPr>
+      <w:bookmarkStart w:id="90" w:name="_Toc7696296"/>
+      <w:r>
         <w:lastRenderedPageBreak/>
-        <w:t>Light will go from red to green – door will unlock</w:t>
-      </w:r>
-    </w:p>
-    <w:p>
-      <w:pPr>
-        <w:pStyle w:val="Heading3"/>
-      </w:pPr>
-      <w:bookmarkStart w:id="96" w:name="_Toc7696296"/>
-      <w:r>
         <w:t>Lock a Lab</w:t>
       </w:r>
-      <w:bookmarkEnd w:id="96"/>
+      <w:bookmarkEnd w:id="90"/>
     </w:p>
     <w:p>
       <w:pPr>
@@ -11199,7 +11288,15 @@
         </w:numPr>
       </w:pPr>
       <w:r>
-        <w:t>Enter your 5 digit pin number then press “#”</w:t>
+        <w:t xml:space="preserve">Enter your </w:t>
+      </w:r>
+      <w:proofErr w:type="gramStart"/>
+      <w:r>
+        <w:t>5 digit</w:t>
+      </w:r>
+      <w:proofErr w:type="gramEnd"/>
+      <w:r>
+        <w:t xml:space="preserve"> pin number then press “#”</w:t>
       </w:r>
     </w:p>
     <w:p>
@@ -11235,7 +11332,15 @@
         </w:numPr>
       </w:pPr>
       <w:r>
-        <w:t>Then punch in  * 5 #</w:t>
+        <w:t xml:space="preserve">Then punch </w:t>
+      </w:r>
+      <w:proofErr w:type="gramStart"/>
+      <w:r>
+        <w:t>in  *</w:t>
+      </w:r>
+      <w:proofErr w:type="gramEnd"/>
+      <w:r>
+        <w:t xml:space="preserve"> 5 #</w:t>
       </w:r>
     </w:p>
     <w:p>
@@ -11254,11 +11359,11 @@
       <w:pPr>
         <w:pStyle w:val="Heading3"/>
       </w:pPr>
-      <w:bookmarkStart w:id="97" w:name="_Toc7696297"/>
+      <w:bookmarkStart w:id="91" w:name="_Toc7696297"/>
       <w:r>
         <w:t>Unlock Third Floor Labs</w:t>
       </w:r>
-      <w:bookmarkEnd w:id="97"/>
+      <w:bookmarkEnd w:id="91"/>
     </w:p>
     <w:p>
       <w:pPr>
@@ -11341,11 +11446,11 @@
       <w:pPr>
         <w:pStyle w:val="Heading3"/>
       </w:pPr>
-      <w:bookmarkStart w:id="98" w:name="_Toc7696298"/>
+      <w:bookmarkStart w:id="92" w:name="_Toc7696298"/>
       <w:r>
         <w:t>Lock Third Floor Labs</w:t>
       </w:r>
-      <w:bookmarkEnd w:id="98"/>
+      <w:bookmarkEnd w:id="92"/>
     </w:p>
     <w:p>
       <w:pPr>
@@ -11458,11 +11563,11 @@
       <w:pPr>
         <w:pStyle w:val="Heading3"/>
       </w:pPr>
-      <w:bookmarkStart w:id="99" w:name="_Toc7696299"/>
+      <w:bookmarkStart w:id="93" w:name="_Toc7696299"/>
       <w:r>
         <w:t>Other Readers/Doors</w:t>
       </w:r>
-      <w:bookmarkEnd w:id="99"/>
+      <w:bookmarkEnd w:id="93"/>
     </w:p>
     <w:p>
       <w:r>
@@ -11478,11 +11583,11 @@
       <w:pPr>
         <w:pStyle w:val="Heading2"/>
       </w:pPr>
-      <w:bookmarkStart w:id="100" w:name="_Toc7696300"/>
+      <w:bookmarkStart w:id="94" w:name="_Toc7696300"/>
       <w:r>
         <w:t>Opening Tasks</w:t>
       </w:r>
-      <w:bookmarkEnd w:id="100"/>
+      <w:bookmarkEnd w:id="94"/>
     </w:p>
     <w:p>
       <w:pPr>
@@ -11536,11 +11641,11 @@
       <w:pPr>
         <w:pStyle w:val="Heading2"/>
       </w:pPr>
-      <w:bookmarkStart w:id="101" w:name="_Toc7696301"/>
+      <w:bookmarkStart w:id="95" w:name="_Toc7696301"/>
       <w:r>
         <w:t>Closing Tasks</w:t>
       </w:r>
-      <w:bookmarkEnd w:id="101"/>
+      <w:bookmarkEnd w:id="95"/>
     </w:p>
     <w:p>
       <w:pPr>
@@ -11633,25 +11738,25 @@
       <w:pPr>
         <w:pStyle w:val="Heading1"/>
       </w:pPr>
-      <w:bookmarkStart w:id="102" w:name="_Toc7696302"/>
+      <w:bookmarkStart w:id="96" w:name="_Toc7696302"/>
       <w:r>
         <w:lastRenderedPageBreak/>
         <w:t>Cage</w:t>
       </w:r>
-      <w:bookmarkEnd w:id="87"/>
-      <w:bookmarkEnd w:id="88"/>
-      <w:bookmarkEnd w:id="89"/>
-      <w:bookmarkEnd w:id="102"/>
+      <w:bookmarkEnd w:id="82"/>
+      <w:bookmarkEnd w:id="83"/>
+      <w:bookmarkEnd w:id="84"/>
+      <w:bookmarkEnd w:id="96"/>
     </w:p>
     <w:p>
       <w:pPr>
         <w:pStyle w:val="Heading2"/>
       </w:pPr>
-      <w:bookmarkStart w:id="103" w:name="_Toc7696303"/>
+      <w:bookmarkStart w:id="97" w:name="_Toc7696303"/>
       <w:r>
         <w:t>What is the Cage</w:t>
       </w:r>
-      <w:bookmarkEnd w:id="103"/>
+      <w:bookmarkEnd w:id="97"/>
     </w:p>
     <w:p>
       <w:r>
@@ -11674,21 +11779,21 @@
       <w:pPr>
         <w:pStyle w:val="Heading2"/>
       </w:pPr>
-      <w:bookmarkStart w:id="104" w:name="_Toc7696304"/>
+      <w:bookmarkStart w:id="98" w:name="_Toc7696304"/>
       <w:r>
         <w:t>Cage Responsibilities</w:t>
       </w:r>
-      <w:bookmarkEnd w:id="104"/>
+      <w:bookmarkEnd w:id="98"/>
     </w:p>
     <w:p>
       <w:pPr>
         <w:pStyle w:val="Heading3"/>
       </w:pPr>
-      <w:bookmarkStart w:id="105" w:name="_Toc7696305"/>
+      <w:bookmarkStart w:id="99" w:name="_Toc7696305"/>
       <w:r>
         <w:t>When Should I Be There</w:t>
       </w:r>
-      <w:bookmarkEnd w:id="105"/>
+      <w:bookmarkEnd w:id="99"/>
     </w:p>
     <w:p>
       <w:r>
@@ -11732,11 +11837,19 @@
       <w:pPr>
         <w:pStyle w:val="Heading2"/>
       </w:pPr>
-      <w:bookmarkStart w:id="106" w:name="_Toc7696306"/>
-      <w:r>
-        <w:t>Not Found In Cage</w:t>
-      </w:r>
-      <w:bookmarkEnd w:id="106"/>
+      <w:bookmarkStart w:id="100" w:name="_Toc7696306"/>
+      <w:r>
+        <w:t xml:space="preserve">Not Found </w:t>
+      </w:r>
+      <w:proofErr w:type="gramStart"/>
+      <w:r>
+        <w:t>In</w:t>
+      </w:r>
+      <w:proofErr w:type="gramEnd"/>
+      <w:r>
+        <w:t xml:space="preserve"> Cage</w:t>
+      </w:r>
+      <w:bookmarkEnd w:id="100"/>
     </w:p>
     <w:p>
       <w:r>
@@ -11790,7 +11903,7 @@
       <w:pPr>
         <w:pStyle w:val="Heading2"/>
       </w:pPr>
-      <w:bookmarkStart w:id="107" w:name="_Toc7696307"/>
+      <w:bookmarkStart w:id="101" w:name="_Toc7696307"/>
       <w:r>
         <w:t xml:space="preserve">Where is </w:t>
       </w:r>
@@ -11800,7 +11913,7 @@
       <w:r>
         <w:t>age</w:t>
       </w:r>
-      <w:bookmarkEnd w:id="107"/>
+      <w:bookmarkEnd w:id="101"/>
     </w:p>
     <w:p>
       <w:r>
@@ -11850,7 +11963,7 @@
                     </pic:cNvPicPr>
                   </pic:nvPicPr>
                   <pic:blipFill>
-                    <a:blip r:embed="rId27">
+                    <a:blip r:embed="rId24">
                       <a:extLst>
                         <a:ext uri="{28A0092B-C50C-407E-A947-70E740481C1C}">
                           <a14:useLocalDpi xmlns:a14="http://schemas.microsoft.com/office/drawing/2010/main" val="0"/>
@@ -11925,96 +12038,132 @@
       <w:pPr>
         <w:pStyle w:val="Heading1"/>
       </w:pPr>
-      <w:bookmarkStart w:id="108" w:name="_The_Archive"/>
-      <w:bookmarkStart w:id="109" w:name="_Toc7696308"/>
+      <w:bookmarkStart w:id="102" w:name="_The_Archive"/>
+      <w:bookmarkStart w:id="103" w:name="_Toc7696308"/>
+      <w:bookmarkEnd w:id="102"/>
+      <w:r>
+        <w:t>The Archive</w:t>
+      </w:r>
+      <w:bookmarkEnd w:id="103"/>
+    </w:p>
+    <w:p>
+      <w:pPr>
+        <w:pStyle w:val="Heading2"/>
+      </w:pPr>
+      <w:bookmarkStart w:id="104" w:name="_Toc7696309"/>
+      <w:r>
+        <w:t>What is the Archive</w:t>
+      </w:r>
+      <w:bookmarkEnd w:id="104"/>
+    </w:p>
+    <w:p>
+      <w:r>
+        <w:t>The Archive (GOL</w:t>
+      </w:r>
+      <w:r>
+        <w:t>-2340) is more commonly referred to as “The Arc”. While the cage holds 99% of what a Lab Assistant will need, The Arc holds the rest. When an item is not found in the cage, a Lab Assistant can check The Arc for it.</w:t>
+      </w:r>
+    </w:p>
+    <w:p>
+      <w:pPr>
+        <w:pStyle w:val="Heading1"/>
+      </w:pPr>
+      <w:bookmarkStart w:id="105" w:name="_Future_Everyday_Technology"/>
+      <w:bookmarkStart w:id="106" w:name="_Toc7696310"/>
+      <w:bookmarkEnd w:id="105"/>
+      <w:r>
+        <w:t>Future Everyday Technology (F.E.T.)</w:t>
+      </w:r>
+      <w:bookmarkEnd w:id="106"/>
+    </w:p>
+    <w:p>
+      <w:pPr>
+        <w:pStyle w:val="Heading2"/>
+      </w:pPr>
+      <w:bookmarkStart w:id="107" w:name="_Toc7696311"/>
+      <w:r>
+        <w:t>Checking out F.E.T. Equipment</w:t>
+      </w:r>
+      <w:bookmarkEnd w:id="107"/>
+    </w:p>
+    <w:p>
+      <w:r>
+        <w:t xml:space="preserve">All F.E.T equipment is checked out for an entire semester but some students might return an item sooner. Some </w:t>
+      </w:r>
+      <w:r>
+        <w:t xml:space="preserve">items </w:t>
+      </w:r>
+      <w:r>
+        <w:t xml:space="preserve">are </w:t>
+      </w:r>
+      <w:r>
+        <w:t>considered “</w:t>
+      </w:r>
+      <w:r>
+        <w:t>consum</w:t>
+      </w:r>
+      <w:r>
+        <w:t>ables”,</w:t>
+      </w:r>
+      <w:r>
+        <w:t xml:space="preserve"> which means that we do not expect </w:t>
+      </w:r>
+      <w:r>
+        <w:t xml:space="preserve">those items </w:t>
+      </w:r>
+      <w:r>
+        <w:t xml:space="preserve">to </w:t>
+      </w:r>
+      <w:r>
+        <w:t xml:space="preserve">be </w:t>
+      </w:r>
+      <w:r>
+        <w:t>return</w:t>
+      </w:r>
+      <w:r>
+        <w:t>ed</w:t>
+      </w:r>
+      <w:r>
+        <w:t xml:space="preserve">. We still need to check it out to the student to keep a record of what is being used. We have a printed </w:t>
+      </w:r>
+      <w:r>
+        <w:t xml:space="preserve">set of </w:t>
+      </w:r>
+      <w:r>
+        <w:t>page</w:t>
+      </w:r>
+      <w:r>
+        <w:t>s</w:t>
+      </w:r>
+      <w:r>
+        <w:t xml:space="preserve"> of everything we have for the F.E.T. Lab to hand to students to help identify the part which they are requesting. </w:t>
+      </w:r>
+      <w:r>
+        <w:t xml:space="preserve">These pages are stapled together and kept with the F.E.T. equipment. </w:t>
+      </w:r>
+      <w:r>
+        <w:t xml:space="preserve">All F.E.T. Equipment is located together is the Cage. </w:t>
+      </w:r>
+    </w:p>
+    <w:p>
+      <w:pPr>
+        <w:pStyle w:val="Heading1"/>
+      </w:pPr>
+      <w:bookmarkStart w:id="108" w:name="_Toc7696312"/>
+      <w:r>
+        <w:t>Printer Data</w:t>
+      </w:r>
       <w:bookmarkEnd w:id="108"/>
-      <w:r>
-        <w:t>The Archive</w:t>
+    </w:p>
+    <w:p>
+      <w:pPr>
+        <w:pStyle w:val="Heading2"/>
+      </w:pPr>
+      <w:bookmarkStart w:id="109" w:name="_Toc7696313"/>
+      <w:r>
+        <w:t>Collect Printer Usage Data Procedure</w:t>
       </w:r>
       <w:bookmarkEnd w:id="109"/>
-    </w:p>
-    <w:p>
-      <w:pPr>
-        <w:pStyle w:val="Heading2"/>
-      </w:pPr>
-      <w:bookmarkStart w:id="110" w:name="_Toc7696309"/>
-      <w:r>
-        <w:t>What is the Archive</w:t>
-      </w:r>
-      <w:bookmarkEnd w:id="110"/>
-    </w:p>
-    <w:p>
-      <w:r>
-        <w:t>The Archive (GOL</w:t>
-      </w:r>
-      <w:r>
-        <w:t>-2340) is more commonly referred to as “The Arc”. While the cage holds 99% of what a Lab Assistant will need, The Arc holds the rest. When an item is not found in the cage, a Lab Assistant can check The Arc for it.</w:t>
-      </w:r>
-    </w:p>
-    <w:p>
-      <w:pPr>
-        <w:pStyle w:val="Heading1"/>
-      </w:pPr>
-      <w:bookmarkStart w:id="111" w:name="_Future_Everyday_Technology"/>
-      <w:bookmarkStart w:id="112" w:name="_Toc7696310"/>
-      <w:bookmarkEnd w:id="111"/>
-      <w:r>
-        <w:t>Future Everyday Technology (F.E.T.)</w:t>
-      </w:r>
-      <w:bookmarkEnd w:id="112"/>
-    </w:p>
-    <w:p>
-      <w:pPr>
-        <w:pStyle w:val="Heading2"/>
-      </w:pPr>
-      <w:bookmarkStart w:id="113" w:name="_Toc7696311"/>
-      <w:r>
-        <w:t>Checking out F.E.T. Equipment</w:t>
-      </w:r>
-      <w:bookmarkEnd w:id="113"/>
-    </w:p>
-    <w:p>
-      <w:r>
-        <w:t xml:space="preserve">All F.E.T equipment is checked out for an entire semester but some students might return an item sooner. Some are consumed when used which means that we do not expect it to return. We still need to check it out to the student to keep a record of what is being used. We have a printed </w:t>
-      </w:r>
-      <w:r>
-        <w:t xml:space="preserve">set of </w:t>
-      </w:r>
-      <w:r>
-        <w:t>page</w:t>
-      </w:r>
-      <w:r>
-        <w:t>s</w:t>
-      </w:r>
-      <w:r>
-        <w:t xml:space="preserve"> of everything we have for the F.E.T. Lab to hand to students to help identify the part which they are requesting. </w:t>
-      </w:r>
-      <w:r>
-        <w:t xml:space="preserve">These pages are stapled together and kept with the F.E.T. equipment. </w:t>
-      </w:r>
-      <w:r>
-        <w:t xml:space="preserve">All F.E.T. Equipment is located together is the Cage. </w:t>
-      </w:r>
-    </w:p>
-    <w:p>
-      <w:pPr>
-        <w:pStyle w:val="Heading1"/>
-      </w:pPr>
-      <w:bookmarkStart w:id="114" w:name="_Toc7696312"/>
-      <w:r>
-        <w:t>Printer Data</w:t>
-      </w:r>
-      <w:bookmarkEnd w:id="114"/>
-    </w:p>
-    <w:p>
-      <w:pPr>
-        <w:pStyle w:val="Heading2"/>
-      </w:pPr>
-      <w:bookmarkStart w:id="115" w:name="_Toc7696313"/>
-      <w:r>
-        <w:t>Collect Printer Usage Data Procedure</w:t>
-      </w:r>
-      <w:bookmarkEnd w:id="115"/>
     </w:p>
     <w:p>
       <w:r>
@@ -12045,6 +12194,188 @@
                 <pic:pic xmlns:pic="http://schemas.openxmlformats.org/drawingml/2006/picture">
                   <pic:nvPicPr>
                     <pic:cNvPr id="0" name="Picture 1" descr="C:\Users\jssics\Desktop\1-Menu Access.jpg"/>
+                    <pic:cNvPicPr>
+                      <a:picLocks noChangeAspect="1" noChangeArrowheads="1"/>
+                    </pic:cNvPicPr>
+                  </pic:nvPicPr>
+                  <pic:blipFill>
+                    <a:blip r:embed="rId25" cstate="print">
+                      <a:extLst>
+                        <a:ext uri="{28A0092B-C50C-407E-A947-70E740481C1C}">
+                          <a14:useLocalDpi xmlns:a14="http://schemas.microsoft.com/office/drawing/2010/main" val="0"/>
+                        </a:ext>
+                      </a:extLst>
+                    </a:blip>
+                    <a:srcRect/>
+                    <a:stretch>
+                      <a:fillRect/>
+                    </a:stretch>
+                  </pic:blipFill>
+                  <pic:spPr bwMode="auto">
+                    <a:xfrm>
+                      <a:off x="0" y="0"/>
+                      <a:ext cx="1715181" cy="2286000"/>
+                    </a:xfrm>
+                    <a:prstGeom prst="rect">
+                      <a:avLst/>
+                    </a:prstGeom>
+                    <a:noFill/>
+                    <a:ln>
+                      <a:noFill/>
+                    </a:ln>
+                  </pic:spPr>
+                </pic:pic>
+              </a:graphicData>
+            </a:graphic>
+          </wp:inline>
+        </w:drawing>
+      </w:r>
+    </w:p>
+    <w:p>
+      <w:r>
+        <w:t>You should then see the first menu screen:</w:t>
+      </w:r>
+    </w:p>
+    <w:p>
+      <w:r>
+        <w:rPr>
+          <w:noProof/>
+        </w:rPr>
+        <w:drawing>
+          <wp:inline distT="0" distB="0" distL="0" distR="0" wp14:anchorId="77424245" wp14:editId="43F55251">
+            <wp:extent cx="1715180" cy="2286000"/>
+            <wp:effectExtent l="0" t="0" r="0" b="0"/>
+            <wp:docPr id="7" name="Picture 7" descr="C:\Users\jssics\Desktop\2-First Menu Screen.jpg"/>
+            <wp:cNvGraphicFramePr>
+              <a:graphicFrameLocks xmlns:a="http://schemas.openxmlformats.org/drawingml/2006/main" noChangeAspect="1"/>
+            </wp:cNvGraphicFramePr>
+            <a:graphic xmlns:a="http://schemas.openxmlformats.org/drawingml/2006/main">
+              <a:graphicData uri="http://schemas.openxmlformats.org/drawingml/2006/picture">
+                <pic:pic xmlns:pic="http://schemas.openxmlformats.org/drawingml/2006/picture">
+                  <pic:nvPicPr>
+                    <pic:cNvPr id="0" name="Picture 2" descr="C:\Users\jssics\Desktop\2-First Menu Screen.jpg"/>
+                    <pic:cNvPicPr>
+                      <a:picLocks noChangeAspect="1" noChangeArrowheads="1"/>
+                    </pic:cNvPicPr>
+                  </pic:nvPicPr>
+                  <pic:blipFill>
+                    <a:blip r:embed="rId26" cstate="print">
+                      <a:extLst>
+                        <a:ext uri="{28A0092B-C50C-407E-A947-70E740481C1C}">
+                          <a14:useLocalDpi xmlns:a14="http://schemas.microsoft.com/office/drawing/2010/main" val="0"/>
+                        </a:ext>
+                      </a:extLst>
+                    </a:blip>
+                    <a:srcRect/>
+                    <a:stretch>
+                      <a:fillRect/>
+                    </a:stretch>
+                  </pic:blipFill>
+                  <pic:spPr bwMode="auto">
+                    <a:xfrm>
+                      <a:off x="0" y="0"/>
+                      <a:ext cx="1715180" cy="2286000"/>
+                    </a:xfrm>
+                    <a:prstGeom prst="rect">
+                      <a:avLst/>
+                    </a:prstGeom>
+                    <a:noFill/>
+                    <a:ln>
+                      <a:noFill/>
+                    </a:ln>
+                  </pic:spPr>
+                </pic:pic>
+              </a:graphicData>
+            </a:graphic>
+          </wp:inline>
+        </w:drawing>
+      </w:r>
+    </w:p>
+    <w:p>
+      <w:r>
+        <w:t>Use the arrow keys (above and below the "OK" button) to scroll down to the "information" menu item, then press OK to select that submenu.</w:t>
+      </w:r>
+    </w:p>
+    <w:p>
+      <w:r>
+        <w:rPr>
+          <w:noProof/>
+        </w:rPr>
+        <w:drawing>
+          <wp:inline distT="0" distB="0" distL="0" distR="0" wp14:anchorId="5931CD20" wp14:editId="66973803">
+            <wp:extent cx="1715181" cy="2286000"/>
+            <wp:effectExtent l="0" t="0" r="0" b="0"/>
+            <wp:docPr id="8" name="Picture 8" descr="C:\Users\jssics\Desktop\3-Select Information.jpg"/>
+            <wp:cNvGraphicFramePr>
+              <a:graphicFrameLocks xmlns:a="http://schemas.openxmlformats.org/drawingml/2006/main" noChangeAspect="1"/>
+            </wp:cNvGraphicFramePr>
+            <a:graphic xmlns:a="http://schemas.openxmlformats.org/drawingml/2006/main">
+              <a:graphicData uri="http://schemas.openxmlformats.org/drawingml/2006/picture">
+                <pic:pic xmlns:pic="http://schemas.openxmlformats.org/drawingml/2006/picture">
+                  <pic:nvPicPr>
+                    <pic:cNvPr id="0" name="Picture 3" descr="C:\Users\jssics\Desktop\3-Select Information.jpg"/>
+                    <pic:cNvPicPr>
+                      <a:picLocks noChangeAspect="1" noChangeArrowheads="1"/>
+                    </pic:cNvPicPr>
+                  </pic:nvPicPr>
+                  <pic:blipFill>
+                    <a:blip r:embed="rId27" cstate="print">
+                      <a:extLst>
+                        <a:ext uri="{28A0092B-C50C-407E-A947-70E740481C1C}">
+                          <a14:useLocalDpi xmlns:a14="http://schemas.microsoft.com/office/drawing/2010/main" val="0"/>
+                        </a:ext>
+                      </a:extLst>
+                    </a:blip>
+                    <a:srcRect/>
+                    <a:stretch>
+                      <a:fillRect/>
+                    </a:stretch>
+                  </pic:blipFill>
+                  <pic:spPr bwMode="auto">
+                    <a:xfrm>
+                      <a:off x="0" y="0"/>
+                      <a:ext cx="1715181" cy="2286000"/>
+                    </a:xfrm>
+                    <a:prstGeom prst="rect">
+                      <a:avLst/>
+                    </a:prstGeom>
+                    <a:noFill/>
+                    <a:ln>
+                      <a:noFill/>
+                    </a:ln>
+                  </pic:spPr>
+                </pic:pic>
+              </a:graphicData>
+            </a:graphic>
+          </wp:inline>
+        </w:drawing>
+      </w:r>
+    </w:p>
+    <w:p/>
+    <w:p>
+      <w:r>
+        <w:lastRenderedPageBreak/>
+        <w:t>In the information menu, scroll down to find the "Print Usage Page" menu item, and then press OK:</w:t>
+      </w:r>
+    </w:p>
+    <w:p>
+      <w:r>
+        <w:rPr>
+          <w:noProof/>
+        </w:rPr>
+        <w:drawing>
+          <wp:inline distT="0" distB="0" distL="0" distR="0" wp14:anchorId="3594EFAE" wp14:editId="2DBBAC45">
+            <wp:extent cx="1715181" cy="2286000"/>
+            <wp:effectExtent l="0" t="0" r="0" b="0"/>
+            <wp:docPr id="10" name="Picture 10" descr="C:\Users\jssics\Desktop\5-Print Usage Item.jpg"/>
+            <wp:cNvGraphicFramePr>
+              <a:graphicFrameLocks xmlns:a="http://schemas.openxmlformats.org/drawingml/2006/main" noChangeAspect="1"/>
+            </wp:cNvGraphicFramePr>
+            <a:graphic xmlns:a="http://schemas.openxmlformats.org/drawingml/2006/main">
+              <a:graphicData uri="http://schemas.openxmlformats.org/drawingml/2006/picture">
+                <pic:pic xmlns:pic="http://schemas.openxmlformats.org/drawingml/2006/picture">
+                  <pic:nvPicPr>
+                    <pic:cNvPr id="0" name="Picture 4" descr="C:\Users\jssics\Desktop\5-Print Usage Item.jpg"/>
                     <pic:cNvPicPr>
                       <a:picLocks noChangeAspect="1" noChangeArrowheads="1"/>
                     </pic:cNvPicPr>
@@ -12084,188 +12415,6 @@
     </w:p>
     <w:p>
       <w:r>
-        <w:t>You should then see the first menu screen:</w:t>
-      </w:r>
-    </w:p>
-    <w:p>
-      <w:r>
-        <w:rPr>
-          <w:noProof/>
-        </w:rPr>
-        <w:drawing>
-          <wp:inline distT="0" distB="0" distL="0" distR="0" wp14:anchorId="77424245" wp14:editId="43F55251">
-            <wp:extent cx="1715180" cy="2286000"/>
-            <wp:effectExtent l="0" t="0" r="0" b="0"/>
-            <wp:docPr id="7" name="Picture 7" descr="C:\Users\jssics\Desktop\2-First Menu Screen.jpg"/>
-            <wp:cNvGraphicFramePr>
-              <a:graphicFrameLocks xmlns:a="http://schemas.openxmlformats.org/drawingml/2006/main" noChangeAspect="1"/>
-            </wp:cNvGraphicFramePr>
-            <a:graphic xmlns:a="http://schemas.openxmlformats.org/drawingml/2006/main">
-              <a:graphicData uri="http://schemas.openxmlformats.org/drawingml/2006/picture">
-                <pic:pic xmlns:pic="http://schemas.openxmlformats.org/drawingml/2006/picture">
-                  <pic:nvPicPr>
-                    <pic:cNvPr id="0" name="Picture 2" descr="C:\Users\jssics\Desktop\2-First Menu Screen.jpg"/>
-                    <pic:cNvPicPr>
-                      <a:picLocks noChangeAspect="1" noChangeArrowheads="1"/>
-                    </pic:cNvPicPr>
-                  </pic:nvPicPr>
-                  <pic:blipFill>
-                    <a:blip r:embed="rId29" cstate="print">
-                      <a:extLst>
-                        <a:ext uri="{28A0092B-C50C-407E-A947-70E740481C1C}">
-                          <a14:useLocalDpi xmlns:a14="http://schemas.microsoft.com/office/drawing/2010/main" val="0"/>
-                        </a:ext>
-                      </a:extLst>
-                    </a:blip>
-                    <a:srcRect/>
-                    <a:stretch>
-                      <a:fillRect/>
-                    </a:stretch>
-                  </pic:blipFill>
-                  <pic:spPr bwMode="auto">
-                    <a:xfrm>
-                      <a:off x="0" y="0"/>
-                      <a:ext cx="1715180" cy="2286000"/>
-                    </a:xfrm>
-                    <a:prstGeom prst="rect">
-                      <a:avLst/>
-                    </a:prstGeom>
-                    <a:noFill/>
-                    <a:ln>
-                      <a:noFill/>
-                    </a:ln>
-                  </pic:spPr>
-                </pic:pic>
-              </a:graphicData>
-            </a:graphic>
-          </wp:inline>
-        </w:drawing>
-      </w:r>
-    </w:p>
-    <w:p>
-      <w:r>
-        <w:t>Use the arrow keys (above and below the "OK" button) to scroll down to the "information" menu item, then press OK to select that submenu.</w:t>
-      </w:r>
-    </w:p>
-    <w:p>
-      <w:r>
-        <w:rPr>
-          <w:noProof/>
-        </w:rPr>
-        <w:drawing>
-          <wp:inline distT="0" distB="0" distL="0" distR="0" wp14:anchorId="5931CD20" wp14:editId="66973803">
-            <wp:extent cx="1715181" cy="2286000"/>
-            <wp:effectExtent l="0" t="0" r="0" b="0"/>
-            <wp:docPr id="8" name="Picture 8" descr="C:\Users\jssics\Desktop\3-Select Information.jpg"/>
-            <wp:cNvGraphicFramePr>
-              <a:graphicFrameLocks xmlns:a="http://schemas.openxmlformats.org/drawingml/2006/main" noChangeAspect="1"/>
-            </wp:cNvGraphicFramePr>
-            <a:graphic xmlns:a="http://schemas.openxmlformats.org/drawingml/2006/main">
-              <a:graphicData uri="http://schemas.openxmlformats.org/drawingml/2006/picture">
-                <pic:pic xmlns:pic="http://schemas.openxmlformats.org/drawingml/2006/picture">
-                  <pic:nvPicPr>
-                    <pic:cNvPr id="0" name="Picture 3" descr="C:\Users\jssics\Desktop\3-Select Information.jpg"/>
-                    <pic:cNvPicPr>
-                      <a:picLocks noChangeAspect="1" noChangeArrowheads="1"/>
-                    </pic:cNvPicPr>
-                  </pic:nvPicPr>
-                  <pic:blipFill>
-                    <a:blip r:embed="rId30" cstate="print">
-                      <a:extLst>
-                        <a:ext uri="{28A0092B-C50C-407E-A947-70E740481C1C}">
-                          <a14:useLocalDpi xmlns:a14="http://schemas.microsoft.com/office/drawing/2010/main" val="0"/>
-                        </a:ext>
-                      </a:extLst>
-                    </a:blip>
-                    <a:srcRect/>
-                    <a:stretch>
-                      <a:fillRect/>
-                    </a:stretch>
-                  </pic:blipFill>
-                  <pic:spPr bwMode="auto">
-                    <a:xfrm>
-                      <a:off x="0" y="0"/>
-                      <a:ext cx="1715181" cy="2286000"/>
-                    </a:xfrm>
-                    <a:prstGeom prst="rect">
-                      <a:avLst/>
-                    </a:prstGeom>
-                    <a:noFill/>
-                    <a:ln>
-                      <a:noFill/>
-                    </a:ln>
-                  </pic:spPr>
-                </pic:pic>
-              </a:graphicData>
-            </a:graphic>
-          </wp:inline>
-        </w:drawing>
-      </w:r>
-    </w:p>
-    <w:p/>
-    <w:p>
-      <w:r>
-        <w:lastRenderedPageBreak/>
-        <w:t>In the information menu, scroll down to find the "Print Usage Page" menu item, and then press OK:</w:t>
-      </w:r>
-    </w:p>
-    <w:p>
-      <w:r>
-        <w:rPr>
-          <w:noProof/>
-        </w:rPr>
-        <w:drawing>
-          <wp:inline distT="0" distB="0" distL="0" distR="0" wp14:anchorId="3594EFAE" wp14:editId="2DBBAC45">
-            <wp:extent cx="1715181" cy="2286000"/>
-            <wp:effectExtent l="0" t="0" r="0" b="0"/>
-            <wp:docPr id="10" name="Picture 10" descr="C:\Users\jssics\Desktop\5-Print Usage Item.jpg"/>
-            <wp:cNvGraphicFramePr>
-              <a:graphicFrameLocks xmlns:a="http://schemas.openxmlformats.org/drawingml/2006/main" noChangeAspect="1"/>
-            </wp:cNvGraphicFramePr>
-            <a:graphic xmlns:a="http://schemas.openxmlformats.org/drawingml/2006/main">
-              <a:graphicData uri="http://schemas.openxmlformats.org/drawingml/2006/picture">
-                <pic:pic xmlns:pic="http://schemas.openxmlformats.org/drawingml/2006/picture">
-                  <pic:nvPicPr>
-                    <pic:cNvPr id="0" name="Picture 4" descr="C:\Users\jssics\Desktop\5-Print Usage Item.jpg"/>
-                    <pic:cNvPicPr>
-                      <a:picLocks noChangeAspect="1" noChangeArrowheads="1"/>
-                    </pic:cNvPicPr>
-                  </pic:nvPicPr>
-                  <pic:blipFill>
-                    <a:blip r:embed="rId31" cstate="print">
-                      <a:extLst>
-                        <a:ext uri="{28A0092B-C50C-407E-A947-70E740481C1C}">
-                          <a14:useLocalDpi xmlns:a14="http://schemas.microsoft.com/office/drawing/2010/main" val="0"/>
-                        </a:ext>
-                      </a:extLst>
-                    </a:blip>
-                    <a:srcRect/>
-                    <a:stretch>
-                      <a:fillRect/>
-                    </a:stretch>
-                  </pic:blipFill>
-                  <pic:spPr bwMode="auto">
-                    <a:xfrm>
-                      <a:off x="0" y="0"/>
-                      <a:ext cx="1715181" cy="2286000"/>
-                    </a:xfrm>
-                    <a:prstGeom prst="rect">
-                      <a:avLst/>
-                    </a:prstGeom>
-                    <a:noFill/>
-                    <a:ln>
-                      <a:noFill/>
-                    </a:ln>
-                  </pic:spPr>
-                </pic:pic>
-              </a:graphicData>
-            </a:graphic>
-          </wp:inline>
-        </w:drawing>
-      </w:r>
-    </w:p>
-    <w:p>
-      <w:r>
         <w:t>That will print two pages of information (sadly, we only need one line of the information, near the bottom on page one:</w:t>
       </w:r>
     </w:p>
@@ -12292,7 +12441,7 @@
                     </pic:cNvPicPr>
                   </pic:nvPicPr>
                   <pic:blipFill>
-                    <a:blip r:embed="rId32">
+                    <a:blip r:embed="rId29">
                       <a:extLst>
                         <a:ext uri="{28A0092B-C50C-407E-A947-70E740481C1C}">
                           <a14:useLocalDpi xmlns:a14="http://schemas.microsoft.com/office/drawing/2010/main" val="0"/>
@@ -12350,7 +12499,7 @@
                     <pic:cNvPicPr/>
                   </pic:nvPicPr>
                   <pic:blipFill>
-                    <a:blip r:embed="rId33"/>
+                    <a:blip r:embed="rId30"/>
                     <a:stretch>
                       <a:fillRect/>
                     </a:stretch>
@@ -12375,24 +12524,24 @@
       <w:pPr>
         <w:pStyle w:val="Heading1"/>
       </w:pPr>
-      <w:bookmarkStart w:id="116" w:name="_Mobile_Devices"/>
-      <w:bookmarkStart w:id="117" w:name="_Toc7696314"/>
-      <w:bookmarkEnd w:id="116"/>
+      <w:bookmarkStart w:id="110" w:name="_Mobile_Devices"/>
+      <w:bookmarkStart w:id="111" w:name="_Toc7696314"/>
+      <w:bookmarkEnd w:id="110"/>
       <w:r>
         <w:lastRenderedPageBreak/>
         <w:t>Mobile Devices</w:t>
       </w:r>
-      <w:bookmarkEnd w:id="117"/>
+      <w:bookmarkEnd w:id="111"/>
     </w:p>
     <w:p>
       <w:pPr>
         <w:pStyle w:val="Heading2"/>
       </w:pPr>
-      <w:bookmarkStart w:id="118" w:name="_Toc7696315"/>
+      <w:bookmarkStart w:id="112" w:name="_Toc7696315"/>
       <w:r>
         <w:t>What Counts as a Mobile Device</w:t>
       </w:r>
-      <w:bookmarkEnd w:id="118"/>
+      <w:bookmarkEnd w:id="112"/>
     </w:p>
     <w:p>
       <w:r>
@@ -12403,11 +12552,11 @@
       <w:pPr>
         <w:pStyle w:val="Heading2"/>
       </w:pPr>
-      <w:bookmarkStart w:id="119" w:name="_Toc7696316"/>
+      <w:bookmarkStart w:id="113" w:name="_Toc7696316"/>
       <w:r>
         <w:t>Who Can Check Out Mobile Devices</w:t>
       </w:r>
-      <w:bookmarkEnd w:id="119"/>
+      <w:bookmarkEnd w:id="113"/>
     </w:p>
     <w:p>
       <w:r>
@@ -12418,34 +12567,34 @@
       <w:pPr>
         <w:pStyle w:val="Heading1"/>
       </w:pPr>
-      <w:bookmarkStart w:id="120" w:name="_Toc7696317"/>
+      <w:bookmarkStart w:id="114" w:name="_Toc7696317"/>
       <w:r>
         <w:t>Troubleshooting</w:t>
       </w:r>
-      <w:bookmarkEnd w:id="120"/>
+      <w:bookmarkEnd w:id="114"/>
     </w:p>
     <w:p>
       <w:pPr>
         <w:pStyle w:val="Heading2"/>
       </w:pPr>
-      <w:bookmarkStart w:id="121" w:name="_Toc7696318"/>
+      <w:bookmarkStart w:id="115" w:name="_Toc7696318"/>
       <w:r>
         <w:t>Camera won’t appear on later versions of OS</w:t>
       </w:r>
       <w:r>
         <w:t>X</w:t>
       </w:r>
-      <w:bookmarkEnd w:id="121"/>
+      <w:bookmarkEnd w:id="115"/>
     </w:p>
     <w:p>
       <w:pPr>
         <w:pStyle w:val="Heading3"/>
       </w:pPr>
-      <w:bookmarkStart w:id="122" w:name="_Toc7696319"/>
+      <w:bookmarkStart w:id="116" w:name="_Toc7696319"/>
       <w:r>
         <w:t>Get camera working on OSX</w:t>
       </w:r>
-      <w:bookmarkEnd w:id="122"/>
+      <w:bookmarkEnd w:id="116"/>
     </w:p>
     <w:p>
       <w:pPr>
@@ -12456,7 +12605,15 @@
         </w:numPr>
       </w:pPr>
       <w:r>
-        <w:t>Open Quicktime. File &gt; New Movie Recording</w:t>
+        <w:t xml:space="preserve">Open </w:t>
+      </w:r>
+      <w:proofErr w:type="spellStart"/>
+      <w:r>
+        <w:t>Quicktime</w:t>
+      </w:r>
+      <w:proofErr w:type="spellEnd"/>
+      <w:r>
+        <w:t>. File &gt; New Movie Recording</w:t>
       </w:r>
     </w:p>
     <w:p>
@@ -12487,11 +12644,11 @@
       <w:pPr>
         <w:pStyle w:val="Heading3"/>
       </w:pPr>
-      <w:bookmarkStart w:id="123" w:name="_Toc7696320"/>
+      <w:bookmarkStart w:id="117" w:name="_Toc7696320"/>
       <w:r>
         <w:t>Camera listed as a microphone only</w:t>
       </w:r>
-      <w:bookmarkEnd w:id="123"/>
+      <w:bookmarkEnd w:id="117"/>
     </w:p>
     <w:p>
       <w:pPr>
@@ -12514,7 +12671,15 @@
         </w:numPr>
       </w:pPr>
       <w:r>
-        <w:t>If after 2-3 times it hasn’t appeared, try closing and reopening Quicktime.</w:t>
+        <w:t xml:space="preserve">If after 2-3 times it hasn’t appeared, try closing and reopening </w:t>
+      </w:r>
+      <w:proofErr w:type="spellStart"/>
+      <w:r>
+        <w:t>Quicktime</w:t>
+      </w:r>
+      <w:proofErr w:type="spellEnd"/>
+      <w:r>
+        <w:t>.</w:t>
       </w:r>
     </w:p>
     <w:p>
@@ -12533,11 +12698,11 @@
       <w:pPr>
         <w:pStyle w:val="Heading2"/>
       </w:pPr>
-      <w:bookmarkStart w:id="124" w:name="_Toc7696321"/>
+      <w:bookmarkStart w:id="118" w:name="_Toc7696321"/>
       <w:r>
         <w:t>HP Elite Desktop – Unable to Power On</w:t>
       </w:r>
-      <w:bookmarkEnd w:id="124"/>
+      <w:bookmarkEnd w:id="118"/>
     </w:p>
     <w:p>
       <w:r>
@@ -12630,7 +12795,13 @@
         </w:numPr>
       </w:pPr>
       <w:r>
-        <w:t>If you are at this step, the computer still isn't powering up.  So the next step is to</w:t>
+        <w:t xml:space="preserve">If you are at this step, the computer still isn't powering up.  </w:t>
+      </w:r>
+      <w:r>
+        <w:t>T</w:t>
+      </w:r>
+      <w:r>
+        <w:t>he next step is to</w:t>
       </w:r>
     </w:p>
     <w:p>
@@ -12714,7 +12885,21 @@
           <w:sz w:val="20"/>
           <w:szCs w:val="20"/>
         </w:rPr>
-        <w:t xml:space="preserve"> the cable to the disk drive.  Reconnect the computer's power cable, and try powering up.  If it powers up, continue at step 4.d &amp; 4.3 above.  However, if it does not power up, contact one of the IST system admins.  They will contact HP (if the computer is still under warranty) and have it repaired by HP.</w:t>
+        <w:t xml:space="preserve"> the cable to the disk drive.  Reconnect the computer's power cable, and try powering up.  If it powers up, continue at step 4.d &amp; 4.3 above.  However, if it does not power up, contact one of the </w:t>
+      </w:r>
+      <w:r>
+        <w:rPr>
+          <w:sz w:val="20"/>
+          <w:szCs w:val="20"/>
+        </w:rPr>
+        <w:t>GCCIS</w:t>
+      </w:r>
+      <w:r>
+        <w:rPr>
+          <w:sz w:val="20"/>
+          <w:szCs w:val="20"/>
+        </w:rPr>
+        <w:t xml:space="preserve"> system admins.  They will contact HP (if the computer is still under warranty) and have it repaired by HP.</w:t>
       </w:r>
     </w:p>
     <w:p>
@@ -12742,7 +12927,7 @@
                     </pic:cNvPicPr>
                   </pic:nvPicPr>
                   <pic:blipFill>
-                    <a:blip r:embed="rId34" cstate="print">
+                    <a:blip r:embed="rId31" cstate="print">
                       <a:extLst>
                         <a:ext uri="{28A0092B-C50C-407E-A947-70E740481C1C}">
                           <a14:useLocalDpi xmlns:a14="http://schemas.microsoft.com/office/drawing/2010/main" val="0"/>
@@ -12806,7 +12991,7 @@
                     </pic:cNvPicPr>
                   </pic:nvPicPr>
                   <pic:blipFill>
-                    <a:blip r:embed="rId35" cstate="print">
+                    <a:blip r:embed="rId32" cstate="print">
                       <a:extLst>
                         <a:ext uri="{28A0092B-C50C-407E-A947-70E740481C1C}">
                           <a14:useLocalDpi xmlns:a14="http://schemas.microsoft.com/office/drawing/2010/main" val="0"/>
@@ -12877,43 +13062,43 @@
       <w:pPr>
         <w:pStyle w:val="Heading1"/>
       </w:pPr>
-      <w:bookmarkStart w:id="125" w:name="_Toc473630617"/>
-      <w:bookmarkStart w:id="126" w:name="_Toc473631233"/>
-      <w:bookmarkStart w:id="127" w:name="_Toc473632639"/>
-      <w:bookmarkStart w:id="128" w:name="_Toc7696322"/>
+      <w:bookmarkStart w:id="119" w:name="_Toc473630617"/>
+      <w:bookmarkStart w:id="120" w:name="_Toc473631233"/>
+      <w:bookmarkStart w:id="121" w:name="_Toc473632639"/>
+      <w:bookmarkStart w:id="122" w:name="_Toc7696322"/>
       <w:r>
         <w:t>Ghost</w:t>
       </w:r>
+      <w:bookmarkEnd w:id="119"/>
+      <w:bookmarkEnd w:id="120"/>
+      <w:bookmarkEnd w:id="121"/>
+      <w:bookmarkEnd w:id="122"/>
+    </w:p>
+    <w:p>
+      <w:pPr>
+        <w:pStyle w:val="Heading2"/>
+      </w:pPr>
+      <w:bookmarkStart w:id="123" w:name="_Toc473630618"/>
+      <w:bookmarkStart w:id="124" w:name="_Toc473631234"/>
+      <w:bookmarkStart w:id="125" w:name="_Toc473632640"/>
+      <w:bookmarkStart w:id="126" w:name="_Toc7696323"/>
+      <w:r>
+        <w:t>Imaging</w:t>
+      </w:r>
+      <w:bookmarkEnd w:id="123"/>
+      <w:bookmarkEnd w:id="124"/>
       <w:bookmarkEnd w:id="125"/>
       <w:bookmarkEnd w:id="126"/>
+    </w:p>
+    <w:p>
+      <w:pPr>
+        <w:pStyle w:val="Heading3"/>
+      </w:pPr>
+      <w:bookmarkStart w:id="127" w:name="_Toc7696324"/>
+      <w:r>
+        <w:t>Precautions</w:t>
+      </w:r>
       <w:bookmarkEnd w:id="127"/>
-      <w:bookmarkEnd w:id="128"/>
-    </w:p>
-    <w:p>
-      <w:pPr>
-        <w:pStyle w:val="Heading2"/>
-      </w:pPr>
-      <w:bookmarkStart w:id="129" w:name="_Toc473630618"/>
-      <w:bookmarkStart w:id="130" w:name="_Toc473631234"/>
-      <w:bookmarkStart w:id="131" w:name="_Toc473632640"/>
-      <w:bookmarkStart w:id="132" w:name="_Toc7696323"/>
-      <w:r>
-        <w:t>Imaging</w:t>
-      </w:r>
-      <w:bookmarkEnd w:id="129"/>
-      <w:bookmarkEnd w:id="130"/>
-      <w:bookmarkEnd w:id="131"/>
-      <w:bookmarkEnd w:id="132"/>
-    </w:p>
-    <w:p>
-      <w:pPr>
-        <w:pStyle w:val="Heading3"/>
-      </w:pPr>
-      <w:bookmarkStart w:id="133" w:name="_Toc7696324"/>
-      <w:r>
-        <w:t>Precautions</w:t>
-      </w:r>
-      <w:bookmarkEnd w:id="133"/>
     </w:p>
     <w:p>
       <w:pPr>
@@ -12967,11 +13152,11 @@
       <w:pPr>
         <w:pStyle w:val="Heading3"/>
       </w:pPr>
-      <w:bookmarkStart w:id="134" w:name="_Toc7696325"/>
+      <w:bookmarkStart w:id="128" w:name="_Toc7696325"/>
       <w:r>
         <w:t>How to Image</w:t>
       </w:r>
-      <w:bookmarkEnd w:id="134"/>
+      <w:bookmarkEnd w:id="128"/>
     </w:p>
     <w:p>
       <w:pPr>
@@ -13012,7 +13197,7 @@
                     <pic:cNvPicPr preferRelativeResize="0"/>
                   </pic:nvPicPr>
                   <pic:blipFill rotWithShape="1">
-                    <a:blip r:embed="rId36">
+                    <a:blip r:embed="rId33">
                       <a:extLst>
                         <a:ext uri="{28A0092B-C50C-407E-A947-70E740481C1C}">
                           <a14:useLocalDpi xmlns:a14="http://schemas.microsoft.com/office/drawing/2010/main" val="0"/>
@@ -13136,7 +13321,7 @@
                     <pic:cNvPicPr/>
                   </pic:nvPicPr>
                   <pic:blipFill>
-                    <a:blip r:embed="rId37">
+                    <a:blip r:embed="rId34">
                       <a:extLst>
                         <a:ext uri="{28A0092B-C50C-407E-A947-70E740481C1C}">
                           <a14:useLocalDpi xmlns:a14="http://schemas.microsoft.com/office/drawing/2010/main" val="0"/>
@@ -13245,7 +13430,7 @@
                     <pic:cNvPicPr preferRelativeResize="0"/>
                   </pic:nvPicPr>
                   <pic:blipFill>
-                    <a:blip r:embed="rId38">
+                    <a:blip r:embed="rId35">
                       <a:extLst>
                         <a:ext uri="{28A0092B-C50C-407E-A947-70E740481C1C}">
                           <a14:useLocalDpi xmlns:a14="http://schemas.microsoft.com/office/drawing/2010/main" val="0"/>
@@ -13349,7 +13534,7 @@
                     </pic:cNvPicPr>
                   </pic:nvPicPr>
                   <pic:blipFill>
-                    <a:blip r:embed="rId39">
+                    <a:blip r:embed="rId36">
                       <a:extLst>
                         <a:ext uri="{28A0092B-C50C-407E-A947-70E740481C1C}">
                           <a14:useLocalDpi xmlns:a14="http://schemas.microsoft.com/office/drawing/2010/main" val="0"/>
@@ -13441,7 +13626,23 @@
           <w:rFonts w:eastAsia="Times New Roman" w:cs="Times New Roman"/>
           <w:szCs w:val="24"/>
         </w:rPr>
-        <w:t xml:space="preserve">The Schedule Job window will appear. In it Lab Assistants can then either run this job immediately or schedule this job for a specific date and time. </w:t>
+        <w:t xml:space="preserve">The Schedule Job window will appear. In </w:t>
+      </w:r>
+      <w:proofErr w:type="gramStart"/>
+      <w:r>
+        <w:rPr>
+          <w:rFonts w:eastAsia="Times New Roman" w:cs="Times New Roman"/>
+          <w:szCs w:val="24"/>
+        </w:rPr>
+        <w:t>it</w:t>
+      </w:r>
+      <w:proofErr w:type="gramEnd"/>
+      <w:r>
+        <w:rPr>
+          <w:rFonts w:eastAsia="Times New Roman" w:cs="Times New Roman"/>
+          <w:szCs w:val="24"/>
+        </w:rPr>
+        <w:t xml:space="preserve"> Lab Assistants can then either run this job immediately or schedule this job for a specific date and time. </w:t>
       </w:r>
     </w:p>
     <w:p>
@@ -13472,14 +13673,14 @@
           <w:rFonts w:eastAsia="Times New Roman"/>
         </w:rPr>
       </w:pPr>
-      <w:bookmarkStart w:id="135" w:name="_Toc7696326"/>
+      <w:bookmarkStart w:id="129" w:name="_Toc7696326"/>
       <w:r>
         <w:rPr>
           <w:rFonts w:eastAsia="Times New Roman"/>
         </w:rPr>
         <w:t>How to Check on an Ongoing Image Process</w:t>
       </w:r>
-      <w:bookmarkEnd w:id="135"/>
+      <w:bookmarkEnd w:id="129"/>
     </w:p>
     <w:p>
       <w:r>
@@ -13510,7 +13711,7 @@
                     <pic:cNvPicPr preferRelativeResize="0"/>
                   </pic:nvPicPr>
                   <pic:blipFill>
-                    <a:blip r:embed="rId40">
+                    <a:blip r:embed="rId37">
                       <a:extLst>
                         <a:ext uri="{28A0092B-C50C-407E-A947-70E740481C1C}">
                           <a14:useLocalDpi xmlns:a14="http://schemas.microsoft.com/office/drawing/2010/main" val="0"/>
@@ -13538,8 +13739,8 @@
           </wp:inline>
         </w:drawing>
       </w:r>
-      <w:bookmarkStart w:id="136" w:name="_Opening_/_Closing"/>
-      <w:bookmarkEnd w:id="136"/>
+      <w:bookmarkStart w:id="130" w:name="_Opening_/_Closing"/>
+      <w:bookmarkEnd w:id="130"/>
     </w:p>
     <w:p>
       <w:pPr>
@@ -13593,25 +13794,34 @@
       <w:pPr>
         <w:pStyle w:val="Heading1"/>
       </w:pPr>
-      <w:bookmarkStart w:id="137" w:name="_Toc7696327"/>
+      <w:bookmarkStart w:id="131" w:name="_Toc7696327"/>
       <w:r>
         <w:t>Fluke</w:t>
       </w:r>
-      <w:bookmarkEnd w:id="137"/>
+      <w:bookmarkEnd w:id="131"/>
     </w:p>
     <w:p>
       <w:pPr>
         <w:pStyle w:val="Heading2"/>
       </w:pPr>
-      <w:bookmarkStart w:id="138" w:name="_Toc7696328"/>
+      <w:bookmarkStart w:id="132" w:name="_Toc7696328"/>
       <w:r>
         <w:t>What is the fluke?</w:t>
       </w:r>
-      <w:bookmarkEnd w:id="138"/>
-    </w:p>
-    <w:p>
-      <w:r>
-        <w:t xml:space="preserve">The fluke is a very expensive piece of equipment used to check cabling. It is commonly used to check wire mapping </w:t>
+      <w:bookmarkEnd w:id="132"/>
+    </w:p>
+    <w:p>
+      <w:r>
+        <w:t xml:space="preserve">The fluke is a </w:t>
+      </w:r>
+      <w:r>
+        <w:rPr>
+          <w:i/>
+        </w:rPr>
+        <w:t>very</w:t>
+      </w:r>
+      <w:r>
+        <w:t xml:space="preserve"> expensive piece of equipment used to check cabling. It is commonly used to check wire mapping </w:t>
       </w:r>
       <w:r>
         <w:t xml:space="preserve">and to trace cables when physically doing so is not feasible. It </w:t>
@@ -13626,18 +13836,29 @@
         <w:t xml:space="preserve">. </w:t>
       </w:r>
       <w:r>
-        <w:t>Do not leave it unattended!</w:t>
+        <w:t>Do not leave it unattended</w:t>
+      </w:r>
+      <w:r>
+        <w:t xml:space="preserve"> unless you have a spare $10K and are willing to replace the lost Fluke </w:t>
+      </w:r>
+      <w:bookmarkStart w:id="133" w:name="_GoBack"/>
+      <w:bookmarkEnd w:id="133"/>
+      <w:r>
+        <w:t>meter</w:t>
+      </w:r>
+      <w:r>
+        <w:t>!</w:t>
       </w:r>
     </w:p>
     <w:p>
       <w:pPr>
         <w:pStyle w:val="Heading2"/>
       </w:pPr>
-      <w:bookmarkStart w:id="139" w:name="_Toc7696329"/>
+      <w:bookmarkStart w:id="134" w:name="_Toc7696329"/>
       <w:r>
         <w:t>Wire Mapping</w:t>
       </w:r>
-      <w:bookmarkEnd w:id="139"/>
+      <w:bookmarkEnd w:id="134"/>
     </w:p>
     <w:p>
       <w:pPr>
@@ -13715,11 +13936,11 @@
       <w:pPr>
         <w:pStyle w:val="Heading2"/>
       </w:pPr>
-      <w:bookmarkStart w:id="140" w:name="_Toc7696330"/>
+      <w:bookmarkStart w:id="135" w:name="_Toc7696330"/>
       <w:r>
         <w:t>Cable Tracing</w:t>
       </w:r>
-      <w:bookmarkEnd w:id="140"/>
+      <w:bookmarkEnd w:id="135"/>
     </w:p>
     <w:p>
       <w:pPr>
@@ -13795,6 +14016,7 @@
     </w:p>
     <w:p>
       <w:r>
+        <w:lastRenderedPageBreak/>
         <w:br w:type="page"/>
       </w:r>
     </w:p>
@@ -13802,22 +14024,24 @@
       <w:pPr>
         <w:pStyle w:val="Heading1"/>
       </w:pPr>
-      <w:bookmarkStart w:id="141" w:name="_Toc7696331"/>
+      <w:bookmarkStart w:id="136" w:name="_Toc7696331"/>
       <w:r>
         <w:lastRenderedPageBreak/>
         <w:t>Training</w:t>
       </w:r>
-      <w:bookmarkEnd w:id="141"/>
+      <w:bookmarkEnd w:id="136"/>
     </w:p>
     <w:p>
       <w:pPr>
         <w:pStyle w:val="Heading2"/>
       </w:pPr>
-      <w:bookmarkStart w:id="142" w:name="_Toc7696332"/>
+      <w:bookmarkStart w:id="137" w:name="_Toc7696332"/>
+      <w:proofErr w:type="spellStart"/>
       <w:r>
         <w:t>Instructeds</w:t>
       </w:r>
-      <w:bookmarkEnd w:id="142"/>
+      <w:bookmarkEnd w:id="137"/>
+      <w:proofErr w:type="spellEnd"/>
     </w:p>
     <w:p>
       <w:r>
@@ -13828,11 +14052,11 @@
       <w:pPr>
         <w:pStyle w:val="Heading2"/>
       </w:pPr>
-      <w:bookmarkStart w:id="143" w:name="_Toc7696333"/>
+      <w:bookmarkStart w:id="138" w:name="_Toc7696333"/>
       <w:r>
         <w:t>Masteries</w:t>
       </w:r>
-      <w:bookmarkEnd w:id="143"/>
+      <w:bookmarkEnd w:id="138"/>
     </w:p>
     <w:p>
       <w:r>
@@ -13846,15 +14070,30 @@
       <w:pPr>
         <w:pStyle w:val="Heading2"/>
       </w:pPr>
-      <w:bookmarkStart w:id="144" w:name="_Toc7696334"/>
+      <w:bookmarkStart w:id="139" w:name="_Toc7696334"/>
+      <w:proofErr w:type="spellStart"/>
       <w:r>
         <w:t>Categoricals</w:t>
       </w:r>
-      <w:bookmarkEnd w:id="144"/>
-    </w:p>
-    <w:p>
-      <w:r>
-        <w:t xml:space="preserve">Categoricals may only be attempted once all of the masteries in a category has been completed. Categoricals may only be signed off by </w:t>
+      <w:bookmarkEnd w:id="139"/>
+      <w:proofErr w:type="spellEnd"/>
+    </w:p>
+    <w:p>
+      <w:proofErr w:type="spellStart"/>
+      <w:r>
+        <w:t>Categoricals</w:t>
+      </w:r>
+      <w:proofErr w:type="spellEnd"/>
+      <w:r>
+        <w:t xml:space="preserve"> may only be attempted once all of the masteries in a category has been completed. </w:t>
+      </w:r>
+      <w:proofErr w:type="spellStart"/>
+      <w:r>
+        <w:t>Categoricals</w:t>
+      </w:r>
+      <w:proofErr w:type="spellEnd"/>
+      <w:r>
+        <w:t xml:space="preserve"> may only be signed off by </w:t>
       </w:r>
       <w:r>
         <w:t>a Graduate Assistant</w:t>
@@ -13872,7 +14111,23 @@
         <w:t>person</w:t>
       </w:r>
       <w:r>
-        <w:t xml:space="preserve"> may not sign off on that categorical. Categoricals are similar to masteries however, they encompass the entire category and tend to include more difficult questions. The signoff goes into the Mastered column but in the Category’s Row. There are no instructeds for categories. </w:t>
+        <w:t xml:space="preserve"> may not sign off on that categorical. </w:t>
+      </w:r>
+      <w:proofErr w:type="spellStart"/>
+      <w:r>
+        <w:t>Categoricals</w:t>
+      </w:r>
+      <w:proofErr w:type="spellEnd"/>
+      <w:r>
+        <w:t xml:space="preserve"> are similar to masteries however, they encompass the entire category and tend to include more difficult questions. The signoff goes into the Mastered column but in the Category’s Row. There are no </w:t>
+      </w:r>
+      <w:proofErr w:type="spellStart"/>
+      <w:r>
+        <w:t>instructeds</w:t>
+      </w:r>
+      <w:proofErr w:type="spellEnd"/>
+      <w:r>
+        <w:t xml:space="preserve"> for categories. </w:t>
       </w:r>
       <w:r>
         <w:rPr>
@@ -13882,9 +14137,14 @@
       </w:r>
     </w:p>
     <w:p>
+      <w:proofErr w:type="gramStart"/>
       <w:r>
         <w:lastRenderedPageBreak/>
-        <w:t>Name:_____________________________</w:t>
+        <w:t>Name:_</w:t>
+      </w:r>
+      <w:proofErr w:type="gramEnd"/>
+      <w:r>
+        <w:t>____________________________</w:t>
       </w:r>
       <w:r>
         <w:t>___________________________</w:t>
@@ -15173,7 +15433,15 @@
               <w:jc w:val="right"/>
             </w:pPr>
             <w:r>
-              <w:t>Not Found In Cage</w:t>
+              <w:t xml:space="preserve">Not Found </w:t>
+            </w:r>
+            <w:proofErr w:type="gramStart"/>
+            <w:r>
+              <w:t>In</w:t>
+            </w:r>
+            <w:proofErr w:type="gramEnd"/>
+            <w:r>
+              <w:t xml:space="preserve"> Cage</w:t>
             </w:r>
           </w:p>
         </w:tc>
@@ -15753,8 +16021,8 @@
       </w:pPr>
     </w:p>
     <w:sectPr>
-      <w:headerReference w:type="default" r:id="rId41"/>
-      <w:footerReference w:type="default" r:id="rId42"/>
+      <w:headerReference w:type="default" r:id="rId38"/>
+      <w:footerReference w:type="default" r:id="rId39"/>
       <w:pgSz w:w="12240" w:h="15840"/>
       <w:pgMar w:top="720" w:right="720" w:bottom="720" w:left="720" w:header="720" w:footer="720" w:gutter="0"/>
       <w:pgNumType w:start="0"/>
@@ -15767,7 +16035,7 @@
 </file>
 
 <file path=word/endnotes.xml><?xml version="1.0" encoding="utf-8"?>
-<w:endnotes xmlns:wpc="http://schemas.microsoft.com/office/word/2010/wordprocessingCanvas" xmlns:cx="http://schemas.microsoft.com/office/drawing/2014/chartex" xmlns:cx1="http://schemas.microsoft.com/office/drawing/2015/9/8/chartex" xmlns:mc="http://schemas.openxmlformats.org/markup-compatibility/2006" xmlns:o="urn:schemas-microsoft-com:office:office" xmlns:r="http://schemas.openxmlformats.org/officeDocument/2006/relationships" xmlns:m="http://schemas.openxmlformats.org/officeDocument/2006/math" xmlns:v="urn:schemas-microsoft-com:vml" xmlns:wp14="http://schemas.microsoft.com/office/word/2010/wordprocessingDrawing" xmlns:wp="http://schemas.openxmlformats.org/drawingml/2006/wordprocessingDrawing" xmlns:w10="urn:schemas-microsoft-com:office:word" xmlns:w="http://schemas.openxmlformats.org/wordprocessingml/2006/main" xmlns:w14="http://schemas.microsoft.com/office/word/2010/wordml" xmlns:w15="http://schemas.microsoft.com/office/word/2012/wordml" xmlns:w16se="http://schemas.microsoft.com/office/word/2015/wordml/symex" xmlns:wpg="http://schemas.microsoft.com/office/word/2010/wordprocessingGroup" xmlns:wpi="http://schemas.microsoft.com/office/word/2010/wordprocessingInk" xmlns:wne="http://schemas.microsoft.com/office/word/2006/wordml" xmlns:wps="http://schemas.microsoft.com/office/word/2010/wordprocessingShape" mc:Ignorable="w14 w15 w16se wp14">
+<w:endnotes xmlns:wpc="http://schemas.microsoft.com/office/word/2010/wordprocessingCanvas" xmlns:cx="http://schemas.microsoft.com/office/drawing/2014/chartex" xmlns:cx1="http://schemas.microsoft.com/office/drawing/2015/9/8/chartex" xmlns:cx2="http://schemas.microsoft.com/office/drawing/2015/10/21/chartex" xmlns:cx3="http://schemas.microsoft.com/office/drawing/2016/5/9/chartex" xmlns:cx4="http://schemas.microsoft.com/office/drawing/2016/5/10/chartex" xmlns:cx5="http://schemas.microsoft.com/office/drawing/2016/5/11/chartex" xmlns:cx6="http://schemas.microsoft.com/office/drawing/2016/5/12/chartex" xmlns:cx7="http://schemas.microsoft.com/office/drawing/2016/5/13/chartex" xmlns:cx8="http://schemas.microsoft.com/office/drawing/2016/5/14/chartex" xmlns:mc="http://schemas.openxmlformats.org/markup-compatibility/2006" xmlns:aink="http://schemas.microsoft.com/office/drawing/2016/ink" xmlns:am3d="http://schemas.microsoft.com/office/drawing/2017/model3d" xmlns:o="urn:schemas-microsoft-com:office:office" xmlns:r="http://schemas.openxmlformats.org/officeDocument/2006/relationships" xmlns:m="http://schemas.openxmlformats.org/officeDocument/2006/math" xmlns:v="urn:schemas-microsoft-com:vml" xmlns:wp14="http://schemas.microsoft.com/office/word/2010/wordprocessingDrawing" xmlns:wp="http://schemas.openxmlformats.org/drawingml/2006/wordprocessingDrawing" xmlns:w10="urn:schemas-microsoft-com:office:word" xmlns:w="http://schemas.openxmlformats.org/wordprocessingml/2006/main" xmlns:w14="http://schemas.microsoft.com/office/word/2010/wordml" xmlns:w15="http://schemas.microsoft.com/office/word/2012/wordml" xmlns:w16cid="http://schemas.microsoft.com/office/word/2016/wordml/cid" xmlns:w16se="http://schemas.microsoft.com/office/word/2015/wordml/symex" xmlns:wpg="http://schemas.microsoft.com/office/word/2010/wordprocessingGroup" xmlns:wpi="http://schemas.microsoft.com/office/word/2010/wordprocessingInk" xmlns:wne="http://schemas.microsoft.com/office/word/2006/wordml" xmlns:wps="http://schemas.microsoft.com/office/word/2010/wordprocessingShape" mc:Ignorable="w14 w15 w16se w16cid wp14">
   <w:endnote w:type="separator" w:id="-1">
     <w:p>
       <w:pPr>
@@ -15792,7 +16060,7 @@
 </file>
 
 <file path=word/footer1.xml><?xml version="1.0" encoding="utf-8"?>
-<w:ftr xmlns:wpc="http://schemas.microsoft.com/office/word/2010/wordprocessingCanvas" xmlns:cx="http://schemas.microsoft.com/office/drawing/2014/chartex" xmlns:cx1="http://schemas.microsoft.com/office/drawing/2015/9/8/chartex" xmlns:mc="http://schemas.openxmlformats.org/markup-compatibility/2006" xmlns:o="urn:schemas-microsoft-com:office:office" xmlns:r="http://schemas.openxmlformats.org/officeDocument/2006/relationships" xmlns:m="http://schemas.openxmlformats.org/officeDocument/2006/math" xmlns:v="urn:schemas-microsoft-com:vml" xmlns:wp14="http://schemas.microsoft.com/office/word/2010/wordprocessingDrawing" xmlns:wp="http://schemas.openxmlformats.org/drawingml/2006/wordprocessingDrawing" xmlns:w10="urn:schemas-microsoft-com:office:word" xmlns:w="http://schemas.openxmlformats.org/wordprocessingml/2006/main" xmlns:w14="http://schemas.microsoft.com/office/word/2010/wordml" xmlns:w15="http://schemas.microsoft.com/office/word/2012/wordml" xmlns:w16se="http://schemas.microsoft.com/office/word/2015/wordml/symex" xmlns:wpg="http://schemas.microsoft.com/office/word/2010/wordprocessingGroup" xmlns:wpi="http://schemas.microsoft.com/office/word/2010/wordprocessingInk" xmlns:wne="http://schemas.microsoft.com/office/word/2006/wordml" xmlns:wps="http://schemas.microsoft.com/office/word/2010/wordprocessingShape" mc:Ignorable="w14 w15 w16se wp14">
+<w:ftr xmlns:wpc="http://schemas.microsoft.com/office/word/2010/wordprocessingCanvas" xmlns:cx="http://schemas.microsoft.com/office/drawing/2014/chartex" xmlns:cx1="http://schemas.microsoft.com/office/drawing/2015/9/8/chartex" xmlns:cx2="http://schemas.microsoft.com/office/drawing/2015/10/21/chartex" xmlns:cx3="http://schemas.microsoft.com/office/drawing/2016/5/9/chartex" xmlns:cx4="http://schemas.microsoft.com/office/drawing/2016/5/10/chartex" xmlns:cx5="http://schemas.microsoft.com/office/drawing/2016/5/11/chartex" xmlns:cx6="http://schemas.microsoft.com/office/drawing/2016/5/12/chartex" xmlns:cx7="http://schemas.microsoft.com/office/drawing/2016/5/13/chartex" xmlns:cx8="http://schemas.microsoft.com/office/drawing/2016/5/14/chartex" xmlns:mc="http://schemas.openxmlformats.org/markup-compatibility/2006" xmlns:aink="http://schemas.microsoft.com/office/drawing/2016/ink" xmlns:am3d="http://schemas.microsoft.com/office/drawing/2017/model3d" xmlns:o="urn:schemas-microsoft-com:office:office" xmlns:r="http://schemas.openxmlformats.org/officeDocument/2006/relationships" xmlns:m="http://schemas.openxmlformats.org/officeDocument/2006/math" xmlns:v="urn:schemas-microsoft-com:vml" xmlns:wp14="http://schemas.microsoft.com/office/word/2010/wordprocessingDrawing" xmlns:wp="http://schemas.openxmlformats.org/drawingml/2006/wordprocessingDrawing" xmlns:w10="urn:schemas-microsoft-com:office:word" xmlns:w="http://schemas.openxmlformats.org/wordprocessingml/2006/main" xmlns:w14="http://schemas.microsoft.com/office/word/2010/wordml" xmlns:w15="http://schemas.microsoft.com/office/word/2012/wordml" xmlns:w16cid="http://schemas.microsoft.com/office/word/2016/wordml/cid" xmlns:w16se="http://schemas.microsoft.com/office/word/2015/wordml/symex" xmlns:wpg="http://schemas.microsoft.com/office/word/2010/wordprocessingGroup" xmlns:wpi="http://schemas.microsoft.com/office/word/2010/wordprocessingInk" xmlns:wne="http://schemas.microsoft.com/office/word/2006/wordml" xmlns:wps="http://schemas.microsoft.com/office/word/2010/wordprocessingShape" mc:Ignorable="w14 w15 w16se w16cid wp14">
   <w:p>
     <w:pPr>
       <w:pStyle w:val="Footer"/>
@@ -15898,7 +16166,7 @@
 </file>
 
 <file path=word/footnotes.xml><?xml version="1.0" encoding="utf-8"?>
-<w:footnotes xmlns:wpc="http://schemas.microsoft.com/office/word/2010/wordprocessingCanvas" xmlns:cx="http://schemas.microsoft.com/office/drawing/2014/chartex" xmlns:cx1="http://schemas.microsoft.com/office/drawing/2015/9/8/chartex" xmlns:mc="http://schemas.openxmlformats.org/markup-compatibility/2006" xmlns:o="urn:schemas-microsoft-com:office:office" xmlns:r="http://schemas.openxmlformats.org/officeDocument/2006/relationships" xmlns:m="http://schemas.openxmlformats.org/officeDocument/2006/math" xmlns:v="urn:schemas-microsoft-com:vml" xmlns:wp14="http://schemas.microsoft.com/office/word/2010/wordprocessingDrawing" xmlns:wp="http://schemas.openxmlformats.org/drawingml/2006/wordprocessingDrawing" xmlns:w10="urn:schemas-microsoft-com:office:word" xmlns:w="http://schemas.openxmlformats.org/wordprocessingml/2006/main" xmlns:w14="http://schemas.microsoft.com/office/word/2010/wordml" xmlns:w15="http://schemas.microsoft.com/office/word/2012/wordml" xmlns:w16se="http://schemas.microsoft.com/office/word/2015/wordml/symex" xmlns:wpg="http://schemas.microsoft.com/office/word/2010/wordprocessingGroup" xmlns:wpi="http://schemas.microsoft.com/office/word/2010/wordprocessingInk" xmlns:wne="http://schemas.microsoft.com/office/word/2006/wordml" xmlns:wps="http://schemas.microsoft.com/office/word/2010/wordprocessingShape" mc:Ignorable="w14 w15 w16se wp14">
+<w:footnotes xmlns:wpc="http://schemas.microsoft.com/office/word/2010/wordprocessingCanvas" xmlns:cx="http://schemas.microsoft.com/office/drawing/2014/chartex" xmlns:cx1="http://schemas.microsoft.com/office/drawing/2015/9/8/chartex" xmlns:cx2="http://schemas.microsoft.com/office/drawing/2015/10/21/chartex" xmlns:cx3="http://schemas.microsoft.com/office/drawing/2016/5/9/chartex" xmlns:cx4="http://schemas.microsoft.com/office/drawing/2016/5/10/chartex" xmlns:cx5="http://schemas.microsoft.com/office/drawing/2016/5/11/chartex" xmlns:cx6="http://schemas.microsoft.com/office/drawing/2016/5/12/chartex" xmlns:cx7="http://schemas.microsoft.com/office/drawing/2016/5/13/chartex" xmlns:cx8="http://schemas.microsoft.com/office/drawing/2016/5/14/chartex" xmlns:mc="http://schemas.openxmlformats.org/markup-compatibility/2006" xmlns:aink="http://schemas.microsoft.com/office/drawing/2016/ink" xmlns:am3d="http://schemas.microsoft.com/office/drawing/2017/model3d" xmlns:o="urn:schemas-microsoft-com:office:office" xmlns:r="http://schemas.openxmlformats.org/officeDocument/2006/relationships" xmlns:m="http://schemas.openxmlformats.org/officeDocument/2006/math" xmlns:v="urn:schemas-microsoft-com:vml" xmlns:wp14="http://schemas.microsoft.com/office/word/2010/wordprocessingDrawing" xmlns:wp="http://schemas.openxmlformats.org/drawingml/2006/wordprocessingDrawing" xmlns:w10="urn:schemas-microsoft-com:office:word" xmlns:w="http://schemas.openxmlformats.org/wordprocessingml/2006/main" xmlns:w14="http://schemas.microsoft.com/office/word/2010/wordml" xmlns:w15="http://schemas.microsoft.com/office/word/2012/wordml" xmlns:w16cid="http://schemas.microsoft.com/office/word/2016/wordml/cid" xmlns:w16se="http://schemas.microsoft.com/office/word/2015/wordml/symex" xmlns:wpg="http://schemas.microsoft.com/office/word/2010/wordprocessingGroup" xmlns:wpi="http://schemas.microsoft.com/office/word/2010/wordprocessingInk" xmlns:wne="http://schemas.microsoft.com/office/word/2006/wordml" xmlns:wps="http://schemas.microsoft.com/office/word/2010/wordprocessingShape" mc:Ignorable="w14 w15 w16se w16cid wp14">
   <w:footnote w:type="separator" w:id="-1">
     <w:p>
       <w:pPr>
@@ -15923,7 +16191,7 @@
 </file>
 
 <file path=word/header1.xml><?xml version="1.0" encoding="utf-8"?>
-<w:hdr xmlns:wpc="http://schemas.microsoft.com/office/word/2010/wordprocessingCanvas" xmlns:cx="http://schemas.microsoft.com/office/drawing/2014/chartex" xmlns:cx1="http://schemas.microsoft.com/office/drawing/2015/9/8/chartex" xmlns:mc="http://schemas.openxmlformats.org/markup-compatibility/2006" xmlns:o="urn:schemas-microsoft-com:office:office" xmlns:r="http://schemas.openxmlformats.org/officeDocument/2006/relationships" xmlns:m="http://schemas.openxmlformats.org/officeDocument/2006/math" xmlns:v="urn:schemas-microsoft-com:vml" xmlns:wp14="http://schemas.microsoft.com/office/word/2010/wordprocessingDrawing" xmlns:wp="http://schemas.openxmlformats.org/drawingml/2006/wordprocessingDrawing" xmlns:w10="urn:schemas-microsoft-com:office:word" xmlns:w="http://schemas.openxmlformats.org/wordprocessingml/2006/main" xmlns:w14="http://schemas.microsoft.com/office/word/2010/wordml" xmlns:w15="http://schemas.microsoft.com/office/word/2012/wordml" xmlns:w16se="http://schemas.microsoft.com/office/word/2015/wordml/symex" xmlns:wpg="http://schemas.microsoft.com/office/word/2010/wordprocessingGroup" xmlns:wpi="http://schemas.microsoft.com/office/word/2010/wordprocessingInk" xmlns:wne="http://schemas.microsoft.com/office/word/2006/wordml" xmlns:wps="http://schemas.microsoft.com/office/word/2010/wordprocessingShape" mc:Ignorable="w14 w15 w16se wp14">
+<w:hdr xmlns:wpc="http://schemas.microsoft.com/office/word/2010/wordprocessingCanvas" xmlns:cx="http://schemas.microsoft.com/office/drawing/2014/chartex" xmlns:cx1="http://schemas.microsoft.com/office/drawing/2015/9/8/chartex" xmlns:cx2="http://schemas.microsoft.com/office/drawing/2015/10/21/chartex" xmlns:cx3="http://schemas.microsoft.com/office/drawing/2016/5/9/chartex" xmlns:cx4="http://schemas.microsoft.com/office/drawing/2016/5/10/chartex" xmlns:cx5="http://schemas.microsoft.com/office/drawing/2016/5/11/chartex" xmlns:cx6="http://schemas.microsoft.com/office/drawing/2016/5/12/chartex" xmlns:cx7="http://schemas.microsoft.com/office/drawing/2016/5/13/chartex" xmlns:cx8="http://schemas.microsoft.com/office/drawing/2016/5/14/chartex" xmlns:mc="http://schemas.openxmlformats.org/markup-compatibility/2006" xmlns:aink="http://schemas.microsoft.com/office/drawing/2016/ink" xmlns:am3d="http://schemas.microsoft.com/office/drawing/2017/model3d" xmlns:o="urn:schemas-microsoft-com:office:office" xmlns:r="http://schemas.openxmlformats.org/officeDocument/2006/relationships" xmlns:m="http://schemas.openxmlformats.org/officeDocument/2006/math" xmlns:v="urn:schemas-microsoft-com:vml" xmlns:wp14="http://schemas.microsoft.com/office/word/2010/wordprocessingDrawing" xmlns:wp="http://schemas.openxmlformats.org/drawingml/2006/wordprocessingDrawing" xmlns:w10="urn:schemas-microsoft-com:office:word" xmlns:w="http://schemas.openxmlformats.org/wordprocessingml/2006/main" xmlns:w14="http://schemas.microsoft.com/office/word/2010/wordml" xmlns:w15="http://schemas.microsoft.com/office/word/2012/wordml" xmlns:w16cid="http://schemas.microsoft.com/office/word/2016/wordml/cid" xmlns:w16se="http://schemas.microsoft.com/office/word/2015/wordml/symex" xmlns:wpg="http://schemas.microsoft.com/office/word/2010/wordprocessingGroup" xmlns:wpi="http://schemas.microsoft.com/office/word/2010/wordprocessingInk" xmlns:wne="http://schemas.microsoft.com/office/word/2006/wordml" xmlns:wps="http://schemas.microsoft.com/office/word/2010/wordprocessingShape" mc:Ignorable="w14 w15 w16se w16cid wp14">
   <w:p>
     <w:pPr>
       <w:pStyle w:val="Header"/>
@@ -16023,7 +16291,7 @@
                                   <w:caps/>
                                   <w:color w:val="FFFFFF" w:themeColor="background1"/>
                                 </w:rPr>
-                                <w:t>IST Lab Worker Training [beta]</w:t>
+                                <w:t xml:space="preserve">GCCIS Lab Worker J </w:t>
                               </w:r>
                             </w:p>
                           </w:sdtContent>
@@ -16050,7 +16318,7 @@
         </mc:Choice>
         <mc:Fallback>
           <w:pict>
-            <v:rect id="Rectangle 197" o:spid="_x0000_s1030" style="position:absolute;margin-left:0;margin-top:0;width:468.5pt;height:21.3pt;z-index:-251657216;visibility:visible;mso-wrap-style:square;mso-width-percent:1000;mso-height-percent:27;mso-top-percent:45;mso-wrap-distance-left:9.35pt;mso-wrap-distance-top:0;mso-wrap-distance-right:9.35pt;mso-wrap-distance-bottom:0;mso-position-horizontal:center;mso-position-horizontal-relative:margin;mso-position-vertical-relative:page;mso-width-percent:1000;mso-height-percent:27;mso-top-percent:45;mso-width-relative:margin;mso-height-relative:page;v-text-anchor:middle" o:gfxdata="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" o:allowoverlap="f" fillcolor="#ed7d31 [3205]" stroked="f">
+            <v:rect id="Rectangle 197" o:spid="_x0000_s1030" style="position:absolute;margin-left:0;margin-top:0;width:468.5pt;height:21.3pt;z-index:-251657216;visibility:visible;mso-wrap-style:square;mso-width-percent:1000;mso-height-percent:27;mso-top-percent:45;mso-wrap-distance-left:9.35pt;mso-wrap-distance-top:0;mso-wrap-distance-right:9.35pt;mso-wrap-distance-bottom:0;mso-position-horizontal:center;mso-position-horizontal-relative:margin;mso-position-vertical-relative:page;mso-width-percent:1000;mso-height-percent:27;mso-top-percent:45;mso-width-relative:margin;mso-height-relative:page;v-text-anchor:middle" o:gfxdata="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" o:allowoverlap="f" fillcolor="#ed7d31 [3205]" stroked="f">
               <v:textbox style="mso-fit-shape-to-text:t">
                 <w:txbxContent>
                   <w:sdt>
@@ -16084,7 +16352,7 @@
                             <w:caps/>
                             <w:color w:val="FFFFFF" w:themeColor="background1"/>
                           </w:rPr>
-                          <w:t>IST Lab Worker Training [beta]</w:t>
+                          <w:t xml:space="preserve">GCCIS Lab Worker J </w:t>
                         </w:r>
                       </w:p>
                     </w:sdtContent>
@@ -16102,7 +16370,7 @@
 </file>
 
 <file path=word/numbering.xml><?xml version="1.0" encoding="utf-8"?>
-<w:numbering xmlns:wpc="http://schemas.microsoft.com/office/word/2010/wordprocessingCanvas" xmlns:cx="http://schemas.microsoft.com/office/drawing/2014/chartex" xmlns:cx1="http://schemas.microsoft.com/office/drawing/2015/9/8/chartex" xmlns:mc="http://schemas.openxmlformats.org/markup-compatibility/2006" xmlns:o="urn:schemas-microsoft-com:office:office" xmlns:r="http://schemas.openxmlformats.org/officeDocument/2006/relationships" xmlns:m="http://schemas.openxmlformats.org/officeDocument/2006/math" xmlns:v="urn:schemas-microsoft-com:vml" xmlns:wp14="http://schemas.microsoft.com/office/word/2010/wordprocessingDrawing" xmlns:wp="http://schemas.openxmlformats.org/drawingml/2006/wordprocessingDrawing" xmlns:w10="urn:schemas-microsoft-com:office:word" xmlns:w="http://schemas.openxmlformats.org/wordprocessingml/2006/main" xmlns:w14="http://schemas.microsoft.com/office/word/2010/wordml" xmlns:w15="http://schemas.microsoft.com/office/word/2012/wordml" xmlns:w16se="http://schemas.microsoft.com/office/word/2015/wordml/symex" xmlns:wpg="http://schemas.microsoft.com/office/word/2010/wordprocessingGroup" xmlns:wpi="http://schemas.microsoft.com/office/word/2010/wordprocessingInk" xmlns:wne="http://schemas.microsoft.com/office/word/2006/wordml" xmlns:wps="http://schemas.microsoft.com/office/word/2010/wordprocessingShape" mc:Ignorable="w14 w15 w16se wp14">
+<w:numbering xmlns:wpc="http://schemas.microsoft.com/office/word/2010/wordprocessingCanvas" xmlns:cx="http://schemas.microsoft.com/office/drawing/2014/chartex" xmlns:cx1="http://schemas.microsoft.com/office/drawing/2015/9/8/chartex" xmlns:cx2="http://schemas.microsoft.com/office/drawing/2015/10/21/chartex" xmlns:cx3="http://schemas.microsoft.com/office/drawing/2016/5/9/chartex" xmlns:cx4="http://schemas.microsoft.com/office/drawing/2016/5/10/chartex" xmlns:cx5="http://schemas.microsoft.com/office/drawing/2016/5/11/chartex" xmlns:cx6="http://schemas.microsoft.com/office/drawing/2016/5/12/chartex" xmlns:cx7="http://schemas.microsoft.com/office/drawing/2016/5/13/chartex" xmlns:cx8="http://schemas.microsoft.com/office/drawing/2016/5/14/chartex" xmlns:mc="http://schemas.openxmlformats.org/markup-compatibility/2006" xmlns:aink="http://schemas.microsoft.com/office/drawing/2016/ink" xmlns:am3d="http://schemas.microsoft.com/office/drawing/2017/model3d" xmlns:o="urn:schemas-microsoft-com:office:office" xmlns:r="http://schemas.openxmlformats.org/officeDocument/2006/relationships" xmlns:m="http://schemas.openxmlformats.org/officeDocument/2006/math" xmlns:v="urn:schemas-microsoft-com:vml" xmlns:wp14="http://schemas.microsoft.com/office/word/2010/wordprocessingDrawing" xmlns:wp="http://schemas.openxmlformats.org/drawingml/2006/wordprocessingDrawing" xmlns:w10="urn:schemas-microsoft-com:office:word" xmlns:w="http://schemas.openxmlformats.org/wordprocessingml/2006/main" xmlns:w14="http://schemas.microsoft.com/office/word/2010/wordml" xmlns:w15="http://schemas.microsoft.com/office/word/2012/wordml" xmlns:w16cid="http://schemas.microsoft.com/office/word/2016/wordml/cid" xmlns:w16se="http://schemas.microsoft.com/office/word/2015/wordml/symex" xmlns:wpg="http://schemas.microsoft.com/office/word/2010/wordprocessingGroup" xmlns:wpi="http://schemas.microsoft.com/office/word/2010/wordprocessingInk" xmlns:wne="http://schemas.microsoft.com/office/word/2006/wordml" xmlns:wps="http://schemas.microsoft.com/office/word/2010/wordprocessingShape" mc:Ignorable="w14 w15 w16se w16cid wp14">
   <w:abstractNum w:abstractNumId="0" w15:restartNumberingAfterBreak="0">
     <w:nsid w:val="09483DC1"/>
     <w:multiLevelType w:val="hybridMultilevel"/>
@@ -18699,7 +18967,7 @@
 </file>
 
 <file path=word/styles.xml><?xml version="1.0" encoding="utf-8"?>
-<w:styles xmlns:mc="http://schemas.openxmlformats.org/markup-compatibility/2006" xmlns:r="http://schemas.openxmlformats.org/officeDocument/2006/relationships" xmlns:w="http://schemas.openxmlformats.org/wordprocessingml/2006/main" xmlns:w14="http://schemas.microsoft.com/office/word/2010/wordml" xmlns:w15="http://schemas.microsoft.com/office/word/2012/wordml" xmlns:w16se="http://schemas.microsoft.com/office/word/2015/wordml/symex" mc:Ignorable="w14 w15 w16se">
+<w:styles xmlns:mc="http://schemas.openxmlformats.org/markup-compatibility/2006" xmlns:r="http://schemas.openxmlformats.org/officeDocument/2006/relationships" xmlns:w="http://schemas.openxmlformats.org/wordprocessingml/2006/main" xmlns:w14="http://schemas.microsoft.com/office/word/2010/wordml" xmlns:w15="http://schemas.microsoft.com/office/word/2012/wordml" xmlns:w16cid="http://schemas.microsoft.com/office/word/2016/wordml/cid" xmlns:w16se="http://schemas.microsoft.com/office/word/2015/wordml/symex" mc:Ignorable="w14 w15 w16se w16cid">
   <w:docDefaults>
     <w:rPrDefault>
       <w:rPr>
@@ -18715,7 +18983,7 @@
       </w:pPr>
     </w:pPrDefault>
   </w:docDefaults>
-  <w:latentStyles w:defLockedState="0" w:defUIPriority="99" w:defSemiHidden="0" w:defUnhideWhenUsed="0" w:defQFormat="0" w:count="371">
+  <w:latentStyles w:defLockedState="0" w:defUIPriority="99" w:defSemiHidden="0" w:defUnhideWhenUsed="0" w:defQFormat="0" w:count="375">
     <w:lsdException w:name="Normal" w:uiPriority="0" w:qFormat="1"/>
     <w:lsdException w:name="heading 1" w:uiPriority="9" w:qFormat="1"/>
     <w:lsdException w:name="heading 2" w:semiHidden="1" w:uiPriority="9" w:unhideWhenUsed="1" w:qFormat="1"/>
@@ -18821,7 +19089,6 @@
     <w:lsdException w:name="HTML Sample" w:semiHidden="1" w:unhideWhenUsed="1"/>
     <w:lsdException w:name="HTML Typewriter" w:semiHidden="1" w:unhideWhenUsed="1"/>
     <w:lsdException w:name="HTML Variable" w:semiHidden="1" w:unhideWhenUsed="1"/>
-    <w:lsdException w:name="Normal Table" w:semiHidden="1" w:unhideWhenUsed="1"/>
     <w:lsdException w:name="annotation subject" w:semiHidden="1" w:unhideWhenUsed="1"/>
     <w:lsdException w:name="No List" w:semiHidden="1" w:unhideWhenUsed="1"/>
     <w:lsdException w:name="Outline List 1" w:semiHidden="1" w:unhideWhenUsed="1"/>
@@ -18865,10 +19132,8 @@
     <w:lsdException w:name="Table Elegant" w:semiHidden="1" w:unhideWhenUsed="1"/>
     <w:lsdException w:name="Table Professional" w:semiHidden="1" w:unhideWhenUsed="1"/>
     <w:lsdException w:name="Table Subtle 1" w:semiHidden="1" w:unhideWhenUsed="1"/>
-    <w:lsdException w:name="Table Subtle 2" w:semiHidden="1" w:unhideWhenUsed="1"/>
     <w:lsdException w:name="Table Web 1" w:semiHidden="1" w:unhideWhenUsed="1"/>
     <w:lsdException w:name="Table Web 2" w:semiHidden="1" w:unhideWhenUsed="1"/>
-    <w:lsdException w:name="Table Web 3" w:semiHidden="1" w:unhideWhenUsed="1"/>
     <w:lsdException w:name="Balloon Text" w:semiHidden="1" w:unhideWhenUsed="1"/>
     <w:lsdException w:name="Table Grid" w:uiPriority="39"/>
     <w:lsdException w:name="Table Theme" w:semiHidden="1" w:unhideWhenUsed="1"/>
@@ -19087,6 +19352,10 @@
     <w:lsdException w:name="List Table 5 Dark Accent 6" w:uiPriority="50"/>
     <w:lsdException w:name="List Table 6 Colorful Accent 6" w:uiPriority="51"/>
     <w:lsdException w:name="List Table 7 Colorful Accent 6" w:uiPriority="52"/>
+    <w:lsdException w:name="Mention" w:semiHidden="1" w:unhideWhenUsed="1"/>
+    <w:lsdException w:name="Smart Hyperlink" w:semiHidden="1" w:unhideWhenUsed="1"/>
+    <w:lsdException w:name="Hashtag" w:semiHidden="1" w:unhideWhenUsed="1"/>
+    <w:lsdException w:name="Unresolved Mention" w:semiHidden="1" w:unhideWhenUsed="1"/>
   </w:latentStyles>
   <w:style w:type="paragraph" w:default="1" w:styleId="Normal">
     <w:name w:val="Normal"/>
@@ -20216,7 +20485,7 @@
 </file>
 
 <file path=customXml/itemProps1.xml><?xml version="1.0" encoding="utf-8"?>
-<ds:datastoreItem xmlns:ds="http://schemas.openxmlformats.org/officeDocument/2006/customXml" ds:itemID="{30D1787A-6D41-40BD-9BF9-CD06D4FD1CCB}">
+<ds:datastoreItem xmlns:ds="http://schemas.openxmlformats.org/officeDocument/2006/customXml" ds:itemID="{33A5A237-54E8-4A42-87BD-05FDC59E3368}">
   <ds:schemaRefs>
     <ds:schemaRef ds:uri="http://schemas.openxmlformats.org/officeDocument/2006/bibliography"/>
   </ds:schemaRefs>
